--- a/Documento.docx
+++ b/Documento.docx
@@ -1,6 +1,6 @@
 
 <file path=word/document.xml><?xml version="1.0" encoding="utf-8"?>
-<w:document xmlns:wpc="http://schemas.microsoft.com/office/word/2010/wordprocessingCanvas" xmlns:cx="http://schemas.microsoft.com/office/drawing/2014/chartex" xmlns:cx1="http://schemas.microsoft.com/office/drawing/2015/9/8/chartex" xmlns:cx2="http://schemas.microsoft.com/office/drawing/2015/10/21/chartex" xmlns:cx3="http://schemas.microsoft.com/office/drawing/2016/5/9/chartex" xmlns:cx4="http://schemas.microsoft.com/office/drawing/2016/5/10/chartex" xmlns:cx5="http://schemas.microsoft.com/office/drawing/2016/5/11/chartex" xmlns:cx6="http://schemas.microsoft.com/office/drawing/2016/5/12/chartex" xmlns:cx7="http://schemas.microsoft.com/office/drawing/2016/5/13/chartex" xmlns:cx8="http://schemas.microsoft.com/office/drawing/2016/5/14/chartex" xmlns:mc="http://schemas.openxmlformats.org/markup-compatibility/2006" xmlns:aink="http://schemas.microsoft.com/office/drawing/2016/ink" xmlns:am3d="http://schemas.microsoft.com/office/drawing/2017/model3d" xmlns:o="urn:schemas-microsoft-com:office:office" xmlns:r="http://schemas.openxmlformats.org/officeDocument/2006/relationships" xmlns:m="http://schemas.openxmlformats.org/officeDocument/2006/math" xmlns:v="urn:schemas-microsoft-com:vml" xmlns:wp14="http://schemas.microsoft.com/office/word/2010/wordprocessingDrawing" xmlns:wp="http://schemas.openxmlformats.org/drawingml/2006/wordprocessingDrawing" xmlns:w10="urn:schemas-microsoft-com:office:word" xmlns:w="http://schemas.openxmlformats.org/wordprocessingml/2006/main" xmlns:w14="http://schemas.microsoft.com/office/word/2010/wordml" xmlns:w15="http://schemas.microsoft.com/office/word/2012/wordml" xmlns:w16cid="http://schemas.microsoft.com/office/word/2016/wordml/cid" xmlns:w16se="http://schemas.microsoft.com/office/word/2015/wordml/symex" xmlns:wpg="http://schemas.microsoft.com/office/word/2010/wordprocessingGroup" xmlns:wpi="http://schemas.microsoft.com/office/word/2010/wordprocessingInk" xmlns:wne="http://schemas.microsoft.com/office/word/2006/wordml" xmlns:wps="http://schemas.microsoft.com/office/word/2010/wordprocessingShape" mc:Ignorable="w14 w15 w16se w16cid wp14">
+<w:document xmlns:wpc="http://schemas.microsoft.com/office/word/2010/wordprocessingCanvas" xmlns:cx="http://schemas.microsoft.com/office/drawing/2014/chartex" xmlns:cx1="http://schemas.microsoft.com/office/drawing/2015/9/8/chartex" xmlns:cx2="http://schemas.microsoft.com/office/drawing/2015/10/21/chartex" xmlns:cx3="http://schemas.microsoft.com/office/drawing/2016/5/9/chartex" xmlns:cx4="http://schemas.microsoft.com/office/drawing/2016/5/10/chartex" xmlns:cx5="http://schemas.microsoft.com/office/drawing/2016/5/11/chartex" xmlns:cx6="http://schemas.microsoft.com/office/drawing/2016/5/12/chartex" xmlns:cx7="http://schemas.microsoft.com/office/drawing/2016/5/13/chartex" xmlns:cx8="http://schemas.microsoft.com/office/drawing/2016/5/14/chartex" xmlns:mc="http://schemas.openxmlformats.org/markup-compatibility/2006" xmlns:aink="http://schemas.microsoft.com/office/drawing/2016/ink" xmlns:am3d="http://schemas.microsoft.com/office/drawing/2017/model3d" xmlns:o="urn:schemas-microsoft-com:office:office" xmlns:oel="http://schemas.microsoft.com/office/2019/extlst" xmlns:r="http://schemas.openxmlformats.org/officeDocument/2006/relationships" xmlns:m="http://schemas.openxmlformats.org/officeDocument/2006/math" xmlns:v="urn:schemas-microsoft-com:vml" xmlns:wp14="http://schemas.microsoft.com/office/word/2010/wordprocessingDrawing" xmlns:wp="http://schemas.openxmlformats.org/drawingml/2006/wordprocessingDrawing" xmlns:w10="urn:schemas-microsoft-com:office:word" xmlns:w="http://schemas.openxmlformats.org/wordprocessingml/2006/main" xmlns:w14="http://schemas.microsoft.com/office/word/2010/wordml" xmlns:w15="http://schemas.microsoft.com/office/word/2012/wordml" xmlns:w16cex="http://schemas.microsoft.com/office/word/2018/wordml/cex" xmlns:w16cid="http://schemas.microsoft.com/office/word/2016/wordml/cid" xmlns:w16="http://schemas.microsoft.com/office/word/2018/wordml" xmlns:w16du="http://schemas.microsoft.com/office/word/2023/wordml/word16du" xmlns:w16sdtdh="http://schemas.microsoft.com/office/word/2020/wordml/sdtdatahash" xmlns:w16sdtfl="http://schemas.microsoft.com/office/word/2024/wordml/sdtformatlock" xmlns:w16se="http://schemas.microsoft.com/office/word/2015/wordml/symex" xmlns:wpg="http://schemas.microsoft.com/office/word/2010/wordprocessingGroup" xmlns:wpi="http://schemas.microsoft.com/office/word/2010/wordprocessingInk" xmlns:wne="http://schemas.microsoft.com/office/word/2006/wordml" xmlns:wps="http://schemas.microsoft.com/office/word/2010/wordprocessingShape" mc:Ignorable="w14 w15 w16se w16cid w16 w16cex w16sdtdh w16sdtfl w16du wp14">
   <w:body>
     <w:p>
       <w:pPr>
@@ -4229,6 +4229,94 @@
           <w:szCs w:val="24"/>
           <w:lang w:eastAsia="pt-BR"/>
         </w:rPr>
+        <w:t xml:space="preserve"> features for </w:t>
+      </w:r>
+      <w:proofErr w:type="spellStart"/>
+      <w:r>
+        <w:rPr>
+          <w:rFonts w:ascii="Times New Roman" w:eastAsia="Times New Roman" w:hAnsi="Times New Roman" w:cs="Times New Roman"/>
+          <w:color w:val="1F1F1F"/>
+          <w:sz w:val="24"/>
+          <w:szCs w:val="24"/>
+          <w:lang w:eastAsia="pt-BR"/>
+        </w:rPr>
+        <w:t>creating</w:t>
+      </w:r>
+      <w:proofErr w:type="spellEnd"/>
+      <w:r>
+        <w:rPr>
+          <w:rFonts w:ascii="Times New Roman" w:eastAsia="Times New Roman" w:hAnsi="Times New Roman" w:cs="Times New Roman"/>
+          <w:color w:val="1F1F1F"/>
+          <w:sz w:val="24"/>
+          <w:szCs w:val="24"/>
+          <w:lang w:eastAsia="pt-BR"/>
+        </w:rPr>
+        <w:t xml:space="preserve">, </w:t>
+      </w:r>
+      <w:proofErr w:type="spellStart"/>
+      <w:r>
+        <w:rPr>
+          <w:rFonts w:ascii="Times New Roman" w:eastAsia="Times New Roman" w:hAnsi="Times New Roman" w:cs="Times New Roman"/>
+          <w:color w:val="1F1F1F"/>
+          <w:sz w:val="24"/>
+          <w:szCs w:val="24"/>
+          <w:lang w:eastAsia="pt-BR"/>
+        </w:rPr>
+        <w:t>editing</w:t>
+      </w:r>
+      <w:proofErr w:type="spellEnd"/>
+      <w:r>
+        <w:rPr>
+          <w:rFonts w:ascii="Times New Roman" w:eastAsia="Times New Roman" w:hAnsi="Times New Roman" w:cs="Times New Roman"/>
+          <w:color w:val="1F1F1F"/>
+          <w:sz w:val="24"/>
+          <w:szCs w:val="24"/>
+          <w:lang w:eastAsia="pt-BR"/>
+        </w:rPr>
+        <w:t xml:space="preserve">, </w:t>
+      </w:r>
+      <w:proofErr w:type="spellStart"/>
+      <w:r>
+        <w:rPr>
+          <w:rFonts w:ascii="Times New Roman" w:eastAsia="Times New Roman" w:hAnsi="Times New Roman" w:cs="Times New Roman"/>
+          <w:color w:val="1F1F1F"/>
+          <w:sz w:val="24"/>
+          <w:szCs w:val="24"/>
+          <w:lang w:eastAsia="pt-BR"/>
+        </w:rPr>
+        <w:t>deleting</w:t>
+      </w:r>
+      <w:proofErr w:type="spellEnd"/>
+      <w:r>
+        <w:rPr>
+          <w:rFonts w:ascii="Times New Roman" w:eastAsia="Times New Roman" w:hAnsi="Times New Roman" w:cs="Times New Roman"/>
+          <w:color w:val="1F1F1F"/>
+          <w:sz w:val="24"/>
+          <w:szCs w:val="24"/>
+          <w:lang w:eastAsia="pt-BR"/>
+        </w:rPr>
+        <w:t xml:space="preserve">, </w:t>
+      </w:r>
+      <w:proofErr w:type="spellStart"/>
+      <w:r>
+        <w:rPr>
+          <w:rFonts w:ascii="Times New Roman" w:eastAsia="Times New Roman" w:hAnsi="Times New Roman" w:cs="Times New Roman"/>
+          <w:color w:val="1F1F1F"/>
+          <w:sz w:val="24"/>
+          <w:szCs w:val="24"/>
+          <w:lang w:eastAsia="pt-BR"/>
+        </w:rPr>
+        <w:t>and</w:t>
+      </w:r>
+      <w:proofErr w:type="spellEnd"/>
+      <w:r>
+        <w:rPr>
+          <w:rFonts w:ascii="Times New Roman" w:eastAsia="Times New Roman" w:hAnsi="Times New Roman" w:cs="Times New Roman"/>
+          <w:color w:val="1F1F1F"/>
+          <w:sz w:val="24"/>
+          <w:szCs w:val="24"/>
+          <w:lang w:eastAsia="pt-BR"/>
+        </w:rPr>
         <w:t xml:space="preserve"> </w:t>
       </w:r>
       <w:proofErr w:type="spellStart"/>
@@ -4240,29 +4328,293 @@
           <w:szCs w:val="24"/>
           <w:lang w:eastAsia="pt-BR"/>
         </w:rPr>
-        <w:t>features</w:t>
-      </w:r>
-      <w:proofErr w:type="spellEnd"/>
-      <w:r>
-        <w:rPr>
-          <w:rFonts w:ascii="Times New Roman" w:eastAsia="Times New Roman" w:hAnsi="Times New Roman" w:cs="Times New Roman"/>
-          <w:color w:val="1F1F1F"/>
-          <w:sz w:val="24"/>
-          <w:szCs w:val="24"/>
-          <w:lang w:eastAsia="pt-BR"/>
-        </w:rPr>
-        <w:t xml:space="preserve"> for </w:t>
-      </w:r>
-      <w:proofErr w:type="spellStart"/>
-      <w:r>
-        <w:rPr>
-          <w:rFonts w:ascii="Times New Roman" w:eastAsia="Times New Roman" w:hAnsi="Times New Roman" w:cs="Times New Roman"/>
-          <w:color w:val="1F1F1F"/>
-          <w:sz w:val="24"/>
-          <w:szCs w:val="24"/>
-          <w:lang w:eastAsia="pt-BR"/>
-        </w:rPr>
-        <w:t>creating</w:t>
+        <w:t>viewing</w:t>
+      </w:r>
+      <w:proofErr w:type="spellEnd"/>
+      <w:r>
+        <w:rPr>
+          <w:rFonts w:ascii="Times New Roman" w:eastAsia="Times New Roman" w:hAnsi="Times New Roman" w:cs="Times New Roman"/>
+          <w:color w:val="1F1F1F"/>
+          <w:sz w:val="24"/>
+          <w:szCs w:val="24"/>
+          <w:lang w:eastAsia="pt-BR"/>
+        </w:rPr>
+        <w:t xml:space="preserve"> </w:t>
+      </w:r>
+      <w:proofErr w:type="spellStart"/>
+      <w:r>
+        <w:rPr>
+          <w:rFonts w:ascii="Times New Roman" w:eastAsia="Times New Roman" w:hAnsi="Times New Roman" w:cs="Times New Roman"/>
+          <w:color w:val="1F1F1F"/>
+          <w:sz w:val="24"/>
+          <w:szCs w:val="24"/>
+          <w:lang w:eastAsia="pt-BR"/>
+        </w:rPr>
+        <w:t>habits</w:t>
+      </w:r>
+      <w:proofErr w:type="spellEnd"/>
+      <w:r>
+        <w:rPr>
+          <w:rFonts w:ascii="Times New Roman" w:eastAsia="Times New Roman" w:hAnsi="Times New Roman" w:cs="Times New Roman"/>
+          <w:color w:val="1F1F1F"/>
+          <w:sz w:val="24"/>
+          <w:szCs w:val="24"/>
+          <w:lang w:eastAsia="pt-BR"/>
+        </w:rPr>
+        <w:t xml:space="preserve">, making </w:t>
+      </w:r>
+      <w:proofErr w:type="spellStart"/>
+      <w:r>
+        <w:rPr>
+          <w:rFonts w:ascii="Times New Roman" w:eastAsia="Times New Roman" w:hAnsi="Times New Roman" w:cs="Times New Roman"/>
+          <w:color w:val="1F1F1F"/>
+          <w:sz w:val="24"/>
+          <w:szCs w:val="24"/>
+          <w:lang w:eastAsia="pt-BR"/>
+        </w:rPr>
+        <w:t>continuous</w:t>
+      </w:r>
+      <w:proofErr w:type="spellEnd"/>
+      <w:r>
+        <w:rPr>
+          <w:rFonts w:ascii="Times New Roman" w:eastAsia="Times New Roman" w:hAnsi="Times New Roman" w:cs="Times New Roman"/>
+          <w:color w:val="1F1F1F"/>
+          <w:sz w:val="24"/>
+          <w:szCs w:val="24"/>
+          <w:lang w:eastAsia="pt-BR"/>
+        </w:rPr>
+        <w:t xml:space="preserve"> tracking more </w:t>
+      </w:r>
+      <w:proofErr w:type="spellStart"/>
+      <w:r>
+        <w:rPr>
+          <w:rFonts w:ascii="Times New Roman" w:eastAsia="Times New Roman" w:hAnsi="Times New Roman" w:cs="Times New Roman"/>
+          <w:color w:val="1F1F1F"/>
+          <w:sz w:val="24"/>
+          <w:szCs w:val="24"/>
+          <w:lang w:eastAsia="pt-BR"/>
+        </w:rPr>
+        <w:t>organized</w:t>
+      </w:r>
+      <w:proofErr w:type="spellEnd"/>
+      <w:r>
+        <w:rPr>
+          <w:rFonts w:ascii="Times New Roman" w:eastAsia="Times New Roman" w:hAnsi="Times New Roman" w:cs="Times New Roman"/>
+          <w:color w:val="1F1F1F"/>
+          <w:sz w:val="24"/>
+          <w:szCs w:val="24"/>
+          <w:lang w:eastAsia="pt-BR"/>
+        </w:rPr>
+        <w:t xml:space="preserve"> </w:t>
+      </w:r>
+      <w:proofErr w:type="spellStart"/>
+      <w:r>
+        <w:rPr>
+          <w:rFonts w:ascii="Times New Roman" w:eastAsia="Times New Roman" w:hAnsi="Times New Roman" w:cs="Times New Roman"/>
+          <w:color w:val="1F1F1F"/>
+          <w:sz w:val="24"/>
+          <w:szCs w:val="24"/>
+          <w:lang w:eastAsia="pt-BR"/>
+        </w:rPr>
+        <w:t>and</w:t>
+      </w:r>
+      <w:proofErr w:type="spellEnd"/>
+      <w:r>
+        <w:rPr>
+          <w:rFonts w:ascii="Times New Roman" w:eastAsia="Times New Roman" w:hAnsi="Times New Roman" w:cs="Times New Roman"/>
+          <w:color w:val="1F1F1F"/>
+          <w:sz w:val="24"/>
+          <w:szCs w:val="24"/>
+          <w:lang w:eastAsia="pt-BR"/>
+        </w:rPr>
+        <w:t xml:space="preserve"> </w:t>
+      </w:r>
+      <w:proofErr w:type="spellStart"/>
+      <w:r>
+        <w:rPr>
+          <w:rFonts w:ascii="Times New Roman" w:eastAsia="Times New Roman" w:hAnsi="Times New Roman" w:cs="Times New Roman"/>
+          <w:color w:val="1F1F1F"/>
+          <w:sz w:val="24"/>
+          <w:szCs w:val="24"/>
+          <w:lang w:eastAsia="pt-BR"/>
+        </w:rPr>
+        <w:t>motivating</w:t>
+      </w:r>
+      <w:proofErr w:type="spellEnd"/>
+      <w:r>
+        <w:rPr>
+          <w:rFonts w:ascii="Times New Roman" w:eastAsia="Times New Roman" w:hAnsi="Times New Roman" w:cs="Times New Roman"/>
+          <w:color w:val="1F1F1F"/>
+          <w:sz w:val="24"/>
+          <w:szCs w:val="24"/>
+          <w:lang w:eastAsia="pt-BR"/>
+        </w:rPr>
+        <w:t xml:space="preserve">. The </w:t>
+      </w:r>
+      <w:proofErr w:type="spellStart"/>
+      <w:r>
+        <w:rPr>
+          <w:rFonts w:ascii="Times New Roman" w:eastAsia="Times New Roman" w:hAnsi="Times New Roman" w:cs="Times New Roman"/>
+          <w:color w:val="1F1F1F"/>
+          <w:sz w:val="24"/>
+          <w:szCs w:val="24"/>
+          <w:lang w:eastAsia="pt-BR"/>
+        </w:rPr>
+        <w:t>methodology</w:t>
+      </w:r>
+      <w:proofErr w:type="spellEnd"/>
+      <w:r>
+        <w:rPr>
+          <w:rFonts w:ascii="Times New Roman" w:eastAsia="Times New Roman" w:hAnsi="Times New Roman" w:cs="Times New Roman"/>
+          <w:color w:val="1F1F1F"/>
+          <w:sz w:val="24"/>
+          <w:szCs w:val="24"/>
+          <w:lang w:eastAsia="pt-BR"/>
+        </w:rPr>
+        <w:t xml:space="preserve"> </w:t>
+      </w:r>
+      <w:proofErr w:type="spellStart"/>
+      <w:r>
+        <w:rPr>
+          <w:rFonts w:ascii="Times New Roman" w:eastAsia="Times New Roman" w:hAnsi="Times New Roman" w:cs="Times New Roman"/>
+          <w:color w:val="1F1F1F"/>
+          <w:sz w:val="24"/>
+          <w:szCs w:val="24"/>
+          <w:lang w:eastAsia="pt-BR"/>
+        </w:rPr>
+        <w:t>involved</w:t>
+      </w:r>
+      <w:proofErr w:type="spellEnd"/>
+      <w:r>
+        <w:rPr>
+          <w:rFonts w:ascii="Times New Roman" w:eastAsia="Times New Roman" w:hAnsi="Times New Roman" w:cs="Times New Roman"/>
+          <w:color w:val="1F1F1F"/>
+          <w:sz w:val="24"/>
+          <w:szCs w:val="24"/>
+          <w:lang w:eastAsia="pt-BR"/>
+        </w:rPr>
+        <w:t xml:space="preserve"> </w:t>
+      </w:r>
+      <w:proofErr w:type="spellStart"/>
+      <w:r>
+        <w:rPr>
+          <w:rFonts w:ascii="Times New Roman" w:eastAsia="Times New Roman" w:hAnsi="Times New Roman" w:cs="Times New Roman"/>
+          <w:color w:val="1F1F1F"/>
+          <w:sz w:val="24"/>
+          <w:szCs w:val="24"/>
+          <w:lang w:eastAsia="pt-BR"/>
+        </w:rPr>
+        <w:t>analyzing</w:t>
+      </w:r>
+      <w:proofErr w:type="spellEnd"/>
+      <w:r>
+        <w:rPr>
+          <w:rFonts w:ascii="Times New Roman" w:eastAsia="Times New Roman" w:hAnsi="Times New Roman" w:cs="Times New Roman"/>
+          <w:color w:val="1F1F1F"/>
+          <w:sz w:val="24"/>
+          <w:szCs w:val="24"/>
+          <w:lang w:eastAsia="pt-BR"/>
+        </w:rPr>
+        <w:t xml:space="preserve"> </w:t>
+      </w:r>
+      <w:proofErr w:type="spellStart"/>
+      <w:r>
+        <w:rPr>
+          <w:rFonts w:ascii="Times New Roman" w:eastAsia="Times New Roman" w:hAnsi="Times New Roman" w:cs="Times New Roman"/>
+          <w:color w:val="1F1F1F"/>
+          <w:sz w:val="24"/>
+          <w:szCs w:val="24"/>
+          <w:lang w:eastAsia="pt-BR"/>
+        </w:rPr>
+        <w:t>users</w:t>
+      </w:r>
+      <w:proofErr w:type="spellEnd"/>
+      <w:r>
+        <w:rPr>
+          <w:rFonts w:ascii="Times New Roman" w:eastAsia="Times New Roman" w:hAnsi="Times New Roman" w:cs="Times New Roman"/>
+          <w:color w:val="1F1F1F"/>
+          <w:sz w:val="24"/>
+          <w:szCs w:val="24"/>
+          <w:lang w:eastAsia="pt-BR"/>
+        </w:rPr>
+        <w:t xml:space="preserve">’ </w:t>
+      </w:r>
+      <w:proofErr w:type="spellStart"/>
+      <w:r>
+        <w:rPr>
+          <w:rFonts w:ascii="Times New Roman" w:eastAsia="Times New Roman" w:hAnsi="Times New Roman" w:cs="Times New Roman"/>
+          <w:color w:val="1F1F1F"/>
+          <w:sz w:val="24"/>
+          <w:szCs w:val="24"/>
+          <w:lang w:eastAsia="pt-BR"/>
+        </w:rPr>
+        <w:t>needs</w:t>
+      </w:r>
+      <w:proofErr w:type="spellEnd"/>
+      <w:r>
+        <w:rPr>
+          <w:rFonts w:ascii="Times New Roman" w:eastAsia="Times New Roman" w:hAnsi="Times New Roman" w:cs="Times New Roman"/>
+          <w:color w:val="1F1F1F"/>
+          <w:sz w:val="24"/>
+          <w:szCs w:val="24"/>
+          <w:lang w:eastAsia="pt-BR"/>
+        </w:rPr>
+        <w:t xml:space="preserve"> </w:t>
+      </w:r>
+      <w:proofErr w:type="spellStart"/>
+      <w:r>
+        <w:rPr>
+          <w:rFonts w:ascii="Times New Roman" w:eastAsia="Times New Roman" w:hAnsi="Times New Roman" w:cs="Times New Roman"/>
+          <w:color w:val="1F1F1F"/>
+          <w:sz w:val="24"/>
+          <w:szCs w:val="24"/>
+          <w:lang w:eastAsia="pt-BR"/>
+        </w:rPr>
+        <w:t>and</w:t>
+      </w:r>
+      <w:proofErr w:type="spellEnd"/>
+      <w:r>
+        <w:rPr>
+          <w:rFonts w:ascii="Times New Roman" w:eastAsia="Times New Roman" w:hAnsi="Times New Roman" w:cs="Times New Roman"/>
+          <w:color w:val="1F1F1F"/>
+          <w:sz w:val="24"/>
+          <w:szCs w:val="24"/>
+          <w:lang w:eastAsia="pt-BR"/>
+        </w:rPr>
+        <w:t xml:space="preserve"> </w:t>
+      </w:r>
+      <w:proofErr w:type="spellStart"/>
+      <w:r>
+        <w:rPr>
+          <w:rFonts w:ascii="Times New Roman" w:eastAsia="Times New Roman" w:hAnsi="Times New Roman" w:cs="Times New Roman"/>
+          <w:color w:val="1F1F1F"/>
+          <w:sz w:val="24"/>
+          <w:szCs w:val="24"/>
+          <w:lang w:eastAsia="pt-BR"/>
+        </w:rPr>
+        <w:t>observed</w:t>
+      </w:r>
+      <w:proofErr w:type="spellEnd"/>
+      <w:r>
+        <w:rPr>
+          <w:rFonts w:ascii="Times New Roman" w:eastAsia="Times New Roman" w:hAnsi="Times New Roman" w:cs="Times New Roman"/>
+          <w:color w:val="1F1F1F"/>
+          <w:sz w:val="24"/>
+          <w:szCs w:val="24"/>
+          <w:lang w:eastAsia="pt-BR"/>
+        </w:rPr>
+        <w:t xml:space="preserve"> </w:t>
+      </w:r>
+      <w:proofErr w:type="spellStart"/>
+      <w:r>
+        <w:rPr>
+          <w:rFonts w:ascii="Times New Roman" w:eastAsia="Times New Roman" w:hAnsi="Times New Roman" w:cs="Times New Roman"/>
+          <w:color w:val="1F1F1F"/>
+          <w:sz w:val="24"/>
+          <w:szCs w:val="24"/>
+          <w:lang w:eastAsia="pt-BR"/>
+        </w:rPr>
+        <w:t>patterns</w:t>
       </w:r>
       <w:proofErr w:type="spellEnd"/>
       <w:r>
@@ -4284,7 +4636,161 @@
           <w:szCs w:val="24"/>
           <w:lang w:eastAsia="pt-BR"/>
         </w:rPr>
-        <w:t>editing</w:t>
+        <w:t>allowing</w:t>
+      </w:r>
+      <w:proofErr w:type="spellEnd"/>
+      <w:r>
+        <w:rPr>
+          <w:rFonts w:ascii="Times New Roman" w:eastAsia="Times New Roman" w:hAnsi="Times New Roman" w:cs="Times New Roman"/>
+          <w:color w:val="1F1F1F"/>
+          <w:sz w:val="24"/>
+          <w:szCs w:val="24"/>
+          <w:lang w:eastAsia="pt-BR"/>
+        </w:rPr>
+        <w:t xml:space="preserve"> </w:t>
+      </w:r>
+      <w:proofErr w:type="spellStart"/>
+      <w:r>
+        <w:rPr>
+          <w:rFonts w:ascii="Times New Roman" w:eastAsia="Times New Roman" w:hAnsi="Times New Roman" w:cs="Times New Roman"/>
+          <w:color w:val="1F1F1F"/>
+          <w:sz w:val="24"/>
+          <w:szCs w:val="24"/>
+          <w:lang w:eastAsia="pt-BR"/>
+        </w:rPr>
+        <w:t>the</w:t>
+      </w:r>
+      <w:proofErr w:type="spellEnd"/>
+      <w:r>
+        <w:rPr>
+          <w:rFonts w:ascii="Times New Roman" w:eastAsia="Times New Roman" w:hAnsi="Times New Roman" w:cs="Times New Roman"/>
+          <w:color w:val="1F1F1F"/>
+          <w:sz w:val="24"/>
+          <w:szCs w:val="24"/>
+          <w:lang w:eastAsia="pt-BR"/>
+        </w:rPr>
+        <w:t xml:space="preserve"> </w:t>
+      </w:r>
+      <w:proofErr w:type="spellStart"/>
+      <w:r>
+        <w:rPr>
+          <w:rFonts w:ascii="Times New Roman" w:eastAsia="Times New Roman" w:hAnsi="Times New Roman" w:cs="Times New Roman"/>
+          <w:color w:val="1F1F1F"/>
+          <w:sz w:val="24"/>
+          <w:szCs w:val="24"/>
+          <w:lang w:eastAsia="pt-BR"/>
+        </w:rPr>
+        <w:t>implementation</w:t>
+      </w:r>
+      <w:proofErr w:type="spellEnd"/>
+      <w:r>
+        <w:rPr>
+          <w:rFonts w:ascii="Times New Roman" w:eastAsia="Times New Roman" w:hAnsi="Times New Roman" w:cs="Times New Roman"/>
+          <w:color w:val="1F1F1F"/>
+          <w:sz w:val="24"/>
+          <w:szCs w:val="24"/>
+          <w:lang w:eastAsia="pt-BR"/>
+        </w:rPr>
+        <w:t xml:space="preserve"> </w:t>
+      </w:r>
+      <w:proofErr w:type="spellStart"/>
+      <w:r>
+        <w:rPr>
+          <w:rFonts w:ascii="Times New Roman" w:eastAsia="Times New Roman" w:hAnsi="Times New Roman" w:cs="Times New Roman"/>
+          <w:color w:val="1F1F1F"/>
+          <w:sz w:val="24"/>
+          <w:szCs w:val="24"/>
+          <w:lang w:eastAsia="pt-BR"/>
+        </w:rPr>
+        <w:t>of</w:t>
+      </w:r>
+      <w:proofErr w:type="spellEnd"/>
+      <w:r>
+        <w:rPr>
+          <w:rFonts w:ascii="Times New Roman" w:eastAsia="Times New Roman" w:hAnsi="Times New Roman" w:cs="Times New Roman"/>
+          <w:color w:val="1F1F1F"/>
+          <w:sz w:val="24"/>
+          <w:szCs w:val="24"/>
+          <w:lang w:eastAsia="pt-BR"/>
+        </w:rPr>
+        <w:t xml:space="preserve"> </w:t>
+      </w:r>
+      <w:proofErr w:type="spellStart"/>
+      <w:r>
+        <w:rPr>
+          <w:rFonts w:ascii="Times New Roman" w:eastAsia="Times New Roman" w:hAnsi="Times New Roman" w:cs="Times New Roman"/>
+          <w:color w:val="1F1F1F"/>
+          <w:sz w:val="24"/>
+          <w:szCs w:val="24"/>
+          <w:lang w:eastAsia="pt-BR"/>
+        </w:rPr>
+        <w:t>resources</w:t>
+      </w:r>
+      <w:proofErr w:type="spellEnd"/>
+      <w:r>
+        <w:rPr>
+          <w:rFonts w:ascii="Times New Roman" w:eastAsia="Times New Roman" w:hAnsi="Times New Roman" w:cs="Times New Roman"/>
+          <w:color w:val="1F1F1F"/>
+          <w:sz w:val="24"/>
+          <w:szCs w:val="24"/>
+          <w:lang w:eastAsia="pt-BR"/>
+        </w:rPr>
+        <w:t xml:space="preserve"> </w:t>
+      </w:r>
+      <w:proofErr w:type="spellStart"/>
+      <w:r>
+        <w:rPr>
+          <w:rFonts w:ascii="Times New Roman" w:eastAsia="Times New Roman" w:hAnsi="Times New Roman" w:cs="Times New Roman"/>
+          <w:color w:val="1F1F1F"/>
+          <w:sz w:val="24"/>
+          <w:szCs w:val="24"/>
+          <w:lang w:eastAsia="pt-BR"/>
+        </w:rPr>
+        <w:t>such</w:t>
+      </w:r>
+      <w:proofErr w:type="spellEnd"/>
+      <w:r>
+        <w:rPr>
+          <w:rFonts w:ascii="Times New Roman" w:eastAsia="Times New Roman" w:hAnsi="Times New Roman" w:cs="Times New Roman"/>
+          <w:color w:val="1F1F1F"/>
+          <w:sz w:val="24"/>
+          <w:szCs w:val="24"/>
+          <w:lang w:eastAsia="pt-BR"/>
+        </w:rPr>
+        <w:t xml:space="preserve"> as </w:t>
+      </w:r>
+      <w:proofErr w:type="spellStart"/>
+      <w:r>
+        <w:rPr>
+          <w:rFonts w:ascii="Times New Roman" w:eastAsia="Times New Roman" w:hAnsi="Times New Roman" w:cs="Times New Roman"/>
+          <w:color w:val="1F1F1F"/>
+          <w:sz w:val="24"/>
+          <w:szCs w:val="24"/>
+          <w:lang w:eastAsia="pt-BR"/>
+        </w:rPr>
+        <w:t>habit-related</w:t>
+      </w:r>
+      <w:proofErr w:type="spellEnd"/>
+      <w:r>
+        <w:rPr>
+          <w:rFonts w:ascii="Times New Roman" w:eastAsia="Times New Roman" w:hAnsi="Times New Roman" w:cs="Times New Roman"/>
+          <w:color w:val="1F1F1F"/>
+          <w:sz w:val="24"/>
+          <w:szCs w:val="24"/>
+          <w:lang w:eastAsia="pt-BR"/>
+        </w:rPr>
+        <w:t xml:space="preserve"> </w:t>
+      </w:r>
+      <w:proofErr w:type="spellStart"/>
+      <w:r>
+        <w:rPr>
+          <w:rFonts w:ascii="Times New Roman" w:eastAsia="Times New Roman" w:hAnsi="Times New Roman" w:cs="Times New Roman"/>
+          <w:color w:val="1F1F1F"/>
+          <w:sz w:val="24"/>
+          <w:szCs w:val="24"/>
+          <w:lang w:eastAsia="pt-BR"/>
+        </w:rPr>
+        <w:t>icons</w:t>
       </w:r>
       <w:proofErr w:type="spellEnd"/>
       <w:r>
@@ -4306,7 +4812,29 @@
           <w:szCs w:val="24"/>
           <w:lang w:eastAsia="pt-BR"/>
         </w:rPr>
-        <w:t>deleting</w:t>
+        <w:t>frequency</w:t>
+      </w:r>
+      <w:proofErr w:type="spellEnd"/>
+      <w:r>
+        <w:rPr>
+          <w:rFonts w:ascii="Times New Roman" w:eastAsia="Times New Roman" w:hAnsi="Times New Roman" w:cs="Times New Roman"/>
+          <w:color w:val="1F1F1F"/>
+          <w:sz w:val="24"/>
+          <w:szCs w:val="24"/>
+          <w:lang w:eastAsia="pt-BR"/>
+        </w:rPr>
+        <w:t xml:space="preserve"> </w:t>
+      </w:r>
+      <w:proofErr w:type="spellStart"/>
+      <w:r>
+        <w:rPr>
+          <w:rFonts w:ascii="Times New Roman" w:eastAsia="Times New Roman" w:hAnsi="Times New Roman" w:cs="Times New Roman"/>
+          <w:color w:val="1F1F1F"/>
+          <w:sz w:val="24"/>
+          <w:szCs w:val="24"/>
+          <w:lang w:eastAsia="pt-BR"/>
+        </w:rPr>
+        <w:t>definition</w:t>
       </w:r>
       <w:proofErr w:type="spellEnd"/>
       <w:r>
@@ -4350,7 +4878,51 @@
           <w:szCs w:val="24"/>
           <w:lang w:eastAsia="pt-BR"/>
         </w:rPr>
-        <w:t>viewing</w:t>
+        <w:t>activity</w:t>
+      </w:r>
+      <w:proofErr w:type="spellEnd"/>
+      <w:r>
+        <w:rPr>
+          <w:rFonts w:ascii="Times New Roman" w:eastAsia="Times New Roman" w:hAnsi="Times New Roman" w:cs="Times New Roman"/>
+          <w:color w:val="1F1F1F"/>
+          <w:sz w:val="24"/>
+          <w:szCs w:val="24"/>
+          <w:lang w:eastAsia="pt-BR"/>
+        </w:rPr>
+        <w:t xml:space="preserve"> compliance </w:t>
+      </w:r>
+      <w:proofErr w:type="spellStart"/>
+      <w:r>
+        <w:rPr>
+          <w:rFonts w:ascii="Times New Roman" w:eastAsia="Times New Roman" w:hAnsi="Times New Roman" w:cs="Times New Roman"/>
+          <w:color w:val="1F1F1F"/>
+          <w:sz w:val="24"/>
+          <w:szCs w:val="24"/>
+          <w:lang w:eastAsia="pt-BR"/>
+        </w:rPr>
+        <w:t>monitoring</w:t>
+      </w:r>
+      <w:proofErr w:type="spellEnd"/>
+      <w:r>
+        <w:rPr>
+          <w:rFonts w:ascii="Times New Roman" w:eastAsia="Times New Roman" w:hAnsi="Times New Roman" w:cs="Times New Roman"/>
+          <w:color w:val="1F1F1F"/>
+          <w:sz w:val="24"/>
+          <w:szCs w:val="24"/>
+          <w:lang w:eastAsia="pt-BR"/>
+        </w:rPr>
+        <w:t xml:space="preserve">. In </w:t>
+      </w:r>
+      <w:proofErr w:type="spellStart"/>
+      <w:r>
+        <w:rPr>
+          <w:rFonts w:ascii="Times New Roman" w:eastAsia="Times New Roman" w:hAnsi="Times New Roman" w:cs="Times New Roman"/>
+          <w:color w:val="1F1F1F"/>
+          <w:sz w:val="24"/>
+          <w:szCs w:val="24"/>
+          <w:lang w:eastAsia="pt-BR"/>
+        </w:rPr>
+        <w:t>this</w:t>
       </w:r>
       <w:proofErr w:type="spellEnd"/>
       <w:r>
@@ -4372,1326 +4944,644 @@
           <w:szCs w:val="24"/>
           <w:lang w:eastAsia="pt-BR"/>
         </w:rPr>
+        <w:t>way</w:t>
+      </w:r>
+      <w:proofErr w:type="spellEnd"/>
+      <w:r>
+        <w:rPr>
+          <w:rFonts w:ascii="Times New Roman" w:eastAsia="Times New Roman" w:hAnsi="Times New Roman" w:cs="Times New Roman"/>
+          <w:color w:val="1F1F1F"/>
+          <w:sz w:val="24"/>
+          <w:szCs w:val="24"/>
+          <w:lang w:eastAsia="pt-BR"/>
+        </w:rPr>
+        <w:t xml:space="preserve">, </w:t>
+      </w:r>
+      <w:proofErr w:type="spellStart"/>
+      <w:r>
+        <w:rPr>
+          <w:rFonts w:ascii="Times New Roman" w:eastAsia="Times New Roman" w:hAnsi="Times New Roman" w:cs="Times New Roman"/>
+          <w:color w:val="1F1F1F"/>
+          <w:sz w:val="24"/>
+          <w:szCs w:val="24"/>
+          <w:lang w:eastAsia="pt-BR"/>
+        </w:rPr>
+        <w:t>the</w:t>
+      </w:r>
+      <w:proofErr w:type="spellEnd"/>
+      <w:r>
+        <w:rPr>
+          <w:rFonts w:ascii="Times New Roman" w:eastAsia="Times New Roman" w:hAnsi="Times New Roman" w:cs="Times New Roman"/>
+          <w:color w:val="1F1F1F"/>
+          <w:sz w:val="24"/>
+          <w:szCs w:val="24"/>
+          <w:lang w:eastAsia="pt-BR"/>
+        </w:rPr>
+        <w:t xml:space="preserve"> </w:t>
+      </w:r>
+      <w:proofErr w:type="spellStart"/>
+      <w:r>
+        <w:rPr>
+          <w:rFonts w:ascii="Times New Roman" w:eastAsia="Times New Roman" w:hAnsi="Times New Roman" w:cs="Times New Roman"/>
+          <w:color w:val="1F1F1F"/>
+          <w:sz w:val="24"/>
+          <w:szCs w:val="24"/>
+          <w:lang w:eastAsia="pt-BR"/>
+        </w:rPr>
+        <w:t>application</w:t>
+      </w:r>
+      <w:proofErr w:type="spellEnd"/>
+      <w:r>
+        <w:rPr>
+          <w:rFonts w:ascii="Times New Roman" w:eastAsia="Times New Roman" w:hAnsi="Times New Roman" w:cs="Times New Roman"/>
+          <w:color w:val="1F1F1F"/>
+          <w:sz w:val="24"/>
+          <w:szCs w:val="24"/>
+          <w:lang w:eastAsia="pt-BR"/>
+        </w:rPr>
+        <w:t xml:space="preserve"> </w:t>
+      </w:r>
+      <w:proofErr w:type="spellStart"/>
+      <w:r>
+        <w:rPr>
+          <w:rFonts w:ascii="Times New Roman" w:eastAsia="Times New Roman" w:hAnsi="Times New Roman" w:cs="Times New Roman"/>
+          <w:color w:val="1F1F1F"/>
+          <w:sz w:val="24"/>
+          <w:szCs w:val="24"/>
+          <w:lang w:eastAsia="pt-BR"/>
+        </w:rPr>
+        <w:t>facilitates</w:t>
+      </w:r>
+      <w:proofErr w:type="spellEnd"/>
+      <w:r>
+        <w:rPr>
+          <w:rFonts w:ascii="Times New Roman" w:eastAsia="Times New Roman" w:hAnsi="Times New Roman" w:cs="Times New Roman"/>
+          <w:color w:val="1F1F1F"/>
+          <w:sz w:val="24"/>
+          <w:szCs w:val="24"/>
+          <w:lang w:eastAsia="pt-BR"/>
+        </w:rPr>
+        <w:t xml:space="preserve"> </w:t>
+      </w:r>
+      <w:proofErr w:type="spellStart"/>
+      <w:r>
+        <w:rPr>
+          <w:rFonts w:ascii="Times New Roman" w:eastAsia="Times New Roman" w:hAnsi="Times New Roman" w:cs="Times New Roman"/>
+          <w:color w:val="1F1F1F"/>
+          <w:sz w:val="24"/>
+          <w:szCs w:val="24"/>
+          <w:lang w:eastAsia="pt-BR"/>
+        </w:rPr>
+        <w:t>habit</w:t>
+      </w:r>
+      <w:proofErr w:type="spellEnd"/>
+      <w:r>
+        <w:rPr>
+          <w:rFonts w:ascii="Times New Roman" w:eastAsia="Times New Roman" w:hAnsi="Times New Roman" w:cs="Times New Roman"/>
+          <w:color w:val="1F1F1F"/>
+          <w:sz w:val="24"/>
+          <w:szCs w:val="24"/>
+          <w:lang w:eastAsia="pt-BR"/>
+        </w:rPr>
+        <w:t xml:space="preserve"> tracking for personal </w:t>
+      </w:r>
+      <w:proofErr w:type="spellStart"/>
+      <w:r>
+        <w:rPr>
+          <w:rFonts w:ascii="Times New Roman" w:eastAsia="Times New Roman" w:hAnsi="Times New Roman" w:cs="Times New Roman"/>
+          <w:color w:val="1F1F1F"/>
+          <w:sz w:val="24"/>
+          <w:szCs w:val="24"/>
+          <w:lang w:eastAsia="pt-BR"/>
+        </w:rPr>
+        <w:t>development</w:t>
+      </w:r>
+      <w:proofErr w:type="spellEnd"/>
+      <w:r>
+        <w:rPr>
+          <w:rFonts w:ascii="Times New Roman" w:eastAsia="Times New Roman" w:hAnsi="Times New Roman" w:cs="Times New Roman"/>
+          <w:color w:val="1F1F1F"/>
+          <w:sz w:val="24"/>
+          <w:szCs w:val="24"/>
+          <w:lang w:eastAsia="pt-BR"/>
+        </w:rPr>
+        <w:t xml:space="preserve">, </w:t>
+      </w:r>
+      <w:proofErr w:type="spellStart"/>
+      <w:r>
+        <w:rPr>
+          <w:rFonts w:ascii="Times New Roman" w:eastAsia="Times New Roman" w:hAnsi="Times New Roman" w:cs="Times New Roman"/>
+          <w:color w:val="1F1F1F"/>
+          <w:sz w:val="24"/>
+          <w:szCs w:val="24"/>
+          <w:lang w:eastAsia="pt-BR"/>
+        </w:rPr>
+        <w:t>even</w:t>
+      </w:r>
+      <w:proofErr w:type="spellEnd"/>
+      <w:r>
+        <w:rPr>
+          <w:rFonts w:ascii="Times New Roman" w:eastAsia="Times New Roman" w:hAnsi="Times New Roman" w:cs="Times New Roman"/>
+          <w:color w:val="1F1F1F"/>
+          <w:sz w:val="24"/>
+          <w:szCs w:val="24"/>
+          <w:lang w:eastAsia="pt-BR"/>
+        </w:rPr>
+        <w:t xml:space="preserve"> </w:t>
+      </w:r>
+      <w:proofErr w:type="spellStart"/>
+      <w:r>
+        <w:rPr>
+          <w:rFonts w:ascii="Times New Roman" w:eastAsia="Times New Roman" w:hAnsi="Times New Roman" w:cs="Times New Roman"/>
+          <w:color w:val="1F1F1F"/>
+          <w:sz w:val="24"/>
+          <w:szCs w:val="24"/>
+          <w:lang w:eastAsia="pt-BR"/>
+        </w:rPr>
+        <w:t>amid</w:t>
+      </w:r>
+      <w:proofErr w:type="spellEnd"/>
+      <w:r>
+        <w:rPr>
+          <w:rFonts w:ascii="Times New Roman" w:eastAsia="Times New Roman" w:hAnsi="Times New Roman" w:cs="Times New Roman"/>
+          <w:color w:val="1F1F1F"/>
+          <w:sz w:val="24"/>
+          <w:szCs w:val="24"/>
+          <w:lang w:eastAsia="pt-BR"/>
+        </w:rPr>
+        <w:t xml:space="preserve"> </w:t>
+      </w:r>
+      <w:proofErr w:type="spellStart"/>
+      <w:r>
+        <w:rPr>
+          <w:rFonts w:ascii="Times New Roman" w:eastAsia="Times New Roman" w:hAnsi="Times New Roman" w:cs="Times New Roman"/>
+          <w:color w:val="1F1F1F"/>
+          <w:sz w:val="24"/>
+          <w:szCs w:val="24"/>
+          <w:lang w:eastAsia="pt-BR"/>
+        </w:rPr>
+        <w:t>the</w:t>
+      </w:r>
+      <w:proofErr w:type="spellEnd"/>
+      <w:r>
+        <w:rPr>
+          <w:rFonts w:ascii="Times New Roman" w:eastAsia="Times New Roman" w:hAnsi="Times New Roman" w:cs="Times New Roman"/>
+          <w:color w:val="1F1F1F"/>
+          <w:sz w:val="24"/>
+          <w:szCs w:val="24"/>
+          <w:lang w:eastAsia="pt-BR"/>
+        </w:rPr>
+        <w:t xml:space="preserve"> </w:t>
+      </w:r>
+      <w:proofErr w:type="spellStart"/>
+      <w:r>
+        <w:rPr>
+          <w:rFonts w:ascii="Times New Roman" w:eastAsia="Times New Roman" w:hAnsi="Times New Roman" w:cs="Times New Roman"/>
+          <w:color w:val="1F1F1F"/>
+          <w:sz w:val="24"/>
+          <w:szCs w:val="24"/>
+          <w:lang w:eastAsia="pt-BR"/>
+        </w:rPr>
+        <w:t>daily</w:t>
+      </w:r>
+      <w:proofErr w:type="spellEnd"/>
+      <w:r>
+        <w:rPr>
+          <w:rFonts w:ascii="Times New Roman" w:eastAsia="Times New Roman" w:hAnsi="Times New Roman" w:cs="Times New Roman"/>
+          <w:color w:val="1F1F1F"/>
+          <w:sz w:val="24"/>
+          <w:szCs w:val="24"/>
+          <w:lang w:eastAsia="pt-BR"/>
+        </w:rPr>
+        <w:t xml:space="preserve"> </w:t>
+      </w:r>
+      <w:proofErr w:type="spellStart"/>
+      <w:r>
+        <w:rPr>
+          <w:rFonts w:ascii="Times New Roman" w:eastAsia="Times New Roman" w:hAnsi="Times New Roman" w:cs="Times New Roman"/>
+          <w:color w:val="1F1F1F"/>
+          <w:sz w:val="24"/>
+          <w:szCs w:val="24"/>
+          <w:lang w:eastAsia="pt-BR"/>
+        </w:rPr>
+        <w:t>routine</w:t>
+      </w:r>
+      <w:proofErr w:type="spellEnd"/>
+      <w:r>
+        <w:rPr>
+          <w:rFonts w:ascii="Times New Roman" w:eastAsia="Times New Roman" w:hAnsi="Times New Roman" w:cs="Times New Roman"/>
+          <w:color w:val="1F1F1F"/>
+          <w:sz w:val="24"/>
+          <w:szCs w:val="24"/>
+          <w:lang w:eastAsia="pt-BR"/>
+        </w:rPr>
+        <w:t xml:space="preserve">. It </w:t>
+      </w:r>
+      <w:proofErr w:type="spellStart"/>
+      <w:r>
+        <w:rPr>
+          <w:rFonts w:ascii="Times New Roman" w:eastAsia="Times New Roman" w:hAnsi="Times New Roman" w:cs="Times New Roman"/>
+          <w:color w:val="1F1F1F"/>
+          <w:sz w:val="24"/>
+          <w:szCs w:val="24"/>
+          <w:lang w:eastAsia="pt-BR"/>
+        </w:rPr>
+        <w:t>is</w:t>
+      </w:r>
+      <w:proofErr w:type="spellEnd"/>
+      <w:r>
+        <w:rPr>
+          <w:rFonts w:ascii="Times New Roman" w:eastAsia="Times New Roman" w:hAnsi="Times New Roman" w:cs="Times New Roman"/>
+          <w:color w:val="1F1F1F"/>
+          <w:sz w:val="24"/>
+          <w:szCs w:val="24"/>
+          <w:lang w:eastAsia="pt-BR"/>
+        </w:rPr>
+        <w:t xml:space="preserve"> </w:t>
+      </w:r>
+      <w:proofErr w:type="spellStart"/>
+      <w:r>
+        <w:rPr>
+          <w:rFonts w:ascii="Times New Roman" w:eastAsia="Times New Roman" w:hAnsi="Times New Roman" w:cs="Times New Roman"/>
+          <w:color w:val="1F1F1F"/>
+          <w:sz w:val="24"/>
+          <w:szCs w:val="24"/>
+          <w:lang w:eastAsia="pt-BR"/>
+        </w:rPr>
+        <w:t>concluded</w:t>
+      </w:r>
+      <w:proofErr w:type="spellEnd"/>
+      <w:r>
+        <w:rPr>
+          <w:rFonts w:ascii="Times New Roman" w:eastAsia="Times New Roman" w:hAnsi="Times New Roman" w:cs="Times New Roman"/>
+          <w:color w:val="1F1F1F"/>
+          <w:sz w:val="24"/>
+          <w:szCs w:val="24"/>
+          <w:lang w:eastAsia="pt-BR"/>
+        </w:rPr>
+        <w:t xml:space="preserve"> </w:t>
+      </w:r>
+      <w:proofErr w:type="spellStart"/>
+      <w:r>
+        <w:rPr>
+          <w:rFonts w:ascii="Times New Roman" w:eastAsia="Times New Roman" w:hAnsi="Times New Roman" w:cs="Times New Roman"/>
+          <w:color w:val="1F1F1F"/>
+          <w:sz w:val="24"/>
+          <w:szCs w:val="24"/>
+          <w:lang w:eastAsia="pt-BR"/>
+        </w:rPr>
+        <w:t>that</w:t>
+      </w:r>
+      <w:proofErr w:type="spellEnd"/>
+      <w:r>
+        <w:rPr>
+          <w:rFonts w:ascii="Times New Roman" w:eastAsia="Times New Roman" w:hAnsi="Times New Roman" w:cs="Times New Roman"/>
+          <w:color w:val="1F1F1F"/>
+          <w:sz w:val="24"/>
+          <w:szCs w:val="24"/>
+          <w:lang w:eastAsia="pt-BR"/>
+        </w:rPr>
+        <w:t xml:space="preserve"> </w:t>
+      </w:r>
+      <w:proofErr w:type="spellStart"/>
+      <w:r>
+        <w:rPr>
+          <w:rFonts w:ascii="Times New Roman" w:eastAsia="Times New Roman" w:hAnsi="Times New Roman" w:cs="Times New Roman"/>
+          <w:color w:val="1F1F1F"/>
+          <w:sz w:val="24"/>
+          <w:szCs w:val="24"/>
+          <w:lang w:eastAsia="pt-BR"/>
+        </w:rPr>
+        <w:t>technology</w:t>
+      </w:r>
+      <w:proofErr w:type="spellEnd"/>
+      <w:r>
+        <w:rPr>
+          <w:rFonts w:ascii="Times New Roman" w:eastAsia="Times New Roman" w:hAnsi="Times New Roman" w:cs="Times New Roman"/>
+          <w:color w:val="1F1F1F"/>
+          <w:sz w:val="24"/>
+          <w:szCs w:val="24"/>
+          <w:lang w:eastAsia="pt-BR"/>
+        </w:rPr>
+        <w:t xml:space="preserve"> </w:t>
+      </w:r>
+      <w:proofErr w:type="spellStart"/>
+      <w:r>
+        <w:rPr>
+          <w:rFonts w:ascii="Times New Roman" w:eastAsia="Times New Roman" w:hAnsi="Times New Roman" w:cs="Times New Roman"/>
+          <w:color w:val="1F1F1F"/>
+          <w:sz w:val="24"/>
+          <w:szCs w:val="24"/>
+          <w:lang w:eastAsia="pt-BR"/>
+        </w:rPr>
+        <w:t>can</w:t>
+      </w:r>
+      <w:proofErr w:type="spellEnd"/>
+      <w:r>
+        <w:rPr>
+          <w:rFonts w:ascii="Times New Roman" w:eastAsia="Times New Roman" w:hAnsi="Times New Roman" w:cs="Times New Roman"/>
+          <w:color w:val="1F1F1F"/>
+          <w:sz w:val="24"/>
+          <w:szCs w:val="24"/>
+          <w:lang w:eastAsia="pt-BR"/>
+        </w:rPr>
+        <w:t xml:space="preserve"> </w:t>
+      </w:r>
+      <w:proofErr w:type="spellStart"/>
+      <w:r>
+        <w:rPr>
+          <w:rFonts w:ascii="Times New Roman" w:eastAsia="Times New Roman" w:hAnsi="Times New Roman" w:cs="Times New Roman"/>
+          <w:color w:val="1F1F1F"/>
+          <w:sz w:val="24"/>
+          <w:szCs w:val="24"/>
+          <w:lang w:eastAsia="pt-BR"/>
+        </w:rPr>
+        <w:t>be</w:t>
+      </w:r>
+      <w:proofErr w:type="spellEnd"/>
+      <w:r>
+        <w:rPr>
+          <w:rFonts w:ascii="Times New Roman" w:eastAsia="Times New Roman" w:hAnsi="Times New Roman" w:cs="Times New Roman"/>
+          <w:color w:val="1F1F1F"/>
+          <w:sz w:val="24"/>
+          <w:szCs w:val="24"/>
+          <w:lang w:eastAsia="pt-BR"/>
+        </w:rPr>
+        <w:t xml:space="preserve"> </w:t>
+      </w:r>
+      <w:proofErr w:type="spellStart"/>
+      <w:r>
+        <w:rPr>
+          <w:rFonts w:ascii="Times New Roman" w:eastAsia="Times New Roman" w:hAnsi="Times New Roman" w:cs="Times New Roman"/>
+          <w:color w:val="1F1F1F"/>
+          <w:sz w:val="24"/>
+          <w:szCs w:val="24"/>
+          <w:lang w:eastAsia="pt-BR"/>
+        </w:rPr>
+        <w:t>an</w:t>
+      </w:r>
+      <w:proofErr w:type="spellEnd"/>
+      <w:r>
+        <w:rPr>
+          <w:rFonts w:ascii="Times New Roman" w:eastAsia="Times New Roman" w:hAnsi="Times New Roman" w:cs="Times New Roman"/>
+          <w:color w:val="1F1F1F"/>
+          <w:sz w:val="24"/>
+          <w:szCs w:val="24"/>
+          <w:lang w:eastAsia="pt-BR"/>
+        </w:rPr>
+        <w:t xml:space="preserve"> </w:t>
+      </w:r>
+      <w:proofErr w:type="spellStart"/>
+      <w:r>
+        <w:rPr>
+          <w:rFonts w:ascii="Times New Roman" w:eastAsia="Times New Roman" w:hAnsi="Times New Roman" w:cs="Times New Roman"/>
+          <w:color w:val="1F1F1F"/>
+          <w:sz w:val="24"/>
+          <w:szCs w:val="24"/>
+          <w:lang w:eastAsia="pt-BR"/>
+        </w:rPr>
+        <w:t>effective</w:t>
+      </w:r>
+      <w:proofErr w:type="spellEnd"/>
+      <w:r>
+        <w:rPr>
+          <w:rFonts w:ascii="Times New Roman" w:eastAsia="Times New Roman" w:hAnsi="Times New Roman" w:cs="Times New Roman"/>
+          <w:color w:val="1F1F1F"/>
+          <w:sz w:val="24"/>
+          <w:szCs w:val="24"/>
+          <w:lang w:eastAsia="pt-BR"/>
+        </w:rPr>
+        <w:t xml:space="preserve"> tool </w:t>
+      </w:r>
+      <w:proofErr w:type="spellStart"/>
+      <w:r>
+        <w:rPr>
+          <w:rFonts w:ascii="Times New Roman" w:eastAsia="Times New Roman" w:hAnsi="Times New Roman" w:cs="Times New Roman"/>
+          <w:color w:val="1F1F1F"/>
+          <w:sz w:val="24"/>
+          <w:szCs w:val="24"/>
+          <w:lang w:eastAsia="pt-BR"/>
+        </w:rPr>
+        <w:t>to</w:t>
+      </w:r>
+      <w:proofErr w:type="spellEnd"/>
+      <w:r>
+        <w:rPr>
+          <w:rFonts w:ascii="Times New Roman" w:eastAsia="Times New Roman" w:hAnsi="Times New Roman" w:cs="Times New Roman"/>
+          <w:color w:val="1F1F1F"/>
+          <w:sz w:val="24"/>
+          <w:szCs w:val="24"/>
+          <w:lang w:eastAsia="pt-BR"/>
+        </w:rPr>
+        <w:t xml:space="preserve"> </w:t>
+      </w:r>
+      <w:proofErr w:type="spellStart"/>
+      <w:r>
+        <w:rPr>
+          <w:rFonts w:ascii="Times New Roman" w:eastAsia="Times New Roman" w:hAnsi="Times New Roman" w:cs="Times New Roman"/>
+          <w:color w:val="1F1F1F"/>
+          <w:sz w:val="24"/>
+          <w:szCs w:val="24"/>
+          <w:lang w:eastAsia="pt-BR"/>
+        </w:rPr>
+        <w:t>promote</w:t>
+      </w:r>
+      <w:proofErr w:type="spellEnd"/>
+      <w:r>
+        <w:rPr>
+          <w:rFonts w:ascii="Times New Roman" w:eastAsia="Times New Roman" w:hAnsi="Times New Roman" w:cs="Times New Roman"/>
+          <w:color w:val="1F1F1F"/>
+          <w:sz w:val="24"/>
+          <w:szCs w:val="24"/>
+          <w:lang w:eastAsia="pt-BR"/>
+        </w:rPr>
+        <w:t xml:space="preserve"> positive </w:t>
+      </w:r>
+      <w:proofErr w:type="spellStart"/>
+      <w:r>
+        <w:rPr>
+          <w:rFonts w:ascii="Times New Roman" w:eastAsia="Times New Roman" w:hAnsi="Times New Roman" w:cs="Times New Roman"/>
+          <w:color w:val="1F1F1F"/>
+          <w:sz w:val="24"/>
+          <w:szCs w:val="24"/>
+          <w:lang w:eastAsia="pt-BR"/>
+        </w:rPr>
+        <w:t>lifestyle</w:t>
+      </w:r>
+      <w:proofErr w:type="spellEnd"/>
+      <w:r>
+        <w:rPr>
+          <w:rFonts w:ascii="Times New Roman" w:eastAsia="Times New Roman" w:hAnsi="Times New Roman" w:cs="Times New Roman"/>
+          <w:color w:val="1F1F1F"/>
+          <w:sz w:val="24"/>
+          <w:szCs w:val="24"/>
+          <w:lang w:eastAsia="pt-BR"/>
+        </w:rPr>
+        <w:t xml:space="preserve"> </w:t>
+      </w:r>
+      <w:proofErr w:type="spellStart"/>
+      <w:r>
+        <w:rPr>
+          <w:rFonts w:ascii="Times New Roman" w:eastAsia="Times New Roman" w:hAnsi="Times New Roman" w:cs="Times New Roman"/>
+          <w:color w:val="1F1F1F"/>
+          <w:sz w:val="24"/>
+          <w:szCs w:val="24"/>
+          <w:lang w:eastAsia="pt-BR"/>
+        </w:rPr>
+        <w:t>changes</w:t>
+      </w:r>
+      <w:proofErr w:type="spellEnd"/>
+      <w:r>
+        <w:rPr>
+          <w:rFonts w:ascii="Times New Roman" w:eastAsia="Times New Roman" w:hAnsi="Times New Roman" w:cs="Times New Roman"/>
+          <w:color w:val="1F1F1F"/>
+          <w:sz w:val="24"/>
+          <w:szCs w:val="24"/>
+          <w:lang w:eastAsia="pt-BR"/>
+        </w:rPr>
+        <w:t xml:space="preserve"> </w:t>
+      </w:r>
+      <w:proofErr w:type="spellStart"/>
+      <w:r>
+        <w:rPr>
+          <w:rFonts w:ascii="Times New Roman" w:eastAsia="Times New Roman" w:hAnsi="Times New Roman" w:cs="Times New Roman"/>
+          <w:color w:val="1F1F1F"/>
+          <w:sz w:val="24"/>
+          <w:szCs w:val="24"/>
+          <w:lang w:eastAsia="pt-BR"/>
+        </w:rPr>
+        <w:t>among</w:t>
+      </w:r>
+      <w:proofErr w:type="spellEnd"/>
+      <w:r>
+        <w:rPr>
+          <w:rFonts w:ascii="Times New Roman" w:eastAsia="Times New Roman" w:hAnsi="Times New Roman" w:cs="Times New Roman"/>
+          <w:color w:val="1F1F1F"/>
+          <w:sz w:val="24"/>
+          <w:szCs w:val="24"/>
+          <w:lang w:eastAsia="pt-BR"/>
+        </w:rPr>
+        <w:t xml:space="preserve"> </w:t>
+      </w:r>
+      <w:proofErr w:type="spellStart"/>
+      <w:r>
+        <w:rPr>
+          <w:rFonts w:ascii="Times New Roman" w:eastAsia="Times New Roman" w:hAnsi="Times New Roman" w:cs="Times New Roman"/>
+          <w:color w:val="1F1F1F"/>
+          <w:sz w:val="24"/>
+          <w:szCs w:val="24"/>
+          <w:lang w:eastAsia="pt-BR"/>
+        </w:rPr>
+        <w:t>users</w:t>
+      </w:r>
+      <w:proofErr w:type="spellEnd"/>
+      <w:r>
+        <w:rPr>
+          <w:rFonts w:ascii="Times New Roman" w:eastAsia="Times New Roman" w:hAnsi="Times New Roman" w:cs="Times New Roman"/>
+          <w:color w:val="1F1F1F"/>
+          <w:sz w:val="24"/>
+          <w:szCs w:val="24"/>
+          <w:lang w:eastAsia="pt-BR"/>
+        </w:rPr>
+        <w:t>.</w:t>
+      </w:r>
+    </w:p>
+    <w:p>
+      <w:pPr>
+        <w:spacing w:after="0" w:line="360" w:lineRule="auto"/>
+        <w:ind w:firstLine="720"/>
+        <w:jc w:val="both"/>
+        <w:rPr>
+          <w:rFonts w:ascii="Arial" w:hAnsi="Arial" w:cs="Arial"/>
+          <w:sz w:val="24"/>
+          <w:szCs w:val="24"/>
+        </w:rPr>
+      </w:pPr>
+    </w:p>
+    <w:p>
+      <w:pPr>
+        <w:spacing w:after="0" w:line="360" w:lineRule="auto"/>
+        <w:jc w:val="both"/>
+        <w:rPr>
+          <w:rFonts w:ascii="Arial" w:hAnsi="Arial" w:cs="Arial"/>
+          <w:sz w:val="24"/>
+          <w:szCs w:val="24"/>
+        </w:rPr>
+      </w:pPr>
+      <w:r>
+        <w:rPr>
+          <w:rFonts w:ascii="Times New Roman" w:hAnsi="Times New Roman" w:cs="Times New Roman"/>
+          <w:b/>
+          <w:sz w:val="24"/>
+          <w:szCs w:val="24"/>
+        </w:rPr>
+        <w:t>Keywords:</w:t>
+      </w:r>
+      <w:r>
+        <w:rPr>
+          <w:rFonts w:ascii="Times New Roman" w:hAnsi="Times New Roman" w:cs="Times New Roman"/>
+          <w:sz w:val="24"/>
+          <w:szCs w:val="24"/>
+        </w:rPr>
+        <w:t xml:space="preserve"> </w:t>
+      </w:r>
+      <w:proofErr w:type="spellStart"/>
+      <w:r>
+        <w:rPr>
+          <w:rFonts w:ascii="Times New Roman" w:hAnsi="Times New Roman" w:cs="Times New Roman"/>
+          <w:sz w:val="24"/>
+          <w:szCs w:val="24"/>
+        </w:rPr>
+        <w:t>Healthy</w:t>
+      </w:r>
+      <w:proofErr w:type="spellEnd"/>
+      <w:r>
+        <w:rPr>
+          <w:rFonts w:ascii="Times New Roman" w:hAnsi="Times New Roman" w:cs="Times New Roman"/>
+          <w:sz w:val="24"/>
+          <w:szCs w:val="24"/>
+        </w:rPr>
+        <w:t xml:space="preserve"> </w:t>
+      </w:r>
+      <w:proofErr w:type="spellStart"/>
+      <w:r>
+        <w:rPr>
+          <w:rFonts w:ascii="Times New Roman" w:hAnsi="Times New Roman" w:cs="Times New Roman"/>
+          <w:sz w:val="24"/>
+          <w:szCs w:val="24"/>
+        </w:rPr>
         <w:t>habits</w:t>
       </w:r>
       <w:proofErr w:type="spellEnd"/>
       <w:r>
         <w:rPr>
-          <w:rFonts w:ascii="Times New Roman" w:eastAsia="Times New Roman" w:hAnsi="Times New Roman" w:cs="Times New Roman"/>
-          <w:color w:val="1F1F1F"/>
-          <w:sz w:val="24"/>
-          <w:szCs w:val="24"/>
-          <w:lang w:eastAsia="pt-BR"/>
-        </w:rPr>
-        <w:t xml:space="preserve">, making </w:t>
-      </w:r>
-      <w:proofErr w:type="spellStart"/>
-      <w:r>
-        <w:rPr>
-          <w:rFonts w:ascii="Times New Roman" w:eastAsia="Times New Roman" w:hAnsi="Times New Roman" w:cs="Times New Roman"/>
-          <w:color w:val="1F1F1F"/>
-          <w:sz w:val="24"/>
-          <w:szCs w:val="24"/>
-          <w:lang w:eastAsia="pt-BR"/>
-        </w:rPr>
-        <w:t>continuous</w:t>
-      </w:r>
-      <w:proofErr w:type="spellEnd"/>
-      <w:r>
-        <w:rPr>
-          <w:rFonts w:ascii="Times New Roman" w:eastAsia="Times New Roman" w:hAnsi="Times New Roman" w:cs="Times New Roman"/>
-          <w:color w:val="1F1F1F"/>
-          <w:sz w:val="24"/>
-          <w:szCs w:val="24"/>
-          <w:lang w:eastAsia="pt-BR"/>
-        </w:rPr>
-        <w:t xml:space="preserve"> </w:t>
-      </w:r>
-      <w:proofErr w:type="spellStart"/>
-      <w:r>
-        <w:rPr>
-          <w:rFonts w:ascii="Times New Roman" w:eastAsia="Times New Roman" w:hAnsi="Times New Roman" w:cs="Times New Roman"/>
-          <w:color w:val="1F1F1F"/>
-          <w:sz w:val="24"/>
-          <w:szCs w:val="24"/>
-          <w:lang w:eastAsia="pt-BR"/>
-        </w:rPr>
-        <w:t>tracking</w:t>
-      </w:r>
-      <w:proofErr w:type="spellEnd"/>
-      <w:r>
-        <w:rPr>
-          <w:rFonts w:ascii="Times New Roman" w:eastAsia="Times New Roman" w:hAnsi="Times New Roman" w:cs="Times New Roman"/>
-          <w:color w:val="1F1F1F"/>
-          <w:sz w:val="24"/>
-          <w:szCs w:val="24"/>
-          <w:lang w:eastAsia="pt-BR"/>
-        </w:rPr>
-        <w:t xml:space="preserve"> more </w:t>
-      </w:r>
-      <w:proofErr w:type="spellStart"/>
-      <w:r>
-        <w:rPr>
-          <w:rFonts w:ascii="Times New Roman" w:eastAsia="Times New Roman" w:hAnsi="Times New Roman" w:cs="Times New Roman"/>
-          <w:color w:val="1F1F1F"/>
-          <w:sz w:val="24"/>
-          <w:szCs w:val="24"/>
-          <w:lang w:eastAsia="pt-BR"/>
-        </w:rPr>
-        <w:t>organized</w:t>
-      </w:r>
-      <w:proofErr w:type="spellEnd"/>
-      <w:r>
-        <w:rPr>
-          <w:rFonts w:ascii="Times New Roman" w:eastAsia="Times New Roman" w:hAnsi="Times New Roman" w:cs="Times New Roman"/>
-          <w:color w:val="1F1F1F"/>
-          <w:sz w:val="24"/>
-          <w:szCs w:val="24"/>
-          <w:lang w:eastAsia="pt-BR"/>
-        </w:rPr>
-        <w:t xml:space="preserve"> </w:t>
-      </w:r>
-      <w:proofErr w:type="spellStart"/>
-      <w:r>
-        <w:rPr>
-          <w:rFonts w:ascii="Times New Roman" w:eastAsia="Times New Roman" w:hAnsi="Times New Roman" w:cs="Times New Roman"/>
-          <w:color w:val="1F1F1F"/>
-          <w:sz w:val="24"/>
-          <w:szCs w:val="24"/>
-          <w:lang w:eastAsia="pt-BR"/>
-        </w:rPr>
-        <w:t>and</w:t>
-      </w:r>
-      <w:proofErr w:type="spellEnd"/>
-      <w:r>
-        <w:rPr>
-          <w:rFonts w:ascii="Times New Roman" w:eastAsia="Times New Roman" w:hAnsi="Times New Roman" w:cs="Times New Roman"/>
-          <w:color w:val="1F1F1F"/>
-          <w:sz w:val="24"/>
-          <w:szCs w:val="24"/>
-          <w:lang w:eastAsia="pt-BR"/>
-        </w:rPr>
-        <w:t xml:space="preserve"> </w:t>
-      </w:r>
-      <w:proofErr w:type="spellStart"/>
-      <w:r>
-        <w:rPr>
-          <w:rFonts w:ascii="Times New Roman" w:eastAsia="Times New Roman" w:hAnsi="Times New Roman" w:cs="Times New Roman"/>
-          <w:color w:val="1F1F1F"/>
-          <w:sz w:val="24"/>
-          <w:szCs w:val="24"/>
-          <w:lang w:eastAsia="pt-BR"/>
-        </w:rPr>
-        <w:t>motivating</w:t>
-      </w:r>
-      <w:proofErr w:type="spellEnd"/>
-      <w:r>
-        <w:rPr>
-          <w:rFonts w:ascii="Times New Roman" w:eastAsia="Times New Roman" w:hAnsi="Times New Roman" w:cs="Times New Roman"/>
-          <w:color w:val="1F1F1F"/>
-          <w:sz w:val="24"/>
-          <w:szCs w:val="24"/>
-          <w:lang w:eastAsia="pt-BR"/>
-        </w:rPr>
-        <w:t xml:space="preserve">. The </w:t>
-      </w:r>
-      <w:proofErr w:type="spellStart"/>
-      <w:r>
-        <w:rPr>
-          <w:rFonts w:ascii="Times New Roman" w:eastAsia="Times New Roman" w:hAnsi="Times New Roman" w:cs="Times New Roman"/>
-          <w:color w:val="1F1F1F"/>
-          <w:sz w:val="24"/>
-          <w:szCs w:val="24"/>
-          <w:lang w:eastAsia="pt-BR"/>
-        </w:rPr>
-        <w:t>methodology</w:t>
-      </w:r>
-      <w:proofErr w:type="spellEnd"/>
-      <w:r>
-        <w:rPr>
-          <w:rFonts w:ascii="Times New Roman" w:eastAsia="Times New Roman" w:hAnsi="Times New Roman" w:cs="Times New Roman"/>
-          <w:color w:val="1F1F1F"/>
-          <w:sz w:val="24"/>
-          <w:szCs w:val="24"/>
-          <w:lang w:eastAsia="pt-BR"/>
-        </w:rPr>
-        <w:t xml:space="preserve"> </w:t>
-      </w:r>
-      <w:proofErr w:type="spellStart"/>
-      <w:r>
-        <w:rPr>
-          <w:rFonts w:ascii="Times New Roman" w:eastAsia="Times New Roman" w:hAnsi="Times New Roman" w:cs="Times New Roman"/>
-          <w:color w:val="1F1F1F"/>
-          <w:sz w:val="24"/>
-          <w:szCs w:val="24"/>
-          <w:lang w:eastAsia="pt-BR"/>
-        </w:rPr>
-        <w:t>involved</w:t>
-      </w:r>
-      <w:proofErr w:type="spellEnd"/>
-      <w:r>
-        <w:rPr>
-          <w:rFonts w:ascii="Times New Roman" w:eastAsia="Times New Roman" w:hAnsi="Times New Roman" w:cs="Times New Roman"/>
-          <w:color w:val="1F1F1F"/>
-          <w:sz w:val="24"/>
-          <w:szCs w:val="24"/>
-          <w:lang w:eastAsia="pt-BR"/>
-        </w:rPr>
-        <w:t xml:space="preserve"> </w:t>
-      </w:r>
-      <w:proofErr w:type="spellStart"/>
-      <w:r>
-        <w:rPr>
-          <w:rFonts w:ascii="Times New Roman" w:eastAsia="Times New Roman" w:hAnsi="Times New Roman" w:cs="Times New Roman"/>
-          <w:color w:val="1F1F1F"/>
-          <w:sz w:val="24"/>
-          <w:szCs w:val="24"/>
-          <w:lang w:eastAsia="pt-BR"/>
-        </w:rPr>
-        <w:t>analyzing</w:t>
-      </w:r>
-      <w:proofErr w:type="spellEnd"/>
-      <w:r>
-        <w:rPr>
-          <w:rFonts w:ascii="Times New Roman" w:eastAsia="Times New Roman" w:hAnsi="Times New Roman" w:cs="Times New Roman"/>
-          <w:color w:val="1F1F1F"/>
-          <w:sz w:val="24"/>
-          <w:szCs w:val="24"/>
-          <w:lang w:eastAsia="pt-BR"/>
-        </w:rPr>
-        <w:t xml:space="preserve"> </w:t>
-      </w:r>
-      <w:proofErr w:type="spellStart"/>
-      <w:r>
-        <w:rPr>
-          <w:rFonts w:ascii="Times New Roman" w:eastAsia="Times New Roman" w:hAnsi="Times New Roman" w:cs="Times New Roman"/>
-          <w:color w:val="1F1F1F"/>
-          <w:sz w:val="24"/>
-          <w:szCs w:val="24"/>
-          <w:lang w:eastAsia="pt-BR"/>
-        </w:rPr>
-        <w:t>users</w:t>
-      </w:r>
-      <w:proofErr w:type="spellEnd"/>
-      <w:r>
-        <w:rPr>
-          <w:rFonts w:ascii="Times New Roman" w:eastAsia="Times New Roman" w:hAnsi="Times New Roman" w:cs="Times New Roman"/>
-          <w:color w:val="1F1F1F"/>
-          <w:sz w:val="24"/>
-          <w:szCs w:val="24"/>
-          <w:lang w:eastAsia="pt-BR"/>
-        </w:rPr>
-        <w:t xml:space="preserve">’ </w:t>
-      </w:r>
-      <w:proofErr w:type="spellStart"/>
-      <w:r>
-        <w:rPr>
-          <w:rFonts w:ascii="Times New Roman" w:eastAsia="Times New Roman" w:hAnsi="Times New Roman" w:cs="Times New Roman"/>
-          <w:color w:val="1F1F1F"/>
-          <w:sz w:val="24"/>
-          <w:szCs w:val="24"/>
-          <w:lang w:eastAsia="pt-BR"/>
-        </w:rPr>
-        <w:t>needs</w:t>
-      </w:r>
-      <w:proofErr w:type="spellEnd"/>
-      <w:r>
-        <w:rPr>
-          <w:rFonts w:ascii="Times New Roman" w:eastAsia="Times New Roman" w:hAnsi="Times New Roman" w:cs="Times New Roman"/>
-          <w:color w:val="1F1F1F"/>
-          <w:sz w:val="24"/>
-          <w:szCs w:val="24"/>
-          <w:lang w:eastAsia="pt-BR"/>
-        </w:rPr>
-        <w:t xml:space="preserve"> </w:t>
-      </w:r>
-      <w:proofErr w:type="spellStart"/>
-      <w:r>
-        <w:rPr>
-          <w:rFonts w:ascii="Times New Roman" w:eastAsia="Times New Roman" w:hAnsi="Times New Roman" w:cs="Times New Roman"/>
-          <w:color w:val="1F1F1F"/>
-          <w:sz w:val="24"/>
-          <w:szCs w:val="24"/>
-          <w:lang w:eastAsia="pt-BR"/>
-        </w:rPr>
-        <w:t>and</w:t>
-      </w:r>
-      <w:proofErr w:type="spellEnd"/>
-      <w:r>
-        <w:rPr>
-          <w:rFonts w:ascii="Times New Roman" w:eastAsia="Times New Roman" w:hAnsi="Times New Roman" w:cs="Times New Roman"/>
-          <w:color w:val="1F1F1F"/>
-          <w:sz w:val="24"/>
-          <w:szCs w:val="24"/>
-          <w:lang w:eastAsia="pt-BR"/>
-        </w:rPr>
-        <w:t xml:space="preserve"> </w:t>
-      </w:r>
-      <w:proofErr w:type="spellStart"/>
-      <w:r>
-        <w:rPr>
-          <w:rFonts w:ascii="Times New Roman" w:eastAsia="Times New Roman" w:hAnsi="Times New Roman" w:cs="Times New Roman"/>
-          <w:color w:val="1F1F1F"/>
-          <w:sz w:val="24"/>
-          <w:szCs w:val="24"/>
-          <w:lang w:eastAsia="pt-BR"/>
-        </w:rPr>
-        <w:t>observed</w:t>
-      </w:r>
-      <w:proofErr w:type="spellEnd"/>
-      <w:r>
-        <w:rPr>
-          <w:rFonts w:ascii="Times New Roman" w:eastAsia="Times New Roman" w:hAnsi="Times New Roman" w:cs="Times New Roman"/>
-          <w:color w:val="1F1F1F"/>
-          <w:sz w:val="24"/>
-          <w:szCs w:val="24"/>
-          <w:lang w:eastAsia="pt-BR"/>
-        </w:rPr>
-        <w:t xml:space="preserve"> </w:t>
-      </w:r>
-      <w:proofErr w:type="spellStart"/>
-      <w:r>
-        <w:rPr>
-          <w:rFonts w:ascii="Times New Roman" w:eastAsia="Times New Roman" w:hAnsi="Times New Roman" w:cs="Times New Roman"/>
-          <w:color w:val="1F1F1F"/>
-          <w:sz w:val="24"/>
-          <w:szCs w:val="24"/>
-          <w:lang w:eastAsia="pt-BR"/>
-        </w:rPr>
-        <w:t>patterns</w:t>
-      </w:r>
-      <w:proofErr w:type="spellEnd"/>
-      <w:r>
-        <w:rPr>
-          <w:rFonts w:ascii="Times New Roman" w:eastAsia="Times New Roman" w:hAnsi="Times New Roman" w:cs="Times New Roman"/>
-          <w:color w:val="1F1F1F"/>
-          <w:sz w:val="24"/>
-          <w:szCs w:val="24"/>
-          <w:lang w:eastAsia="pt-BR"/>
+          <w:rFonts w:ascii="Times New Roman" w:hAnsi="Times New Roman" w:cs="Times New Roman"/>
+          <w:sz w:val="24"/>
+          <w:szCs w:val="24"/>
+        </w:rPr>
+        <w:t xml:space="preserve">, Mobile </w:t>
+      </w:r>
+      <w:proofErr w:type="spellStart"/>
+      <w:r>
+        <w:rPr>
+          <w:rFonts w:ascii="Times New Roman" w:hAnsi="Times New Roman" w:cs="Times New Roman"/>
+          <w:sz w:val="24"/>
+          <w:szCs w:val="24"/>
+        </w:rPr>
+        <w:t>application</w:t>
+      </w:r>
+      <w:proofErr w:type="spellEnd"/>
+      <w:r>
+        <w:rPr>
+          <w:rFonts w:ascii="Times New Roman" w:hAnsi="Times New Roman" w:cs="Times New Roman"/>
+          <w:sz w:val="24"/>
+          <w:szCs w:val="24"/>
         </w:rPr>
         <w:t xml:space="preserve">, </w:t>
       </w:r>
       <w:proofErr w:type="spellStart"/>
       <w:r>
         <w:rPr>
-          <w:rFonts w:ascii="Times New Roman" w:eastAsia="Times New Roman" w:hAnsi="Times New Roman" w:cs="Times New Roman"/>
-          <w:color w:val="1F1F1F"/>
-          <w:sz w:val="24"/>
-          <w:szCs w:val="24"/>
-          <w:lang w:eastAsia="pt-BR"/>
-        </w:rPr>
-        <w:t>allowing</w:t>
-      </w:r>
-      <w:proofErr w:type="spellEnd"/>
-      <w:r>
-        <w:rPr>
-          <w:rFonts w:ascii="Times New Roman" w:eastAsia="Times New Roman" w:hAnsi="Times New Roman" w:cs="Times New Roman"/>
-          <w:color w:val="1F1F1F"/>
-          <w:sz w:val="24"/>
-          <w:szCs w:val="24"/>
-          <w:lang w:eastAsia="pt-BR"/>
-        </w:rPr>
-        <w:t xml:space="preserve"> </w:t>
-      </w:r>
-      <w:proofErr w:type="spellStart"/>
-      <w:r>
-        <w:rPr>
-          <w:rFonts w:ascii="Times New Roman" w:eastAsia="Times New Roman" w:hAnsi="Times New Roman" w:cs="Times New Roman"/>
-          <w:color w:val="1F1F1F"/>
-          <w:sz w:val="24"/>
-          <w:szCs w:val="24"/>
-          <w:lang w:eastAsia="pt-BR"/>
-        </w:rPr>
-        <w:t>the</w:t>
-      </w:r>
-      <w:proofErr w:type="spellEnd"/>
-      <w:r>
-        <w:rPr>
-          <w:rFonts w:ascii="Times New Roman" w:eastAsia="Times New Roman" w:hAnsi="Times New Roman" w:cs="Times New Roman"/>
-          <w:color w:val="1F1F1F"/>
-          <w:sz w:val="24"/>
-          <w:szCs w:val="24"/>
-          <w:lang w:eastAsia="pt-BR"/>
-        </w:rPr>
-        <w:t xml:space="preserve"> </w:t>
-      </w:r>
-      <w:proofErr w:type="spellStart"/>
-      <w:r>
-        <w:rPr>
-          <w:rFonts w:ascii="Times New Roman" w:eastAsia="Times New Roman" w:hAnsi="Times New Roman" w:cs="Times New Roman"/>
-          <w:color w:val="1F1F1F"/>
-          <w:sz w:val="24"/>
-          <w:szCs w:val="24"/>
-          <w:lang w:eastAsia="pt-BR"/>
-        </w:rPr>
-        <w:t>implementation</w:t>
-      </w:r>
-      <w:proofErr w:type="spellEnd"/>
-      <w:r>
-        <w:rPr>
-          <w:rFonts w:ascii="Times New Roman" w:eastAsia="Times New Roman" w:hAnsi="Times New Roman" w:cs="Times New Roman"/>
-          <w:color w:val="1F1F1F"/>
-          <w:sz w:val="24"/>
-          <w:szCs w:val="24"/>
-          <w:lang w:eastAsia="pt-BR"/>
-        </w:rPr>
-        <w:t xml:space="preserve"> </w:t>
-      </w:r>
-      <w:proofErr w:type="spellStart"/>
-      <w:r>
-        <w:rPr>
-          <w:rFonts w:ascii="Times New Roman" w:eastAsia="Times New Roman" w:hAnsi="Times New Roman" w:cs="Times New Roman"/>
-          <w:color w:val="1F1F1F"/>
-          <w:sz w:val="24"/>
-          <w:szCs w:val="24"/>
-          <w:lang w:eastAsia="pt-BR"/>
-        </w:rPr>
-        <w:t>of</w:t>
-      </w:r>
-      <w:proofErr w:type="spellEnd"/>
-      <w:r>
-        <w:rPr>
-          <w:rFonts w:ascii="Times New Roman" w:eastAsia="Times New Roman" w:hAnsi="Times New Roman" w:cs="Times New Roman"/>
-          <w:color w:val="1F1F1F"/>
-          <w:sz w:val="24"/>
-          <w:szCs w:val="24"/>
-          <w:lang w:eastAsia="pt-BR"/>
-        </w:rPr>
-        <w:t xml:space="preserve"> </w:t>
-      </w:r>
-      <w:proofErr w:type="spellStart"/>
-      <w:r>
-        <w:rPr>
-          <w:rFonts w:ascii="Times New Roman" w:eastAsia="Times New Roman" w:hAnsi="Times New Roman" w:cs="Times New Roman"/>
-          <w:color w:val="1F1F1F"/>
-          <w:sz w:val="24"/>
-          <w:szCs w:val="24"/>
-          <w:lang w:eastAsia="pt-BR"/>
-        </w:rPr>
-        <w:t>resources</w:t>
-      </w:r>
-      <w:proofErr w:type="spellEnd"/>
-      <w:r>
-        <w:rPr>
-          <w:rFonts w:ascii="Times New Roman" w:eastAsia="Times New Roman" w:hAnsi="Times New Roman" w:cs="Times New Roman"/>
-          <w:color w:val="1F1F1F"/>
-          <w:sz w:val="24"/>
-          <w:szCs w:val="24"/>
-          <w:lang w:eastAsia="pt-BR"/>
-        </w:rPr>
-        <w:t xml:space="preserve"> </w:t>
-      </w:r>
-      <w:proofErr w:type="spellStart"/>
-      <w:r>
-        <w:rPr>
-          <w:rFonts w:ascii="Times New Roman" w:eastAsia="Times New Roman" w:hAnsi="Times New Roman" w:cs="Times New Roman"/>
-          <w:color w:val="1F1F1F"/>
-          <w:sz w:val="24"/>
-          <w:szCs w:val="24"/>
-          <w:lang w:eastAsia="pt-BR"/>
-        </w:rPr>
-        <w:t>such</w:t>
-      </w:r>
-      <w:proofErr w:type="spellEnd"/>
-      <w:r>
-        <w:rPr>
-          <w:rFonts w:ascii="Times New Roman" w:eastAsia="Times New Roman" w:hAnsi="Times New Roman" w:cs="Times New Roman"/>
-          <w:color w:val="1F1F1F"/>
-          <w:sz w:val="24"/>
-          <w:szCs w:val="24"/>
-          <w:lang w:eastAsia="pt-BR"/>
-        </w:rPr>
-        <w:t xml:space="preserve"> as </w:t>
-      </w:r>
-      <w:proofErr w:type="spellStart"/>
-      <w:r>
-        <w:rPr>
-          <w:rFonts w:ascii="Times New Roman" w:eastAsia="Times New Roman" w:hAnsi="Times New Roman" w:cs="Times New Roman"/>
-          <w:color w:val="1F1F1F"/>
-          <w:sz w:val="24"/>
-          <w:szCs w:val="24"/>
-          <w:lang w:eastAsia="pt-BR"/>
-        </w:rPr>
-        <w:t>habit-related</w:t>
-      </w:r>
-      <w:proofErr w:type="spellEnd"/>
-      <w:r>
-        <w:rPr>
-          <w:rFonts w:ascii="Times New Roman" w:eastAsia="Times New Roman" w:hAnsi="Times New Roman" w:cs="Times New Roman"/>
-          <w:color w:val="1F1F1F"/>
-          <w:sz w:val="24"/>
-          <w:szCs w:val="24"/>
-          <w:lang w:eastAsia="pt-BR"/>
-        </w:rPr>
-        <w:t xml:space="preserve"> </w:t>
-      </w:r>
-      <w:proofErr w:type="spellStart"/>
-      <w:r>
-        <w:rPr>
-          <w:rFonts w:ascii="Times New Roman" w:eastAsia="Times New Roman" w:hAnsi="Times New Roman" w:cs="Times New Roman"/>
-          <w:color w:val="1F1F1F"/>
-          <w:sz w:val="24"/>
-          <w:szCs w:val="24"/>
-          <w:lang w:eastAsia="pt-BR"/>
-        </w:rPr>
-        <w:t>icons</w:t>
-      </w:r>
-      <w:proofErr w:type="spellEnd"/>
-      <w:r>
-        <w:rPr>
-          <w:rFonts w:ascii="Times New Roman" w:eastAsia="Times New Roman" w:hAnsi="Times New Roman" w:cs="Times New Roman"/>
-          <w:color w:val="1F1F1F"/>
-          <w:sz w:val="24"/>
-          <w:szCs w:val="24"/>
-          <w:lang w:eastAsia="pt-BR"/>
-        </w:rPr>
-        <w:t xml:space="preserve">, </w:t>
-      </w:r>
-      <w:proofErr w:type="spellStart"/>
-      <w:r>
-        <w:rPr>
-          <w:rFonts w:ascii="Times New Roman" w:eastAsia="Times New Roman" w:hAnsi="Times New Roman" w:cs="Times New Roman"/>
-          <w:color w:val="1F1F1F"/>
-          <w:sz w:val="24"/>
-          <w:szCs w:val="24"/>
-          <w:lang w:eastAsia="pt-BR"/>
-        </w:rPr>
-        <w:t>frequency</w:t>
-      </w:r>
-      <w:proofErr w:type="spellEnd"/>
-      <w:r>
-        <w:rPr>
-          <w:rFonts w:ascii="Times New Roman" w:eastAsia="Times New Roman" w:hAnsi="Times New Roman" w:cs="Times New Roman"/>
-          <w:color w:val="1F1F1F"/>
-          <w:sz w:val="24"/>
-          <w:szCs w:val="24"/>
-          <w:lang w:eastAsia="pt-BR"/>
-        </w:rPr>
-        <w:t xml:space="preserve"> </w:t>
-      </w:r>
-      <w:proofErr w:type="spellStart"/>
-      <w:r>
-        <w:rPr>
-          <w:rFonts w:ascii="Times New Roman" w:eastAsia="Times New Roman" w:hAnsi="Times New Roman" w:cs="Times New Roman"/>
-          <w:color w:val="1F1F1F"/>
-          <w:sz w:val="24"/>
-          <w:szCs w:val="24"/>
-          <w:lang w:eastAsia="pt-BR"/>
-        </w:rPr>
-        <w:t>definition</w:t>
-      </w:r>
-      <w:proofErr w:type="spellEnd"/>
-      <w:r>
-        <w:rPr>
-          <w:rFonts w:ascii="Times New Roman" w:eastAsia="Times New Roman" w:hAnsi="Times New Roman" w:cs="Times New Roman"/>
-          <w:color w:val="1F1F1F"/>
-          <w:sz w:val="24"/>
-          <w:szCs w:val="24"/>
-          <w:lang w:eastAsia="pt-BR"/>
-        </w:rPr>
-        <w:t xml:space="preserve">, </w:t>
-      </w:r>
-      <w:proofErr w:type="spellStart"/>
-      <w:r>
-        <w:rPr>
-          <w:rFonts w:ascii="Times New Roman" w:eastAsia="Times New Roman" w:hAnsi="Times New Roman" w:cs="Times New Roman"/>
-          <w:color w:val="1F1F1F"/>
-          <w:sz w:val="24"/>
-          <w:szCs w:val="24"/>
-          <w:lang w:eastAsia="pt-BR"/>
-        </w:rPr>
-        <w:t>and</w:t>
-      </w:r>
-      <w:proofErr w:type="spellEnd"/>
-      <w:r>
-        <w:rPr>
-          <w:rFonts w:ascii="Times New Roman" w:eastAsia="Times New Roman" w:hAnsi="Times New Roman" w:cs="Times New Roman"/>
-          <w:color w:val="1F1F1F"/>
-          <w:sz w:val="24"/>
-          <w:szCs w:val="24"/>
-          <w:lang w:eastAsia="pt-BR"/>
-        </w:rPr>
-        <w:t xml:space="preserve"> </w:t>
-      </w:r>
-      <w:proofErr w:type="spellStart"/>
-      <w:r>
-        <w:rPr>
-          <w:rFonts w:ascii="Times New Roman" w:eastAsia="Times New Roman" w:hAnsi="Times New Roman" w:cs="Times New Roman"/>
-          <w:color w:val="1F1F1F"/>
-          <w:sz w:val="24"/>
-          <w:szCs w:val="24"/>
-          <w:lang w:eastAsia="pt-BR"/>
-        </w:rPr>
-        <w:t>activity</w:t>
-      </w:r>
-      <w:proofErr w:type="spellEnd"/>
-      <w:r>
-        <w:rPr>
-          <w:rFonts w:ascii="Times New Roman" w:eastAsia="Times New Roman" w:hAnsi="Times New Roman" w:cs="Times New Roman"/>
-          <w:color w:val="1F1F1F"/>
-          <w:sz w:val="24"/>
-          <w:szCs w:val="24"/>
-          <w:lang w:eastAsia="pt-BR"/>
-        </w:rPr>
-        <w:t xml:space="preserve"> </w:t>
-      </w:r>
-      <w:proofErr w:type="spellStart"/>
-      <w:r>
-        <w:rPr>
-          <w:rFonts w:ascii="Times New Roman" w:eastAsia="Times New Roman" w:hAnsi="Times New Roman" w:cs="Times New Roman"/>
-          <w:color w:val="1F1F1F"/>
-          <w:sz w:val="24"/>
-          <w:szCs w:val="24"/>
-          <w:lang w:eastAsia="pt-BR"/>
-        </w:rPr>
-        <w:t>compliance</w:t>
-      </w:r>
-      <w:proofErr w:type="spellEnd"/>
-      <w:r>
-        <w:rPr>
-          <w:rFonts w:ascii="Times New Roman" w:eastAsia="Times New Roman" w:hAnsi="Times New Roman" w:cs="Times New Roman"/>
-          <w:color w:val="1F1F1F"/>
-          <w:sz w:val="24"/>
-          <w:szCs w:val="24"/>
-          <w:lang w:eastAsia="pt-BR"/>
-        </w:rPr>
-        <w:t xml:space="preserve"> </w:t>
-      </w:r>
-      <w:proofErr w:type="spellStart"/>
-      <w:r>
-        <w:rPr>
-          <w:rFonts w:ascii="Times New Roman" w:eastAsia="Times New Roman" w:hAnsi="Times New Roman" w:cs="Times New Roman"/>
-          <w:color w:val="1F1F1F"/>
-          <w:sz w:val="24"/>
-          <w:szCs w:val="24"/>
-          <w:lang w:eastAsia="pt-BR"/>
-        </w:rPr>
-        <w:t>monitoring</w:t>
-      </w:r>
-      <w:proofErr w:type="spellEnd"/>
-      <w:r>
-        <w:rPr>
-          <w:rFonts w:ascii="Times New Roman" w:eastAsia="Times New Roman" w:hAnsi="Times New Roman" w:cs="Times New Roman"/>
-          <w:color w:val="1F1F1F"/>
-          <w:sz w:val="24"/>
-          <w:szCs w:val="24"/>
-          <w:lang w:eastAsia="pt-BR"/>
-        </w:rPr>
-        <w:t xml:space="preserve">. In </w:t>
-      </w:r>
-      <w:proofErr w:type="spellStart"/>
-      <w:r>
-        <w:rPr>
-          <w:rFonts w:ascii="Times New Roman" w:eastAsia="Times New Roman" w:hAnsi="Times New Roman" w:cs="Times New Roman"/>
-          <w:color w:val="1F1F1F"/>
-          <w:sz w:val="24"/>
-          <w:szCs w:val="24"/>
-          <w:lang w:eastAsia="pt-BR"/>
-        </w:rPr>
-        <w:t>this</w:t>
-      </w:r>
-      <w:proofErr w:type="spellEnd"/>
-      <w:r>
-        <w:rPr>
-          <w:rFonts w:ascii="Times New Roman" w:eastAsia="Times New Roman" w:hAnsi="Times New Roman" w:cs="Times New Roman"/>
-          <w:color w:val="1F1F1F"/>
-          <w:sz w:val="24"/>
-          <w:szCs w:val="24"/>
-          <w:lang w:eastAsia="pt-BR"/>
-        </w:rPr>
-        <w:t xml:space="preserve"> </w:t>
-      </w:r>
-      <w:proofErr w:type="spellStart"/>
-      <w:r>
-        <w:rPr>
-          <w:rFonts w:ascii="Times New Roman" w:eastAsia="Times New Roman" w:hAnsi="Times New Roman" w:cs="Times New Roman"/>
-          <w:color w:val="1F1F1F"/>
-          <w:sz w:val="24"/>
-          <w:szCs w:val="24"/>
-          <w:lang w:eastAsia="pt-BR"/>
-        </w:rPr>
-        <w:t>way</w:t>
-      </w:r>
-      <w:proofErr w:type="spellEnd"/>
-      <w:r>
-        <w:rPr>
-          <w:rFonts w:ascii="Times New Roman" w:eastAsia="Times New Roman" w:hAnsi="Times New Roman" w:cs="Times New Roman"/>
-          <w:color w:val="1F1F1F"/>
-          <w:sz w:val="24"/>
-          <w:szCs w:val="24"/>
-          <w:lang w:eastAsia="pt-BR"/>
-        </w:rPr>
-        <w:t xml:space="preserve">, </w:t>
-      </w:r>
-      <w:proofErr w:type="spellStart"/>
-      <w:r>
-        <w:rPr>
-          <w:rFonts w:ascii="Times New Roman" w:eastAsia="Times New Roman" w:hAnsi="Times New Roman" w:cs="Times New Roman"/>
-          <w:color w:val="1F1F1F"/>
-          <w:sz w:val="24"/>
-          <w:szCs w:val="24"/>
-          <w:lang w:eastAsia="pt-BR"/>
-        </w:rPr>
-        <w:t>the</w:t>
-      </w:r>
-      <w:proofErr w:type="spellEnd"/>
-      <w:r>
-        <w:rPr>
-          <w:rFonts w:ascii="Times New Roman" w:eastAsia="Times New Roman" w:hAnsi="Times New Roman" w:cs="Times New Roman"/>
-          <w:color w:val="1F1F1F"/>
-          <w:sz w:val="24"/>
-          <w:szCs w:val="24"/>
-          <w:lang w:eastAsia="pt-BR"/>
-        </w:rPr>
-        <w:t xml:space="preserve"> </w:t>
-      </w:r>
-      <w:proofErr w:type="spellStart"/>
-      <w:r>
-        <w:rPr>
-          <w:rFonts w:ascii="Times New Roman" w:eastAsia="Times New Roman" w:hAnsi="Times New Roman" w:cs="Times New Roman"/>
-          <w:color w:val="1F1F1F"/>
-          <w:sz w:val="24"/>
-          <w:szCs w:val="24"/>
-          <w:lang w:eastAsia="pt-BR"/>
-        </w:rPr>
-        <w:t>application</w:t>
-      </w:r>
-      <w:proofErr w:type="spellEnd"/>
-      <w:r>
-        <w:rPr>
-          <w:rFonts w:ascii="Times New Roman" w:eastAsia="Times New Roman" w:hAnsi="Times New Roman" w:cs="Times New Roman"/>
-          <w:color w:val="1F1F1F"/>
-          <w:sz w:val="24"/>
-          <w:szCs w:val="24"/>
-          <w:lang w:eastAsia="pt-BR"/>
-        </w:rPr>
-        <w:t xml:space="preserve"> </w:t>
-      </w:r>
-      <w:proofErr w:type="spellStart"/>
-      <w:r>
-        <w:rPr>
-          <w:rFonts w:ascii="Times New Roman" w:eastAsia="Times New Roman" w:hAnsi="Times New Roman" w:cs="Times New Roman"/>
-          <w:color w:val="1F1F1F"/>
-          <w:sz w:val="24"/>
-          <w:szCs w:val="24"/>
-          <w:lang w:eastAsia="pt-BR"/>
-        </w:rPr>
-        <w:t>facilitates</w:t>
-      </w:r>
-      <w:proofErr w:type="spellEnd"/>
-      <w:r>
-        <w:rPr>
-          <w:rFonts w:ascii="Times New Roman" w:eastAsia="Times New Roman" w:hAnsi="Times New Roman" w:cs="Times New Roman"/>
-          <w:color w:val="1F1F1F"/>
-          <w:sz w:val="24"/>
-          <w:szCs w:val="24"/>
-          <w:lang w:eastAsia="pt-BR"/>
-        </w:rPr>
-        <w:t xml:space="preserve"> </w:t>
-      </w:r>
-      <w:proofErr w:type="spellStart"/>
-      <w:r>
-        <w:rPr>
-          <w:rFonts w:ascii="Times New Roman" w:eastAsia="Times New Roman" w:hAnsi="Times New Roman" w:cs="Times New Roman"/>
-          <w:color w:val="1F1F1F"/>
-          <w:sz w:val="24"/>
-          <w:szCs w:val="24"/>
-          <w:lang w:eastAsia="pt-BR"/>
-        </w:rPr>
-        <w:t>habit</w:t>
-      </w:r>
-      <w:proofErr w:type="spellEnd"/>
-      <w:r>
-        <w:rPr>
-          <w:rFonts w:ascii="Times New Roman" w:eastAsia="Times New Roman" w:hAnsi="Times New Roman" w:cs="Times New Roman"/>
-          <w:color w:val="1F1F1F"/>
-          <w:sz w:val="24"/>
-          <w:szCs w:val="24"/>
-          <w:lang w:eastAsia="pt-BR"/>
-        </w:rPr>
-        <w:t xml:space="preserve"> </w:t>
-      </w:r>
-      <w:proofErr w:type="spellStart"/>
-      <w:r>
-        <w:rPr>
-          <w:rFonts w:ascii="Times New Roman" w:eastAsia="Times New Roman" w:hAnsi="Times New Roman" w:cs="Times New Roman"/>
-          <w:color w:val="1F1F1F"/>
-          <w:sz w:val="24"/>
-          <w:szCs w:val="24"/>
-          <w:lang w:eastAsia="pt-BR"/>
-        </w:rPr>
-        <w:t>tracking</w:t>
-      </w:r>
-      <w:proofErr w:type="spellEnd"/>
-      <w:r>
-        <w:rPr>
-          <w:rFonts w:ascii="Times New Roman" w:eastAsia="Times New Roman" w:hAnsi="Times New Roman" w:cs="Times New Roman"/>
-          <w:color w:val="1F1F1F"/>
-          <w:sz w:val="24"/>
-          <w:szCs w:val="24"/>
-          <w:lang w:eastAsia="pt-BR"/>
-        </w:rPr>
-        <w:t xml:space="preserve"> for </w:t>
-      </w:r>
-      <w:proofErr w:type="spellStart"/>
-      <w:r>
-        <w:rPr>
-          <w:rFonts w:ascii="Times New Roman" w:eastAsia="Times New Roman" w:hAnsi="Times New Roman" w:cs="Times New Roman"/>
-          <w:color w:val="1F1F1F"/>
-          <w:sz w:val="24"/>
-          <w:szCs w:val="24"/>
-          <w:lang w:eastAsia="pt-BR"/>
-        </w:rPr>
-        <w:t>personal</w:t>
-      </w:r>
-      <w:proofErr w:type="spellEnd"/>
-      <w:r>
-        <w:rPr>
-          <w:rFonts w:ascii="Times New Roman" w:eastAsia="Times New Roman" w:hAnsi="Times New Roman" w:cs="Times New Roman"/>
-          <w:color w:val="1F1F1F"/>
-          <w:sz w:val="24"/>
-          <w:szCs w:val="24"/>
-          <w:lang w:eastAsia="pt-BR"/>
-        </w:rPr>
-        <w:t xml:space="preserve"> </w:t>
-      </w:r>
-      <w:proofErr w:type="spellStart"/>
-      <w:r>
-        <w:rPr>
-          <w:rFonts w:ascii="Times New Roman" w:eastAsia="Times New Roman" w:hAnsi="Times New Roman" w:cs="Times New Roman"/>
-          <w:color w:val="1F1F1F"/>
-          <w:sz w:val="24"/>
-          <w:szCs w:val="24"/>
-          <w:lang w:eastAsia="pt-BR"/>
-        </w:rPr>
-        <w:t>development</w:t>
-      </w:r>
-      <w:proofErr w:type="spellEnd"/>
-      <w:r>
-        <w:rPr>
-          <w:rFonts w:ascii="Times New Roman" w:eastAsia="Times New Roman" w:hAnsi="Times New Roman" w:cs="Times New Roman"/>
-          <w:color w:val="1F1F1F"/>
-          <w:sz w:val="24"/>
-          <w:szCs w:val="24"/>
-          <w:lang w:eastAsia="pt-BR"/>
-        </w:rPr>
-        <w:t xml:space="preserve">, </w:t>
-      </w:r>
-      <w:proofErr w:type="spellStart"/>
-      <w:r>
-        <w:rPr>
-          <w:rFonts w:ascii="Times New Roman" w:eastAsia="Times New Roman" w:hAnsi="Times New Roman" w:cs="Times New Roman"/>
-          <w:color w:val="1F1F1F"/>
-          <w:sz w:val="24"/>
-          <w:szCs w:val="24"/>
-          <w:lang w:eastAsia="pt-BR"/>
-        </w:rPr>
-        <w:t>even</w:t>
-      </w:r>
-      <w:proofErr w:type="spellEnd"/>
-      <w:r>
-        <w:rPr>
-          <w:rFonts w:ascii="Times New Roman" w:eastAsia="Times New Roman" w:hAnsi="Times New Roman" w:cs="Times New Roman"/>
-          <w:color w:val="1F1F1F"/>
-          <w:sz w:val="24"/>
-          <w:szCs w:val="24"/>
-          <w:lang w:eastAsia="pt-BR"/>
-        </w:rPr>
-        <w:t xml:space="preserve"> </w:t>
-      </w:r>
-      <w:proofErr w:type="spellStart"/>
-      <w:r>
-        <w:rPr>
-          <w:rFonts w:ascii="Times New Roman" w:eastAsia="Times New Roman" w:hAnsi="Times New Roman" w:cs="Times New Roman"/>
-          <w:color w:val="1F1F1F"/>
-          <w:sz w:val="24"/>
-          <w:szCs w:val="24"/>
-          <w:lang w:eastAsia="pt-BR"/>
-        </w:rPr>
-        <w:t>amid</w:t>
-      </w:r>
-      <w:proofErr w:type="spellEnd"/>
-      <w:r>
-        <w:rPr>
-          <w:rFonts w:ascii="Times New Roman" w:eastAsia="Times New Roman" w:hAnsi="Times New Roman" w:cs="Times New Roman"/>
-          <w:color w:val="1F1F1F"/>
-          <w:sz w:val="24"/>
-          <w:szCs w:val="24"/>
-          <w:lang w:eastAsia="pt-BR"/>
-        </w:rPr>
-        <w:t xml:space="preserve"> </w:t>
-      </w:r>
-      <w:proofErr w:type="spellStart"/>
-      <w:r>
-        <w:rPr>
-          <w:rFonts w:ascii="Times New Roman" w:eastAsia="Times New Roman" w:hAnsi="Times New Roman" w:cs="Times New Roman"/>
-          <w:color w:val="1F1F1F"/>
-          <w:sz w:val="24"/>
-          <w:szCs w:val="24"/>
-          <w:lang w:eastAsia="pt-BR"/>
-        </w:rPr>
-        <w:t>the</w:t>
-      </w:r>
-      <w:proofErr w:type="spellEnd"/>
-      <w:r>
-        <w:rPr>
-          <w:rFonts w:ascii="Times New Roman" w:eastAsia="Times New Roman" w:hAnsi="Times New Roman" w:cs="Times New Roman"/>
-          <w:color w:val="1F1F1F"/>
-          <w:sz w:val="24"/>
-          <w:szCs w:val="24"/>
-          <w:lang w:eastAsia="pt-BR"/>
-        </w:rPr>
-        <w:t xml:space="preserve"> </w:t>
-      </w:r>
-      <w:proofErr w:type="spellStart"/>
-      <w:r>
-        <w:rPr>
-          <w:rFonts w:ascii="Times New Roman" w:eastAsia="Times New Roman" w:hAnsi="Times New Roman" w:cs="Times New Roman"/>
-          <w:color w:val="1F1F1F"/>
-          <w:sz w:val="24"/>
-          <w:szCs w:val="24"/>
-          <w:lang w:eastAsia="pt-BR"/>
-        </w:rPr>
-        <w:t>daily</w:t>
-      </w:r>
-      <w:proofErr w:type="spellEnd"/>
-      <w:r>
-        <w:rPr>
-          <w:rFonts w:ascii="Times New Roman" w:eastAsia="Times New Roman" w:hAnsi="Times New Roman" w:cs="Times New Roman"/>
-          <w:color w:val="1F1F1F"/>
-          <w:sz w:val="24"/>
-          <w:szCs w:val="24"/>
-          <w:lang w:eastAsia="pt-BR"/>
-        </w:rPr>
-        <w:t xml:space="preserve"> </w:t>
-      </w:r>
-      <w:proofErr w:type="spellStart"/>
-      <w:r>
-        <w:rPr>
-          <w:rFonts w:ascii="Times New Roman" w:eastAsia="Times New Roman" w:hAnsi="Times New Roman" w:cs="Times New Roman"/>
-          <w:color w:val="1F1F1F"/>
-          <w:sz w:val="24"/>
-          <w:szCs w:val="24"/>
-          <w:lang w:eastAsia="pt-BR"/>
-        </w:rPr>
-        <w:t>routine</w:t>
-      </w:r>
-      <w:proofErr w:type="spellEnd"/>
-      <w:r>
-        <w:rPr>
-          <w:rFonts w:ascii="Times New Roman" w:eastAsia="Times New Roman" w:hAnsi="Times New Roman" w:cs="Times New Roman"/>
-          <w:color w:val="1F1F1F"/>
-          <w:sz w:val="24"/>
-          <w:szCs w:val="24"/>
-          <w:lang w:eastAsia="pt-BR"/>
-        </w:rPr>
-        <w:t xml:space="preserve">. It </w:t>
-      </w:r>
-      <w:proofErr w:type="spellStart"/>
-      <w:r>
-        <w:rPr>
-          <w:rFonts w:ascii="Times New Roman" w:eastAsia="Times New Roman" w:hAnsi="Times New Roman" w:cs="Times New Roman"/>
-          <w:color w:val="1F1F1F"/>
-          <w:sz w:val="24"/>
-          <w:szCs w:val="24"/>
-          <w:lang w:eastAsia="pt-BR"/>
-        </w:rPr>
-        <w:t>is</w:t>
-      </w:r>
-      <w:proofErr w:type="spellEnd"/>
-      <w:r>
-        <w:rPr>
-          <w:rFonts w:ascii="Times New Roman" w:eastAsia="Times New Roman" w:hAnsi="Times New Roman" w:cs="Times New Roman"/>
-          <w:color w:val="1F1F1F"/>
-          <w:sz w:val="24"/>
-          <w:szCs w:val="24"/>
-          <w:lang w:eastAsia="pt-BR"/>
-        </w:rPr>
-        <w:t xml:space="preserve"> </w:t>
-      </w:r>
-      <w:proofErr w:type="spellStart"/>
-      <w:r>
-        <w:rPr>
-          <w:rFonts w:ascii="Times New Roman" w:eastAsia="Times New Roman" w:hAnsi="Times New Roman" w:cs="Times New Roman"/>
-          <w:color w:val="1F1F1F"/>
-          <w:sz w:val="24"/>
-          <w:szCs w:val="24"/>
-          <w:lang w:eastAsia="pt-BR"/>
-        </w:rPr>
-        <w:t>concluded</w:t>
-      </w:r>
-      <w:proofErr w:type="spellEnd"/>
-      <w:r>
-        <w:rPr>
-          <w:rFonts w:ascii="Times New Roman" w:eastAsia="Times New Roman" w:hAnsi="Times New Roman" w:cs="Times New Roman"/>
-          <w:color w:val="1F1F1F"/>
-          <w:sz w:val="24"/>
-          <w:szCs w:val="24"/>
-          <w:lang w:eastAsia="pt-BR"/>
-        </w:rPr>
-        <w:t xml:space="preserve"> </w:t>
-      </w:r>
-      <w:proofErr w:type="spellStart"/>
-      <w:r>
-        <w:rPr>
-          <w:rFonts w:ascii="Times New Roman" w:eastAsia="Times New Roman" w:hAnsi="Times New Roman" w:cs="Times New Roman"/>
-          <w:color w:val="1F1F1F"/>
-          <w:sz w:val="24"/>
-          <w:szCs w:val="24"/>
-          <w:lang w:eastAsia="pt-BR"/>
-        </w:rPr>
-        <w:t>that</w:t>
-      </w:r>
-      <w:proofErr w:type="spellEnd"/>
-      <w:r>
-        <w:rPr>
-          <w:rFonts w:ascii="Times New Roman" w:eastAsia="Times New Roman" w:hAnsi="Times New Roman" w:cs="Times New Roman"/>
-          <w:color w:val="1F1F1F"/>
-          <w:sz w:val="24"/>
-          <w:szCs w:val="24"/>
-          <w:lang w:eastAsia="pt-BR"/>
-        </w:rPr>
-        <w:t xml:space="preserve"> </w:t>
-      </w:r>
-      <w:proofErr w:type="spellStart"/>
-      <w:r>
-        <w:rPr>
-          <w:rFonts w:ascii="Times New Roman" w:eastAsia="Times New Roman" w:hAnsi="Times New Roman" w:cs="Times New Roman"/>
-          <w:color w:val="1F1F1F"/>
-          <w:sz w:val="24"/>
-          <w:szCs w:val="24"/>
-          <w:lang w:eastAsia="pt-BR"/>
-        </w:rPr>
-        <w:t>technology</w:t>
-      </w:r>
-      <w:proofErr w:type="spellEnd"/>
-      <w:r>
-        <w:rPr>
-          <w:rFonts w:ascii="Times New Roman" w:eastAsia="Times New Roman" w:hAnsi="Times New Roman" w:cs="Times New Roman"/>
-          <w:color w:val="1F1F1F"/>
-          <w:sz w:val="24"/>
-          <w:szCs w:val="24"/>
-          <w:lang w:eastAsia="pt-BR"/>
-        </w:rPr>
-        <w:t xml:space="preserve"> </w:t>
-      </w:r>
-      <w:proofErr w:type="spellStart"/>
-      <w:r>
-        <w:rPr>
-          <w:rFonts w:ascii="Times New Roman" w:eastAsia="Times New Roman" w:hAnsi="Times New Roman" w:cs="Times New Roman"/>
-          <w:color w:val="1F1F1F"/>
-          <w:sz w:val="24"/>
-          <w:szCs w:val="24"/>
-          <w:lang w:eastAsia="pt-BR"/>
-        </w:rPr>
-        <w:t>can</w:t>
-      </w:r>
-      <w:proofErr w:type="spellEnd"/>
-      <w:r>
-        <w:rPr>
-          <w:rFonts w:ascii="Times New Roman" w:eastAsia="Times New Roman" w:hAnsi="Times New Roman" w:cs="Times New Roman"/>
-          <w:color w:val="1F1F1F"/>
-          <w:sz w:val="24"/>
-          <w:szCs w:val="24"/>
-          <w:lang w:eastAsia="pt-BR"/>
-        </w:rPr>
-        <w:t xml:space="preserve"> </w:t>
-      </w:r>
-      <w:proofErr w:type="spellStart"/>
-      <w:r>
-        <w:rPr>
-          <w:rFonts w:ascii="Times New Roman" w:eastAsia="Times New Roman" w:hAnsi="Times New Roman" w:cs="Times New Roman"/>
-          <w:color w:val="1F1F1F"/>
-          <w:sz w:val="24"/>
-          <w:szCs w:val="24"/>
-          <w:lang w:eastAsia="pt-BR"/>
-        </w:rPr>
-        <w:t>be</w:t>
-      </w:r>
-      <w:proofErr w:type="spellEnd"/>
-      <w:r>
-        <w:rPr>
-          <w:rFonts w:ascii="Times New Roman" w:eastAsia="Times New Roman" w:hAnsi="Times New Roman" w:cs="Times New Roman"/>
-          <w:color w:val="1F1F1F"/>
-          <w:sz w:val="24"/>
-          <w:szCs w:val="24"/>
-          <w:lang w:eastAsia="pt-BR"/>
-        </w:rPr>
-        <w:t xml:space="preserve"> </w:t>
-      </w:r>
-      <w:proofErr w:type="spellStart"/>
-      <w:r>
-        <w:rPr>
-          <w:rFonts w:ascii="Times New Roman" w:eastAsia="Times New Roman" w:hAnsi="Times New Roman" w:cs="Times New Roman"/>
-          <w:color w:val="1F1F1F"/>
-          <w:sz w:val="24"/>
-          <w:szCs w:val="24"/>
-          <w:lang w:eastAsia="pt-BR"/>
-        </w:rPr>
-        <w:t>an</w:t>
-      </w:r>
-      <w:proofErr w:type="spellEnd"/>
-      <w:r>
-        <w:rPr>
-          <w:rFonts w:ascii="Times New Roman" w:eastAsia="Times New Roman" w:hAnsi="Times New Roman" w:cs="Times New Roman"/>
-          <w:color w:val="1F1F1F"/>
-          <w:sz w:val="24"/>
-          <w:szCs w:val="24"/>
-          <w:lang w:eastAsia="pt-BR"/>
-        </w:rPr>
-        <w:t xml:space="preserve"> </w:t>
-      </w:r>
-      <w:proofErr w:type="spellStart"/>
-      <w:r>
-        <w:rPr>
-          <w:rFonts w:ascii="Times New Roman" w:eastAsia="Times New Roman" w:hAnsi="Times New Roman" w:cs="Times New Roman"/>
-          <w:color w:val="1F1F1F"/>
-          <w:sz w:val="24"/>
-          <w:szCs w:val="24"/>
-          <w:lang w:eastAsia="pt-BR"/>
-        </w:rPr>
-        <w:t>effective</w:t>
-      </w:r>
-      <w:proofErr w:type="spellEnd"/>
-      <w:r>
-        <w:rPr>
-          <w:rFonts w:ascii="Times New Roman" w:eastAsia="Times New Roman" w:hAnsi="Times New Roman" w:cs="Times New Roman"/>
-          <w:color w:val="1F1F1F"/>
-          <w:sz w:val="24"/>
-          <w:szCs w:val="24"/>
-          <w:lang w:eastAsia="pt-BR"/>
-        </w:rPr>
-        <w:t xml:space="preserve"> tool </w:t>
-      </w:r>
-      <w:proofErr w:type="spellStart"/>
-      <w:r>
-        <w:rPr>
-          <w:rFonts w:ascii="Times New Roman" w:eastAsia="Times New Roman" w:hAnsi="Times New Roman" w:cs="Times New Roman"/>
-          <w:color w:val="1F1F1F"/>
-          <w:sz w:val="24"/>
-          <w:szCs w:val="24"/>
-          <w:lang w:eastAsia="pt-BR"/>
-        </w:rPr>
-        <w:t>to</w:t>
-      </w:r>
-      <w:proofErr w:type="spellEnd"/>
-      <w:r>
-        <w:rPr>
-          <w:rFonts w:ascii="Times New Roman" w:eastAsia="Times New Roman" w:hAnsi="Times New Roman" w:cs="Times New Roman"/>
-          <w:color w:val="1F1F1F"/>
-          <w:sz w:val="24"/>
-          <w:szCs w:val="24"/>
-          <w:lang w:eastAsia="pt-BR"/>
-        </w:rPr>
-        <w:t xml:space="preserve"> </w:t>
-      </w:r>
-      <w:proofErr w:type="spellStart"/>
-      <w:r>
-        <w:rPr>
-          <w:rFonts w:ascii="Times New Roman" w:eastAsia="Times New Roman" w:hAnsi="Times New Roman" w:cs="Times New Roman"/>
-          <w:color w:val="1F1F1F"/>
-          <w:sz w:val="24"/>
-          <w:szCs w:val="24"/>
-          <w:lang w:eastAsia="pt-BR"/>
-        </w:rPr>
-        <w:t>promote</w:t>
-      </w:r>
-      <w:proofErr w:type="spellEnd"/>
-      <w:r>
-        <w:rPr>
-          <w:rFonts w:ascii="Times New Roman" w:eastAsia="Times New Roman" w:hAnsi="Times New Roman" w:cs="Times New Roman"/>
-          <w:color w:val="1F1F1F"/>
-          <w:sz w:val="24"/>
-          <w:szCs w:val="24"/>
-          <w:lang w:eastAsia="pt-BR"/>
-        </w:rPr>
-        <w:t xml:space="preserve"> positive </w:t>
-      </w:r>
-      <w:proofErr w:type="spellStart"/>
-      <w:r>
-        <w:rPr>
-          <w:rFonts w:ascii="Times New Roman" w:eastAsia="Times New Roman" w:hAnsi="Times New Roman" w:cs="Times New Roman"/>
-          <w:color w:val="1F1F1F"/>
-          <w:sz w:val="24"/>
-          <w:szCs w:val="24"/>
-          <w:lang w:eastAsia="pt-BR"/>
-        </w:rPr>
-        <w:t>lifestyle</w:t>
-      </w:r>
-      <w:proofErr w:type="spellEnd"/>
-      <w:r>
-        <w:rPr>
-          <w:rFonts w:ascii="Times New Roman" w:eastAsia="Times New Roman" w:hAnsi="Times New Roman" w:cs="Times New Roman"/>
-          <w:color w:val="1F1F1F"/>
-          <w:sz w:val="24"/>
-          <w:szCs w:val="24"/>
-          <w:lang w:eastAsia="pt-BR"/>
-        </w:rPr>
-        <w:t xml:space="preserve"> </w:t>
-      </w:r>
-      <w:proofErr w:type="spellStart"/>
-      <w:r>
-        <w:rPr>
-          <w:rFonts w:ascii="Times New Roman" w:eastAsia="Times New Roman" w:hAnsi="Times New Roman" w:cs="Times New Roman"/>
-          <w:color w:val="1F1F1F"/>
-          <w:sz w:val="24"/>
-          <w:szCs w:val="24"/>
-          <w:lang w:eastAsia="pt-BR"/>
-        </w:rPr>
-        <w:t>changes</w:t>
-      </w:r>
-      <w:proofErr w:type="spellEnd"/>
-      <w:r>
-        <w:rPr>
-          <w:rFonts w:ascii="Times New Roman" w:eastAsia="Times New Roman" w:hAnsi="Times New Roman" w:cs="Times New Roman"/>
-          <w:color w:val="1F1F1F"/>
-          <w:sz w:val="24"/>
-          <w:szCs w:val="24"/>
-          <w:lang w:eastAsia="pt-BR"/>
-        </w:rPr>
-        <w:t xml:space="preserve"> </w:t>
-      </w:r>
-      <w:proofErr w:type="spellStart"/>
-      <w:r>
-        <w:rPr>
-          <w:rFonts w:ascii="Times New Roman" w:eastAsia="Times New Roman" w:hAnsi="Times New Roman" w:cs="Times New Roman"/>
-          <w:color w:val="1F1F1F"/>
-          <w:sz w:val="24"/>
-          <w:szCs w:val="24"/>
-          <w:lang w:eastAsia="pt-BR"/>
-        </w:rPr>
-        <w:t>among</w:t>
-      </w:r>
-      <w:proofErr w:type="spellEnd"/>
-      <w:r>
-        <w:rPr>
-          <w:rFonts w:ascii="Times New Roman" w:eastAsia="Times New Roman" w:hAnsi="Times New Roman" w:cs="Times New Roman"/>
-          <w:color w:val="1F1F1F"/>
-          <w:sz w:val="24"/>
-          <w:szCs w:val="24"/>
-          <w:lang w:eastAsia="pt-BR"/>
-        </w:rPr>
-        <w:t xml:space="preserve"> </w:t>
-      </w:r>
-      <w:proofErr w:type="spellStart"/>
-      <w:r>
-        <w:rPr>
-          <w:rFonts w:ascii="Times New Roman" w:eastAsia="Times New Roman" w:hAnsi="Times New Roman" w:cs="Times New Roman"/>
-          <w:color w:val="1F1F1F"/>
-          <w:sz w:val="24"/>
-          <w:szCs w:val="24"/>
-          <w:lang w:eastAsia="pt-BR"/>
-        </w:rPr>
-        <w:t>users</w:t>
-      </w:r>
-      <w:proofErr w:type="spellEnd"/>
-      <w:r>
-        <w:rPr>
-          <w:rFonts w:ascii="Times New Roman" w:eastAsia="Times New Roman" w:hAnsi="Times New Roman" w:cs="Times New Roman"/>
-          <w:color w:val="1F1F1F"/>
-          <w:sz w:val="24"/>
-          <w:szCs w:val="24"/>
-          <w:lang w:eastAsia="pt-BR"/>
-        </w:rPr>
-        <w:t>.</w:t>
-      </w:r>
-    </w:p>
-    <w:p>
-      <w:pPr>
-        <w:spacing w:after="0" w:line="360" w:lineRule="auto"/>
-        <w:ind w:firstLine="720"/>
-        <w:jc w:val="both"/>
-        <w:rPr>
-          <w:rFonts w:ascii="Arial" w:hAnsi="Arial" w:cs="Arial"/>
-          <w:sz w:val="24"/>
-          <w:szCs w:val="24"/>
-        </w:rPr>
-      </w:pPr>
-    </w:p>
-    <w:p>
-      <w:pPr>
-        <w:spacing w:after="0" w:line="360" w:lineRule="auto"/>
-        <w:jc w:val="both"/>
-        <w:rPr>
-          <w:rFonts w:ascii="Arial" w:hAnsi="Arial" w:cs="Arial"/>
-          <w:sz w:val="24"/>
-          <w:szCs w:val="24"/>
-        </w:rPr>
-      </w:pPr>
-      <w:r>
-        <w:rPr>
-          <w:rFonts w:ascii="Times New Roman" w:hAnsi="Times New Roman" w:cs="Times New Roman"/>
-          <w:b/>
-          <w:sz w:val="24"/>
-          <w:szCs w:val="24"/>
-        </w:rPr>
-        <w:t>Keywords:</w:t>
-      </w:r>
-      <w:r>
-        <w:rPr>
-          <w:rFonts w:ascii="Times New Roman" w:hAnsi="Times New Roman" w:cs="Times New Roman"/>
-          <w:sz w:val="24"/>
-          <w:szCs w:val="24"/>
-        </w:rPr>
-        <w:t xml:space="preserve"> </w:t>
-      </w:r>
-      <w:proofErr w:type="spellStart"/>
-      <w:r>
-        <w:rPr>
-          <w:rFonts w:ascii="Times New Roman" w:hAnsi="Times New Roman" w:cs="Times New Roman"/>
-          <w:sz w:val="24"/>
-          <w:szCs w:val="24"/>
-        </w:rPr>
-        <w:t>Healthy</w:t>
-      </w:r>
-      <w:proofErr w:type="spellEnd"/>
-      <w:r>
-        <w:rPr>
-          <w:rFonts w:ascii="Times New Roman" w:hAnsi="Times New Roman" w:cs="Times New Roman"/>
-          <w:sz w:val="24"/>
-          <w:szCs w:val="24"/>
-        </w:rPr>
-        <w:t xml:space="preserve"> </w:t>
-      </w:r>
-      <w:proofErr w:type="spellStart"/>
-      <w:r>
-        <w:rPr>
-          <w:rFonts w:ascii="Times New Roman" w:hAnsi="Times New Roman" w:cs="Times New Roman"/>
-          <w:sz w:val="24"/>
-          <w:szCs w:val="24"/>
-        </w:rPr>
-        <w:t>habits</w:t>
-      </w:r>
-      <w:proofErr w:type="spellEnd"/>
-      <w:r>
-        <w:rPr>
-          <w:rFonts w:ascii="Times New Roman" w:hAnsi="Times New Roman" w:cs="Times New Roman"/>
-          <w:sz w:val="24"/>
-          <w:szCs w:val="24"/>
-        </w:rPr>
-        <w:t xml:space="preserve">, Mobile </w:t>
-      </w:r>
-      <w:proofErr w:type="spellStart"/>
-      <w:r>
-        <w:rPr>
-          <w:rFonts w:ascii="Times New Roman" w:hAnsi="Times New Roman" w:cs="Times New Roman"/>
-          <w:sz w:val="24"/>
-          <w:szCs w:val="24"/>
-        </w:rPr>
-        <w:t>application</w:t>
-      </w:r>
-      <w:proofErr w:type="spellEnd"/>
-      <w:r>
-        <w:rPr>
-          <w:rFonts w:ascii="Times New Roman" w:hAnsi="Times New Roman" w:cs="Times New Roman"/>
-          <w:sz w:val="24"/>
-          <w:szCs w:val="24"/>
-        </w:rPr>
-        <w:t xml:space="preserve">, </w:t>
-      </w:r>
-      <w:proofErr w:type="spellStart"/>
-      <w:r>
-        <w:rPr>
           <w:rFonts w:ascii="Times New Roman" w:hAnsi="Times New Roman" w:cs="Times New Roman"/>
           <w:sz w:val="24"/>
           <w:szCs w:val="24"/>
@@ -5705,25 +5595,7 @@
           <w:sz w:val="24"/>
           <w:szCs w:val="24"/>
         </w:rPr>
-        <w:t xml:space="preserve">, </w:t>
-      </w:r>
-      <w:proofErr w:type="spellStart"/>
-      <w:r>
-        <w:rPr>
-          <w:rFonts w:ascii="Times New Roman" w:hAnsi="Times New Roman" w:cs="Times New Roman"/>
-          <w:sz w:val="24"/>
-          <w:szCs w:val="24"/>
-        </w:rPr>
-        <w:t>Personal</w:t>
-      </w:r>
-      <w:proofErr w:type="spellEnd"/>
-      <w:r>
-        <w:rPr>
-          <w:rFonts w:ascii="Times New Roman" w:hAnsi="Times New Roman" w:cs="Times New Roman"/>
-          <w:sz w:val="24"/>
-          <w:szCs w:val="24"/>
-        </w:rPr>
-        <w:t xml:space="preserve"> </w:t>
+        <w:t xml:space="preserve">, Personal </w:t>
       </w:r>
       <w:proofErr w:type="spellStart"/>
       <w:r>
@@ -6469,7 +6341,11 @@
             <w:rPr>
               <w:rFonts w:eastAsiaTheme="minorEastAsia"/>
               <w:noProof/>
+              <w:kern w:val="2"/>
+              <w:sz w:val="24"/>
+              <w:szCs w:val="24"/>
               <w:lang w:eastAsia="pt-BR"/>
+              <w14:ligatures w14:val="standardContextual"/>
             </w:rPr>
           </w:pPr>
           <w:r>
@@ -6481,7 +6357,7 @@
           <w:r>
             <w:fldChar w:fldCharType="separate"/>
           </w:r>
-          <w:hyperlink w:anchor="_Toc212539500" w:history="1">
+          <w:hyperlink w:anchor="_Toc213246467" w:history="1">
             <w:r>
               <w:rPr>
                 <w:rStyle w:val="Hyperlink"/>
@@ -6510,7 +6386,7 @@
                 <w:noProof/>
                 <w:webHidden/>
               </w:rPr>
-              <w:instrText xml:space="preserve"> PAGEREF _Toc212539500 \h </w:instrText>
+              <w:instrText xml:space="preserve"> PAGEREF _Toc213246467 \h </w:instrText>
             </w:r>
             <w:r>
               <w:rPr>
@@ -6550,10 +6426,14 @@
             <w:rPr>
               <w:rFonts w:eastAsiaTheme="minorEastAsia"/>
               <w:noProof/>
+              <w:kern w:val="2"/>
+              <w:sz w:val="24"/>
+              <w:szCs w:val="24"/>
               <w:lang w:eastAsia="pt-BR"/>
+              <w14:ligatures w14:val="standardContextual"/>
             </w:rPr>
           </w:pPr>
-          <w:hyperlink w:anchor="_Toc212539501" w:history="1">
+          <w:hyperlink w:anchor="_Toc213246468" w:history="1">
             <w:r>
               <w:rPr>
                 <w:rStyle w:val="Hyperlink"/>
@@ -6582,7 +6462,7 @@
                 <w:noProof/>
                 <w:webHidden/>
               </w:rPr>
-              <w:instrText xml:space="preserve"> PAGEREF _Toc212539501 \h </w:instrText>
+              <w:instrText xml:space="preserve"> PAGEREF _Toc213246468 \h </w:instrText>
             </w:r>
             <w:r>
               <w:rPr>
@@ -6622,10 +6502,14 @@
             <w:rPr>
               <w:rFonts w:eastAsiaTheme="minorEastAsia"/>
               <w:noProof/>
+              <w:kern w:val="2"/>
+              <w:sz w:val="24"/>
+              <w:szCs w:val="24"/>
               <w:lang w:eastAsia="pt-BR"/>
+              <w14:ligatures w14:val="standardContextual"/>
             </w:rPr>
           </w:pPr>
-          <w:hyperlink w:anchor="_Toc212539502" w:history="1">
+          <w:hyperlink w:anchor="_Toc213246469" w:history="1">
             <w:r>
               <w:rPr>
                 <w:rStyle w:val="Hyperlink"/>
@@ -6654,7 +6538,7 @@
                 <w:noProof/>
                 <w:webHidden/>
               </w:rPr>
-              <w:instrText xml:space="preserve"> PAGEREF _Toc212539502 \h </w:instrText>
+              <w:instrText xml:space="preserve"> PAGEREF _Toc213246469 \h </w:instrText>
             </w:r>
             <w:r>
               <w:rPr>
@@ -6674,7 +6558,7 @@
                 <w:noProof/>
                 <w:webHidden/>
               </w:rPr>
-              <w:t>14</w:t>
+              <w:t>13</w:t>
             </w:r>
             <w:r>
               <w:rPr>
@@ -6694,10 +6578,14 @@
             <w:rPr>
               <w:rFonts w:eastAsiaTheme="minorEastAsia"/>
               <w:noProof/>
+              <w:kern w:val="2"/>
+              <w:sz w:val="24"/>
+              <w:szCs w:val="24"/>
               <w:lang w:eastAsia="pt-BR"/>
+              <w14:ligatures w14:val="standardContextual"/>
             </w:rPr>
           </w:pPr>
-          <w:hyperlink w:anchor="_Toc212539503" w:history="1">
+          <w:hyperlink w:anchor="_Toc213246470" w:history="1">
             <w:r>
               <w:rPr>
                 <w:rStyle w:val="Hyperlink"/>
@@ -6726,7 +6614,7 @@
                 <w:noProof/>
                 <w:webHidden/>
               </w:rPr>
-              <w:instrText xml:space="preserve"> PAGEREF _Toc212539503 \h </w:instrText>
+              <w:instrText xml:space="preserve"> PAGEREF _Toc213246470 \h </w:instrText>
             </w:r>
             <w:r>
               <w:rPr>
@@ -6746,7 +6634,7 @@
                 <w:noProof/>
                 <w:webHidden/>
               </w:rPr>
-              <w:t>14</w:t>
+              <w:t>13</w:t>
             </w:r>
             <w:r>
               <w:rPr>
@@ -6766,10 +6654,14 @@
             <w:rPr>
               <w:rFonts w:eastAsiaTheme="minorEastAsia"/>
               <w:noProof/>
+              <w:kern w:val="2"/>
+              <w:sz w:val="24"/>
+              <w:szCs w:val="24"/>
               <w:lang w:eastAsia="pt-BR"/>
+              <w14:ligatures w14:val="standardContextual"/>
             </w:rPr>
           </w:pPr>
-          <w:hyperlink w:anchor="_Toc212539504" w:history="1">
+          <w:hyperlink w:anchor="_Toc213246471" w:history="1">
             <w:r>
               <w:rPr>
                 <w:rStyle w:val="Hyperlink"/>
@@ -6798,7 +6690,7 @@
                 <w:noProof/>
                 <w:webHidden/>
               </w:rPr>
-              <w:instrText xml:space="preserve"> PAGEREF _Toc212539504 \h </w:instrText>
+              <w:instrText xml:space="preserve"> PAGEREF _Toc213246471 \h </w:instrText>
             </w:r>
             <w:r>
               <w:rPr>
@@ -6838,10 +6730,14 @@
             <w:rPr>
               <w:rFonts w:eastAsiaTheme="minorEastAsia"/>
               <w:noProof/>
+              <w:kern w:val="2"/>
+              <w:sz w:val="24"/>
+              <w:szCs w:val="24"/>
               <w:lang w:eastAsia="pt-BR"/>
+              <w14:ligatures w14:val="standardContextual"/>
             </w:rPr>
           </w:pPr>
-          <w:hyperlink w:anchor="_Toc212539505" w:history="1">
+          <w:hyperlink w:anchor="_Toc213246472" w:history="1">
             <w:r>
               <w:rPr>
                 <w:rStyle w:val="Hyperlink"/>
@@ -6870,7 +6766,7 @@
                 <w:noProof/>
                 <w:webHidden/>
               </w:rPr>
-              <w:instrText xml:space="preserve"> PAGEREF _Toc212539505 \h </w:instrText>
+              <w:instrText xml:space="preserve"> PAGEREF _Toc213246472 \h </w:instrText>
             </w:r>
             <w:r>
               <w:rPr>
@@ -6910,10 +6806,14 @@
             <w:rPr>
               <w:rFonts w:eastAsiaTheme="minorEastAsia"/>
               <w:noProof/>
+              <w:kern w:val="2"/>
+              <w:sz w:val="24"/>
+              <w:szCs w:val="24"/>
               <w:lang w:eastAsia="pt-BR"/>
+              <w14:ligatures w14:val="standardContextual"/>
             </w:rPr>
           </w:pPr>
-          <w:hyperlink w:anchor="_Toc212539506" w:history="1">
+          <w:hyperlink w:anchor="_Toc213246473" w:history="1">
             <w:r>
               <w:rPr>
                 <w:rStyle w:val="Hyperlink"/>
@@ -6942,7 +6842,7 @@
                 <w:noProof/>
                 <w:webHidden/>
               </w:rPr>
-              <w:instrText xml:space="preserve"> PAGEREF _Toc212539506 \h </w:instrText>
+              <w:instrText xml:space="preserve"> PAGEREF _Toc213246473 \h </w:instrText>
             </w:r>
             <w:r>
               <w:rPr>
@@ -6962,7 +6862,7 @@
                 <w:noProof/>
                 <w:webHidden/>
               </w:rPr>
-              <w:t>15</w:t>
+              <w:t>14</w:t>
             </w:r>
             <w:r>
               <w:rPr>
@@ -6982,10 +6882,14 @@
             <w:rPr>
               <w:rFonts w:eastAsiaTheme="minorEastAsia"/>
               <w:noProof/>
+              <w:kern w:val="2"/>
+              <w:sz w:val="24"/>
+              <w:szCs w:val="24"/>
               <w:lang w:eastAsia="pt-BR"/>
+              <w14:ligatures w14:val="standardContextual"/>
             </w:rPr>
           </w:pPr>
-          <w:hyperlink w:anchor="_Toc212539507" w:history="1">
+          <w:hyperlink w:anchor="_Toc213246474" w:history="1">
             <w:r>
               <w:rPr>
                 <w:rStyle w:val="Hyperlink"/>
@@ -6993,7 +6897,7 @@
                 <w:b/>
                 <w:noProof/>
               </w:rPr>
-              <w:t>5.1 Vs code</w:t>
+              <w:t>5.1 VsCode</w:t>
             </w:r>
             <w:r>
               <w:rPr>
@@ -7014,7 +6918,7 @@
                 <w:noProof/>
                 <w:webHidden/>
               </w:rPr>
-              <w:instrText xml:space="preserve"> PAGEREF _Toc212539507 \h </w:instrText>
+              <w:instrText xml:space="preserve"> PAGEREF _Toc213246474 \h </w:instrText>
             </w:r>
             <w:r>
               <w:rPr>
@@ -7034,7 +6938,7 @@
                 <w:noProof/>
                 <w:webHidden/>
               </w:rPr>
-              <w:t>15</w:t>
+              <w:t>14</w:t>
             </w:r>
             <w:r>
               <w:rPr>
@@ -7054,10 +6958,14 @@
             <w:rPr>
               <w:rFonts w:eastAsiaTheme="minorEastAsia"/>
               <w:noProof/>
+              <w:kern w:val="2"/>
+              <w:sz w:val="24"/>
+              <w:szCs w:val="24"/>
               <w:lang w:eastAsia="pt-BR"/>
+              <w14:ligatures w14:val="standardContextual"/>
             </w:rPr>
           </w:pPr>
-          <w:hyperlink w:anchor="_Toc212539508" w:history="1">
+          <w:hyperlink w:anchor="_Toc213246475" w:history="1">
             <w:r>
               <w:rPr>
                 <w:rStyle w:val="Hyperlink"/>
@@ -7086,7 +6994,7 @@
                 <w:noProof/>
                 <w:webHidden/>
               </w:rPr>
-              <w:instrText xml:space="preserve"> PAGEREF _Toc212539508 \h </w:instrText>
+              <w:instrText xml:space="preserve"> PAGEREF _Toc213246475 \h </w:instrText>
             </w:r>
             <w:r>
               <w:rPr>
@@ -7126,10 +7034,14 @@
             <w:rPr>
               <w:rFonts w:eastAsiaTheme="minorEastAsia"/>
               <w:noProof/>
+              <w:kern w:val="2"/>
+              <w:sz w:val="24"/>
+              <w:szCs w:val="24"/>
               <w:lang w:eastAsia="pt-BR"/>
+              <w14:ligatures w14:val="standardContextual"/>
             </w:rPr>
           </w:pPr>
-          <w:hyperlink w:anchor="_Toc212539509" w:history="1">
+          <w:hyperlink w:anchor="_Toc213246476" w:history="1">
             <w:r>
               <w:rPr>
                 <w:rStyle w:val="Hyperlink"/>
@@ -7158,7 +7070,7 @@
                 <w:noProof/>
                 <w:webHidden/>
               </w:rPr>
-              <w:instrText xml:space="preserve"> PAGEREF _Toc212539509 \h </w:instrText>
+              <w:instrText xml:space="preserve"> PAGEREF _Toc213246476 \h </w:instrText>
             </w:r>
             <w:r>
               <w:rPr>
@@ -7178,7 +7090,7 @@
                 <w:noProof/>
                 <w:webHidden/>
               </w:rPr>
-              <w:t>16</w:t>
+              <w:t>15</w:t>
             </w:r>
             <w:r>
               <w:rPr>
@@ -7198,10 +7110,14 @@
             <w:rPr>
               <w:rFonts w:eastAsiaTheme="minorEastAsia"/>
               <w:noProof/>
+              <w:kern w:val="2"/>
+              <w:sz w:val="24"/>
+              <w:szCs w:val="24"/>
               <w:lang w:eastAsia="pt-BR"/>
+              <w14:ligatures w14:val="standardContextual"/>
             </w:rPr>
           </w:pPr>
-          <w:hyperlink w:anchor="_Toc212539510" w:history="1">
+          <w:hyperlink w:anchor="_Toc213246477" w:history="1">
             <w:r>
               <w:rPr>
                 <w:rStyle w:val="Hyperlink"/>
@@ -7230,7 +7146,7 @@
                 <w:noProof/>
                 <w:webHidden/>
               </w:rPr>
-              <w:instrText xml:space="preserve"> PAGEREF _Toc212539510 \h </w:instrText>
+              <w:instrText xml:space="preserve"> PAGEREF _Toc213246477 \h </w:instrText>
             </w:r>
             <w:r>
               <w:rPr>
@@ -7250,7 +7166,7 @@
                 <w:noProof/>
                 <w:webHidden/>
               </w:rPr>
-              <w:t>16</w:t>
+              <w:t>15</w:t>
             </w:r>
             <w:r>
               <w:rPr>
@@ -7270,10 +7186,14 @@
             <w:rPr>
               <w:rFonts w:eastAsiaTheme="minorEastAsia"/>
               <w:noProof/>
+              <w:kern w:val="2"/>
+              <w:sz w:val="24"/>
+              <w:szCs w:val="24"/>
               <w:lang w:eastAsia="pt-BR"/>
+              <w14:ligatures w14:val="standardContextual"/>
             </w:rPr>
           </w:pPr>
-          <w:hyperlink w:anchor="_Toc212539511" w:history="1">
+          <w:hyperlink w:anchor="_Toc213246478" w:history="1">
             <w:r>
               <w:rPr>
                 <w:rStyle w:val="Hyperlink"/>
@@ -7303,7 +7223,7 @@
                 <w:noProof/>
                 <w:webHidden/>
               </w:rPr>
-              <w:instrText xml:space="preserve"> PAGEREF _Toc212539511 \h </w:instrText>
+              <w:instrText xml:space="preserve"> PAGEREF _Toc213246478 \h </w:instrText>
             </w:r>
             <w:r>
               <w:rPr>
@@ -7323,7 +7243,7 @@
                 <w:noProof/>
                 <w:webHidden/>
               </w:rPr>
-              <w:t>16</w:t>
+              <w:t>15</w:t>
             </w:r>
             <w:r>
               <w:rPr>
@@ -7343,10 +7263,14 @@
             <w:rPr>
               <w:rFonts w:eastAsiaTheme="minorEastAsia"/>
               <w:noProof/>
+              <w:kern w:val="2"/>
+              <w:sz w:val="24"/>
+              <w:szCs w:val="24"/>
               <w:lang w:eastAsia="pt-BR"/>
+              <w14:ligatures w14:val="standardContextual"/>
             </w:rPr>
           </w:pPr>
-          <w:hyperlink w:anchor="_Toc212539512" w:history="1">
+          <w:hyperlink w:anchor="_Toc213246479" w:history="1">
             <w:r>
               <w:rPr>
                 <w:rStyle w:val="Hyperlink"/>
@@ -7354,7 +7278,7 @@
                 <w:b/>
                 <w:noProof/>
               </w:rPr>
-              <w:t>5.3 Api</w:t>
+              <w:t>5.3 API</w:t>
             </w:r>
             <w:r>
               <w:rPr>
@@ -7375,7 +7299,7 @@
                 <w:noProof/>
                 <w:webHidden/>
               </w:rPr>
-              <w:instrText xml:space="preserve"> PAGEREF _Toc212539512 \h </w:instrText>
+              <w:instrText xml:space="preserve"> PAGEREF _Toc213246479 \h </w:instrText>
             </w:r>
             <w:r>
               <w:rPr>
@@ -7415,10 +7339,14 @@
             <w:rPr>
               <w:rFonts w:eastAsiaTheme="minorEastAsia"/>
               <w:noProof/>
+              <w:kern w:val="2"/>
+              <w:sz w:val="24"/>
+              <w:szCs w:val="24"/>
               <w:lang w:eastAsia="pt-BR"/>
+              <w14:ligatures w14:val="standardContextual"/>
             </w:rPr>
           </w:pPr>
-          <w:hyperlink w:anchor="_Toc212539513" w:history="1">
+          <w:hyperlink w:anchor="_Toc213246480" w:history="1">
             <w:r>
               <w:rPr>
                 <w:rStyle w:val="Hyperlink"/>
@@ -7447,7 +7375,7 @@
                 <w:noProof/>
                 <w:webHidden/>
               </w:rPr>
-              <w:instrText xml:space="preserve"> PAGEREF _Toc212539513 \h </w:instrText>
+              <w:instrText xml:space="preserve"> PAGEREF _Toc213246480 \h </w:instrText>
             </w:r>
             <w:r>
               <w:rPr>
@@ -7487,18 +7415,22 @@
             <w:rPr>
               <w:rFonts w:eastAsiaTheme="minorEastAsia"/>
               <w:noProof/>
+              <w:kern w:val="2"/>
+              <w:sz w:val="24"/>
+              <w:szCs w:val="24"/>
               <w:lang w:eastAsia="pt-BR"/>
+              <w14:ligatures w14:val="standardContextual"/>
             </w:rPr>
           </w:pPr>
-          <w:hyperlink w:anchor="_Toc212539514" w:history="1">
+          <w:hyperlink w:anchor="_Toc213246481" w:history="1">
             <w:r>
               <w:rPr>
                 <w:rStyle w:val="Hyperlink"/>
                 <w:rFonts w:ascii="Times New Roman" w:hAnsi="Times New Roman" w:cs="Times New Roman"/>
-                <w:b/>
-                <w:noProof/>
-              </w:rPr>
-              <w:t>5.5 Package.json</w:t>
+                <w:noProof/>
+                <w:highlight w:val="yellow"/>
+              </w:rPr>
+              <w:t>Linguagem de programação</w:t>
             </w:r>
             <w:r>
               <w:rPr>
@@ -7519,7 +7451,7 @@
                 <w:noProof/>
                 <w:webHidden/>
               </w:rPr>
-              <w:instrText xml:space="preserve"> PAGEREF _Toc212539514 \h </w:instrText>
+              <w:instrText xml:space="preserve"> PAGEREF _Toc213246481 \h </w:instrText>
             </w:r>
             <w:r>
               <w:rPr>
@@ -7539,7 +7471,7 @@
                 <w:noProof/>
                 <w:webHidden/>
               </w:rPr>
-              <w:t>17</w:t>
+              <w:t>16</w:t>
             </w:r>
             <w:r>
               <w:rPr>
@@ -7559,10 +7491,14 @@
             <w:rPr>
               <w:rFonts w:eastAsiaTheme="minorEastAsia"/>
               <w:noProof/>
+              <w:kern w:val="2"/>
+              <w:sz w:val="24"/>
+              <w:szCs w:val="24"/>
               <w:lang w:eastAsia="pt-BR"/>
+              <w14:ligatures w14:val="standardContextual"/>
             </w:rPr>
           </w:pPr>
-          <w:hyperlink w:anchor="_Toc212539515" w:history="1">
+          <w:hyperlink w:anchor="_Toc213246482" w:history="1">
             <w:r>
               <w:rPr>
                 <w:rStyle w:val="Hyperlink"/>
@@ -7591,7 +7527,7 @@
                 <w:noProof/>
                 <w:webHidden/>
               </w:rPr>
-              <w:instrText xml:space="preserve"> PAGEREF _Toc212539515 \h </w:instrText>
+              <w:instrText xml:space="preserve"> PAGEREF _Toc213246482 \h </w:instrText>
             </w:r>
             <w:r>
               <w:rPr>
@@ -7611,7 +7547,7 @@
                 <w:noProof/>
                 <w:webHidden/>
               </w:rPr>
-              <w:t>17</w:t>
+              <w:t>16</w:t>
             </w:r>
             <w:r>
               <w:rPr>
@@ -7631,10 +7567,14 @@
             <w:rPr>
               <w:rFonts w:eastAsiaTheme="minorEastAsia"/>
               <w:noProof/>
+              <w:kern w:val="2"/>
+              <w:sz w:val="24"/>
+              <w:szCs w:val="24"/>
               <w:lang w:eastAsia="pt-BR"/>
+              <w14:ligatures w14:val="standardContextual"/>
             </w:rPr>
           </w:pPr>
-          <w:hyperlink w:anchor="_Toc212539516" w:history="1">
+          <w:hyperlink w:anchor="_Toc213246483" w:history="1">
             <w:r>
               <w:rPr>
                 <w:rStyle w:val="Hyperlink"/>
@@ -7663,7 +7603,7 @@
                 <w:noProof/>
                 <w:webHidden/>
               </w:rPr>
-              <w:instrText xml:space="preserve"> PAGEREF _Toc212539516 \h </w:instrText>
+              <w:instrText xml:space="preserve"> PAGEREF _Toc213246483 \h </w:instrText>
             </w:r>
             <w:r>
               <w:rPr>
@@ -7703,10 +7643,14 @@
             <w:rPr>
               <w:rFonts w:eastAsiaTheme="minorEastAsia"/>
               <w:noProof/>
+              <w:kern w:val="2"/>
+              <w:sz w:val="24"/>
+              <w:szCs w:val="24"/>
               <w:lang w:eastAsia="pt-BR"/>
+              <w14:ligatures w14:val="standardContextual"/>
             </w:rPr>
           </w:pPr>
-          <w:hyperlink w:anchor="_Toc212539517" w:history="1">
+          <w:hyperlink w:anchor="_Toc213246484" w:history="1">
             <w:r>
               <w:rPr>
                 <w:rStyle w:val="Hyperlink"/>
@@ -7735,7 +7679,7 @@
                 <w:noProof/>
                 <w:webHidden/>
               </w:rPr>
-              <w:instrText xml:space="preserve"> PAGEREF _Toc212539517 \h </w:instrText>
+              <w:instrText xml:space="preserve"> PAGEREF _Toc213246484 \h </w:instrText>
             </w:r>
             <w:r>
               <w:rPr>
@@ -7755,7 +7699,7 @@
                 <w:noProof/>
                 <w:webHidden/>
               </w:rPr>
-              <w:t>18</w:t>
+              <w:t>17</w:t>
             </w:r>
             <w:r>
               <w:rPr>
@@ -7775,10 +7719,14 @@
             <w:rPr>
               <w:rFonts w:eastAsiaTheme="minorEastAsia"/>
               <w:noProof/>
+              <w:kern w:val="2"/>
+              <w:sz w:val="24"/>
+              <w:szCs w:val="24"/>
               <w:lang w:eastAsia="pt-BR"/>
+              <w14:ligatures w14:val="standardContextual"/>
             </w:rPr>
           </w:pPr>
-          <w:hyperlink w:anchor="_Toc212539518" w:history="1">
+          <w:hyperlink w:anchor="_Toc213246485" w:history="1">
             <w:r>
               <w:rPr>
                 <w:rStyle w:val="Hyperlink"/>
@@ -7807,7 +7755,7 @@
                 <w:noProof/>
                 <w:webHidden/>
               </w:rPr>
-              <w:instrText xml:space="preserve"> PAGEREF _Toc212539518 \h </w:instrText>
+              <w:instrText xml:space="preserve"> PAGEREF _Toc213246485 \h </w:instrText>
             </w:r>
             <w:r>
               <w:rPr>
@@ -7827,7 +7775,7 @@
                 <w:noProof/>
                 <w:webHidden/>
               </w:rPr>
-              <w:t>18</w:t>
+              <w:t>17</w:t>
             </w:r>
             <w:r>
               <w:rPr>
@@ -7847,10 +7795,14 @@
             <w:rPr>
               <w:rFonts w:eastAsiaTheme="minorEastAsia"/>
               <w:noProof/>
+              <w:kern w:val="2"/>
+              <w:sz w:val="24"/>
+              <w:szCs w:val="24"/>
               <w:lang w:eastAsia="pt-BR"/>
+              <w14:ligatures w14:val="standardContextual"/>
             </w:rPr>
           </w:pPr>
-          <w:hyperlink w:anchor="_Toc212539519" w:history="1">
+          <w:hyperlink w:anchor="_Toc213246486" w:history="1">
             <w:r>
               <w:rPr>
                 <w:rStyle w:val="Hyperlink"/>
@@ -7879,7 +7831,7 @@
                 <w:noProof/>
                 <w:webHidden/>
               </w:rPr>
-              <w:instrText xml:space="preserve"> PAGEREF _Toc212539519 \h </w:instrText>
+              <w:instrText xml:space="preserve"> PAGEREF _Toc213246486 \h </w:instrText>
             </w:r>
             <w:r>
               <w:rPr>
@@ -7919,10 +7871,14 @@
             <w:rPr>
               <w:rFonts w:eastAsiaTheme="minorEastAsia"/>
               <w:noProof/>
+              <w:kern w:val="2"/>
+              <w:sz w:val="24"/>
+              <w:szCs w:val="24"/>
               <w:lang w:eastAsia="pt-BR"/>
+              <w14:ligatures w14:val="standardContextual"/>
             </w:rPr>
           </w:pPr>
-          <w:hyperlink w:anchor="_Toc212539520" w:history="1">
+          <w:hyperlink w:anchor="_Toc213246487" w:history="1">
             <w:r>
               <w:rPr>
                 <w:rStyle w:val="Hyperlink"/>
@@ -7951,7 +7907,7 @@
                 <w:noProof/>
                 <w:webHidden/>
               </w:rPr>
-              <w:instrText xml:space="preserve"> PAGEREF _Toc212539520 \h </w:instrText>
+              <w:instrText xml:space="preserve"> PAGEREF _Toc213246487 \h </w:instrText>
             </w:r>
             <w:r>
               <w:rPr>
@@ -7971,7 +7927,7 @@
                 <w:noProof/>
                 <w:webHidden/>
               </w:rPr>
-              <w:t>19</w:t>
+              <w:t>18</w:t>
             </w:r>
             <w:r>
               <w:rPr>
@@ -7991,10 +7947,14 @@
             <w:rPr>
               <w:rFonts w:eastAsiaTheme="minorEastAsia"/>
               <w:noProof/>
+              <w:kern w:val="2"/>
+              <w:sz w:val="24"/>
+              <w:szCs w:val="24"/>
               <w:lang w:eastAsia="pt-BR"/>
+              <w14:ligatures w14:val="standardContextual"/>
             </w:rPr>
           </w:pPr>
-          <w:hyperlink w:anchor="_Toc212539521" w:history="1">
+          <w:hyperlink w:anchor="_Toc213246488" w:history="1">
             <w:r>
               <w:rPr>
                 <w:rStyle w:val="Hyperlink"/>
@@ -8023,7 +7983,7 @@
                 <w:noProof/>
                 <w:webHidden/>
               </w:rPr>
-              <w:instrText xml:space="preserve"> PAGEREF _Toc212539521 \h </w:instrText>
+              <w:instrText xml:space="preserve"> PAGEREF _Toc213246488 \h </w:instrText>
             </w:r>
             <w:r>
               <w:rPr>
@@ -8043,7 +8003,7 @@
                 <w:noProof/>
                 <w:webHidden/>
               </w:rPr>
-              <w:t>19</w:t>
+              <w:t>18</w:t>
             </w:r>
             <w:r>
               <w:rPr>
@@ -8063,10 +8023,14 @@
             <w:rPr>
               <w:rFonts w:eastAsiaTheme="minorEastAsia"/>
               <w:noProof/>
+              <w:kern w:val="2"/>
+              <w:sz w:val="24"/>
+              <w:szCs w:val="24"/>
               <w:lang w:eastAsia="pt-BR"/>
+              <w14:ligatures w14:val="standardContextual"/>
             </w:rPr>
           </w:pPr>
-          <w:hyperlink w:anchor="_Toc212539522" w:history="1">
+          <w:hyperlink w:anchor="_Toc213246489" w:history="1">
             <w:r>
               <w:rPr>
                 <w:rStyle w:val="Hyperlink"/>
@@ -8095,7 +8059,7 @@
                 <w:noProof/>
                 <w:webHidden/>
               </w:rPr>
-              <w:instrText xml:space="preserve"> PAGEREF _Toc212539522 \h </w:instrText>
+              <w:instrText xml:space="preserve"> PAGEREF _Toc213246489 \h </w:instrText>
             </w:r>
             <w:r>
               <w:rPr>
@@ -8115,7 +8079,7 @@
                 <w:noProof/>
                 <w:webHidden/>
               </w:rPr>
-              <w:t>20</w:t>
+              <w:t>19</w:t>
             </w:r>
             <w:r>
               <w:rPr>
@@ -8218,7 +8182,7 @@
           <w:szCs w:val="24"/>
         </w:rPr>
       </w:pPr>
-      <w:bookmarkStart w:id="0" w:name="_Toc212539500"/>
+      <w:bookmarkStart w:id="0" w:name="_Toc213246467"/>
       <w:r>
         <w:rPr>
           <w:rFonts w:ascii="Times New Roman" w:hAnsi="Times New Roman" w:cs="Times New Roman"/>
@@ -8505,7 +8469,7 @@
           <w:szCs w:val="24"/>
         </w:rPr>
       </w:pPr>
-      <w:bookmarkStart w:id="1" w:name="_Toc212539501"/>
+      <w:bookmarkStart w:id="1" w:name="_Toc213246468"/>
       <w:r>
         <w:rPr>
           <w:rFonts w:ascii="Times New Roman" w:hAnsi="Times New Roman" w:cs="Times New Roman"/>
@@ -8730,7 +8694,7 @@
           <w:szCs w:val="24"/>
         </w:rPr>
       </w:pPr>
-      <w:bookmarkStart w:id="2" w:name="_Toc212539502"/>
+      <w:bookmarkStart w:id="2" w:name="_Toc213246469"/>
       <w:r>
         <w:rPr>
           <w:rFonts w:ascii="Times New Roman" w:hAnsi="Times New Roman" w:cs="Times New Roman"/>
@@ -8804,7 +8768,7 @@
           <w:szCs w:val="24"/>
         </w:rPr>
       </w:pPr>
-      <w:bookmarkStart w:id="3" w:name="_Toc212539503"/>
+      <w:bookmarkStart w:id="3" w:name="_Toc213246470"/>
       <w:r>
         <w:rPr>
           <w:rFonts w:ascii="Times New Roman" w:hAnsi="Times New Roman" w:cs="Times New Roman"/>
@@ -8899,7 +8863,7 @@
           <w:szCs w:val="24"/>
         </w:rPr>
       </w:pPr>
-      <w:bookmarkStart w:id="4" w:name="_Toc212539504"/>
+      <w:bookmarkStart w:id="4" w:name="_Toc213246471"/>
       <w:r>
         <w:rPr>
           <w:rFonts w:ascii="Times New Roman" w:hAnsi="Times New Roman" w:cs="Times New Roman"/>
@@ -8955,7 +8919,7 @@
           <w:szCs w:val="24"/>
         </w:rPr>
       </w:pPr>
-      <w:bookmarkStart w:id="5" w:name="_Toc212539505"/>
+      <w:bookmarkStart w:id="5" w:name="_Toc213246472"/>
       <w:r>
         <w:rPr>
           <w:rFonts w:ascii="Times New Roman" w:hAnsi="Times New Roman" w:cs="Times New Roman"/>
@@ -9029,7 +8993,7 @@
           <w:szCs w:val="24"/>
         </w:rPr>
       </w:pPr>
-      <w:bookmarkStart w:id="6" w:name="_Toc212539506"/>
+      <w:bookmarkStart w:id="6" w:name="_Toc213246473"/>
       <w:r>
         <w:rPr>
           <w:rFonts w:ascii="Times New Roman" w:hAnsi="Times New Roman" w:cs="Times New Roman"/>
@@ -9054,7 +9018,7 @@
           <w:szCs w:val="24"/>
         </w:rPr>
       </w:pPr>
-      <w:bookmarkStart w:id="7" w:name="_Toc212539507"/>
+      <w:bookmarkStart w:id="7" w:name="_Toc213246474"/>
       <w:r>
         <w:rPr>
           <w:rFonts w:ascii="Times New Roman" w:hAnsi="Times New Roman" w:cs="Times New Roman"/>
@@ -9461,7 +9425,7 @@
           <w:szCs w:val="24"/>
         </w:rPr>
       </w:pPr>
-      <w:bookmarkStart w:id="10" w:name="_Toc212539508"/>
+      <w:bookmarkStart w:id="10" w:name="_Toc213246475"/>
       <w:r>
         <w:rPr>
           <w:rFonts w:ascii="Times New Roman" w:hAnsi="Times New Roman" w:cs="Times New Roman"/>
@@ -9499,25 +9463,7 @@
           <w:sz w:val="24"/>
           <w:szCs w:val="24"/>
         </w:rPr>
-        <w:t xml:space="preserve">Conforme a documentação oficial da </w:t>
-      </w:r>
-      <w:proofErr w:type="spellStart"/>
-      <w:r>
-        <w:rPr>
-          <w:rFonts w:ascii="Times New Roman" w:hAnsi="Times New Roman" w:cs="Times New Roman"/>
-          <w:sz w:val="24"/>
-          <w:szCs w:val="24"/>
-        </w:rPr>
-        <w:t>Django</w:t>
-      </w:r>
-      <w:proofErr w:type="spellEnd"/>
-      <w:r>
-        <w:rPr>
-          <w:rFonts w:ascii="Times New Roman" w:hAnsi="Times New Roman" w:cs="Times New Roman"/>
-          <w:sz w:val="24"/>
-          <w:szCs w:val="24"/>
-        </w:rPr>
-        <w:t xml:space="preserve"> Software Foundation (2024), “um framework web é uma estrutura que fornece componentes prontos para lidar com tarefas comuns de desenvolvimento.” Dessa forma, um framework pode ser compreendido como um conjunto de bibliotecas e ferramentas voltadas ao desenvolvimento de aplicações, criadas para solucionar problemas recorrentes e permitir a reutilização de código. A utilização de frameworks no desenvolvimento deste projeto mostrou-se essencial, pois oferece recursos </w:t>
+        <w:t xml:space="preserve">Conforme a documentação oficial da Django Software Foundation (2024), “um framework web é uma estrutura que fornece componentes prontos para lidar com tarefas comuns de desenvolvimento.” Dessa forma, um framework pode ser compreendido como um conjunto de bibliotecas e ferramentas voltadas ao desenvolvimento de aplicações, criadas para solucionar problemas recorrentes e permitir a reutilização de código. A utilização de frameworks no desenvolvimento deste projeto mostrou-se essencial, pois oferece recursos </w:t>
       </w:r>
       <w:proofErr w:type="spellStart"/>
       <w:r>
@@ -9563,7 +9509,7 @@
           <w:szCs w:val="24"/>
         </w:rPr>
       </w:pPr>
-      <w:bookmarkStart w:id="11" w:name="_Toc212539509"/>
+      <w:bookmarkStart w:id="11" w:name="_Toc213246476"/>
       <w:r>
         <w:rPr>
           <w:rFonts w:ascii="Times New Roman" w:hAnsi="Times New Roman" w:cs="Times New Roman"/>
@@ -9765,7 +9711,7 @@
           <w:szCs w:val="24"/>
         </w:rPr>
       </w:pPr>
-      <w:bookmarkStart w:id="12" w:name="_Toc212539510"/>
+      <w:bookmarkStart w:id="12" w:name="_Toc213246477"/>
       <w:r>
         <w:rPr>
           <w:rFonts w:ascii="Times New Roman" w:hAnsi="Times New Roman" w:cs="Times New Roman"/>
@@ -9854,7 +9800,7 @@
           <w:lang w:eastAsia="pt-BR"/>
         </w:rPr>
       </w:pPr>
-      <w:bookmarkStart w:id="13" w:name="_Toc212539511"/>
+      <w:bookmarkStart w:id="13" w:name="_Toc213246478"/>
       <w:r>
         <w:rPr>
           <w:rFonts w:ascii="Times New Roman" w:eastAsia="Times New Roman" w:hAnsi="Times New Roman" w:cs="Times New Roman"/>
@@ -9915,7 +9861,7 @@
           <w:szCs w:val="24"/>
         </w:rPr>
       </w:pPr>
-      <w:bookmarkStart w:id="14" w:name="_Toc212539512"/>
+      <w:bookmarkStart w:id="14" w:name="_Toc213246479"/>
       <w:r>
         <w:rPr>
           <w:rFonts w:ascii="Times New Roman" w:hAnsi="Times New Roman" w:cs="Times New Roman"/>
@@ -9925,16 +9871,16 @@
         </w:rPr>
         <w:t xml:space="preserve">5.3 </w:t>
       </w:r>
+      <w:r>
+        <w:rPr>
+          <w:rFonts w:ascii="Times New Roman" w:hAnsi="Times New Roman" w:cs="Times New Roman"/>
+          <w:b/>
+          <w:sz w:val="24"/>
+          <w:szCs w:val="24"/>
+        </w:rPr>
+        <w:t>API</w:t>
+      </w:r>
       <w:bookmarkEnd w:id="14"/>
-      <w:r>
-        <w:rPr>
-          <w:rFonts w:ascii="Times New Roman" w:hAnsi="Times New Roman" w:cs="Times New Roman"/>
-          <w:b/>
-          <w:sz w:val="24"/>
-          <w:szCs w:val="24"/>
-        </w:rPr>
-        <w:t>API</w:t>
-      </w:r>
     </w:p>
     <w:p>
       <w:pPr>
@@ -9967,7 +9913,7 @@
           <w:szCs w:val="24"/>
         </w:rPr>
       </w:pPr>
-      <w:bookmarkStart w:id="15" w:name="_Toc212539513"/>
+      <w:bookmarkStart w:id="15" w:name="_Toc213246480"/>
       <w:r>
         <w:rPr>
           <w:rFonts w:ascii="Times New Roman" w:hAnsi="Times New Roman" w:cs="Times New Roman"/>
@@ -10152,13 +10098,13 @@
     <w:p>
       <w:pPr>
         <w:spacing w:after="0" w:line="480" w:lineRule="auto"/>
-        <w:outlineLvl w:val="1"/>
-        <w:rPr>
-          <w:rFonts w:ascii="Times New Roman" w:hAnsi="Times New Roman" w:cs="Times New Roman"/>
-          <w:sz w:val="24"/>
-          <w:szCs w:val="24"/>
-        </w:rPr>
-      </w:pPr>
+        <w:rPr>
+          <w:rFonts w:ascii="Times New Roman" w:hAnsi="Times New Roman" w:cs="Times New Roman"/>
+          <w:sz w:val="24"/>
+          <w:szCs w:val="24"/>
+        </w:rPr>
+      </w:pPr>
+      <w:bookmarkStart w:id="16" w:name="_Toc213246481"/>
       <w:r>
         <w:rPr>
           <w:rFonts w:ascii="Times New Roman" w:hAnsi="Times New Roman" w:cs="Times New Roman"/>
@@ -10168,6 +10114,7 @@
         </w:rPr>
         <w:t>Linguagem de programação</w:t>
       </w:r>
+      <w:bookmarkEnd w:id="16"/>
     </w:p>
     <w:p>
       <w:pPr>
@@ -10180,7 +10127,7 @@
           <w:szCs w:val="24"/>
         </w:rPr>
       </w:pPr>
-      <w:bookmarkStart w:id="16" w:name="_Toc212539515"/>
+      <w:bookmarkStart w:id="17" w:name="_Toc213246482"/>
       <w:r>
         <w:rPr>
           <w:rFonts w:ascii="Times New Roman" w:hAnsi="Times New Roman" w:cs="Times New Roman"/>
@@ -10200,7 +10147,7 @@
         </w:rPr>
         <w:t>JavaScript</w:t>
       </w:r>
-      <w:bookmarkEnd w:id="16"/>
+      <w:bookmarkEnd w:id="17"/>
       <w:proofErr w:type="spellEnd"/>
     </w:p>
     <w:p>
@@ -10409,7 +10356,7 @@
           <w:szCs w:val="24"/>
         </w:rPr>
       </w:pPr>
-      <w:bookmarkStart w:id="17" w:name="_Toc212539516"/>
+      <w:bookmarkStart w:id="18" w:name="_Toc213246483"/>
       <w:r>
         <w:rPr>
           <w:rFonts w:ascii="Times New Roman" w:hAnsi="Times New Roman" w:cs="Times New Roman"/>
@@ -10438,7 +10385,7 @@
         </w:rPr>
         <w:t>rello</w:t>
       </w:r>
-      <w:bookmarkEnd w:id="17"/>
+      <w:bookmarkEnd w:id="18"/>
       <w:proofErr w:type="spellEnd"/>
     </w:p>
     <w:p>
@@ -10561,7 +10508,7 @@
           <w:szCs w:val="24"/>
         </w:rPr>
       </w:pPr>
-      <w:bookmarkStart w:id="18" w:name="_Toc212539517"/>
+      <w:bookmarkStart w:id="19" w:name="_Toc213246484"/>
       <w:r>
         <w:rPr>
           <w:rFonts w:ascii="Times New Roman" w:hAnsi="Times New Roman" w:cs="Times New Roman"/>
@@ -10590,7 +10537,7 @@
         </w:rPr>
         <w:t>igma</w:t>
       </w:r>
-      <w:bookmarkEnd w:id="18"/>
+      <w:bookmarkEnd w:id="19"/>
       <w:proofErr w:type="spellEnd"/>
     </w:p>
     <w:p>
@@ -10628,25 +10575,7 @@
           <w:sz w:val="24"/>
           <w:szCs w:val="24"/>
         </w:rPr>
-        <w:t xml:space="preserve"> é uma das plataformas mais utilizadas por profissionais de prototipagem, design de interface de usuário (UI) e experiência do usuário (UX). Segundo Dustin </w:t>
-      </w:r>
-      <w:proofErr w:type="spellStart"/>
-      <w:r>
-        <w:rPr>
-          <w:rFonts w:ascii="Times New Roman" w:hAnsi="Times New Roman" w:cs="Times New Roman"/>
-          <w:sz w:val="24"/>
-          <w:szCs w:val="24"/>
-        </w:rPr>
-        <w:t>Tanner</w:t>
-      </w:r>
-      <w:proofErr w:type="spellEnd"/>
-      <w:r>
-        <w:rPr>
-          <w:rFonts w:ascii="Times New Roman" w:hAnsi="Times New Roman" w:cs="Times New Roman"/>
-          <w:sz w:val="24"/>
-          <w:szCs w:val="24"/>
-        </w:rPr>
-        <w:t xml:space="preserve">, Líder de Sistemas de Design do Cash App, “O </w:t>
+        <w:t xml:space="preserve"> é uma das plataformas mais utilizadas por profissionais de prototipagem, design de interface de usuário (UI) e experiência do usuário (UX). Segundo Dustin Tanner, Líder de Sistemas de Design do Cash App, “O </w:t>
       </w:r>
       <w:proofErr w:type="spellStart"/>
       <w:r>
@@ -10749,7 +10678,7 @@
           <w:szCs w:val="24"/>
         </w:rPr>
       </w:pPr>
-      <w:bookmarkStart w:id="19" w:name="_Toc212539518"/>
+      <w:bookmarkStart w:id="20" w:name="_Toc213246485"/>
       <w:r>
         <w:rPr>
           <w:rFonts w:ascii="Times New Roman" w:hAnsi="Times New Roman" w:cs="Times New Roman"/>
@@ -10779,7 +10708,7 @@
         </w:rPr>
         <w:t xml:space="preserve"> e GitHub</w:t>
       </w:r>
-      <w:bookmarkEnd w:id="19"/>
+      <w:bookmarkEnd w:id="20"/>
     </w:p>
     <w:p>
       <w:pPr>
@@ -11012,7 +10941,7 @@
           <w:szCs w:val="24"/>
         </w:rPr>
       </w:pPr>
-      <w:bookmarkStart w:id="20" w:name="_Toc212539519"/>
+      <w:bookmarkStart w:id="21" w:name="_Toc213246486"/>
       <w:r>
         <w:rPr>
           <w:rFonts w:ascii="Times New Roman" w:hAnsi="Times New Roman" w:cs="Times New Roman"/>
@@ -11032,7 +10961,7 @@
         </w:rPr>
         <w:t>Insomnia</w:t>
       </w:r>
-      <w:bookmarkEnd w:id="20"/>
+      <w:bookmarkEnd w:id="21"/>
       <w:proofErr w:type="spellEnd"/>
     </w:p>
     <w:p>
@@ -11079,7 +11008,7 @@
           <w:szCs w:val="24"/>
         </w:rPr>
       </w:pPr>
-      <w:bookmarkStart w:id="21" w:name="_Toc212539520"/>
+      <w:bookmarkStart w:id="22" w:name="_Toc213246487"/>
       <w:r>
         <w:rPr>
           <w:rFonts w:ascii="Times New Roman" w:hAnsi="Times New Roman" w:cs="Times New Roman"/>
@@ -11098,7 +11027,7 @@
         </w:rPr>
         <w:t>ESULTADOS</w:t>
       </w:r>
-      <w:bookmarkEnd w:id="21"/>
+      <w:bookmarkEnd w:id="22"/>
     </w:p>
     <w:p>
       <w:pPr>
@@ -11143,7 +11072,7 @@
           <w:szCs w:val="24"/>
         </w:rPr>
       </w:pPr>
-      <w:bookmarkStart w:id="22" w:name="_Toc212539521"/>
+      <w:bookmarkStart w:id="23" w:name="_Toc213246488"/>
       <w:r>
         <w:rPr>
           <w:rFonts w:ascii="Times New Roman" w:hAnsi="Times New Roman" w:cs="Times New Roman"/>
@@ -11162,7 +11091,7 @@
         </w:rPr>
         <w:t>ONCLUSÃO</w:t>
       </w:r>
-      <w:bookmarkEnd w:id="22"/>
+      <w:bookmarkEnd w:id="23"/>
     </w:p>
     <w:p>
       <w:pPr>
@@ -11611,7 +11540,7 @@
           <w:szCs w:val="24"/>
         </w:rPr>
       </w:pPr>
-      <w:bookmarkStart w:id="23" w:name="_Toc212539522"/>
+      <w:bookmarkStart w:id="24" w:name="_Toc213246489"/>
       <w:r>
         <w:rPr>
           <w:rFonts w:ascii="Times New Roman" w:hAnsi="Times New Roman" w:cs="Times New Roman"/>
@@ -11630,7 +11559,7 @@
         </w:rPr>
         <w:t>REFERÊNCIAS</w:t>
       </w:r>
-      <w:bookmarkEnd w:id="23"/>
+      <w:bookmarkEnd w:id="24"/>
     </w:p>
     <w:p>
       <w:pPr>
@@ -11716,34 +11645,147 @@
         <w:jc w:val="both"/>
       </w:pPr>
       <w:r>
-        <w:t xml:space="preserve">DJANGO SOFTWARE FOUNDATION. </w:t>
-      </w:r>
-      <w:proofErr w:type="spellStart"/>
-      <w:r>
-        <w:t>Django</w:t>
-      </w:r>
-      <w:proofErr w:type="spellEnd"/>
+        <w:t xml:space="preserve">DJANGO SOFTWARE FOUNDATION. Django </w:t>
+      </w:r>
+      <w:proofErr w:type="spellStart"/>
+      <w:r>
+        <w:t>documentation</w:t>
+      </w:r>
+      <w:proofErr w:type="spellEnd"/>
+      <w:r>
+        <w:t xml:space="preserve">: Overview. 2024. Disponível em: https://docs.djangoproject.com/en/5.0/intro/overview/. Acesso em: </w:t>
+      </w:r>
+      <w:r>
+        <w:t>16</w:t>
+      </w:r>
       <w:r>
         <w:t xml:space="preserve"> </w:t>
       </w:r>
-      <w:proofErr w:type="spellStart"/>
-      <w:r>
-        <w:t>documentation</w:t>
-      </w:r>
-      <w:proofErr w:type="spellEnd"/>
-      <w:r>
-        <w:t xml:space="preserve">: Overview. 2024. Disponível em: https://docs.djangoproject.com/en/5.0/intro/overview/. Acesso em: </w:t>
-      </w:r>
-      <w:r>
+      <w:r>
+        <w:t>set</w:t>
+      </w:r>
+      <w:r>
+        <w:t xml:space="preserve"> 2025.</w:t>
+      </w:r>
+    </w:p>
+    <w:p>
+      <w:pPr>
+        <w:spacing w:after="0" w:line="240" w:lineRule="auto"/>
+        <w:jc w:val="both"/>
+        <w:rPr>
+          <w:rFonts w:ascii="Times New Roman" w:hAnsi="Times New Roman" w:cs="Times New Roman"/>
+          <w:sz w:val="24"/>
+          <w:szCs w:val="24"/>
+        </w:rPr>
+      </w:pPr>
+    </w:p>
+    <w:p>
+      <w:pPr>
+        <w:spacing w:after="0" w:line="240" w:lineRule="auto"/>
+        <w:jc w:val="both"/>
+        <w:rPr>
+          <w:rFonts w:ascii="Times New Roman" w:hAnsi="Times New Roman" w:cs="Times New Roman"/>
+          <w:sz w:val="24"/>
+          <w:szCs w:val="24"/>
+        </w:rPr>
+      </w:pPr>
+      <w:r>
+        <w:rPr>
+          <w:rFonts w:ascii="Times New Roman" w:hAnsi="Times New Roman" w:cs="Times New Roman"/>
+          <w:sz w:val="24"/>
+          <w:szCs w:val="24"/>
+        </w:rPr>
+        <w:t xml:space="preserve">MOZILLA. </w:t>
+      </w:r>
+      <w:proofErr w:type="spellStart"/>
+      <w:r>
+        <w:rPr>
+          <w:rFonts w:ascii="Times New Roman" w:hAnsi="Times New Roman" w:cs="Times New Roman"/>
+          <w:b/>
+          <w:sz w:val="24"/>
+          <w:szCs w:val="24"/>
+        </w:rPr>
+        <w:t>Async</w:t>
+      </w:r>
+      <w:proofErr w:type="spellEnd"/>
+      <w:r>
+        <w:rPr>
+          <w:rFonts w:ascii="Times New Roman" w:hAnsi="Times New Roman" w:cs="Times New Roman"/>
+          <w:b/>
+          <w:sz w:val="24"/>
+          <w:szCs w:val="24"/>
+        </w:rPr>
+        <w:t>/</w:t>
+      </w:r>
+      <w:proofErr w:type="spellStart"/>
+      <w:r>
+        <w:rPr>
+          <w:rFonts w:ascii="Times New Roman" w:hAnsi="Times New Roman" w:cs="Times New Roman"/>
+          <w:b/>
+          <w:sz w:val="24"/>
+          <w:szCs w:val="24"/>
+        </w:rPr>
+        <w:t>Await</w:t>
+      </w:r>
+      <w:proofErr w:type="spellEnd"/>
+      <w:r>
+        <w:rPr>
+          <w:rFonts w:ascii="Times New Roman" w:hAnsi="Times New Roman" w:cs="Times New Roman"/>
+          <w:b/>
+          <w:sz w:val="24"/>
+          <w:szCs w:val="24"/>
+        </w:rPr>
+        <w:t xml:space="preserve">. MDN Web </w:t>
+      </w:r>
+      <w:proofErr w:type="spellStart"/>
+      <w:r>
+        <w:rPr>
+          <w:rFonts w:ascii="Times New Roman" w:hAnsi="Times New Roman" w:cs="Times New Roman"/>
+          <w:b/>
+          <w:sz w:val="24"/>
+          <w:szCs w:val="24"/>
+        </w:rPr>
+        <w:t>Docs</w:t>
+      </w:r>
+      <w:proofErr w:type="spellEnd"/>
+      <w:r>
+        <w:rPr>
+          <w:rFonts w:ascii="Times New Roman" w:hAnsi="Times New Roman" w:cs="Times New Roman"/>
+          <w:sz w:val="24"/>
+          <w:szCs w:val="24"/>
+        </w:rPr>
+        <w:t xml:space="preserve">, 2023. Disponível em: https://developer.mozilla.org/en-US/docs/Learn/JavaScript/Asynchronous/Async_await. Acesso em: </w:t>
+      </w:r>
+      <w:r>
+        <w:rPr>
+          <w:rFonts w:ascii="Times New Roman" w:hAnsi="Times New Roman" w:cs="Times New Roman"/>
+          <w:sz w:val="24"/>
+          <w:szCs w:val="24"/>
+        </w:rPr>
         <w:t>16</w:t>
       </w:r>
       <w:r>
+        <w:rPr>
+          <w:rFonts w:ascii="Times New Roman" w:hAnsi="Times New Roman" w:cs="Times New Roman"/>
+          <w:sz w:val="24"/>
+          <w:szCs w:val="24"/>
+        </w:rPr>
         <w:t xml:space="preserve"> </w:t>
       </w:r>
       <w:r>
+        <w:rPr>
+          <w:rFonts w:ascii="Times New Roman" w:hAnsi="Times New Roman" w:cs="Times New Roman"/>
+          <w:sz w:val="24"/>
+          <w:szCs w:val="24"/>
+        </w:rPr>
         <w:t>set</w:t>
       </w:r>
       <w:r>
+        <w:rPr>
+          <w:rFonts w:ascii="Times New Roman" w:hAnsi="Times New Roman" w:cs="Times New Roman"/>
+          <w:sz w:val="24"/>
+          <w:szCs w:val="24"/>
+        </w:rPr>
         <w:t xml:space="preserve"> 2025.</w:t>
       </w:r>
     </w:p>
@@ -11774,307 +11816,206 @@
           <w:sz w:val="24"/>
           <w:szCs w:val="24"/>
         </w:rPr>
-        <w:t xml:space="preserve">MOZILLA. </w:t>
-      </w:r>
-      <w:proofErr w:type="spellStart"/>
-      <w:r>
-        <w:rPr>
-          <w:rFonts w:ascii="Times New Roman" w:hAnsi="Times New Roman" w:cs="Times New Roman"/>
-          <w:b/>
-          <w:sz w:val="24"/>
-          <w:szCs w:val="24"/>
-        </w:rPr>
-        <w:t>Async</w:t>
-      </w:r>
-      <w:proofErr w:type="spellEnd"/>
-      <w:r>
-        <w:rPr>
-          <w:rFonts w:ascii="Times New Roman" w:hAnsi="Times New Roman" w:cs="Times New Roman"/>
-          <w:b/>
-          <w:sz w:val="24"/>
-          <w:szCs w:val="24"/>
-        </w:rPr>
-        <w:t>/</w:t>
-      </w:r>
-      <w:proofErr w:type="spellStart"/>
-      <w:r>
-        <w:rPr>
-          <w:rFonts w:ascii="Times New Roman" w:hAnsi="Times New Roman" w:cs="Times New Roman"/>
-          <w:b/>
-          <w:sz w:val="24"/>
-          <w:szCs w:val="24"/>
-        </w:rPr>
-        <w:t>Await</w:t>
-      </w:r>
-      <w:proofErr w:type="spellEnd"/>
-      <w:r>
-        <w:rPr>
-          <w:rFonts w:ascii="Times New Roman" w:hAnsi="Times New Roman" w:cs="Times New Roman"/>
-          <w:b/>
-          <w:sz w:val="24"/>
-          <w:szCs w:val="24"/>
-        </w:rPr>
-        <w:t xml:space="preserve">. MDN Web </w:t>
-      </w:r>
-      <w:proofErr w:type="spellStart"/>
-      <w:r>
-        <w:rPr>
-          <w:rFonts w:ascii="Times New Roman" w:hAnsi="Times New Roman" w:cs="Times New Roman"/>
-          <w:b/>
-          <w:sz w:val="24"/>
-          <w:szCs w:val="24"/>
-        </w:rPr>
-        <w:t>Docs</w:t>
-      </w:r>
-      <w:proofErr w:type="spellEnd"/>
-      <w:r>
-        <w:rPr>
-          <w:rFonts w:ascii="Times New Roman" w:hAnsi="Times New Roman" w:cs="Times New Roman"/>
-          <w:sz w:val="24"/>
-          <w:szCs w:val="24"/>
-        </w:rPr>
-        <w:t xml:space="preserve">, 2023. Disponível em: https://developer.mozilla.org/en-US/docs/Learn/JavaScript/Asynchronous/Async_await. Acesso em: </w:t>
-      </w:r>
-      <w:r>
-        <w:rPr>
-          <w:rFonts w:ascii="Times New Roman" w:hAnsi="Times New Roman" w:cs="Times New Roman"/>
-          <w:sz w:val="24"/>
-          <w:szCs w:val="24"/>
-        </w:rPr>
-        <w:t>16</w:t>
-      </w:r>
-      <w:r>
-        <w:rPr>
-          <w:rFonts w:ascii="Times New Roman" w:hAnsi="Times New Roman" w:cs="Times New Roman"/>
+        <w:t xml:space="preserve">NODE.JS. </w:t>
+      </w:r>
+      <w:proofErr w:type="spellStart"/>
+      <w:r>
+        <w:rPr>
+          <w:rFonts w:ascii="Times New Roman" w:hAnsi="Times New Roman" w:cs="Times New Roman"/>
+          <w:b/>
+          <w:sz w:val="24"/>
+          <w:szCs w:val="24"/>
+        </w:rPr>
+        <w:t>About</w:t>
+      </w:r>
+      <w:proofErr w:type="spellEnd"/>
+      <w:r>
+        <w:rPr>
+          <w:rFonts w:ascii="Times New Roman" w:hAnsi="Times New Roman" w:cs="Times New Roman"/>
+          <w:b/>
+          <w:sz w:val="24"/>
+          <w:szCs w:val="24"/>
+        </w:rPr>
+        <w:t xml:space="preserve"> Node.js</w:t>
+      </w:r>
+      <w:r>
+        <w:rPr>
+          <w:rFonts w:ascii="Times New Roman" w:hAnsi="Times New Roman" w:cs="Times New Roman"/>
+          <w:sz w:val="24"/>
+          <w:szCs w:val="24"/>
+        </w:rPr>
+        <w:t>. 2023. Disponível em: https://nodejs.org/en/about. Acesso em: 1</w:t>
+      </w:r>
+      <w:r>
+        <w:rPr>
+          <w:rFonts w:ascii="Times New Roman" w:hAnsi="Times New Roman" w:cs="Times New Roman"/>
+          <w:sz w:val="24"/>
+          <w:szCs w:val="24"/>
+        </w:rPr>
+        <w:t xml:space="preserve">6 </w:t>
+      </w:r>
+      <w:proofErr w:type="spellStart"/>
+      <w:r>
+        <w:rPr>
+          <w:rFonts w:ascii="Times New Roman" w:hAnsi="Times New Roman" w:cs="Times New Roman"/>
+          <w:sz w:val="24"/>
+          <w:szCs w:val="24"/>
+        </w:rPr>
+        <w:t>abr</w:t>
+      </w:r>
+      <w:proofErr w:type="spellEnd"/>
+      <w:r>
+        <w:rPr>
+          <w:rFonts w:ascii="Times New Roman" w:hAnsi="Times New Roman" w:cs="Times New Roman"/>
+          <w:sz w:val="24"/>
+          <w:szCs w:val="24"/>
+        </w:rPr>
+        <w:t xml:space="preserve"> 2025.</w:t>
+      </w:r>
+    </w:p>
+    <w:p>
+      <w:pPr>
+        <w:spacing w:after="0" w:line="240" w:lineRule="auto"/>
+        <w:jc w:val="both"/>
+        <w:rPr>
+          <w:rFonts w:ascii="Times New Roman" w:hAnsi="Times New Roman" w:cs="Times New Roman"/>
+          <w:sz w:val="24"/>
+          <w:szCs w:val="24"/>
+        </w:rPr>
+      </w:pPr>
+    </w:p>
+    <w:p>
+      <w:pPr>
+        <w:spacing w:after="0" w:line="240" w:lineRule="auto"/>
+        <w:jc w:val="both"/>
+        <w:rPr>
+          <w:rFonts w:ascii="Times New Roman" w:hAnsi="Times New Roman" w:cs="Times New Roman"/>
+          <w:sz w:val="24"/>
+          <w:szCs w:val="24"/>
+        </w:rPr>
+      </w:pPr>
+      <w:r>
+        <w:rPr>
+          <w:rFonts w:ascii="Times New Roman" w:hAnsi="Times New Roman" w:cs="Times New Roman"/>
+          <w:sz w:val="24"/>
+          <w:szCs w:val="24"/>
+        </w:rPr>
+        <w:t xml:space="preserve">ORACLE. </w:t>
+      </w:r>
+      <w:r>
+        <w:rPr>
+          <w:rFonts w:ascii="Times New Roman" w:hAnsi="Times New Roman" w:cs="Times New Roman"/>
+          <w:b/>
+          <w:sz w:val="24"/>
+          <w:szCs w:val="24"/>
+        </w:rPr>
+        <w:t xml:space="preserve">MySQL 8.0 </w:t>
+      </w:r>
+      <w:proofErr w:type="spellStart"/>
+      <w:r>
+        <w:rPr>
+          <w:rFonts w:ascii="Times New Roman" w:hAnsi="Times New Roman" w:cs="Times New Roman"/>
+          <w:b/>
+          <w:sz w:val="24"/>
+          <w:szCs w:val="24"/>
+        </w:rPr>
+        <w:t>Reference</w:t>
+      </w:r>
+      <w:proofErr w:type="spellEnd"/>
+      <w:r>
+        <w:rPr>
+          <w:rFonts w:ascii="Times New Roman" w:hAnsi="Times New Roman" w:cs="Times New Roman"/>
+          <w:b/>
+          <w:sz w:val="24"/>
+          <w:szCs w:val="24"/>
+        </w:rPr>
+        <w:t xml:space="preserve"> Manual</w:t>
+      </w:r>
+      <w:r>
+        <w:rPr>
+          <w:rFonts w:ascii="Times New Roman" w:hAnsi="Times New Roman" w:cs="Times New Roman"/>
+          <w:sz w:val="24"/>
+          <w:szCs w:val="24"/>
+        </w:rPr>
+        <w:t xml:space="preserve">. 2023. Disponível em: https://dev.mysql.com/doc/refman/8.0/en/. Acesso em: 11 </w:t>
+      </w:r>
+      <w:proofErr w:type="spellStart"/>
+      <w:r>
+        <w:rPr>
+          <w:rFonts w:ascii="Times New Roman" w:hAnsi="Times New Roman" w:cs="Times New Roman"/>
+          <w:sz w:val="24"/>
+          <w:szCs w:val="24"/>
+        </w:rPr>
+        <w:t>abr</w:t>
+      </w:r>
+      <w:proofErr w:type="spellEnd"/>
+      <w:r>
+        <w:rPr>
+          <w:rFonts w:ascii="Times New Roman" w:hAnsi="Times New Roman" w:cs="Times New Roman"/>
+          <w:sz w:val="24"/>
+          <w:szCs w:val="24"/>
+        </w:rPr>
+        <w:t xml:space="preserve"> 2025.</w:t>
+      </w:r>
+    </w:p>
+    <w:p>
+      <w:pPr>
+        <w:spacing w:after="0" w:line="240" w:lineRule="auto"/>
+        <w:jc w:val="both"/>
+        <w:rPr>
+          <w:rFonts w:ascii="Times New Roman" w:hAnsi="Times New Roman" w:cs="Times New Roman"/>
+          <w:sz w:val="24"/>
+          <w:szCs w:val="24"/>
+        </w:rPr>
+      </w:pPr>
+    </w:p>
+    <w:p>
+      <w:pPr>
+        <w:spacing w:after="0" w:line="240" w:lineRule="auto"/>
+        <w:jc w:val="both"/>
+        <w:rPr>
+          <w:rFonts w:ascii="Times New Roman" w:hAnsi="Times New Roman" w:cs="Times New Roman"/>
+          <w:sz w:val="24"/>
+          <w:szCs w:val="24"/>
+        </w:rPr>
+      </w:pPr>
+      <w:r>
+        <w:rPr>
+          <w:rFonts w:ascii="Times New Roman" w:hAnsi="Times New Roman" w:cs="Times New Roman"/>
+          <w:sz w:val="24"/>
+          <w:szCs w:val="24"/>
+        </w:rPr>
+        <w:t xml:space="preserve">SANTOS, R. et al. </w:t>
+      </w:r>
+      <w:proofErr w:type="spellStart"/>
+      <w:r>
+        <w:rPr>
+          <w:rFonts w:ascii="Times New Roman" w:hAnsi="Times New Roman" w:cs="Times New Roman"/>
+          <w:b/>
+          <w:sz w:val="24"/>
+          <w:szCs w:val="24"/>
+        </w:rPr>
+        <w:t>Collaborative</w:t>
+      </w:r>
+      <w:proofErr w:type="spellEnd"/>
+      <w:r>
+        <w:rPr>
+          <w:rFonts w:ascii="Times New Roman" w:hAnsi="Times New Roman" w:cs="Times New Roman"/>
+          <w:b/>
           <w:sz w:val="24"/>
           <w:szCs w:val="24"/>
         </w:rPr>
         <w:t xml:space="preserve"> </w:t>
       </w:r>
-      <w:r>
-        <w:rPr>
-          <w:rFonts w:ascii="Times New Roman" w:hAnsi="Times New Roman" w:cs="Times New Roman"/>
-          <w:sz w:val="24"/>
-          <w:szCs w:val="24"/>
-        </w:rPr>
-        <w:t>set</w:t>
-      </w:r>
-      <w:r>
-        <w:rPr>
-          <w:rFonts w:ascii="Times New Roman" w:hAnsi="Times New Roman" w:cs="Times New Roman"/>
-          <w:sz w:val="24"/>
-          <w:szCs w:val="24"/>
-        </w:rPr>
-        <w:t xml:space="preserve"> 2025.</w:t>
-      </w:r>
-    </w:p>
-    <w:p>
-      <w:pPr>
-        <w:spacing w:after="0" w:line="240" w:lineRule="auto"/>
-        <w:jc w:val="both"/>
-        <w:rPr>
-          <w:rFonts w:ascii="Times New Roman" w:hAnsi="Times New Roman" w:cs="Times New Roman"/>
-          <w:sz w:val="24"/>
-          <w:szCs w:val="24"/>
-        </w:rPr>
-      </w:pPr>
-    </w:p>
-    <w:p>
-      <w:pPr>
-        <w:spacing w:after="0" w:line="240" w:lineRule="auto"/>
-        <w:jc w:val="both"/>
-        <w:rPr>
-          <w:rFonts w:ascii="Times New Roman" w:hAnsi="Times New Roman" w:cs="Times New Roman"/>
-          <w:sz w:val="24"/>
-          <w:szCs w:val="24"/>
-        </w:rPr>
-      </w:pPr>
-      <w:r>
-        <w:rPr>
-          <w:rFonts w:ascii="Times New Roman" w:hAnsi="Times New Roman" w:cs="Times New Roman"/>
-          <w:sz w:val="24"/>
-          <w:szCs w:val="24"/>
-        </w:rPr>
-        <w:t xml:space="preserve">NODE.JS. </w:t>
-      </w:r>
-      <w:proofErr w:type="spellStart"/>
-      <w:r>
-        <w:rPr>
-          <w:rFonts w:ascii="Times New Roman" w:hAnsi="Times New Roman" w:cs="Times New Roman"/>
-          <w:b/>
-          <w:sz w:val="24"/>
-          <w:szCs w:val="24"/>
-        </w:rPr>
-        <w:t>About</w:t>
-      </w:r>
-      <w:proofErr w:type="spellEnd"/>
-      <w:r>
-        <w:rPr>
-          <w:rFonts w:ascii="Times New Roman" w:hAnsi="Times New Roman" w:cs="Times New Roman"/>
-          <w:b/>
-          <w:sz w:val="24"/>
-          <w:szCs w:val="24"/>
-        </w:rPr>
-        <w:t xml:space="preserve"> Node.js</w:t>
-      </w:r>
-      <w:r>
-        <w:rPr>
-          <w:rFonts w:ascii="Times New Roman" w:hAnsi="Times New Roman" w:cs="Times New Roman"/>
-          <w:sz w:val="24"/>
-          <w:szCs w:val="24"/>
-        </w:rPr>
-        <w:t>. 2023. Disponível em: https://nodejs.org/en/about. Acesso em: 1</w:t>
-      </w:r>
-      <w:r>
-        <w:rPr>
-          <w:rFonts w:ascii="Times New Roman" w:hAnsi="Times New Roman" w:cs="Times New Roman"/>
-          <w:sz w:val="24"/>
-          <w:szCs w:val="24"/>
-        </w:rPr>
-        <w:t xml:space="preserve">6 </w:t>
-      </w:r>
-      <w:proofErr w:type="spellStart"/>
-      <w:r>
-        <w:rPr>
-          <w:rFonts w:ascii="Times New Roman" w:hAnsi="Times New Roman" w:cs="Times New Roman"/>
-          <w:sz w:val="24"/>
-          <w:szCs w:val="24"/>
-        </w:rPr>
-        <w:t>abr</w:t>
-      </w:r>
-      <w:proofErr w:type="spellEnd"/>
-      <w:r>
-        <w:rPr>
-          <w:rFonts w:ascii="Times New Roman" w:hAnsi="Times New Roman" w:cs="Times New Roman"/>
-          <w:sz w:val="24"/>
-          <w:szCs w:val="24"/>
-        </w:rPr>
-        <w:t xml:space="preserve"> 2025.</w:t>
-      </w:r>
-    </w:p>
-    <w:p>
-      <w:pPr>
-        <w:spacing w:after="0" w:line="240" w:lineRule="auto"/>
-        <w:jc w:val="both"/>
-        <w:rPr>
-          <w:rFonts w:ascii="Times New Roman" w:hAnsi="Times New Roman" w:cs="Times New Roman"/>
-          <w:sz w:val="24"/>
-          <w:szCs w:val="24"/>
-        </w:rPr>
-      </w:pPr>
-    </w:p>
-    <w:p>
-      <w:pPr>
-        <w:spacing w:after="0" w:line="240" w:lineRule="auto"/>
-        <w:jc w:val="both"/>
-        <w:rPr>
-          <w:rFonts w:ascii="Times New Roman" w:hAnsi="Times New Roman" w:cs="Times New Roman"/>
-          <w:sz w:val="24"/>
-          <w:szCs w:val="24"/>
-        </w:rPr>
-      </w:pPr>
-      <w:r>
-        <w:rPr>
-          <w:rFonts w:ascii="Times New Roman" w:hAnsi="Times New Roman" w:cs="Times New Roman"/>
-          <w:sz w:val="24"/>
-          <w:szCs w:val="24"/>
-        </w:rPr>
-        <w:t xml:space="preserve">ORACLE. </w:t>
-      </w:r>
-      <w:r>
-        <w:rPr>
-          <w:rFonts w:ascii="Times New Roman" w:hAnsi="Times New Roman" w:cs="Times New Roman"/>
-          <w:b/>
-          <w:sz w:val="24"/>
-          <w:szCs w:val="24"/>
-        </w:rPr>
-        <w:t xml:space="preserve">MySQL 8.0 </w:t>
-      </w:r>
-      <w:proofErr w:type="spellStart"/>
-      <w:r>
-        <w:rPr>
-          <w:rFonts w:ascii="Times New Roman" w:hAnsi="Times New Roman" w:cs="Times New Roman"/>
-          <w:b/>
-          <w:sz w:val="24"/>
-          <w:szCs w:val="24"/>
-        </w:rPr>
-        <w:t>Reference</w:t>
-      </w:r>
-      <w:proofErr w:type="spellEnd"/>
-      <w:r>
-        <w:rPr>
-          <w:rFonts w:ascii="Times New Roman" w:hAnsi="Times New Roman" w:cs="Times New Roman"/>
-          <w:b/>
-          <w:sz w:val="24"/>
-          <w:szCs w:val="24"/>
-        </w:rPr>
-        <w:t xml:space="preserve"> Manual</w:t>
-      </w:r>
-      <w:r>
-        <w:rPr>
-          <w:rFonts w:ascii="Times New Roman" w:hAnsi="Times New Roman" w:cs="Times New Roman"/>
-          <w:sz w:val="24"/>
-          <w:szCs w:val="24"/>
-        </w:rPr>
-        <w:t xml:space="preserve">. 2023. Disponível em: https://dev.mysql.com/doc/refman/8.0/en/. Acesso em: 11 </w:t>
-      </w:r>
-      <w:proofErr w:type="spellStart"/>
-      <w:r>
-        <w:rPr>
-          <w:rFonts w:ascii="Times New Roman" w:hAnsi="Times New Roman" w:cs="Times New Roman"/>
-          <w:sz w:val="24"/>
-          <w:szCs w:val="24"/>
-        </w:rPr>
-        <w:t>abr</w:t>
-      </w:r>
-      <w:proofErr w:type="spellEnd"/>
-      <w:r>
-        <w:rPr>
-          <w:rFonts w:ascii="Times New Roman" w:hAnsi="Times New Roman" w:cs="Times New Roman"/>
-          <w:sz w:val="24"/>
-          <w:szCs w:val="24"/>
-        </w:rPr>
-        <w:t xml:space="preserve"> 2025.</w:t>
-      </w:r>
-    </w:p>
-    <w:p>
-      <w:pPr>
-        <w:spacing w:after="0" w:line="240" w:lineRule="auto"/>
-        <w:jc w:val="both"/>
-        <w:rPr>
-          <w:rFonts w:ascii="Times New Roman" w:hAnsi="Times New Roman" w:cs="Times New Roman"/>
-          <w:sz w:val="24"/>
-          <w:szCs w:val="24"/>
-        </w:rPr>
-      </w:pPr>
-    </w:p>
-    <w:p>
-      <w:pPr>
-        <w:spacing w:after="0" w:line="240" w:lineRule="auto"/>
-        <w:jc w:val="both"/>
-        <w:rPr>
-          <w:rFonts w:ascii="Times New Roman" w:hAnsi="Times New Roman" w:cs="Times New Roman"/>
-          <w:sz w:val="24"/>
-          <w:szCs w:val="24"/>
-        </w:rPr>
-      </w:pPr>
-      <w:r>
-        <w:rPr>
-          <w:rFonts w:ascii="Times New Roman" w:hAnsi="Times New Roman" w:cs="Times New Roman"/>
-          <w:sz w:val="24"/>
-          <w:szCs w:val="24"/>
-        </w:rPr>
-        <w:t xml:space="preserve">SANTOS, R. et al. </w:t>
-      </w:r>
-      <w:proofErr w:type="spellStart"/>
-      <w:r>
-        <w:rPr>
-          <w:rFonts w:ascii="Times New Roman" w:hAnsi="Times New Roman" w:cs="Times New Roman"/>
-          <w:b/>
-          <w:sz w:val="24"/>
-          <w:szCs w:val="24"/>
-        </w:rPr>
-        <w:t>Collaborative</w:t>
+      <w:proofErr w:type="spellStart"/>
+      <w:r>
+        <w:rPr>
+          <w:rFonts w:ascii="Times New Roman" w:hAnsi="Times New Roman" w:cs="Times New Roman"/>
+          <w:b/>
+          <w:sz w:val="24"/>
+          <w:szCs w:val="24"/>
+        </w:rPr>
+        <w:t>Coding</w:t>
       </w:r>
       <w:proofErr w:type="spellEnd"/>
       <w:r>
@@ -12094,26 +12035,6 @@
           <w:sz w:val="24"/>
           <w:szCs w:val="24"/>
         </w:rPr>
-        <w:t>Coding</w:t>
-      </w:r>
-      <w:proofErr w:type="spellEnd"/>
-      <w:r>
-        <w:rPr>
-          <w:rFonts w:ascii="Times New Roman" w:hAnsi="Times New Roman" w:cs="Times New Roman"/>
-          <w:b/>
-          <w:sz w:val="24"/>
-          <w:szCs w:val="24"/>
-        </w:rPr>
-        <w:t xml:space="preserve"> </w:t>
-      </w:r>
-      <w:proofErr w:type="spellStart"/>
-      <w:r>
-        <w:rPr>
-          <w:rFonts w:ascii="Times New Roman" w:hAnsi="Times New Roman" w:cs="Times New Roman"/>
-          <w:b/>
-          <w:sz w:val="24"/>
-          <w:szCs w:val="24"/>
-        </w:rPr>
         <w:t>Practices</w:t>
       </w:r>
       <w:proofErr w:type="spellEnd"/>
@@ -12144,19 +12065,8 @@
           <w:sz w:val="24"/>
           <w:szCs w:val="24"/>
         </w:rPr>
-        <w:t xml:space="preserve"> </w:t>
-      </w:r>
-      <w:proofErr w:type="spellStart"/>
-      <w:r>
-        <w:rPr>
-          <w:rFonts w:ascii="Times New Roman" w:hAnsi="Times New Roman" w:cs="Times New Roman"/>
-          <w:b/>
-          <w:sz w:val="24"/>
-          <w:szCs w:val="24"/>
-        </w:rPr>
-        <w:t>Teams</w:t>
-      </w:r>
-      <w:proofErr w:type="spellEnd"/>
+        <w:t xml:space="preserve"> Teams</w:t>
+      </w:r>
       <w:r>
         <w:rPr>
           <w:rFonts w:ascii="Times New Roman" w:hAnsi="Times New Roman" w:cs="Times New Roman"/>
@@ -12560,18 +12470,18 @@
           <w:szCs w:val="24"/>
           <w:lang w:eastAsia="pt-BR"/>
         </w:rPr>
-        <w:t xml:space="preserve">. OECD </w:t>
-      </w:r>
-      <w:proofErr w:type="spellStart"/>
-      <w:r>
-        <w:rPr>
-          <w:rFonts w:ascii="Times New Roman" w:eastAsia="Times New Roman" w:hAnsi="Times New Roman" w:cs="Times New Roman"/>
-          <w:b/>
-          <w:sz w:val="24"/>
-          <w:szCs w:val="24"/>
-          <w:lang w:eastAsia="pt-BR"/>
-        </w:rPr>
-        <w:t>Papers</w:t>
+        <w:t xml:space="preserve">. OECD Papers </w:t>
+      </w:r>
+      <w:proofErr w:type="spellStart"/>
+      <w:r>
+        <w:rPr>
+          <w:rFonts w:ascii="Times New Roman" w:eastAsia="Times New Roman" w:hAnsi="Times New Roman" w:cs="Times New Roman"/>
+          <w:b/>
+          <w:sz w:val="24"/>
+          <w:szCs w:val="24"/>
+          <w:lang w:eastAsia="pt-BR"/>
+        </w:rPr>
+        <w:t>on</w:t>
       </w:r>
       <w:proofErr w:type="spellEnd"/>
       <w:r>
@@ -12593,7 +12503,7 @@
           <w:szCs w:val="24"/>
           <w:lang w:eastAsia="pt-BR"/>
         </w:rPr>
-        <w:t>on</w:t>
+        <w:t>Well-being</w:t>
       </w:r>
       <w:proofErr w:type="spellEnd"/>
       <w:r>
@@ -12615,7 +12525,7 @@
           <w:szCs w:val="24"/>
           <w:lang w:eastAsia="pt-BR"/>
         </w:rPr>
-        <w:t>Well-being</w:t>
+        <w:t>and</w:t>
       </w:r>
       <w:proofErr w:type="spellEnd"/>
       <w:r>
@@ -12637,78 +12547,56 @@
           <w:szCs w:val="24"/>
           <w:lang w:eastAsia="pt-BR"/>
         </w:rPr>
-        <w:t>and</w:t>
-      </w:r>
-      <w:proofErr w:type="spellEnd"/>
-      <w:r>
-        <w:rPr>
-          <w:rFonts w:ascii="Times New Roman" w:eastAsia="Times New Roman" w:hAnsi="Times New Roman" w:cs="Times New Roman"/>
-          <w:b/>
+        <w:t>Inequalities</w:t>
+      </w:r>
+      <w:proofErr w:type="spellEnd"/>
+      <w:r>
+        <w:rPr>
+          <w:rFonts w:ascii="Times New Roman" w:eastAsia="Times New Roman" w:hAnsi="Times New Roman" w:cs="Times New Roman"/>
+          <w:sz w:val="24"/>
+          <w:szCs w:val="24"/>
+          <w:lang w:eastAsia="pt-BR"/>
+        </w:rPr>
+        <w:t xml:space="preserve">, No. 29, OECD </w:t>
+      </w:r>
+      <w:proofErr w:type="spellStart"/>
+      <w:r>
+        <w:rPr>
+          <w:rFonts w:ascii="Times New Roman" w:eastAsia="Times New Roman" w:hAnsi="Times New Roman" w:cs="Times New Roman"/>
+          <w:sz w:val="24"/>
+          <w:szCs w:val="24"/>
+          <w:lang w:eastAsia="pt-BR"/>
+        </w:rPr>
+        <w:t>Publishing</w:t>
+      </w:r>
+      <w:proofErr w:type="spellEnd"/>
+      <w:r>
+        <w:rPr>
+          <w:rFonts w:ascii="Times New Roman" w:eastAsia="Times New Roman" w:hAnsi="Times New Roman" w:cs="Times New Roman"/>
+          <w:sz w:val="24"/>
+          <w:szCs w:val="24"/>
+          <w:lang w:eastAsia="pt-BR"/>
+        </w:rPr>
+        <w:t xml:space="preserve">, Paris, 2024. Disponível em: https://doi.org/10.1787/cb173652-en. Acesso em: </w:t>
+      </w:r>
+      <w:r>
+        <w:rPr>
+          <w:rFonts w:ascii="Times New Roman" w:eastAsia="Times New Roman" w:hAnsi="Times New Roman" w:cs="Times New Roman"/>
+          <w:sz w:val="24"/>
+          <w:szCs w:val="24"/>
+          <w:lang w:eastAsia="pt-BR"/>
+        </w:rPr>
+        <w:t>12</w:t>
+      </w:r>
+      <w:r>
+        <w:rPr>
+          <w:rFonts w:ascii="Times New Roman" w:eastAsia="Times New Roman" w:hAnsi="Times New Roman" w:cs="Times New Roman"/>
           <w:sz w:val="24"/>
           <w:szCs w:val="24"/>
           <w:lang w:eastAsia="pt-BR"/>
         </w:rPr>
         <w:t xml:space="preserve"> </w:t>
       </w:r>
-      <w:proofErr w:type="spellStart"/>
-      <w:r>
-        <w:rPr>
-          <w:rFonts w:ascii="Times New Roman" w:eastAsia="Times New Roman" w:hAnsi="Times New Roman" w:cs="Times New Roman"/>
-          <w:b/>
-          <w:sz w:val="24"/>
-          <w:szCs w:val="24"/>
-          <w:lang w:eastAsia="pt-BR"/>
-        </w:rPr>
-        <w:t>Inequalities</w:t>
-      </w:r>
-      <w:proofErr w:type="spellEnd"/>
-      <w:r>
-        <w:rPr>
-          <w:rFonts w:ascii="Times New Roman" w:eastAsia="Times New Roman" w:hAnsi="Times New Roman" w:cs="Times New Roman"/>
-          <w:sz w:val="24"/>
-          <w:szCs w:val="24"/>
-          <w:lang w:eastAsia="pt-BR"/>
-        </w:rPr>
-        <w:t xml:space="preserve">, No. 29, OECD </w:t>
-      </w:r>
-      <w:proofErr w:type="spellStart"/>
-      <w:r>
-        <w:rPr>
-          <w:rFonts w:ascii="Times New Roman" w:eastAsia="Times New Roman" w:hAnsi="Times New Roman" w:cs="Times New Roman"/>
-          <w:sz w:val="24"/>
-          <w:szCs w:val="24"/>
-          <w:lang w:eastAsia="pt-BR"/>
-        </w:rPr>
-        <w:t>Publishing</w:t>
-      </w:r>
-      <w:proofErr w:type="spellEnd"/>
-      <w:r>
-        <w:rPr>
-          <w:rFonts w:ascii="Times New Roman" w:eastAsia="Times New Roman" w:hAnsi="Times New Roman" w:cs="Times New Roman"/>
-          <w:sz w:val="24"/>
-          <w:szCs w:val="24"/>
-          <w:lang w:eastAsia="pt-BR"/>
-        </w:rPr>
-        <w:t xml:space="preserve">, Paris, 2024. Disponível em: https://doi.org/10.1787/cb173652-en. Acesso em: </w:t>
-      </w:r>
-      <w:r>
-        <w:rPr>
-          <w:rFonts w:ascii="Times New Roman" w:eastAsia="Times New Roman" w:hAnsi="Times New Roman" w:cs="Times New Roman"/>
-          <w:sz w:val="24"/>
-          <w:szCs w:val="24"/>
-          <w:lang w:eastAsia="pt-BR"/>
-        </w:rPr>
-        <w:t>12</w:t>
-      </w:r>
-      <w:r>
-        <w:rPr>
-          <w:rFonts w:ascii="Times New Roman" w:eastAsia="Times New Roman" w:hAnsi="Times New Roman" w:cs="Times New Roman"/>
-          <w:sz w:val="24"/>
-          <w:szCs w:val="24"/>
-          <w:lang w:eastAsia="pt-BR"/>
-        </w:rPr>
-        <w:t xml:space="preserve"> </w:t>
-      </w:r>
       <w:r>
         <w:rPr>
           <w:rFonts w:ascii="Times New Roman" w:eastAsia="Times New Roman" w:hAnsi="Times New Roman" w:cs="Times New Roman"/>
@@ -12849,8 +12737,6 @@
           <w:szCs w:val="24"/>
         </w:rPr>
       </w:pPr>
-      <w:bookmarkStart w:id="24" w:name="_GoBack"/>
-      <w:bookmarkEnd w:id="24"/>
     </w:p>
     <w:p>
       <w:pPr>
@@ -13981,7 +13867,7 @@
 </file>
 
 <file path=word/endnotes.xml><?xml version="1.0" encoding="utf-8"?>
-<w:endnotes xmlns:wpc="http://schemas.microsoft.com/office/word/2010/wordprocessingCanvas" xmlns:cx="http://schemas.microsoft.com/office/drawing/2014/chartex" xmlns:cx1="http://schemas.microsoft.com/office/drawing/2015/9/8/chartex" xmlns:cx2="http://schemas.microsoft.com/office/drawing/2015/10/21/chartex" xmlns:cx3="http://schemas.microsoft.com/office/drawing/2016/5/9/chartex" xmlns:cx4="http://schemas.microsoft.com/office/drawing/2016/5/10/chartex" xmlns:cx5="http://schemas.microsoft.com/office/drawing/2016/5/11/chartex" xmlns:cx6="http://schemas.microsoft.com/office/drawing/2016/5/12/chartex" xmlns:cx7="http://schemas.microsoft.com/office/drawing/2016/5/13/chartex" xmlns:cx8="http://schemas.microsoft.com/office/drawing/2016/5/14/chartex" xmlns:mc="http://schemas.openxmlformats.org/markup-compatibility/2006" xmlns:aink="http://schemas.microsoft.com/office/drawing/2016/ink" xmlns:am3d="http://schemas.microsoft.com/office/drawing/2017/model3d" xmlns:o="urn:schemas-microsoft-com:office:office" xmlns:r="http://schemas.openxmlformats.org/officeDocument/2006/relationships" xmlns:m="http://schemas.openxmlformats.org/officeDocument/2006/math" xmlns:v="urn:schemas-microsoft-com:vml" xmlns:wp14="http://schemas.microsoft.com/office/word/2010/wordprocessingDrawing" xmlns:wp="http://schemas.openxmlformats.org/drawingml/2006/wordprocessingDrawing" xmlns:w10="urn:schemas-microsoft-com:office:word" xmlns:w="http://schemas.openxmlformats.org/wordprocessingml/2006/main" xmlns:w14="http://schemas.microsoft.com/office/word/2010/wordml" xmlns:w15="http://schemas.microsoft.com/office/word/2012/wordml" xmlns:w16cid="http://schemas.microsoft.com/office/word/2016/wordml/cid" xmlns:w16se="http://schemas.microsoft.com/office/word/2015/wordml/symex" xmlns:wpg="http://schemas.microsoft.com/office/word/2010/wordprocessingGroup" xmlns:wpi="http://schemas.microsoft.com/office/word/2010/wordprocessingInk" xmlns:wne="http://schemas.microsoft.com/office/word/2006/wordml" xmlns:wps="http://schemas.microsoft.com/office/word/2010/wordprocessingShape" mc:Ignorable="w14 w15 w16se w16cid wp14">
+<w:endnotes xmlns:wpc="http://schemas.microsoft.com/office/word/2010/wordprocessingCanvas" xmlns:cx="http://schemas.microsoft.com/office/drawing/2014/chartex" xmlns:cx1="http://schemas.microsoft.com/office/drawing/2015/9/8/chartex" xmlns:cx2="http://schemas.microsoft.com/office/drawing/2015/10/21/chartex" xmlns:cx3="http://schemas.microsoft.com/office/drawing/2016/5/9/chartex" xmlns:cx4="http://schemas.microsoft.com/office/drawing/2016/5/10/chartex" xmlns:cx5="http://schemas.microsoft.com/office/drawing/2016/5/11/chartex" xmlns:cx6="http://schemas.microsoft.com/office/drawing/2016/5/12/chartex" xmlns:cx7="http://schemas.microsoft.com/office/drawing/2016/5/13/chartex" xmlns:cx8="http://schemas.microsoft.com/office/drawing/2016/5/14/chartex" xmlns:mc="http://schemas.openxmlformats.org/markup-compatibility/2006" xmlns:aink="http://schemas.microsoft.com/office/drawing/2016/ink" xmlns:am3d="http://schemas.microsoft.com/office/drawing/2017/model3d" xmlns:o="urn:schemas-microsoft-com:office:office" xmlns:oel="http://schemas.microsoft.com/office/2019/extlst" xmlns:r="http://schemas.openxmlformats.org/officeDocument/2006/relationships" xmlns:m="http://schemas.openxmlformats.org/officeDocument/2006/math" xmlns:v="urn:schemas-microsoft-com:vml" xmlns:wp14="http://schemas.microsoft.com/office/word/2010/wordprocessingDrawing" xmlns:wp="http://schemas.openxmlformats.org/drawingml/2006/wordprocessingDrawing" xmlns:w10="urn:schemas-microsoft-com:office:word" xmlns:w="http://schemas.openxmlformats.org/wordprocessingml/2006/main" xmlns:w14="http://schemas.microsoft.com/office/word/2010/wordml" xmlns:w15="http://schemas.microsoft.com/office/word/2012/wordml" xmlns:w16cex="http://schemas.microsoft.com/office/word/2018/wordml/cex" xmlns:w16cid="http://schemas.microsoft.com/office/word/2016/wordml/cid" xmlns:w16="http://schemas.microsoft.com/office/word/2018/wordml" xmlns:w16du="http://schemas.microsoft.com/office/word/2023/wordml/word16du" xmlns:w16sdtdh="http://schemas.microsoft.com/office/word/2020/wordml/sdtdatahash" xmlns:w16sdtfl="http://schemas.microsoft.com/office/word/2024/wordml/sdtformatlock" xmlns:w16se="http://schemas.microsoft.com/office/word/2015/wordml/symex" xmlns:wpg="http://schemas.microsoft.com/office/word/2010/wordprocessingGroup" xmlns:wpi="http://schemas.microsoft.com/office/word/2010/wordprocessingInk" xmlns:wne="http://schemas.microsoft.com/office/word/2006/wordml" xmlns:wps="http://schemas.microsoft.com/office/word/2010/wordprocessingShape" mc:Ignorable="w14 w15 w16se w16cid w16 w16cex w16sdtdh w16sdtfl w16du wp14">
   <w:endnote w:type="separator" w:id="-1">
     <w:p>
       <w:pPr>
@@ -14006,7 +13892,7 @@
 </file>
 
 <file path=word/footer1.xml><?xml version="1.0" encoding="utf-8"?>
-<w:ftr xmlns:wpc="http://schemas.microsoft.com/office/word/2010/wordprocessingCanvas" xmlns:cx="http://schemas.microsoft.com/office/drawing/2014/chartex" xmlns:cx1="http://schemas.microsoft.com/office/drawing/2015/9/8/chartex" xmlns:cx2="http://schemas.microsoft.com/office/drawing/2015/10/21/chartex" xmlns:cx3="http://schemas.microsoft.com/office/drawing/2016/5/9/chartex" xmlns:cx4="http://schemas.microsoft.com/office/drawing/2016/5/10/chartex" xmlns:cx5="http://schemas.microsoft.com/office/drawing/2016/5/11/chartex" xmlns:cx6="http://schemas.microsoft.com/office/drawing/2016/5/12/chartex" xmlns:cx7="http://schemas.microsoft.com/office/drawing/2016/5/13/chartex" xmlns:cx8="http://schemas.microsoft.com/office/drawing/2016/5/14/chartex" xmlns:mc="http://schemas.openxmlformats.org/markup-compatibility/2006" xmlns:aink="http://schemas.microsoft.com/office/drawing/2016/ink" xmlns:am3d="http://schemas.microsoft.com/office/drawing/2017/model3d" xmlns:o="urn:schemas-microsoft-com:office:office" xmlns:r="http://schemas.openxmlformats.org/officeDocument/2006/relationships" xmlns:m="http://schemas.openxmlformats.org/officeDocument/2006/math" xmlns:v="urn:schemas-microsoft-com:vml" xmlns:wp14="http://schemas.microsoft.com/office/word/2010/wordprocessingDrawing" xmlns:wp="http://schemas.openxmlformats.org/drawingml/2006/wordprocessingDrawing" xmlns:w10="urn:schemas-microsoft-com:office:word" xmlns:w="http://schemas.openxmlformats.org/wordprocessingml/2006/main" xmlns:w14="http://schemas.microsoft.com/office/word/2010/wordml" xmlns:w15="http://schemas.microsoft.com/office/word/2012/wordml" xmlns:w16cid="http://schemas.microsoft.com/office/word/2016/wordml/cid" xmlns:w16se="http://schemas.microsoft.com/office/word/2015/wordml/symex" xmlns:wpg="http://schemas.microsoft.com/office/word/2010/wordprocessingGroup" xmlns:wpi="http://schemas.microsoft.com/office/word/2010/wordprocessingInk" xmlns:wne="http://schemas.microsoft.com/office/word/2006/wordml" xmlns:wps="http://schemas.microsoft.com/office/word/2010/wordprocessingShape" mc:Ignorable="w14 w15 w16se w16cid wp14">
+<w:ftr xmlns:wpc="http://schemas.microsoft.com/office/word/2010/wordprocessingCanvas" xmlns:cx="http://schemas.microsoft.com/office/drawing/2014/chartex" xmlns:cx1="http://schemas.microsoft.com/office/drawing/2015/9/8/chartex" xmlns:cx2="http://schemas.microsoft.com/office/drawing/2015/10/21/chartex" xmlns:cx3="http://schemas.microsoft.com/office/drawing/2016/5/9/chartex" xmlns:cx4="http://schemas.microsoft.com/office/drawing/2016/5/10/chartex" xmlns:cx5="http://schemas.microsoft.com/office/drawing/2016/5/11/chartex" xmlns:cx6="http://schemas.microsoft.com/office/drawing/2016/5/12/chartex" xmlns:cx7="http://schemas.microsoft.com/office/drawing/2016/5/13/chartex" xmlns:cx8="http://schemas.microsoft.com/office/drawing/2016/5/14/chartex" xmlns:mc="http://schemas.openxmlformats.org/markup-compatibility/2006" xmlns:aink="http://schemas.microsoft.com/office/drawing/2016/ink" xmlns:am3d="http://schemas.microsoft.com/office/drawing/2017/model3d" xmlns:o="urn:schemas-microsoft-com:office:office" xmlns:oel="http://schemas.microsoft.com/office/2019/extlst" xmlns:r="http://schemas.openxmlformats.org/officeDocument/2006/relationships" xmlns:m="http://schemas.openxmlformats.org/officeDocument/2006/math" xmlns:v="urn:schemas-microsoft-com:vml" xmlns:wp14="http://schemas.microsoft.com/office/word/2010/wordprocessingDrawing" xmlns:wp="http://schemas.openxmlformats.org/drawingml/2006/wordprocessingDrawing" xmlns:w10="urn:schemas-microsoft-com:office:word" xmlns:w="http://schemas.openxmlformats.org/wordprocessingml/2006/main" xmlns:w14="http://schemas.microsoft.com/office/word/2010/wordml" xmlns:w15="http://schemas.microsoft.com/office/word/2012/wordml" xmlns:w16cex="http://schemas.microsoft.com/office/word/2018/wordml/cex" xmlns:w16cid="http://schemas.microsoft.com/office/word/2016/wordml/cid" xmlns:w16="http://schemas.microsoft.com/office/word/2018/wordml" xmlns:w16du="http://schemas.microsoft.com/office/word/2023/wordml/word16du" xmlns:w16sdtdh="http://schemas.microsoft.com/office/word/2020/wordml/sdtdatahash" xmlns:w16sdtfl="http://schemas.microsoft.com/office/word/2024/wordml/sdtformatlock" xmlns:w16se="http://schemas.microsoft.com/office/word/2015/wordml/symex" xmlns:wpg="http://schemas.microsoft.com/office/word/2010/wordprocessingGroup" xmlns:wpi="http://schemas.microsoft.com/office/word/2010/wordprocessingInk" xmlns:wne="http://schemas.microsoft.com/office/word/2006/wordml" xmlns:wps="http://schemas.microsoft.com/office/word/2010/wordprocessingShape" mc:Ignorable="w14 w15 w16se w16cid w16 w16cex w16sdtdh w16sdtfl w16du wp14">
   <w:sdt>
     <w:sdtPr>
       <w:id w:val="-1028711587"/>
@@ -14015,7 +13901,6 @@
         <w:docPartUnique/>
       </w:docPartObj>
     </w:sdtPr>
-    <w:sdtEndPr/>
     <w:sdtContent>
       <w:p>
         <w:pPr>
@@ -14034,7 +13919,7 @@
 </file>
 
 <file path=word/footer2.xml><?xml version="1.0" encoding="utf-8"?>
-<w:ftr xmlns:wpc="http://schemas.microsoft.com/office/word/2010/wordprocessingCanvas" xmlns:cx="http://schemas.microsoft.com/office/drawing/2014/chartex" xmlns:cx1="http://schemas.microsoft.com/office/drawing/2015/9/8/chartex" xmlns:cx2="http://schemas.microsoft.com/office/drawing/2015/10/21/chartex" xmlns:cx3="http://schemas.microsoft.com/office/drawing/2016/5/9/chartex" xmlns:cx4="http://schemas.microsoft.com/office/drawing/2016/5/10/chartex" xmlns:cx5="http://schemas.microsoft.com/office/drawing/2016/5/11/chartex" xmlns:cx6="http://schemas.microsoft.com/office/drawing/2016/5/12/chartex" xmlns:cx7="http://schemas.microsoft.com/office/drawing/2016/5/13/chartex" xmlns:cx8="http://schemas.microsoft.com/office/drawing/2016/5/14/chartex" xmlns:mc="http://schemas.openxmlformats.org/markup-compatibility/2006" xmlns:aink="http://schemas.microsoft.com/office/drawing/2016/ink" xmlns:am3d="http://schemas.microsoft.com/office/drawing/2017/model3d" xmlns:o="urn:schemas-microsoft-com:office:office" xmlns:r="http://schemas.openxmlformats.org/officeDocument/2006/relationships" xmlns:m="http://schemas.openxmlformats.org/officeDocument/2006/math" xmlns:v="urn:schemas-microsoft-com:vml" xmlns:wp14="http://schemas.microsoft.com/office/word/2010/wordprocessingDrawing" xmlns:wp="http://schemas.openxmlformats.org/drawingml/2006/wordprocessingDrawing" xmlns:w10="urn:schemas-microsoft-com:office:word" xmlns:w="http://schemas.openxmlformats.org/wordprocessingml/2006/main" xmlns:w14="http://schemas.microsoft.com/office/word/2010/wordml" xmlns:w15="http://schemas.microsoft.com/office/word/2012/wordml" xmlns:w16cid="http://schemas.microsoft.com/office/word/2016/wordml/cid" xmlns:w16se="http://schemas.microsoft.com/office/word/2015/wordml/symex" xmlns:wpg="http://schemas.microsoft.com/office/word/2010/wordprocessingGroup" xmlns:wpi="http://schemas.microsoft.com/office/word/2010/wordprocessingInk" xmlns:wne="http://schemas.microsoft.com/office/word/2006/wordml" xmlns:wps="http://schemas.microsoft.com/office/word/2010/wordprocessingShape" mc:Ignorable="w14 w15 w16se w16cid wp14">
+<w:ftr xmlns:wpc="http://schemas.microsoft.com/office/word/2010/wordprocessingCanvas" xmlns:cx="http://schemas.microsoft.com/office/drawing/2014/chartex" xmlns:cx1="http://schemas.microsoft.com/office/drawing/2015/9/8/chartex" xmlns:cx2="http://schemas.microsoft.com/office/drawing/2015/10/21/chartex" xmlns:cx3="http://schemas.microsoft.com/office/drawing/2016/5/9/chartex" xmlns:cx4="http://schemas.microsoft.com/office/drawing/2016/5/10/chartex" xmlns:cx5="http://schemas.microsoft.com/office/drawing/2016/5/11/chartex" xmlns:cx6="http://schemas.microsoft.com/office/drawing/2016/5/12/chartex" xmlns:cx7="http://schemas.microsoft.com/office/drawing/2016/5/13/chartex" xmlns:cx8="http://schemas.microsoft.com/office/drawing/2016/5/14/chartex" xmlns:mc="http://schemas.openxmlformats.org/markup-compatibility/2006" xmlns:aink="http://schemas.microsoft.com/office/drawing/2016/ink" xmlns:am3d="http://schemas.microsoft.com/office/drawing/2017/model3d" xmlns:o="urn:schemas-microsoft-com:office:office" xmlns:oel="http://schemas.microsoft.com/office/2019/extlst" xmlns:r="http://schemas.openxmlformats.org/officeDocument/2006/relationships" xmlns:m="http://schemas.openxmlformats.org/officeDocument/2006/math" xmlns:v="urn:schemas-microsoft-com:vml" xmlns:wp14="http://schemas.microsoft.com/office/word/2010/wordprocessingDrawing" xmlns:wp="http://schemas.openxmlformats.org/drawingml/2006/wordprocessingDrawing" xmlns:w10="urn:schemas-microsoft-com:office:word" xmlns:w="http://schemas.openxmlformats.org/wordprocessingml/2006/main" xmlns:w14="http://schemas.microsoft.com/office/word/2010/wordml" xmlns:w15="http://schemas.microsoft.com/office/word/2012/wordml" xmlns:w16cex="http://schemas.microsoft.com/office/word/2018/wordml/cex" xmlns:w16cid="http://schemas.microsoft.com/office/word/2016/wordml/cid" xmlns:w16="http://schemas.microsoft.com/office/word/2018/wordml" xmlns:w16du="http://schemas.microsoft.com/office/word/2023/wordml/word16du" xmlns:w16sdtdh="http://schemas.microsoft.com/office/word/2020/wordml/sdtdatahash" xmlns:w16sdtfl="http://schemas.microsoft.com/office/word/2024/wordml/sdtformatlock" xmlns:w16se="http://schemas.microsoft.com/office/word/2015/wordml/symex" xmlns:wpg="http://schemas.microsoft.com/office/word/2010/wordprocessingGroup" xmlns:wpi="http://schemas.microsoft.com/office/word/2010/wordprocessingInk" xmlns:wne="http://schemas.microsoft.com/office/word/2006/wordml" xmlns:wps="http://schemas.microsoft.com/office/word/2010/wordprocessingShape" mc:Ignorable="w14 w15 w16se w16cid w16 w16cex w16sdtdh w16sdtfl w16du wp14">
   <w:p>
     <w:pPr>
       <w:pStyle w:val="Rodap"/>
@@ -14050,7 +13935,7 @@
 </file>
 
 <file path=word/footnotes.xml><?xml version="1.0" encoding="utf-8"?>
-<w:footnotes xmlns:wpc="http://schemas.microsoft.com/office/word/2010/wordprocessingCanvas" xmlns:cx="http://schemas.microsoft.com/office/drawing/2014/chartex" xmlns:cx1="http://schemas.microsoft.com/office/drawing/2015/9/8/chartex" xmlns:cx2="http://schemas.microsoft.com/office/drawing/2015/10/21/chartex" xmlns:cx3="http://schemas.microsoft.com/office/drawing/2016/5/9/chartex" xmlns:cx4="http://schemas.microsoft.com/office/drawing/2016/5/10/chartex" xmlns:cx5="http://schemas.microsoft.com/office/drawing/2016/5/11/chartex" xmlns:cx6="http://schemas.microsoft.com/office/drawing/2016/5/12/chartex" xmlns:cx7="http://schemas.microsoft.com/office/drawing/2016/5/13/chartex" xmlns:cx8="http://schemas.microsoft.com/office/drawing/2016/5/14/chartex" xmlns:mc="http://schemas.openxmlformats.org/markup-compatibility/2006" xmlns:aink="http://schemas.microsoft.com/office/drawing/2016/ink" xmlns:am3d="http://schemas.microsoft.com/office/drawing/2017/model3d" xmlns:o="urn:schemas-microsoft-com:office:office" xmlns:r="http://schemas.openxmlformats.org/officeDocument/2006/relationships" xmlns:m="http://schemas.openxmlformats.org/officeDocument/2006/math" xmlns:v="urn:schemas-microsoft-com:vml" xmlns:wp14="http://schemas.microsoft.com/office/word/2010/wordprocessingDrawing" xmlns:wp="http://schemas.openxmlformats.org/drawingml/2006/wordprocessingDrawing" xmlns:w10="urn:schemas-microsoft-com:office:word" xmlns:w="http://schemas.openxmlformats.org/wordprocessingml/2006/main" xmlns:w14="http://schemas.microsoft.com/office/word/2010/wordml" xmlns:w15="http://schemas.microsoft.com/office/word/2012/wordml" xmlns:w16cid="http://schemas.microsoft.com/office/word/2016/wordml/cid" xmlns:w16se="http://schemas.microsoft.com/office/word/2015/wordml/symex" xmlns:wpg="http://schemas.microsoft.com/office/word/2010/wordprocessingGroup" xmlns:wpi="http://schemas.microsoft.com/office/word/2010/wordprocessingInk" xmlns:wne="http://schemas.microsoft.com/office/word/2006/wordml" xmlns:wps="http://schemas.microsoft.com/office/word/2010/wordprocessingShape" mc:Ignorable="w14 w15 w16se w16cid wp14">
+<w:footnotes xmlns:wpc="http://schemas.microsoft.com/office/word/2010/wordprocessingCanvas" xmlns:cx="http://schemas.microsoft.com/office/drawing/2014/chartex" xmlns:cx1="http://schemas.microsoft.com/office/drawing/2015/9/8/chartex" xmlns:cx2="http://schemas.microsoft.com/office/drawing/2015/10/21/chartex" xmlns:cx3="http://schemas.microsoft.com/office/drawing/2016/5/9/chartex" xmlns:cx4="http://schemas.microsoft.com/office/drawing/2016/5/10/chartex" xmlns:cx5="http://schemas.microsoft.com/office/drawing/2016/5/11/chartex" xmlns:cx6="http://schemas.microsoft.com/office/drawing/2016/5/12/chartex" xmlns:cx7="http://schemas.microsoft.com/office/drawing/2016/5/13/chartex" xmlns:cx8="http://schemas.microsoft.com/office/drawing/2016/5/14/chartex" xmlns:mc="http://schemas.openxmlformats.org/markup-compatibility/2006" xmlns:aink="http://schemas.microsoft.com/office/drawing/2016/ink" xmlns:am3d="http://schemas.microsoft.com/office/drawing/2017/model3d" xmlns:o="urn:schemas-microsoft-com:office:office" xmlns:oel="http://schemas.microsoft.com/office/2019/extlst" xmlns:r="http://schemas.openxmlformats.org/officeDocument/2006/relationships" xmlns:m="http://schemas.openxmlformats.org/officeDocument/2006/math" xmlns:v="urn:schemas-microsoft-com:vml" xmlns:wp14="http://schemas.microsoft.com/office/word/2010/wordprocessingDrawing" xmlns:wp="http://schemas.openxmlformats.org/drawingml/2006/wordprocessingDrawing" xmlns:w10="urn:schemas-microsoft-com:office:word" xmlns:w="http://schemas.openxmlformats.org/wordprocessingml/2006/main" xmlns:w14="http://schemas.microsoft.com/office/word/2010/wordml" xmlns:w15="http://schemas.microsoft.com/office/word/2012/wordml" xmlns:w16cex="http://schemas.microsoft.com/office/word/2018/wordml/cex" xmlns:w16cid="http://schemas.microsoft.com/office/word/2016/wordml/cid" xmlns:w16="http://schemas.microsoft.com/office/word/2018/wordml" xmlns:w16du="http://schemas.microsoft.com/office/word/2023/wordml/word16du" xmlns:w16sdtdh="http://schemas.microsoft.com/office/word/2020/wordml/sdtdatahash" xmlns:w16sdtfl="http://schemas.microsoft.com/office/word/2024/wordml/sdtformatlock" xmlns:w16se="http://schemas.microsoft.com/office/word/2015/wordml/symex" xmlns:wpg="http://schemas.microsoft.com/office/word/2010/wordprocessingGroup" xmlns:wpi="http://schemas.microsoft.com/office/word/2010/wordprocessingInk" xmlns:wne="http://schemas.microsoft.com/office/word/2006/wordml" xmlns:wps="http://schemas.microsoft.com/office/word/2010/wordprocessingShape" mc:Ignorable="w14 w15 w16se w16cid w16 w16cex w16sdtdh w16sdtfl w16du wp14">
   <w:footnote w:type="separator" w:id="-1">
     <w:p>
       <w:pPr>
@@ -14075,7 +13960,7 @@
 </file>
 
 <file path=word/header1.xml><?xml version="1.0" encoding="utf-8"?>
-<w:hdr xmlns:wpc="http://schemas.microsoft.com/office/word/2010/wordprocessingCanvas" xmlns:cx="http://schemas.microsoft.com/office/drawing/2014/chartex" xmlns:cx1="http://schemas.microsoft.com/office/drawing/2015/9/8/chartex" xmlns:cx2="http://schemas.microsoft.com/office/drawing/2015/10/21/chartex" xmlns:cx3="http://schemas.microsoft.com/office/drawing/2016/5/9/chartex" xmlns:cx4="http://schemas.microsoft.com/office/drawing/2016/5/10/chartex" xmlns:cx5="http://schemas.microsoft.com/office/drawing/2016/5/11/chartex" xmlns:cx6="http://schemas.microsoft.com/office/drawing/2016/5/12/chartex" xmlns:cx7="http://schemas.microsoft.com/office/drawing/2016/5/13/chartex" xmlns:cx8="http://schemas.microsoft.com/office/drawing/2016/5/14/chartex" xmlns:mc="http://schemas.openxmlformats.org/markup-compatibility/2006" xmlns:aink="http://schemas.microsoft.com/office/drawing/2016/ink" xmlns:am3d="http://schemas.microsoft.com/office/drawing/2017/model3d" xmlns:o="urn:schemas-microsoft-com:office:office" xmlns:r="http://schemas.openxmlformats.org/officeDocument/2006/relationships" xmlns:m="http://schemas.openxmlformats.org/officeDocument/2006/math" xmlns:v="urn:schemas-microsoft-com:vml" xmlns:wp14="http://schemas.microsoft.com/office/word/2010/wordprocessingDrawing" xmlns:wp="http://schemas.openxmlformats.org/drawingml/2006/wordprocessingDrawing" xmlns:w10="urn:schemas-microsoft-com:office:word" xmlns:w="http://schemas.openxmlformats.org/wordprocessingml/2006/main" xmlns:w14="http://schemas.microsoft.com/office/word/2010/wordml" xmlns:w15="http://schemas.microsoft.com/office/word/2012/wordml" xmlns:w16cid="http://schemas.microsoft.com/office/word/2016/wordml/cid" xmlns:w16se="http://schemas.microsoft.com/office/word/2015/wordml/symex" xmlns:wpg="http://schemas.microsoft.com/office/word/2010/wordprocessingGroup" xmlns:wpi="http://schemas.microsoft.com/office/word/2010/wordprocessingInk" xmlns:wne="http://schemas.microsoft.com/office/word/2006/wordml" xmlns:wps="http://schemas.microsoft.com/office/word/2010/wordprocessingShape" mc:Ignorable="w14 w15 w16se w16cid wp14">
+<w:hdr xmlns:wpc="http://schemas.microsoft.com/office/word/2010/wordprocessingCanvas" xmlns:cx="http://schemas.microsoft.com/office/drawing/2014/chartex" xmlns:cx1="http://schemas.microsoft.com/office/drawing/2015/9/8/chartex" xmlns:cx2="http://schemas.microsoft.com/office/drawing/2015/10/21/chartex" xmlns:cx3="http://schemas.microsoft.com/office/drawing/2016/5/9/chartex" xmlns:cx4="http://schemas.microsoft.com/office/drawing/2016/5/10/chartex" xmlns:cx5="http://schemas.microsoft.com/office/drawing/2016/5/11/chartex" xmlns:cx6="http://schemas.microsoft.com/office/drawing/2016/5/12/chartex" xmlns:cx7="http://schemas.microsoft.com/office/drawing/2016/5/13/chartex" xmlns:cx8="http://schemas.microsoft.com/office/drawing/2016/5/14/chartex" xmlns:mc="http://schemas.openxmlformats.org/markup-compatibility/2006" xmlns:aink="http://schemas.microsoft.com/office/drawing/2016/ink" xmlns:am3d="http://schemas.microsoft.com/office/drawing/2017/model3d" xmlns:o="urn:schemas-microsoft-com:office:office" xmlns:oel="http://schemas.microsoft.com/office/2019/extlst" xmlns:r="http://schemas.openxmlformats.org/officeDocument/2006/relationships" xmlns:m="http://schemas.openxmlformats.org/officeDocument/2006/math" xmlns:v="urn:schemas-microsoft-com:vml" xmlns:wp14="http://schemas.microsoft.com/office/word/2010/wordprocessingDrawing" xmlns:wp="http://schemas.openxmlformats.org/drawingml/2006/wordprocessingDrawing" xmlns:w10="urn:schemas-microsoft-com:office:word" xmlns:w="http://schemas.openxmlformats.org/wordprocessingml/2006/main" xmlns:w14="http://schemas.microsoft.com/office/word/2010/wordml" xmlns:w15="http://schemas.microsoft.com/office/word/2012/wordml" xmlns:w16cex="http://schemas.microsoft.com/office/word/2018/wordml/cex" xmlns:w16cid="http://schemas.microsoft.com/office/word/2016/wordml/cid" xmlns:w16="http://schemas.microsoft.com/office/word/2018/wordml" xmlns:w16du="http://schemas.microsoft.com/office/word/2023/wordml/word16du" xmlns:w16sdtdh="http://schemas.microsoft.com/office/word/2020/wordml/sdtdatahash" xmlns:w16sdtfl="http://schemas.microsoft.com/office/word/2024/wordml/sdtformatlock" xmlns:w16se="http://schemas.microsoft.com/office/word/2015/wordml/symex" xmlns:wpg="http://schemas.microsoft.com/office/word/2010/wordprocessingGroup" xmlns:wpi="http://schemas.microsoft.com/office/word/2010/wordprocessingInk" xmlns:wne="http://schemas.microsoft.com/office/word/2006/wordml" xmlns:wps="http://schemas.microsoft.com/office/word/2010/wordprocessingShape" mc:Ignorable="w14 w15 w16se w16cid w16 w16cex w16sdtdh w16sdtfl w16du wp14">
   <w:p>
     <w:pPr>
       <w:pStyle w:val="Cabealho"/>
@@ -14085,7 +13970,7 @@
 </file>
 
 <file path=word/numbering.xml><?xml version="1.0" encoding="utf-8"?>
-<w:numbering xmlns:wpc="http://schemas.microsoft.com/office/word/2010/wordprocessingCanvas" xmlns:cx="http://schemas.microsoft.com/office/drawing/2014/chartex" xmlns:cx1="http://schemas.microsoft.com/office/drawing/2015/9/8/chartex" xmlns:cx2="http://schemas.microsoft.com/office/drawing/2015/10/21/chartex" xmlns:cx3="http://schemas.microsoft.com/office/drawing/2016/5/9/chartex" xmlns:cx4="http://schemas.microsoft.com/office/drawing/2016/5/10/chartex" xmlns:cx5="http://schemas.microsoft.com/office/drawing/2016/5/11/chartex" xmlns:cx6="http://schemas.microsoft.com/office/drawing/2016/5/12/chartex" xmlns:cx7="http://schemas.microsoft.com/office/drawing/2016/5/13/chartex" xmlns:cx8="http://schemas.microsoft.com/office/drawing/2016/5/14/chartex" xmlns:mc="http://schemas.openxmlformats.org/markup-compatibility/2006" xmlns:aink="http://schemas.microsoft.com/office/drawing/2016/ink" xmlns:am3d="http://schemas.microsoft.com/office/drawing/2017/model3d" xmlns:o="urn:schemas-microsoft-com:office:office" xmlns:r="http://schemas.openxmlformats.org/officeDocument/2006/relationships" xmlns:m="http://schemas.openxmlformats.org/officeDocument/2006/math" xmlns:v="urn:schemas-microsoft-com:vml" xmlns:wp14="http://schemas.microsoft.com/office/word/2010/wordprocessingDrawing" xmlns:wp="http://schemas.openxmlformats.org/drawingml/2006/wordprocessingDrawing" xmlns:w10="urn:schemas-microsoft-com:office:word" xmlns:w="http://schemas.openxmlformats.org/wordprocessingml/2006/main" xmlns:w14="http://schemas.microsoft.com/office/word/2010/wordml" xmlns:w15="http://schemas.microsoft.com/office/word/2012/wordml" xmlns:w16cid="http://schemas.microsoft.com/office/word/2016/wordml/cid" xmlns:w16se="http://schemas.microsoft.com/office/word/2015/wordml/symex" xmlns:wpg="http://schemas.microsoft.com/office/word/2010/wordprocessingGroup" xmlns:wpi="http://schemas.microsoft.com/office/word/2010/wordprocessingInk" xmlns:wne="http://schemas.microsoft.com/office/word/2006/wordml" xmlns:wps="http://schemas.microsoft.com/office/word/2010/wordprocessingShape" mc:Ignorable="w14 w15 w16se w16cid wp14">
+<w:numbering xmlns:wpc="http://schemas.microsoft.com/office/word/2010/wordprocessingCanvas" xmlns:cx="http://schemas.microsoft.com/office/drawing/2014/chartex" xmlns:cx1="http://schemas.microsoft.com/office/drawing/2015/9/8/chartex" xmlns:cx2="http://schemas.microsoft.com/office/drawing/2015/10/21/chartex" xmlns:cx3="http://schemas.microsoft.com/office/drawing/2016/5/9/chartex" xmlns:cx4="http://schemas.microsoft.com/office/drawing/2016/5/10/chartex" xmlns:cx5="http://schemas.microsoft.com/office/drawing/2016/5/11/chartex" xmlns:cx6="http://schemas.microsoft.com/office/drawing/2016/5/12/chartex" xmlns:cx7="http://schemas.microsoft.com/office/drawing/2016/5/13/chartex" xmlns:cx8="http://schemas.microsoft.com/office/drawing/2016/5/14/chartex" xmlns:mc="http://schemas.openxmlformats.org/markup-compatibility/2006" xmlns:aink="http://schemas.microsoft.com/office/drawing/2016/ink" xmlns:am3d="http://schemas.microsoft.com/office/drawing/2017/model3d" xmlns:o="urn:schemas-microsoft-com:office:office" xmlns:oel="http://schemas.microsoft.com/office/2019/extlst" xmlns:r="http://schemas.openxmlformats.org/officeDocument/2006/relationships" xmlns:m="http://schemas.openxmlformats.org/officeDocument/2006/math" xmlns:v="urn:schemas-microsoft-com:vml" xmlns:wp14="http://schemas.microsoft.com/office/word/2010/wordprocessingDrawing" xmlns:wp="http://schemas.openxmlformats.org/drawingml/2006/wordprocessingDrawing" xmlns:w10="urn:schemas-microsoft-com:office:word" xmlns:w="http://schemas.openxmlformats.org/wordprocessingml/2006/main" xmlns:w14="http://schemas.microsoft.com/office/word/2010/wordml" xmlns:w15="http://schemas.microsoft.com/office/word/2012/wordml" xmlns:w16cex="http://schemas.microsoft.com/office/word/2018/wordml/cex" xmlns:w16cid="http://schemas.microsoft.com/office/word/2016/wordml/cid" xmlns:w16="http://schemas.microsoft.com/office/word/2018/wordml" xmlns:w16du="http://schemas.microsoft.com/office/word/2023/wordml/word16du" xmlns:w16sdtdh="http://schemas.microsoft.com/office/word/2020/wordml/sdtdatahash" xmlns:w16sdtfl="http://schemas.microsoft.com/office/word/2024/wordml/sdtformatlock" xmlns:w16se="http://schemas.microsoft.com/office/word/2015/wordml/symex" xmlns:wpg="http://schemas.microsoft.com/office/word/2010/wordprocessingGroup" xmlns:wpi="http://schemas.microsoft.com/office/word/2010/wordprocessingInk" xmlns:wne="http://schemas.microsoft.com/office/word/2006/wordml" xmlns:wps="http://schemas.microsoft.com/office/word/2010/wordprocessingShape" mc:Ignorable="w14 w15 w16se w16cid w16 w16cex w16sdtdh w16sdtfl w16du wp14">
   <w:abstractNum w:abstractNumId="0" w15:restartNumberingAfterBreak="0">
     <w:nsid w:val="597F2D68"/>
     <w:multiLevelType w:val="hybridMultilevel"/>
@@ -14199,14 +14084,14 @@
       </w:rPr>
     </w:lvl>
   </w:abstractNum>
-  <w:num w:numId="1">
+  <w:num w:numId="1" w16cid:durableId="133060241">
     <w:abstractNumId w:val="0"/>
   </w:num>
 </w:numbering>
 </file>
 
 <file path=word/styles.xml><?xml version="1.0" encoding="utf-8"?>
-<w:styles xmlns:mc="http://schemas.openxmlformats.org/markup-compatibility/2006" xmlns:r="http://schemas.openxmlformats.org/officeDocument/2006/relationships" xmlns:w="http://schemas.openxmlformats.org/wordprocessingml/2006/main" xmlns:w14="http://schemas.microsoft.com/office/word/2010/wordml" xmlns:w15="http://schemas.microsoft.com/office/word/2012/wordml" xmlns:w16cid="http://schemas.microsoft.com/office/word/2016/wordml/cid" xmlns:w16se="http://schemas.microsoft.com/office/word/2015/wordml/symex" mc:Ignorable="w14 w15 w16se w16cid">
+<w:styles xmlns:mc="http://schemas.openxmlformats.org/markup-compatibility/2006" xmlns:r="http://schemas.openxmlformats.org/officeDocument/2006/relationships" xmlns:w="http://schemas.openxmlformats.org/wordprocessingml/2006/main" xmlns:w14="http://schemas.microsoft.com/office/word/2010/wordml" xmlns:w15="http://schemas.microsoft.com/office/word/2012/wordml" xmlns:w16cex="http://schemas.microsoft.com/office/word/2018/wordml/cex" xmlns:w16cid="http://schemas.microsoft.com/office/word/2016/wordml/cid" xmlns:w16="http://schemas.microsoft.com/office/word/2018/wordml" xmlns:w16du="http://schemas.microsoft.com/office/word/2023/wordml/word16du" xmlns:w16sdtdh="http://schemas.microsoft.com/office/word/2020/wordml/sdtdatahash" xmlns:w16sdtfl="http://schemas.microsoft.com/office/word/2024/wordml/sdtformatlock" xmlns:w16se="http://schemas.microsoft.com/office/word/2015/wordml/symex" mc:Ignorable="w14 w15 w16se w16cid w16 w16cex w16sdtdh w16sdtfl w16du">
   <w:docDefaults>
     <w:rPrDefault>
       <w:rPr>
@@ -14222,7 +14107,7 @@
       </w:pPr>
     </w:pPrDefault>
   </w:docDefaults>
-  <w:latentStyles w:defLockedState="0" w:defUIPriority="99" w:defSemiHidden="0" w:defUnhideWhenUsed="0" w:defQFormat="0" w:count="375">
+  <w:latentStyles w:defLockedState="0" w:defUIPriority="99" w:defSemiHidden="0" w:defUnhideWhenUsed="0" w:defQFormat="0" w:count="376">
     <w:lsdException w:name="Normal" w:uiPriority="0" w:qFormat="1"/>
     <w:lsdException w:name="heading 1" w:uiPriority="9" w:qFormat="1"/>
     <w:lsdException w:name="heading 2" w:semiHidden="1" w:uiPriority="9" w:unhideWhenUsed="1" w:qFormat="1"/>
@@ -14598,6 +14483,7 @@
     <w:lsdException w:name="Smart Hyperlink" w:semiHidden="1" w:unhideWhenUsed="1"/>
     <w:lsdException w:name="Hashtag" w:semiHidden="1" w:unhideWhenUsed="1"/>
     <w:lsdException w:name="Unresolved Mention" w:semiHidden="1" w:unhideWhenUsed="1"/>
+    <w:lsdException w:name="Smart Link" w:semiHidden="1" w:unhideWhenUsed="1"/>
   </w:latentStyles>
   <w:style w:type="paragraph" w:default="1" w:styleId="Normal">
     <w:name w:val="Normal"/>

--- a/Documento.docx
+++ b/Documento.docx
@@ -1,6 +1,6 @@
 
 <file path=word/document.xml><?xml version="1.0" encoding="utf-8"?>
-<w:document xmlns:wpc="http://schemas.microsoft.com/office/word/2010/wordprocessingCanvas" xmlns:cx="http://schemas.microsoft.com/office/drawing/2014/chartex" xmlns:cx1="http://schemas.microsoft.com/office/drawing/2015/9/8/chartex" xmlns:cx2="http://schemas.microsoft.com/office/drawing/2015/10/21/chartex" xmlns:cx3="http://schemas.microsoft.com/office/drawing/2016/5/9/chartex" xmlns:cx4="http://schemas.microsoft.com/office/drawing/2016/5/10/chartex" xmlns:cx5="http://schemas.microsoft.com/office/drawing/2016/5/11/chartex" xmlns:cx6="http://schemas.microsoft.com/office/drawing/2016/5/12/chartex" xmlns:cx7="http://schemas.microsoft.com/office/drawing/2016/5/13/chartex" xmlns:cx8="http://schemas.microsoft.com/office/drawing/2016/5/14/chartex" xmlns:mc="http://schemas.openxmlformats.org/markup-compatibility/2006" xmlns:aink="http://schemas.microsoft.com/office/drawing/2016/ink" xmlns:am3d="http://schemas.microsoft.com/office/drawing/2017/model3d" xmlns:o="urn:schemas-microsoft-com:office:office" xmlns:oel="http://schemas.microsoft.com/office/2019/extlst" xmlns:r="http://schemas.openxmlformats.org/officeDocument/2006/relationships" xmlns:m="http://schemas.openxmlformats.org/officeDocument/2006/math" xmlns:v="urn:schemas-microsoft-com:vml" xmlns:wp14="http://schemas.microsoft.com/office/word/2010/wordprocessingDrawing" xmlns:wp="http://schemas.openxmlformats.org/drawingml/2006/wordprocessingDrawing" xmlns:w10="urn:schemas-microsoft-com:office:word" xmlns:w="http://schemas.openxmlformats.org/wordprocessingml/2006/main" xmlns:w14="http://schemas.microsoft.com/office/word/2010/wordml" xmlns:w15="http://schemas.microsoft.com/office/word/2012/wordml" xmlns:w16cex="http://schemas.microsoft.com/office/word/2018/wordml/cex" xmlns:w16cid="http://schemas.microsoft.com/office/word/2016/wordml/cid" xmlns:w16="http://schemas.microsoft.com/office/word/2018/wordml" xmlns:w16du="http://schemas.microsoft.com/office/word/2023/wordml/word16du" xmlns:w16sdtdh="http://schemas.microsoft.com/office/word/2020/wordml/sdtdatahash" xmlns:w16sdtfl="http://schemas.microsoft.com/office/word/2024/wordml/sdtformatlock" xmlns:w16se="http://schemas.microsoft.com/office/word/2015/wordml/symex" xmlns:wpg="http://schemas.microsoft.com/office/word/2010/wordprocessingGroup" xmlns:wpi="http://schemas.microsoft.com/office/word/2010/wordprocessingInk" xmlns:wne="http://schemas.microsoft.com/office/word/2006/wordml" xmlns:wps="http://schemas.microsoft.com/office/word/2010/wordprocessingShape" mc:Ignorable="w14 w15 w16se w16cid w16 w16cex w16sdtdh w16sdtfl w16du wp14">
+<w:document xmlns:wpc="http://schemas.microsoft.com/office/word/2010/wordprocessingCanvas" xmlns:cx="http://schemas.microsoft.com/office/drawing/2014/chartex" xmlns:cx1="http://schemas.microsoft.com/office/drawing/2015/9/8/chartex" xmlns:cx2="http://schemas.microsoft.com/office/drawing/2015/10/21/chartex" xmlns:cx3="http://schemas.microsoft.com/office/drawing/2016/5/9/chartex" xmlns:cx4="http://schemas.microsoft.com/office/drawing/2016/5/10/chartex" xmlns:cx5="http://schemas.microsoft.com/office/drawing/2016/5/11/chartex" xmlns:cx6="http://schemas.microsoft.com/office/drawing/2016/5/12/chartex" xmlns:cx7="http://schemas.microsoft.com/office/drawing/2016/5/13/chartex" xmlns:cx8="http://schemas.microsoft.com/office/drawing/2016/5/14/chartex" xmlns:mc="http://schemas.openxmlformats.org/markup-compatibility/2006" xmlns:aink="http://schemas.microsoft.com/office/drawing/2016/ink" xmlns:am3d="http://schemas.microsoft.com/office/drawing/2017/model3d" xmlns:o="urn:schemas-microsoft-com:office:office" xmlns:r="http://schemas.openxmlformats.org/officeDocument/2006/relationships" xmlns:m="http://schemas.openxmlformats.org/officeDocument/2006/math" xmlns:v="urn:schemas-microsoft-com:vml" xmlns:wp14="http://schemas.microsoft.com/office/word/2010/wordprocessingDrawing" xmlns:wp="http://schemas.openxmlformats.org/drawingml/2006/wordprocessingDrawing" xmlns:w10="urn:schemas-microsoft-com:office:word" xmlns:w="http://schemas.openxmlformats.org/wordprocessingml/2006/main" xmlns:w14="http://schemas.microsoft.com/office/word/2010/wordml" xmlns:w15="http://schemas.microsoft.com/office/word/2012/wordml" xmlns:w16cid="http://schemas.microsoft.com/office/word/2016/wordml/cid" xmlns:w16se="http://schemas.microsoft.com/office/word/2015/wordml/symex" xmlns:wpg="http://schemas.microsoft.com/office/word/2010/wordprocessingGroup" xmlns:wpi="http://schemas.microsoft.com/office/word/2010/wordprocessingInk" xmlns:wne="http://schemas.microsoft.com/office/word/2006/wordml" xmlns:wps="http://schemas.microsoft.com/office/word/2010/wordprocessingShape" mc:Ignorable="w14 w15 w16se w16cid wp14">
   <w:body>
     <w:p>
       <w:pPr>
@@ -1902,7 +1902,7 @@
               </wp:anchor>
             </w:drawing>
           </mc:Choice>
-          <mc:Fallback>
+          <mc:Fallback xmlns:w16sdtfl="http://schemas.microsoft.com/office/word/2024/wordml/sdtformatlock" xmlns:w16sdtdh="http://schemas.microsoft.com/office/word/2020/wordml/sdtdatahash" xmlns:w16du="http://schemas.microsoft.com/office/word/2023/wordml/word16du" xmlns:w16="http://schemas.microsoft.com/office/word/2018/wordml" xmlns:w16cex="http://schemas.microsoft.com/office/word/2018/wordml/cex" xmlns:oel="http://schemas.microsoft.com/office/2019/extlst">
             <w:pict>
               <v:shape w14:anchorId="6E060536" id="Forma Livre: Forma 20" o:spid="_x0000_s1026" style="position:absolute;margin-left:85.1pt;margin-top:20.2pt;width:227.05pt;height:.1pt;z-index:-251642880;visibility:visible;mso-wrap-style:square;mso-width-percent:0;mso-height-percent:0;mso-wrap-distance-left:0;mso-wrap-distance-top:0;mso-wrap-distance-right:0;mso-wrap-distance-bottom:0;mso-position-horizontal:absolute;mso-position-horizontal-relative:page;mso-position-vertical:absolute;mso-position-vertical-relative:text;mso-width-percent:0;mso-height-percent:0;mso-width-relative:page;mso-height-relative:page;v-text-anchor:top" coordsize="2883535,1270" o:gfxdata="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" path="m,l2883523,e" filled="f" strokeweight=".26653mm">
                 <v:path arrowok="t"/>
@@ -2042,7 +2042,7 @@
               </wp:anchor>
             </w:drawing>
           </mc:Choice>
-          <mc:Fallback>
+          <mc:Fallback xmlns:w16sdtfl="http://schemas.microsoft.com/office/word/2024/wordml/sdtformatlock" xmlns:w16sdtdh="http://schemas.microsoft.com/office/word/2020/wordml/sdtdatahash" xmlns:w16du="http://schemas.microsoft.com/office/word/2023/wordml/word16du" xmlns:w16="http://schemas.microsoft.com/office/word/2018/wordml" xmlns:w16cex="http://schemas.microsoft.com/office/word/2018/wordml/cex" xmlns:oel="http://schemas.microsoft.com/office/2019/extlst">
             <w:pict>
               <v:shape w14:anchorId="6072CA5C" id="Forma Livre: Forma 21" o:spid="_x0000_s1026" style="position:absolute;margin-left:85.1pt;margin-top:13.3pt;width:227.05pt;height:.1pt;z-index:-251641856;visibility:visible;mso-wrap-style:square;mso-width-percent:0;mso-height-percent:0;mso-wrap-distance-left:0;mso-wrap-distance-top:0;mso-wrap-distance-right:0;mso-wrap-distance-bottom:0;mso-position-horizontal:absolute;mso-position-horizontal-relative:page;mso-position-vertical:absolute;mso-position-vertical-relative:text;mso-width-percent:0;mso-height-percent:0;mso-width-relative:page;mso-height-relative:page;v-text-anchor:top" coordsize="2883535,1270" o:gfxdata="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" path="m,l2883523,e" filled="f" strokeweight=".26653mm">
                 <v:path arrowok="t"/>
@@ -4229,7 +4229,29 @@
           <w:szCs w:val="24"/>
           <w:lang w:eastAsia="pt-BR"/>
         </w:rPr>
-        <w:t xml:space="preserve"> features for </w:t>
+        <w:t xml:space="preserve"> </w:t>
+      </w:r>
+      <w:proofErr w:type="spellStart"/>
+      <w:r>
+        <w:rPr>
+          <w:rFonts w:ascii="Times New Roman" w:eastAsia="Times New Roman" w:hAnsi="Times New Roman" w:cs="Times New Roman"/>
+          <w:color w:val="1F1F1F"/>
+          <w:sz w:val="24"/>
+          <w:szCs w:val="24"/>
+          <w:lang w:eastAsia="pt-BR"/>
+        </w:rPr>
+        <w:t>features</w:t>
+      </w:r>
+      <w:proofErr w:type="spellEnd"/>
+      <w:r>
+        <w:rPr>
+          <w:rFonts w:ascii="Times New Roman" w:eastAsia="Times New Roman" w:hAnsi="Times New Roman" w:cs="Times New Roman"/>
+          <w:color w:val="1F1F1F"/>
+          <w:sz w:val="24"/>
+          <w:szCs w:val="24"/>
+          <w:lang w:eastAsia="pt-BR"/>
+        </w:rPr>
+        <w:t xml:space="preserve"> for </w:t>
       </w:r>
       <w:proofErr w:type="spellStart"/>
       <w:r>
@@ -4383,7 +4405,29 @@
           <w:szCs w:val="24"/>
           <w:lang w:eastAsia="pt-BR"/>
         </w:rPr>
-        <w:t xml:space="preserve"> tracking more </w:t>
+        <w:t xml:space="preserve"> </w:t>
+      </w:r>
+      <w:proofErr w:type="spellStart"/>
+      <w:r>
+        <w:rPr>
+          <w:rFonts w:ascii="Times New Roman" w:eastAsia="Times New Roman" w:hAnsi="Times New Roman" w:cs="Times New Roman"/>
+          <w:color w:val="1F1F1F"/>
+          <w:sz w:val="24"/>
+          <w:szCs w:val="24"/>
+          <w:lang w:eastAsia="pt-BR"/>
+        </w:rPr>
+        <w:t>tracking</w:t>
+      </w:r>
+      <w:proofErr w:type="spellEnd"/>
+      <w:r>
+        <w:rPr>
+          <w:rFonts w:ascii="Times New Roman" w:eastAsia="Times New Roman" w:hAnsi="Times New Roman" w:cs="Times New Roman"/>
+          <w:color w:val="1F1F1F"/>
+          <w:sz w:val="24"/>
+          <w:szCs w:val="24"/>
+          <w:lang w:eastAsia="pt-BR"/>
+        </w:rPr>
+        <w:t xml:space="preserve"> more </w:t>
       </w:r>
       <w:proofErr w:type="spellStart"/>
       <w:r>
@@ -4889,7 +4933,29 @@
           <w:szCs w:val="24"/>
           <w:lang w:eastAsia="pt-BR"/>
         </w:rPr>
-        <w:t xml:space="preserve"> compliance </w:t>
+        <w:t xml:space="preserve"> </w:t>
+      </w:r>
+      <w:proofErr w:type="spellStart"/>
+      <w:r>
+        <w:rPr>
+          <w:rFonts w:ascii="Times New Roman" w:eastAsia="Times New Roman" w:hAnsi="Times New Roman" w:cs="Times New Roman"/>
+          <w:color w:val="1F1F1F"/>
+          <w:sz w:val="24"/>
+          <w:szCs w:val="24"/>
+          <w:lang w:eastAsia="pt-BR"/>
+        </w:rPr>
+        <w:t>compliance</w:t>
+      </w:r>
+      <w:proofErr w:type="spellEnd"/>
+      <w:r>
+        <w:rPr>
+          <w:rFonts w:ascii="Times New Roman" w:eastAsia="Times New Roman" w:hAnsi="Times New Roman" w:cs="Times New Roman"/>
+          <w:color w:val="1F1F1F"/>
+          <w:sz w:val="24"/>
+          <w:szCs w:val="24"/>
+          <w:lang w:eastAsia="pt-BR"/>
+        </w:rPr>
+        <w:t xml:space="preserve"> </w:t>
       </w:r>
       <w:proofErr w:type="spellStart"/>
       <w:r>
@@ -5043,7 +5109,51 @@
           <w:szCs w:val="24"/>
           <w:lang w:eastAsia="pt-BR"/>
         </w:rPr>
-        <w:t xml:space="preserve"> tracking for personal </w:t>
+        <w:t xml:space="preserve"> </w:t>
+      </w:r>
+      <w:proofErr w:type="spellStart"/>
+      <w:r>
+        <w:rPr>
+          <w:rFonts w:ascii="Times New Roman" w:eastAsia="Times New Roman" w:hAnsi="Times New Roman" w:cs="Times New Roman"/>
+          <w:color w:val="1F1F1F"/>
+          <w:sz w:val="24"/>
+          <w:szCs w:val="24"/>
+          <w:lang w:eastAsia="pt-BR"/>
+        </w:rPr>
+        <w:t>tracking</w:t>
+      </w:r>
+      <w:proofErr w:type="spellEnd"/>
+      <w:r>
+        <w:rPr>
+          <w:rFonts w:ascii="Times New Roman" w:eastAsia="Times New Roman" w:hAnsi="Times New Roman" w:cs="Times New Roman"/>
+          <w:color w:val="1F1F1F"/>
+          <w:sz w:val="24"/>
+          <w:szCs w:val="24"/>
+          <w:lang w:eastAsia="pt-BR"/>
+        </w:rPr>
+        <w:t xml:space="preserve"> for </w:t>
+      </w:r>
+      <w:proofErr w:type="spellStart"/>
+      <w:r>
+        <w:rPr>
+          <w:rFonts w:ascii="Times New Roman" w:eastAsia="Times New Roman" w:hAnsi="Times New Roman" w:cs="Times New Roman"/>
+          <w:color w:val="1F1F1F"/>
+          <w:sz w:val="24"/>
+          <w:szCs w:val="24"/>
+          <w:lang w:eastAsia="pt-BR"/>
+        </w:rPr>
+        <w:t>personal</w:t>
+      </w:r>
+      <w:proofErr w:type="spellEnd"/>
+      <w:r>
+        <w:rPr>
+          <w:rFonts w:ascii="Times New Roman" w:eastAsia="Times New Roman" w:hAnsi="Times New Roman" w:cs="Times New Roman"/>
+          <w:color w:val="1F1F1F"/>
+          <w:sz w:val="24"/>
+          <w:szCs w:val="24"/>
+          <w:lang w:eastAsia="pt-BR"/>
+        </w:rPr>
+        <w:t xml:space="preserve"> </w:t>
       </w:r>
       <w:proofErr w:type="spellStart"/>
       <w:r>
@@ -5595,7 +5705,25 @@
           <w:sz w:val="24"/>
           <w:szCs w:val="24"/>
         </w:rPr>
-        <w:t xml:space="preserve">, Personal </w:t>
+        <w:t xml:space="preserve">, </w:t>
+      </w:r>
+      <w:proofErr w:type="spellStart"/>
+      <w:r>
+        <w:rPr>
+          <w:rFonts w:ascii="Times New Roman" w:hAnsi="Times New Roman" w:cs="Times New Roman"/>
+          <w:sz w:val="24"/>
+          <w:szCs w:val="24"/>
+        </w:rPr>
+        <w:t>Personal</w:t>
+      </w:r>
+      <w:proofErr w:type="spellEnd"/>
+      <w:r>
+        <w:rPr>
+          <w:rFonts w:ascii="Times New Roman" w:hAnsi="Times New Roman" w:cs="Times New Roman"/>
+          <w:sz w:val="24"/>
+          <w:szCs w:val="24"/>
+        </w:rPr>
+        <w:t xml:space="preserve"> </w:t>
       </w:r>
       <w:proofErr w:type="spellStart"/>
       <w:r>
@@ -6327,6 +6455,8 @@
         </w:rPr>
       </w:sdtEndPr>
       <w:sdtContent>
+        <w:bookmarkStart w:id="0" w:name="_GoBack" w:displacedByCustomXml="prev"/>
+        <w:bookmarkEnd w:id="0" w:displacedByCustomXml="prev"/>
         <w:p>
           <w:pPr>
             <w:pStyle w:val="CabealhodoSumrio"/>
@@ -6341,11 +6471,7 @@
             <w:rPr>
               <w:rFonts w:eastAsiaTheme="minorEastAsia"/>
               <w:noProof/>
-              <w:kern w:val="2"/>
-              <w:sz w:val="24"/>
-              <w:szCs w:val="24"/>
               <w:lang w:eastAsia="pt-BR"/>
-              <w14:ligatures w14:val="standardContextual"/>
             </w:rPr>
           </w:pPr>
           <w:r>
@@ -6357,7 +6483,7 @@
           <w:r>
             <w:fldChar w:fldCharType="separate"/>
           </w:r>
-          <w:hyperlink w:anchor="_Toc213246467" w:history="1">
+          <w:hyperlink w:anchor="_Toc213394400" w:history="1">
             <w:r>
               <w:rPr>
                 <w:rStyle w:val="Hyperlink"/>
@@ -6386,7 +6512,7 @@
                 <w:noProof/>
                 <w:webHidden/>
               </w:rPr>
-              <w:instrText xml:space="preserve"> PAGEREF _Toc213246467 \h </w:instrText>
+              <w:instrText xml:space="preserve"> PAGEREF _Toc213394400 \h </w:instrText>
             </w:r>
             <w:r>
               <w:rPr>
@@ -6406,7 +6532,7 @@
                 <w:noProof/>
                 <w:webHidden/>
               </w:rPr>
-              <w:t>12</w:t>
+              <w:t>11</w:t>
             </w:r>
             <w:r>
               <w:rPr>
@@ -6426,14 +6552,10 @@
             <w:rPr>
               <w:rFonts w:eastAsiaTheme="minorEastAsia"/>
               <w:noProof/>
-              <w:kern w:val="2"/>
-              <w:sz w:val="24"/>
-              <w:szCs w:val="24"/>
               <w:lang w:eastAsia="pt-BR"/>
-              <w14:ligatures w14:val="standardContextual"/>
             </w:rPr>
           </w:pPr>
-          <w:hyperlink w:anchor="_Toc213246468" w:history="1">
+          <w:hyperlink w:anchor="_Toc213394401" w:history="1">
             <w:r>
               <w:rPr>
                 <w:rStyle w:val="Hyperlink"/>
@@ -6462,7 +6584,7 @@
                 <w:noProof/>
                 <w:webHidden/>
               </w:rPr>
-              <w:instrText xml:space="preserve"> PAGEREF _Toc213246468 \h </w:instrText>
+              <w:instrText xml:space="preserve"> PAGEREF _Toc213394401 \h </w:instrText>
             </w:r>
             <w:r>
               <w:rPr>
@@ -6482,7 +6604,7 @@
                 <w:noProof/>
                 <w:webHidden/>
               </w:rPr>
-              <w:t>13</w:t>
+              <w:t>12</w:t>
             </w:r>
             <w:r>
               <w:rPr>
@@ -6502,14 +6624,10 @@
             <w:rPr>
               <w:rFonts w:eastAsiaTheme="minorEastAsia"/>
               <w:noProof/>
-              <w:kern w:val="2"/>
-              <w:sz w:val="24"/>
-              <w:szCs w:val="24"/>
               <w:lang w:eastAsia="pt-BR"/>
-              <w14:ligatures w14:val="standardContextual"/>
             </w:rPr>
           </w:pPr>
-          <w:hyperlink w:anchor="_Toc213246469" w:history="1">
+          <w:hyperlink w:anchor="_Toc213394402" w:history="1">
             <w:r>
               <w:rPr>
                 <w:rStyle w:val="Hyperlink"/>
@@ -6538,7 +6656,7 @@
                 <w:noProof/>
                 <w:webHidden/>
               </w:rPr>
-              <w:instrText xml:space="preserve"> PAGEREF _Toc213246469 \h </w:instrText>
+              <w:instrText xml:space="preserve"> PAGEREF _Toc213394402 \h </w:instrText>
             </w:r>
             <w:r>
               <w:rPr>
@@ -6578,14 +6696,10 @@
             <w:rPr>
               <w:rFonts w:eastAsiaTheme="minorEastAsia"/>
               <w:noProof/>
-              <w:kern w:val="2"/>
-              <w:sz w:val="24"/>
-              <w:szCs w:val="24"/>
               <w:lang w:eastAsia="pt-BR"/>
-              <w14:ligatures w14:val="standardContextual"/>
             </w:rPr>
           </w:pPr>
-          <w:hyperlink w:anchor="_Toc213246470" w:history="1">
+          <w:hyperlink w:anchor="_Toc213394403" w:history="1">
             <w:r>
               <w:rPr>
                 <w:rStyle w:val="Hyperlink"/>
@@ -6614,7 +6728,7 @@
                 <w:noProof/>
                 <w:webHidden/>
               </w:rPr>
-              <w:instrText xml:space="preserve"> PAGEREF _Toc213246470 \h </w:instrText>
+              <w:instrText xml:space="preserve"> PAGEREF _Toc213394403 \h </w:instrText>
             </w:r>
             <w:r>
               <w:rPr>
@@ -6654,14 +6768,10 @@
             <w:rPr>
               <w:rFonts w:eastAsiaTheme="minorEastAsia"/>
               <w:noProof/>
-              <w:kern w:val="2"/>
-              <w:sz w:val="24"/>
-              <w:szCs w:val="24"/>
               <w:lang w:eastAsia="pt-BR"/>
-              <w14:ligatures w14:val="standardContextual"/>
             </w:rPr>
           </w:pPr>
-          <w:hyperlink w:anchor="_Toc213246471" w:history="1">
+          <w:hyperlink w:anchor="_Toc213394404" w:history="1">
             <w:r>
               <w:rPr>
                 <w:rStyle w:val="Hyperlink"/>
@@ -6690,7 +6800,7 @@
                 <w:noProof/>
                 <w:webHidden/>
               </w:rPr>
-              <w:instrText xml:space="preserve"> PAGEREF _Toc213246471 \h </w:instrText>
+              <w:instrText xml:space="preserve"> PAGEREF _Toc213394404 \h </w:instrText>
             </w:r>
             <w:r>
               <w:rPr>
@@ -6710,7 +6820,7 @@
                 <w:noProof/>
                 <w:webHidden/>
               </w:rPr>
-              <w:t>14</w:t>
+              <w:t>13</w:t>
             </w:r>
             <w:r>
               <w:rPr>
@@ -6730,14 +6840,10 @@
             <w:rPr>
               <w:rFonts w:eastAsiaTheme="minorEastAsia"/>
               <w:noProof/>
-              <w:kern w:val="2"/>
-              <w:sz w:val="24"/>
-              <w:szCs w:val="24"/>
               <w:lang w:eastAsia="pt-BR"/>
-              <w14:ligatures w14:val="standardContextual"/>
             </w:rPr>
           </w:pPr>
-          <w:hyperlink w:anchor="_Toc213246472" w:history="1">
+          <w:hyperlink w:anchor="_Toc213394405" w:history="1">
             <w:r>
               <w:rPr>
                 <w:rStyle w:val="Hyperlink"/>
@@ -6766,7 +6872,7 @@
                 <w:noProof/>
                 <w:webHidden/>
               </w:rPr>
-              <w:instrText xml:space="preserve"> PAGEREF _Toc213246472 \h </w:instrText>
+              <w:instrText xml:space="preserve"> PAGEREF _Toc213394405 \h </w:instrText>
             </w:r>
             <w:r>
               <w:rPr>
@@ -6806,14 +6912,10 @@
             <w:rPr>
               <w:rFonts w:eastAsiaTheme="minorEastAsia"/>
               <w:noProof/>
-              <w:kern w:val="2"/>
-              <w:sz w:val="24"/>
-              <w:szCs w:val="24"/>
               <w:lang w:eastAsia="pt-BR"/>
-              <w14:ligatures w14:val="standardContextual"/>
             </w:rPr>
           </w:pPr>
-          <w:hyperlink w:anchor="_Toc213246473" w:history="1">
+          <w:hyperlink w:anchor="_Toc213394406" w:history="1">
             <w:r>
               <w:rPr>
                 <w:rStyle w:val="Hyperlink"/>
@@ -6842,7 +6944,7 @@
                 <w:noProof/>
                 <w:webHidden/>
               </w:rPr>
-              <w:instrText xml:space="preserve"> PAGEREF _Toc213246473 \h </w:instrText>
+              <w:instrText xml:space="preserve"> PAGEREF _Toc213394406 \h </w:instrText>
             </w:r>
             <w:r>
               <w:rPr>
@@ -6882,14 +6984,10 @@
             <w:rPr>
               <w:rFonts w:eastAsiaTheme="minorEastAsia"/>
               <w:noProof/>
-              <w:kern w:val="2"/>
-              <w:sz w:val="24"/>
-              <w:szCs w:val="24"/>
               <w:lang w:eastAsia="pt-BR"/>
-              <w14:ligatures w14:val="standardContextual"/>
             </w:rPr>
           </w:pPr>
-          <w:hyperlink w:anchor="_Toc213246474" w:history="1">
+          <w:hyperlink w:anchor="_Toc213394407" w:history="1">
             <w:r>
               <w:rPr>
                 <w:rStyle w:val="Hyperlink"/>
@@ -6918,7 +7016,7 @@
                 <w:noProof/>
                 <w:webHidden/>
               </w:rPr>
-              <w:instrText xml:space="preserve"> PAGEREF _Toc213246474 \h </w:instrText>
+              <w:instrText xml:space="preserve"> PAGEREF _Toc213394407 \h </w:instrText>
             </w:r>
             <w:r>
               <w:rPr>
@@ -6958,14 +7056,10 @@
             <w:rPr>
               <w:rFonts w:eastAsiaTheme="minorEastAsia"/>
               <w:noProof/>
-              <w:kern w:val="2"/>
-              <w:sz w:val="24"/>
-              <w:szCs w:val="24"/>
               <w:lang w:eastAsia="pt-BR"/>
-              <w14:ligatures w14:val="standardContextual"/>
             </w:rPr>
           </w:pPr>
-          <w:hyperlink w:anchor="_Toc213246475" w:history="1">
+          <w:hyperlink w:anchor="_Toc213394408" w:history="1">
             <w:r>
               <w:rPr>
                 <w:rStyle w:val="Hyperlink"/>
@@ -6994,7 +7088,7 @@
                 <w:noProof/>
                 <w:webHidden/>
               </w:rPr>
-              <w:instrText xml:space="preserve"> PAGEREF _Toc213246475 \h </w:instrText>
+              <w:instrText xml:space="preserve"> PAGEREF _Toc213394408 \h </w:instrText>
             </w:r>
             <w:r>
               <w:rPr>
@@ -7034,14 +7128,10 @@
             <w:rPr>
               <w:rFonts w:eastAsiaTheme="minorEastAsia"/>
               <w:noProof/>
-              <w:kern w:val="2"/>
-              <w:sz w:val="24"/>
-              <w:szCs w:val="24"/>
               <w:lang w:eastAsia="pt-BR"/>
-              <w14:ligatures w14:val="standardContextual"/>
             </w:rPr>
           </w:pPr>
-          <w:hyperlink w:anchor="_Toc213246476" w:history="1">
+          <w:hyperlink w:anchor="_Toc213394409" w:history="1">
             <w:r>
               <w:rPr>
                 <w:rStyle w:val="Hyperlink"/>
@@ -7070,7 +7160,7 @@
                 <w:noProof/>
                 <w:webHidden/>
               </w:rPr>
-              <w:instrText xml:space="preserve"> PAGEREF _Toc213246476 \h </w:instrText>
+              <w:instrText xml:space="preserve"> PAGEREF _Toc213394409 \h </w:instrText>
             </w:r>
             <w:r>
               <w:rPr>
@@ -7110,14 +7200,10 @@
             <w:rPr>
               <w:rFonts w:eastAsiaTheme="minorEastAsia"/>
               <w:noProof/>
-              <w:kern w:val="2"/>
-              <w:sz w:val="24"/>
-              <w:szCs w:val="24"/>
               <w:lang w:eastAsia="pt-BR"/>
-              <w14:ligatures w14:val="standardContextual"/>
             </w:rPr>
           </w:pPr>
-          <w:hyperlink w:anchor="_Toc213246477" w:history="1">
+          <w:hyperlink w:anchor="_Toc213394410" w:history="1">
             <w:r>
               <w:rPr>
                 <w:rStyle w:val="Hyperlink"/>
@@ -7146,7 +7232,7 @@
                 <w:noProof/>
                 <w:webHidden/>
               </w:rPr>
-              <w:instrText xml:space="preserve"> PAGEREF _Toc213246477 \h </w:instrText>
+              <w:instrText xml:space="preserve"> PAGEREF _Toc213394410 \h </w:instrText>
             </w:r>
             <w:r>
               <w:rPr>
@@ -7186,14 +7272,10 @@
             <w:rPr>
               <w:rFonts w:eastAsiaTheme="minorEastAsia"/>
               <w:noProof/>
-              <w:kern w:val="2"/>
-              <w:sz w:val="24"/>
-              <w:szCs w:val="24"/>
               <w:lang w:eastAsia="pt-BR"/>
-              <w14:ligatures w14:val="standardContextual"/>
             </w:rPr>
           </w:pPr>
-          <w:hyperlink w:anchor="_Toc213246478" w:history="1">
+          <w:hyperlink w:anchor="_Toc213394411" w:history="1">
             <w:r>
               <w:rPr>
                 <w:rStyle w:val="Hyperlink"/>
@@ -7223,7 +7305,7 @@
                 <w:noProof/>
                 <w:webHidden/>
               </w:rPr>
-              <w:instrText xml:space="preserve"> PAGEREF _Toc213246478 \h </w:instrText>
+              <w:instrText xml:space="preserve"> PAGEREF _Toc213394411 \h </w:instrText>
             </w:r>
             <w:r>
               <w:rPr>
@@ -7263,14 +7345,10 @@
             <w:rPr>
               <w:rFonts w:eastAsiaTheme="minorEastAsia"/>
               <w:noProof/>
-              <w:kern w:val="2"/>
-              <w:sz w:val="24"/>
-              <w:szCs w:val="24"/>
               <w:lang w:eastAsia="pt-BR"/>
-              <w14:ligatures w14:val="standardContextual"/>
             </w:rPr>
           </w:pPr>
-          <w:hyperlink w:anchor="_Toc213246479" w:history="1">
+          <w:hyperlink w:anchor="_Toc213394412" w:history="1">
             <w:r>
               <w:rPr>
                 <w:rStyle w:val="Hyperlink"/>
@@ -7299,7 +7377,7 @@
                 <w:noProof/>
                 <w:webHidden/>
               </w:rPr>
-              <w:instrText xml:space="preserve"> PAGEREF _Toc213246479 \h </w:instrText>
+              <w:instrText xml:space="preserve"> PAGEREF _Toc213394412 \h </w:instrText>
             </w:r>
             <w:r>
               <w:rPr>
@@ -7339,14 +7417,10 @@
             <w:rPr>
               <w:rFonts w:eastAsiaTheme="minorEastAsia"/>
               <w:noProof/>
-              <w:kern w:val="2"/>
-              <w:sz w:val="24"/>
-              <w:szCs w:val="24"/>
               <w:lang w:eastAsia="pt-BR"/>
-              <w14:ligatures w14:val="standardContextual"/>
             </w:rPr>
           </w:pPr>
-          <w:hyperlink w:anchor="_Toc213246480" w:history="1">
+          <w:hyperlink w:anchor="_Toc213394413" w:history="1">
             <w:r>
               <w:rPr>
                 <w:rStyle w:val="Hyperlink"/>
@@ -7375,7 +7449,7 @@
                 <w:noProof/>
                 <w:webHidden/>
               </w:rPr>
-              <w:instrText xml:space="preserve"> PAGEREF _Toc213246480 \h </w:instrText>
+              <w:instrText xml:space="preserve"> PAGEREF _Toc213394413 \h </w:instrText>
             </w:r>
             <w:r>
               <w:rPr>
@@ -7415,22 +7489,18 @@
             <w:rPr>
               <w:rFonts w:eastAsiaTheme="minorEastAsia"/>
               <w:noProof/>
-              <w:kern w:val="2"/>
-              <w:sz w:val="24"/>
-              <w:szCs w:val="24"/>
               <w:lang w:eastAsia="pt-BR"/>
-              <w14:ligatures w14:val="standardContextual"/>
             </w:rPr>
           </w:pPr>
-          <w:hyperlink w:anchor="_Toc213246481" w:history="1">
+          <w:hyperlink w:anchor="_Toc213394414" w:history="1">
             <w:r>
               <w:rPr>
                 <w:rStyle w:val="Hyperlink"/>
                 <w:rFonts w:ascii="Times New Roman" w:hAnsi="Times New Roman" w:cs="Times New Roman"/>
-                <w:noProof/>
-                <w:highlight w:val="yellow"/>
-              </w:rPr>
-              <w:t>Linguagem de programação</w:t>
+                <w:b/>
+                <w:noProof/>
+              </w:rPr>
+              <w:t>5.6 JavaScript</w:t>
             </w:r>
             <w:r>
               <w:rPr>
@@ -7451,7 +7521,7 @@
                 <w:noProof/>
                 <w:webHidden/>
               </w:rPr>
-              <w:instrText xml:space="preserve"> PAGEREF _Toc213246481 \h </w:instrText>
+              <w:instrText xml:space="preserve"> PAGEREF _Toc213394414 \h </w:instrText>
             </w:r>
             <w:r>
               <w:rPr>
@@ -7491,14 +7561,10 @@
             <w:rPr>
               <w:rFonts w:eastAsiaTheme="minorEastAsia"/>
               <w:noProof/>
-              <w:kern w:val="2"/>
-              <w:sz w:val="24"/>
-              <w:szCs w:val="24"/>
               <w:lang w:eastAsia="pt-BR"/>
-              <w14:ligatures w14:val="standardContextual"/>
             </w:rPr>
           </w:pPr>
-          <w:hyperlink w:anchor="_Toc213246482" w:history="1">
+          <w:hyperlink w:anchor="_Toc213394415" w:history="1">
             <w:r>
               <w:rPr>
                 <w:rStyle w:val="Hyperlink"/>
@@ -7506,7 +7572,7 @@
                 <w:b/>
                 <w:noProof/>
               </w:rPr>
-              <w:t>5.6 JavaScript</w:t>
+              <w:t>5.7 Trello</w:t>
             </w:r>
             <w:r>
               <w:rPr>
@@ -7527,7 +7593,7 @@
                 <w:noProof/>
                 <w:webHidden/>
               </w:rPr>
-              <w:instrText xml:space="preserve"> PAGEREF _Toc213246482 \h </w:instrText>
+              <w:instrText xml:space="preserve"> PAGEREF _Toc213394415 \h </w:instrText>
             </w:r>
             <w:r>
               <w:rPr>
@@ -7547,7 +7613,7 @@
                 <w:noProof/>
                 <w:webHidden/>
               </w:rPr>
-              <w:t>16</w:t>
+              <w:t>17</w:t>
             </w:r>
             <w:r>
               <w:rPr>
@@ -7567,14 +7633,10 @@
             <w:rPr>
               <w:rFonts w:eastAsiaTheme="minorEastAsia"/>
               <w:noProof/>
-              <w:kern w:val="2"/>
-              <w:sz w:val="24"/>
-              <w:szCs w:val="24"/>
               <w:lang w:eastAsia="pt-BR"/>
-              <w14:ligatures w14:val="standardContextual"/>
             </w:rPr>
           </w:pPr>
-          <w:hyperlink w:anchor="_Toc213246483" w:history="1">
+          <w:hyperlink w:anchor="_Toc213394416" w:history="1">
             <w:r>
               <w:rPr>
                 <w:rStyle w:val="Hyperlink"/>
@@ -7582,7 +7644,7 @@
                 <w:b/>
                 <w:noProof/>
               </w:rPr>
-              <w:t>5.7 Trello</w:t>
+              <w:t>5.8 Figma</w:t>
             </w:r>
             <w:r>
               <w:rPr>
@@ -7603,7 +7665,7 @@
                 <w:noProof/>
                 <w:webHidden/>
               </w:rPr>
-              <w:instrText xml:space="preserve"> PAGEREF _Toc213246483 \h </w:instrText>
+              <w:instrText xml:space="preserve"> PAGEREF _Toc213394416 \h </w:instrText>
             </w:r>
             <w:r>
               <w:rPr>
@@ -7643,14 +7705,10 @@
             <w:rPr>
               <w:rFonts w:eastAsiaTheme="minorEastAsia"/>
               <w:noProof/>
-              <w:kern w:val="2"/>
-              <w:sz w:val="24"/>
-              <w:szCs w:val="24"/>
               <w:lang w:eastAsia="pt-BR"/>
-              <w14:ligatures w14:val="standardContextual"/>
             </w:rPr>
           </w:pPr>
-          <w:hyperlink w:anchor="_Toc213246484" w:history="1">
+          <w:hyperlink w:anchor="_Toc213394417" w:history="1">
             <w:r>
               <w:rPr>
                 <w:rStyle w:val="Hyperlink"/>
@@ -7658,7 +7716,7 @@
                 <w:b/>
                 <w:noProof/>
               </w:rPr>
-              <w:t>5.8 Figma</w:t>
+              <w:t>5.9 Git e GitHub</w:t>
             </w:r>
             <w:r>
               <w:rPr>
@@ -7679,7 +7737,7 @@
                 <w:noProof/>
                 <w:webHidden/>
               </w:rPr>
-              <w:instrText xml:space="preserve"> PAGEREF _Toc213246484 \h </w:instrText>
+              <w:instrText xml:space="preserve"> PAGEREF _Toc213394417 \h </w:instrText>
             </w:r>
             <w:r>
               <w:rPr>
@@ -7699,7 +7757,7 @@
                 <w:noProof/>
                 <w:webHidden/>
               </w:rPr>
-              <w:t>17</w:t>
+              <w:t>18</w:t>
             </w:r>
             <w:r>
               <w:rPr>
@@ -7719,14 +7777,10 @@
             <w:rPr>
               <w:rFonts w:eastAsiaTheme="minorEastAsia"/>
               <w:noProof/>
-              <w:kern w:val="2"/>
-              <w:sz w:val="24"/>
-              <w:szCs w:val="24"/>
               <w:lang w:eastAsia="pt-BR"/>
-              <w14:ligatures w14:val="standardContextual"/>
             </w:rPr>
           </w:pPr>
-          <w:hyperlink w:anchor="_Toc213246485" w:history="1">
+          <w:hyperlink w:anchor="_Toc213394418" w:history="1">
             <w:r>
               <w:rPr>
                 <w:rStyle w:val="Hyperlink"/>
@@ -7734,7 +7788,7 @@
                 <w:b/>
                 <w:noProof/>
               </w:rPr>
-              <w:t>5.9 Git e GitHub</w:t>
+              <w:t>5.10 Insomnia</w:t>
             </w:r>
             <w:r>
               <w:rPr>
@@ -7755,83 +7809,7 @@
                 <w:noProof/>
                 <w:webHidden/>
               </w:rPr>
-              <w:instrText xml:space="preserve"> PAGEREF _Toc213246485 \h </w:instrText>
-            </w:r>
-            <w:r>
-              <w:rPr>
-                <w:noProof/>
-                <w:webHidden/>
-              </w:rPr>
-            </w:r>
-            <w:r>
-              <w:rPr>
-                <w:noProof/>
-                <w:webHidden/>
-              </w:rPr>
-              <w:fldChar w:fldCharType="separate"/>
-            </w:r>
-            <w:r>
-              <w:rPr>
-                <w:noProof/>
-                <w:webHidden/>
-              </w:rPr>
-              <w:t>17</w:t>
-            </w:r>
-            <w:r>
-              <w:rPr>
-                <w:noProof/>
-                <w:webHidden/>
-              </w:rPr>
-              <w:fldChar w:fldCharType="end"/>
-            </w:r>
-          </w:hyperlink>
-        </w:p>
-        <w:p>
-          <w:pPr>
-            <w:pStyle w:val="Sumrio2"/>
-            <w:tabs>
-              <w:tab w:val="right" w:leader="dot" w:pos="9061"/>
-            </w:tabs>
-            <w:rPr>
-              <w:rFonts w:eastAsiaTheme="minorEastAsia"/>
-              <w:noProof/>
-              <w:kern w:val="2"/>
-              <w:sz w:val="24"/>
-              <w:szCs w:val="24"/>
-              <w:lang w:eastAsia="pt-BR"/>
-              <w14:ligatures w14:val="standardContextual"/>
-            </w:rPr>
-          </w:pPr>
-          <w:hyperlink w:anchor="_Toc213246486" w:history="1">
-            <w:r>
-              <w:rPr>
-                <w:rStyle w:val="Hyperlink"/>
-                <w:rFonts w:ascii="Times New Roman" w:hAnsi="Times New Roman" w:cs="Times New Roman"/>
-                <w:b/>
-                <w:noProof/>
-              </w:rPr>
-              <w:t>5.10 Insomnia</w:t>
-            </w:r>
-            <w:r>
-              <w:rPr>
-                <w:noProof/>
-                <w:webHidden/>
-              </w:rPr>
-              <w:tab/>
-            </w:r>
-            <w:r>
-              <w:rPr>
-                <w:noProof/>
-                <w:webHidden/>
-              </w:rPr>
-              <w:fldChar w:fldCharType="begin"/>
-            </w:r>
-            <w:r>
-              <w:rPr>
-                <w:noProof/>
-                <w:webHidden/>
-              </w:rPr>
-              <w:instrText xml:space="preserve"> PAGEREF _Toc213246486 \h </w:instrText>
+              <w:instrText xml:space="preserve"> PAGEREF _Toc213394418 \h </w:instrText>
             </w:r>
             <w:r>
               <w:rPr>
@@ -7871,14 +7849,10 @@
             <w:rPr>
               <w:rFonts w:eastAsiaTheme="minorEastAsia"/>
               <w:noProof/>
-              <w:kern w:val="2"/>
-              <w:sz w:val="24"/>
-              <w:szCs w:val="24"/>
               <w:lang w:eastAsia="pt-BR"/>
-              <w14:ligatures w14:val="standardContextual"/>
             </w:rPr>
           </w:pPr>
-          <w:hyperlink w:anchor="_Toc213246487" w:history="1">
+          <w:hyperlink w:anchor="_Toc213394419" w:history="1">
             <w:r>
               <w:rPr>
                 <w:rStyle w:val="Hyperlink"/>
@@ -7907,7 +7881,7 @@
                 <w:noProof/>
                 <w:webHidden/>
               </w:rPr>
-              <w:instrText xml:space="preserve"> PAGEREF _Toc213246487 \h </w:instrText>
+              <w:instrText xml:space="preserve"> PAGEREF _Toc213394419 \h </w:instrText>
             </w:r>
             <w:r>
               <w:rPr>
@@ -7947,14 +7921,10 @@
             <w:rPr>
               <w:rFonts w:eastAsiaTheme="minorEastAsia"/>
               <w:noProof/>
-              <w:kern w:val="2"/>
-              <w:sz w:val="24"/>
-              <w:szCs w:val="24"/>
               <w:lang w:eastAsia="pt-BR"/>
-              <w14:ligatures w14:val="standardContextual"/>
             </w:rPr>
           </w:pPr>
-          <w:hyperlink w:anchor="_Toc213246488" w:history="1">
+          <w:hyperlink w:anchor="_Toc213394420" w:history="1">
             <w:r>
               <w:rPr>
                 <w:rStyle w:val="Hyperlink"/>
@@ -7983,7 +7953,7 @@
                 <w:noProof/>
                 <w:webHidden/>
               </w:rPr>
-              <w:instrText xml:space="preserve"> PAGEREF _Toc213246488 \h </w:instrText>
+              <w:instrText xml:space="preserve"> PAGEREF _Toc213394420 \h </w:instrText>
             </w:r>
             <w:r>
               <w:rPr>
@@ -8003,7 +7973,7 @@
                 <w:noProof/>
                 <w:webHidden/>
               </w:rPr>
-              <w:t>18</w:t>
+              <w:t>19</w:t>
             </w:r>
             <w:r>
               <w:rPr>
@@ -8023,14 +7993,10 @@
             <w:rPr>
               <w:rFonts w:eastAsiaTheme="minorEastAsia"/>
               <w:noProof/>
-              <w:kern w:val="2"/>
-              <w:sz w:val="24"/>
-              <w:szCs w:val="24"/>
               <w:lang w:eastAsia="pt-BR"/>
-              <w14:ligatures w14:val="standardContextual"/>
             </w:rPr>
           </w:pPr>
-          <w:hyperlink w:anchor="_Toc213246489" w:history="1">
+          <w:hyperlink w:anchor="_Toc213394421" w:history="1">
             <w:r>
               <w:rPr>
                 <w:rStyle w:val="Hyperlink"/>
@@ -8059,7 +8025,7 @@
                 <w:noProof/>
                 <w:webHidden/>
               </w:rPr>
-              <w:instrText xml:space="preserve"> PAGEREF _Toc213246489 \h </w:instrText>
+              <w:instrText xml:space="preserve"> PAGEREF _Toc213394421 \h </w:instrText>
             </w:r>
             <w:r>
               <w:rPr>
@@ -8079,7 +8045,7 @@
                 <w:noProof/>
                 <w:webHidden/>
               </w:rPr>
-              <w:t>19</w:t>
+              <w:t>20</w:t>
             </w:r>
             <w:r>
               <w:rPr>
@@ -8182,7 +8148,7 @@
           <w:szCs w:val="24"/>
         </w:rPr>
       </w:pPr>
-      <w:bookmarkStart w:id="0" w:name="_Toc213246467"/>
+      <w:bookmarkStart w:id="1" w:name="_Toc213394400"/>
       <w:r>
         <w:rPr>
           <w:rFonts w:ascii="Times New Roman" w:hAnsi="Times New Roman" w:cs="Times New Roman"/>
@@ -8220,7 +8186,7 @@
         </w:rPr>
         <w:t>O</w:t>
       </w:r>
-      <w:bookmarkEnd w:id="0"/>
+      <w:bookmarkEnd w:id="1"/>
     </w:p>
     <w:p>
       <w:pPr>
@@ -8469,7 +8435,7 @@
           <w:szCs w:val="24"/>
         </w:rPr>
       </w:pPr>
-      <w:bookmarkStart w:id="1" w:name="_Toc213246468"/>
+      <w:bookmarkStart w:id="2" w:name="_Toc213394401"/>
       <w:r>
         <w:rPr>
           <w:rFonts w:ascii="Times New Roman" w:hAnsi="Times New Roman" w:cs="Times New Roman"/>
@@ -8498,7 +8464,7 @@
         </w:rPr>
         <w:t>DESENVOLVIMENTO</w:t>
       </w:r>
-      <w:bookmarkEnd w:id="1"/>
+      <w:bookmarkEnd w:id="2"/>
     </w:p>
     <w:p>
       <w:pPr>
@@ -8694,7 +8660,7 @@
           <w:szCs w:val="24"/>
         </w:rPr>
       </w:pPr>
-      <w:bookmarkStart w:id="2" w:name="_Toc213246469"/>
+      <w:bookmarkStart w:id="3" w:name="_Toc213394402"/>
       <w:r>
         <w:rPr>
           <w:rFonts w:ascii="Times New Roman" w:hAnsi="Times New Roman" w:cs="Times New Roman"/>
@@ -8704,7 +8670,7 @@
         </w:rPr>
         <w:t>2.1 Objetivo Geral</w:t>
       </w:r>
-      <w:bookmarkEnd w:id="2"/>
+      <w:bookmarkEnd w:id="3"/>
     </w:p>
     <w:p>
       <w:pPr>
@@ -8768,7 +8734,7 @@
           <w:szCs w:val="24"/>
         </w:rPr>
       </w:pPr>
-      <w:bookmarkStart w:id="3" w:name="_Toc213246470"/>
+      <w:bookmarkStart w:id="4" w:name="_Toc213394403"/>
       <w:r>
         <w:rPr>
           <w:rFonts w:ascii="Times New Roman" w:hAnsi="Times New Roman" w:cs="Times New Roman"/>
@@ -8805,7 +8771,7 @@
         </w:rPr>
         <w:t>s específicos</w:t>
       </w:r>
-      <w:bookmarkEnd w:id="3"/>
+      <w:bookmarkEnd w:id="4"/>
     </w:p>
     <w:p>
       <w:pPr>
@@ -8863,7 +8829,7 @@
           <w:szCs w:val="24"/>
         </w:rPr>
       </w:pPr>
-      <w:bookmarkStart w:id="4" w:name="_Toc213246471"/>
+      <w:bookmarkStart w:id="5" w:name="_Toc213394404"/>
       <w:r>
         <w:rPr>
           <w:rFonts w:ascii="Times New Roman" w:hAnsi="Times New Roman" w:cs="Times New Roman"/>
@@ -8874,7 +8840,7 @@
         <w:lastRenderedPageBreak/>
         <w:t>3.REVISÃO BIBLIOGRÁFICA</w:t>
       </w:r>
-      <w:bookmarkEnd w:id="4"/>
+      <w:bookmarkEnd w:id="5"/>
     </w:p>
     <w:p>
       <w:pPr>
@@ -8919,7 +8885,7 @@
           <w:szCs w:val="24"/>
         </w:rPr>
       </w:pPr>
-      <w:bookmarkStart w:id="5" w:name="_Toc213246472"/>
+      <w:bookmarkStart w:id="6" w:name="_Toc213394405"/>
       <w:r>
         <w:rPr>
           <w:rFonts w:ascii="Times New Roman" w:hAnsi="Times New Roman" w:cs="Times New Roman"/>
@@ -8947,7 +8913,7 @@
         </w:rPr>
         <w:t>METODOLOGIA</w:t>
       </w:r>
-      <w:bookmarkEnd w:id="5"/>
+      <w:bookmarkEnd w:id="6"/>
     </w:p>
     <w:p>
       <w:pPr>
@@ -8993,7 +8959,7 @@
           <w:szCs w:val="24"/>
         </w:rPr>
       </w:pPr>
-      <w:bookmarkStart w:id="6" w:name="_Toc213246473"/>
+      <w:bookmarkStart w:id="7" w:name="_Toc213394406"/>
       <w:r>
         <w:rPr>
           <w:rFonts w:ascii="Times New Roman" w:hAnsi="Times New Roman" w:cs="Times New Roman"/>
@@ -9003,7 +8969,7 @@
         </w:rPr>
         <w:t>5.MÉTODOS</w:t>
       </w:r>
-      <w:bookmarkEnd w:id="6"/>
+      <w:bookmarkEnd w:id="7"/>
     </w:p>
     <w:p>
       <w:pPr>
@@ -9018,7 +8984,7 @@
           <w:szCs w:val="24"/>
         </w:rPr>
       </w:pPr>
-      <w:bookmarkStart w:id="7" w:name="_Toc213246474"/>
+      <w:bookmarkStart w:id="8" w:name="_Toc213394407"/>
       <w:r>
         <w:rPr>
           <w:rFonts w:ascii="Times New Roman" w:hAnsi="Times New Roman" w:cs="Times New Roman"/>
@@ -9065,22 +9031,22 @@
         </w:rPr>
         <w:t>ode</w:t>
       </w:r>
-      <w:bookmarkEnd w:id="7"/>
-      <w:proofErr w:type="spellEnd"/>
-    </w:p>
-    <w:p>
-      <w:pPr>
-        <w:spacing w:after="0" w:line="360" w:lineRule="auto"/>
-        <w:ind w:firstLine="720"/>
-        <w:jc w:val="both"/>
-        <w:rPr>
-          <w:rFonts w:ascii="Times New Roman" w:eastAsia="Times New Roman" w:hAnsi="Times New Roman" w:cs="Times New Roman"/>
-          <w:sz w:val="24"/>
-          <w:szCs w:val="24"/>
-          <w:lang w:eastAsia="pt-BR"/>
-        </w:rPr>
-      </w:pPr>
-      <w:bookmarkStart w:id="8" w:name="_Toc210115570"/>
+      <w:bookmarkEnd w:id="8"/>
+      <w:proofErr w:type="spellEnd"/>
+    </w:p>
+    <w:p>
+      <w:pPr>
+        <w:spacing w:after="0" w:line="360" w:lineRule="auto"/>
+        <w:ind w:firstLine="720"/>
+        <w:jc w:val="both"/>
+        <w:rPr>
+          <w:rFonts w:ascii="Times New Roman" w:eastAsia="Times New Roman" w:hAnsi="Times New Roman" w:cs="Times New Roman"/>
+          <w:sz w:val="24"/>
+          <w:szCs w:val="24"/>
+          <w:lang w:eastAsia="pt-BR"/>
+        </w:rPr>
+      </w:pPr>
+      <w:bookmarkStart w:id="9" w:name="_Toc210115570"/>
       <w:r>
         <w:rPr>
           <w:rFonts w:ascii="Times New Roman" w:eastAsia="Times New Roman" w:hAnsi="Times New Roman" w:cs="Times New Roman"/>
@@ -9287,7 +9253,7 @@
           <w:szCs w:val="24"/>
         </w:rPr>
       </w:pPr>
-      <w:bookmarkStart w:id="9" w:name="_Toc212555259"/>
+      <w:bookmarkStart w:id="10" w:name="_Toc212555259"/>
       <w:r>
         <w:rPr>
           <w:rFonts w:ascii="Times New Roman" w:hAnsi="Times New Roman" w:cs="Times New Roman"/>
@@ -9353,8 +9319,8 @@
         </w:rPr>
         <w:t xml:space="preserve">- </w:t>
       </w:r>
-      <w:bookmarkEnd w:id="8"/>
       <w:bookmarkEnd w:id="9"/>
+      <w:bookmarkEnd w:id="10"/>
       <w:r>
         <w:rPr>
           <w:rFonts w:ascii="Times New Roman" w:hAnsi="Times New Roman" w:cs="Times New Roman"/>
@@ -9425,7 +9391,7 @@
           <w:szCs w:val="24"/>
         </w:rPr>
       </w:pPr>
-      <w:bookmarkStart w:id="10" w:name="_Toc213246475"/>
+      <w:bookmarkStart w:id="11" w:name="_Toc213394408"/>
       <w:r>
         <w:rPr>
           <w:rFonts w:ascii="Times New Roman" w:hAnsi="Times New Roman" w:cs="Times New Roman"/>
@@ -9444,7 +9410,7 @@
         </w:rPr>
         <w:t>ramework</w:t>
       </w:r>
-      <w:bookmarkEnd w:id="10"/>
+      <w:bookmarkEnd w:id="11"/>
     </w:p>
     <w:p>
       <w:pPr>
@@ -9509,7 +9475,7 @@
           <w:szCs w:val="24"/>
         </w:rPr>
       </w:pPr>
-      <w:bookmarkStart w:id="11" w:name="_Toc213246476"/>
+      <w:bookmarkStart w:id="12" w:name="_Toc213394409"/>
       <w:r>
         <w:rPr>
           <w:rFonts w:ascii="Times New Roman" w:hAnsi="Times New Roman" w:cs="Times New Roman"/>
@@ -9528,7 +9494,7 @@
         </w:rPr>
         <w:t>ode.js</w:t>
       </w:r>
-      <w:bookmarkEnd w:id="11"/>
+      <w:bookmarkEnd w:id="12"/>
     </w:p>
     <w:p>
       <w:pPr>
@@ -9711,7 +9677,7 @@
           <w:szCs w:val="24"/>
         </w:rPr>
       </w:pPr>
-      <w:bookmarkStart w:id="12" w:name="_Toc213246477"/>
+      <w:bookmarkStart w:id="13" w:name="_Toc213394410"/>
       <w:r>
         <w:rPr>
           <w:rFonts w:ascii="Times New Roman" w:hAnsi="Times New Roman" w:cs="Times New Roman"/>
@@ -9751,7 +9717,7 @@
         </w:rPr>
         <w:t>Native</w:t>
       </w:r>
-      <w:bookmarkEnd w:id="12"/>
+      <w:bookmarkEnd w:id="13"/>
       <w:proofErr w:type="spellEnd"/>
       <w:r>
         <w:rPr>
@@ -9800,7 +9766,7 @@
           <w:lang w:eastAsia="pt-BR"/>
         </w:rPr>
       </w:pPr>
-      <w:bookmarkStart w:id="13" w:name="_Toc213246478"/>
+      <w:bookmarkStart w:id="14" w:name="_Toc213394411"/>
       <w:r>
         <w:rPr>
           <w:rFonts w:ascii="Times New Roman" w:eastAsia="Times New Roman" w:hAnsi="Times New Roman" w:cs="Times New Roman"/>
@@ -9811,7 +9777,7 @@
         </w:rPr>
         <w:t>5.2.3 JEST</w:t>
       </w:r>
-      <w:bookmarkEnd w:id="13"/>
+      <w:bookmarkEnd w:id="14"/>
     </w:p>
     <w:p>
       <w:pPr>
@@ -9861,7 +9827,7 @@
           <w:szCs w:val="24"/>
         </w:rPr>
       </w:pPr>
-      <w:bookmarkStart w:id="14" w:name="_Toc213246479"/>
+      <w:bookmarkStart w:id="15" w:name="_Toc213394412"/>
       <w:r>
         <w:rPr>
           <w:rFonts w:ascii="Times New Roman" w:hAnsi="Times New Roman" w:cs="Times New Roman"/>
@@ -9880,27 +9846,351 @@
         </w:rPr>
         <w:t>API</w:t>
       </w:r>
-      <w:bookmarkEnd w:id="14"/>
-    </w:p>
-    <w:p>
-      <w:pPr>
-        <w:spacing w:after="0" w:line="480" w:lineRule="auto"/>
-        <w:ind w:firstLine="709"/>
-        <w:jc w:val="both"/>
-        <w:rPr>
-          <w:rFonts w:ascii="Times New Roman" w:hAnsi="Times New Roman" w:cs="Times New Roman"/>
-          <w:sz w:val="24"/>
-          <w:szCs w:val="24"/>
-        </w:rPr>
-      </w:pPr>
-      <w:r>
-        <w:rPr>
-          <w:rFonts w:ascii="Times New Roman" w:hAnsi="Times New Roman" w:cs="Times New Roman"/>
-          <w:sz w:val="24"/>
-          <w:szCs w:val="24"/>
-        </w:rPr>
-        <w:t>FAZER</w:t>
-      </w:r>
+      <w:bookmarkEnd w:id="15"/>
+    </w:p>
+    <w:p>
+      <w:pPr>
+        <w:spacing w:after="0" w:line="360" w:lineRule="auto"/>
+        <w:ind w:firstLine="720"/>
+        <w:jc w:val="both"/>
+        <w:rPr>
+          <w:rFonts w:ascii="Times New Roman" w:eastAsia="Times New Roman" w:hAnsi="Times New Roman" w:cs="Times New Roman"/>
+          <w:sz w:val="24"/>
+          <w:szCs w:val="24"/>
+          <w:lang w:eastAsia="pt-BR"/>
+        </w:rPr>
+      </w:pPr>
+      <w:r>
+        <w:rPr>
+          <w:rFonts w:ascii="Times New Roman" w:eastAsia="Times New Roman" w:hAnsi="Times New Roman" w:cs="Times New Roman"/>
+          <w:color w:val="242424"/>
+          <w:sz w:val="24"/>
+          <w:szCs w:val="24"/>
+          <w:shd w:val="clear" w:color="auto" w:fill="FFFFFF"/>
+          <w:lang w:eastAsia="pt-BR"/>
+        </w:rPr>
+        <w:t>De acordo com Sousa (2000), “a API é composta por um conjunto de primitivas que integram a definição e a manipulação de objetos em uma representação compatível com uma linguagem de programação orientada a objetos.” Dessa maneira, a API (</w:t>
+      </w:r>
+      <w:proofErr w:type="spellStart"/>
+      <w:r>
+        <w:rPr>
+          <w:rFonts w:ascii="Times New Roman" w:eastAsia="Times New Roman" w:hAnsi="Times New Roman" w:cs="Times New Roman"/>
+          <w:color w:val="242424"/>
+          <w:sz w:val="24"/>
+          <w:szCs w:val="24"/>
+          <w:shd w:val="clear" w:color="auto" w:fill="FFFFFF"/>
+          <w:lang w:eastAsia="pt-BR"/>
+        </w:rPr>
+        <w:t>Application</w:t>
+      </w:r>
+      <w:proofErr w:type="spellEnd"/>
+      <w:r>
+        <w:rPr>
+          <w:rFonts w:ascii="Times New Roman" w:eastAsia="Times New Roman" w:hAnsi="Times New Roman" w:cs="Times New Roman"/>
+          <w:color w:val="242424"/>
+          <w:sz w:val="24"/>
+          <w:szCs w:val="24"/>
+          <w:shd w:val="clear" w:color="auto" w:fill="FFFFFF"/>
+          <w:lang w:eastAsia="pt-BR"/>
+        </w:rPr>
+        <w:t xml:space="preserve"> </w:t>
+      </w:r>
+      <w:proofErr w:type="spellStart"/>
+      <w:r>
+        <w:rPr>
+          <w:rFonts w:ascii="Times New Roman" w:eastAsia="Times New Roman" w:hAnsi="Times New Roman" w:cs="Times New Roman"/>
+          <w:color w:val="242424"/>
+          <w:sz w:val="24"/>
+          <w:szCs w:val="24"/>
+          <w:shd w:val="clear" w:color="auto" w:fill="FFFFFF"/>
+          <w:lang w:eastAsia="pt-BR"/>
+        </w:rPr>
+        <w:t>Programming</w:t>
+      </w:r>
+      <w:proofErr w:type="spellEnd"/>
+      <w:r>
+        <w:rPr>
+          <w:rFonts w:ascii="Times New Roman" w:eastAsia="Times New Roman" w:hAnsi="Times New Roman" w:cs="Times New Roman"/>
+          <w:color w:val="242424"/>
+          <w:sz w:val="24"/>
+          <w:szCs w:val="24"/>
+          <w:shd w:val="clear" w:color="auto" w:fill="FFFFFF"/>
+          <w:lang w:eastAsia="pt-BR"/>
+        </w:rPr>
+        <w:t xml:space="preserve"> Interface) possui como fundamento o estabelecimento e a comunicação entre o cliente e o servidor, possibilitando a integração e a troca de dados entre as diferentes camadas da aplicação.</w:t>
+      </w:r>
+    </w:p>
+    <w:p>
+      <w:pPr>
+        <w:shd w:val="clear" w:color="auto" w:fill="FFFFFF"/>
+        <w:spacing w:after="0" w:line="360" w:lineRule="auto"/>
+        <w:ind w:firstLine="720"/>
+        <w:jc w:val="both"/>
+        <w:textAlignment w:val="baseline"/>
+        <w:rPr>
+          <w:rFonts w:ascii="Times New Roman" w:eastAsia="Times New Roman" w:hAnsi="Times New Roman" w:cs="Times New Roman"/>
+          <w:color w:val="242424"/>
+          <w:sz w:val="24"/>
+          <w:szCs w:val="24"/>
+          <w:lang w:eastAsia="pt-BR"/>
+        </w:rPr>
+      </w:pPr>
+      <w:r>
+        <w:rPr>
+          <w:rFonts w:ascii="Times New Roman" w:eastAsia="Times New Roman" w:hAnsi="Times New Roman" w:cs="Times New Roman"/>
+          <w:color w:val="242424"/>
+          <w:sz w:val="24"/>
+          <w:szCs w:val="24"/>
+          <w:lang w:eastAsia="pt-BR"/>
+        </w:rPr>
+        <w:t xml:space="preserve">Neste projeto, foi desenvolvida uma API </w:t>
+      </w:r>
+      <w:proofErr w:type="spellStart"/>
+      <w:r>
+        <w:rPr>
+          <w:rFonts w:ascii="Times New Roman" w:eastAsia="Times New Roman" w:hAnsi="Times New Roman" w:cs="Times New Roman"/>
+          <w:color w:val="242424"/>
+          <w:sz w:val="24"/>
+          <w:szCs w:val="24"/>
+          <w:lang w:eastAsia="pt-BR"/>
+        </w:rPr>
+        <w:t>RESTful</w:t>
+      </w:r>
+      <w:proofErr w:type="spellEnd"/>
+      <w:r>
+        <w:rPr>
+          <w:rFonts w:ascii="Times New Roman" w:eastAsia="Times New Roman" w:hAnsi="Times New Roman" w:cs="Times New Roman"/>
+          <w:color w:val="242424"/>
+          <w:sz w:val="24"/>
+          <w:szCs w:val="24"/>
+          <w:lang w:eastAsia="pt-BR"/>
+        </w:rPr>
+        <w:t>, responsável por fazer a ponte entre o Front-</w:t>
+      </w:r>
+      <w:proofErr w:type="spellStart"/>
+      <w:r>
+        <w:rPr>
+          <w:rFonts w:ascii="Times New Roman" w:eastAsia="Times New Roman" w:hAnsi="Times New Roman" w:cs="Times New Roman"/>
+          <w:color w:val="242424"/>
+          <w:sz w:val="24"/>
+          <w:szCs w:val="24"/>
+          <w:lang w:eastAsia="pt-BR"/>
+        </w:rPr>
+        <w:t>End</w:t>
+      </w:r>
+      <w:proofErr w:type="spellEnd"/>
+      <w:r>
+        <w:rPr>
+          <w:rFonts w:ascii="Times New Roman" w:eastAsia="Times New Roman" w:hAnsi="Times New Roman" w:cs="Times New Roman"/>
+          <w:color w:val="242424"/>
+          <w:sz w:val="24"/>
+          <w:szCs w:val="24"/>
+          <w:lang w:eastAsia="pt-BR"/>
+        </w:rPr>
+        <w:t xml:space="preserve"> (aplicativo mobile) e o Back-</w:t>
+      </w:r>
+      <w:proofErr w:type="spellStart"/>
+      <w:r>
+        <w:rPr>
+          <w:rFonts w:ascii="Times New Roman" w:eastAsia="Times New Roman" w:hAnsi="Times New Roman" w:cs="Times New Roman"/>
+          <w:color w:val="242424"/>
+          <w:sz w:val="24"/>
+          <w:szCs w:val="24"/>
+          <w:lang w:eastAsia="pt-BR"/>
+        </w:rPr>
+        <w:t>End</w:t>
+      </w:r>
+      <w:proofErr w:type="spellEnd"/>
+      <w:r>
+        <w:rPr>
+          <w:rFonts w:ascii="Times New Roman" w:eastAsia="Times New Roman" w:hAnsi="Times New Roman" w:cs="Times New Roman"/>
+          <w:color w:val="242424"/>
+          <w:sz w:val="24"/>
+          <w:szCs w:val="24"/>
+          <w:lang w:eastAsia="pt-BR"/>
+        </w:rPr>
+        <w:t xml:space="preserve"> (banco de dados e servidor). A API segue o padrão REST (</w:t>
+      </w:r>
+      <w:proofErr w:type="spellStart"/>
+      <w:r>
+        <w:rPr>
+          <w:rFonts w:ascii="Times New Roman" w:eastAsia="Times New Roman" w:hAnsi="Times New Roman" w:cs="Times New Roman"/>
+          <w:color w:val="242424"/>
+          <w:sz w:val="24"/>
+          <w:szCs w:val="24"/>
+          <w:lang w:eastAsia="pt-BR"/>
+        </w:rPr>
+        <w:t>Representational</w:t>
+      </w:r>
+      <w:proofErr w:type="spellEnd"/>
+      <w:r>
+        <w:rPr>
+          <w:rFonts w:ascii="Times New Roman" w:eastAsia="Times New Roman" w:hAnsi="Times New Roman" w:cs="Times New Roman"/>
+          <w:color w:val="242424"/>
+          <w:sz w:val="24"/>
+          <w:szCs w:val="24"/>
+          <w:lang w:eastAsia="pt-BR"/>
+        </w:rPr>
+        <w:t xml:space="preserve"> </w:t>
+      </w:r>
+      <w:proofErr w:type="spellStart"/>
+      <w:r>
+        <w:rPr>
+          <w:rFonts w:ascii="Times New Roman" w:eastAsia="Times New Roman" w:hAnsi="Times New Roman" w:cs="Times New Roman"/>
+          <w:color w:val="242424"/>
+          <w:sz w:val="24"/>
+          <w:szCs w:val="24"/>
+          <w:lang w:eastAsia="pt-BR"/>
+        </w:rPr>
+        <w:t>State</w:t>
+      </w:r>
+      <w:proofErr w:type="spellEnd"/>
+      <w:r>
+        <w:rPr>
+          <w:rFonts w:ascii="Times New Roman" w:eastAsia="Times New Roman" w:hAnsi="Times New Roman" w:cs="Times New Roman"/>
+          <w:color w:val="242424"/>
+          <w:sz w:val="24"/>
+          <w:szCs w:val="24"/>
+          <w:lang w:eastAsia="pt-BR"/>
+        </w:rPr>
+        <w:t xml:space="preserve"> </w:t>
+      </w:r>
+      <w:proofErr w:type="spellStart"/>
+      <w:r>
+        <w:rPr>
+          <w:rFonts w:ascii="Times New Roman" w:eastAsia="Times New Roman" w:hAnsi="Times New Roman" w:cs="Times New Roman"/>
+          <w:color w:val="242424"/>
+          <w:sz w:val="24"/>
+          <w:szCs w:val="24"/>
+          <w:lang w:eastAsia="pt-BR"/>
+        </w:rPr>
+        <w:t>Transfer</w:t>
+      </w:r>
+      <w:proofErr w:type="spellEnd"/>
+      <w:r>
+        <w:rPr>
+          <w:rFonts w:ascii="Times New Roman" w:eastAsia="Times New Roman" w:hAnsi="Times New Roman" w:cs="Times New Roman"/>
+          <w:color w:val="242424"/>
+          <w:sz w:val="24"/>
+          <w:szCs w:val="24"/>
+          <w:lang w:eastAsia="pt-BR"/>
+        </w:rPr>
+        <w:t>), que utiliza os métodos HTTP — GET, POST, PUT e DELETE — para realizar as operações de leitura, criação, atualização e exclusão de dados.</w:t>
+      </w:r>
+    </w:p>
+    <w:p>
+      <w:pPr>
+        <w:spacing w:after="0" w:line="360" w:lineRule="auto"/>
+        <w:ind w:firstLine="720"/>
+        <w:jc w:val="both"/>
+        <w:rPr>
+          <w:rFonts w:ascii="Times New Roman" w:eastAsia="Times New Roman" w:hAnsi="Times New Roman" w:cs="Times New Roman"/>
+          <w:color w:val="242424"/>
+          <w:sz w:val="24"/>
+          <w:szCs w:val="24"/>
+          <w:shd w:val="clear" w:color="auto" w:fill="FFFFFF"/>
+          <w:lang w:eastAsia="pt-BR"/>
+        </w:rPr>
+      </w:pPr>
+      <w:r>
+        <w:rPr>
+          <w:rFonts w:ascii="Times New Roman" w:eastAsia="Times New Roman" w:hAnsi="Times New Roman" w:cs="Times New Roman"/>
+          <w:color w:val="242424"/>
+          <w:sz w:val="24"/>
+          <w:szCs w:val="24"/>
+          <w:shd w:val="clear" w:color="auto" w:fill="FFFFFF"/>
+          <w:lang w:eastAsia="pt-BR"/>
+        </w:rPr>
+        <w:t>Os dados são transmitidos no formato JSON (</w:t>
+      </w:r>
+      <w:proofErr w:type="spellStart"/>
+      <w:r>
+        <w:rPr>
+          <w:rFonts w:ascii="Times New Roman" w:eastAsia="Times New Roman" w:hAnsi="Times New Roman" w:cs="Times New Roman"/>
+          <w:color w:val="242424"/>
+          <w:sz w:val="24"/>
+          <w:szCs w:val="24"/>
+          <w:shd w:val="clear" w:color="auto" w:fill="FFFFFF"/>
+          <w:lang w:eastAsia="pt-BR"/>
+        </w:rPr>
+        <w:t>JavaScript</w:t>
+      </w:r>
+      <w:proofErr w:type="spellEnd"/>
+      <w:r>
+        <w:rPr>
+          <w:rFonts w:ascii="Times New Roman" w:eastAsia="Times New Roman" w:hAnsi="Times New Roman" w:cs="Times New Roman"/>
+          <w:color w:val="242424"/>
+          <w:sz w:val="24"/>
+          <w:szCs w:val="24"/>
+          <w:shd w:val="clear" w:color="auto" w:fill="FFFFFF"/>
+          <w:lang w:eastAsia="pt-BR"/>
+        </w:rPr>
+        <w:t xml:space="preserve"> </w:t>
+      </w:r>
+      <w:proofErr w:type="spellStart"/>
+      <w:r>
+        <w:rPr>
+          <w:rFonts w:ascii="Times New Roman" w:eastAsia="Times New Roman" w:hAnsi="Times New Roman" w:cs="Times New Roman"/>
+          <w:color w:val="242424"/>
+          <w:sz w:val="24"/>
+          <w:szCs w:val="24"/>
+          <w:shd w:val="clear" w:color="auto" w:fill="FFFFFF"/>
+          <w:lang w:eastAsia="pt-BR"/>
+        </w:rPr>
+        <w:t>Object</w:t>
+      </w:r>
+      <w:proofErr w:type="spellEnd"/>
+      <w:r>
+        <w:rPr>
+          <w:rFonts w:ascii="Times New Roman" w:eastAsia="Times New Roman" w:hAnsi="Times New Roman" w:cs="Times New Roman"/>
+          <w:color w:val="242424"/>
+          <w:sz w:val="24"/>
+          <w:szCs w:val="24"/>
+          <w:shd w:val="clear" w:color="auto" w:fill="FFFFFF"/>
+          <w:lang w:eastAsia="pt-BR"/>
+        </w:rPr>
+        <w:t xml:space="preserve"> </w:t>
+      </w:r>
+      <w:proofErr w:type="spellStart"/>
+      <w:r>
+        <w:rPr>
+          <w:rFonts w:ascii="Times New Roman" w:eastAsia="Times New Roman" w:hAnsi="Times New Roman" w:cs="Times New Roman"/>
+          <w:color w:val="242424"/>
+          <w:sz w:val="24"/>
+          <w:szCs w:val="24"/>
+          <w:shd w:val="clear" w:color="auto" w:fill="FFFFFF"/>
+          <w:lang w:eastAsia="pt-BR"/>
+        </w:rPr>
+        <w:t>Notation</w:t>
+      </w:r>
+      <w:proofErr w:type="spellEnd"/>
+      <w:r>
+        <w:rPr>
+          <w:rFonts w:ascii="Times New Roman" w:eastAsia="Times New Roman" w:hAnsi="Times New Roman" w:cs="Times New Roman"/>
+          <w:color w:val="242424"/>
+          <w:sz w:val="24"/>
+          <w:szCs w:val="24"/>
+          <w:shd w:val="clear" w:color="auto" w:fill="FFFFFF"/>
+          <w:lang w:eastAsia="pt-BR"/>
+        </w:rPr>
+        <w:t>), facilitando a manipulação e interpretação das informações entre as partes do projeto. Essa estrutura garante maior flexibilidade e escalabilidade ao sistema, além de tornar o desenvolvimento mais ágil e padronizado.</w:t>
+      </w:r>
+    </w:p>
+    <w:p>
+      <w:pPr>
+        <w:spacing w:after="0" w:line="360" w:lineRule="auto"/>
+        <w:ind w:firstLine="720"/>
+        <w:jc w:val="both"/>
+        <w:outlineLvl w:val="1"/>
+        <w:rPr>
+          <w:rFonts w:ascii="Times New Roman" w:eastAsia="Times New Roman" w:hAnsi="Times New Roman" w:cs="Times New Roman"/>
+          <w:color w:val="242424"/>
+          <w:sz w:val="24"/>
+          <w:szCs w:val="24"/>
+          <w:shd w:val="clear" w:color="auto" w:fill="FFFFFF"/>
+          <w:lang w:eastAsia="pt-BR"/>
+        </w:rPr>
+      </w:pPr>
     </w:p>
     <w:p>
       <w:pPr>
@@ -9913,7 +10203,7 @@
           <w:szCs w:val="24"/>
         </w:rPr>
       </w:pPr>
-      <w:bookmarkStart w:id="15" w:name="_Toc213246480"/>
+      <w:bookmarkStart w:id="16" w:name="_Toc213394413"/>
       <w:r>
         <w:rPr>
           <w:rFonts w:ascii="Times New Roman" w:hAnsi="Times New Roman" w:cs="Times New Roman"/>
@@ -9950,7 +10240,7 @@
         </w:rPr>
         <w:t>Banco de Dados</w:t>
       </w:r>
-      <w:bookmarkEnd w:id="15"/>
+      <w:bookmarkEnd w:id="16"/>
     </w:p>
     <w:p>
       <w:pPr>
@@ -10104,7 +10394,6 @@
           <w:szCs w:val="24"/>
         </w:rPr>
       </w:pPr>
-      <w:bookmarkStart w:id="16" w:name="_Toc213246481"/>
       <w:r>
         <w:rPr>
           <w:rFonts w:ascii="Times New Roman" w:hAnsi="Times New Roman" w:cs="Times New Roman"/>
@@ -10114,7 +10403,6 @@
         </w:rPr>
         <w:t>Linguagem de programação</w:t>
       </w:r>
-      <w:bookmarkEnd w:id="16"/>
     </w:p>
     <w:p>
       <w:pPr>
@@ -10127,14 +10415,15 @@
           <w:szCs w:val="24"/>
         </w:rPr>
       </w:pPr>
-      <w:bookmarkStart w:id="17" w:name="_Toc213246482"/>
-      <w:r>
-        <w:rPr>
-          <w:rFonts w:ascii="Times New Roman" w:hAnsi="Times New Roman" w:cs="Times New Roman"/>
-          <w:b/>
-          <w:sz w:val="24"/>
-          <w:szCs w:val="24"/>
-        </w:rPr>
+      <w:bookmarkStart w:id="17" w:name="_Toc213394414"/>
+      <w:r>
+        <w:rPr>
+          <w:rFonts w:ascii="Times New Roman" w:hAnsi="Times New Roman" w:cs="Times New Roman"/>
+          <w:b/>
+          <w:sz w:val="24"/>
+          <w:szCs w:val="24"/>
+        </w:rPr>
+        <w:lastRenderedPageBreak/>
         <w:t xml:space="preserve">5.6 </w:t>
       </w:r>
       <w:proofErr w:type="spellStart"/>
@@ -10356,7 +10645,7 @@
           <w:szCs w:val="24"/>
         </w:rPr>
       </w:pPr>
-      <w:bookmarkStart w:id="18" w:name="_Toc213246483"/>
+      <w:bookmarkStart w:id="18" w:name="_Toc213394415"/>
       <w:r>
         <w:rPr>
           <w:rFonts w:ascii="Times New Roman" w:hAnsi="Times New Roman" w:cs="Times New Roman"/>
@@ -10508,7 +10797,7 @@
           <w:szCs w:val="24"/>
         </w:rPr>
       </w:pPr>
-      <w:bookmarkStart w:id="19" w:name="_Toc213246484"/>
+      <w:bookmarkStart w:id="19" w:name="_Toc213394416"/>
       <w:r>
         <w:rPr>
           <w:rFonts w:ascii="Times New Roman" w:hAnsi="Times New Roman" w:cs="Times New Roman"/>
@@ -10613,7 +10902,16 @@
           <w:sz w:val="24"/>
           <w:szCs w:val="24"/>
         </w:rPr>
-        <w:t>A ferramenta permite integrar design, prototipagem e colaboração em tempo real, facilitando ajustes e melhorias de maneira ágil. Além disso, oferece recursos visuais e interativos que contribuíram para a construção de layouts intuitivos, garantindo uma interface clara e eficiente para o aplicativo.</w:t>
+        <w:t xml:space="preserve">A ferramenta permite integrar design, prototipagem e colaboração em tempo real, facilitando ajustes e melhorias de maneira ágil. Além disso, oferece recursos visuais e </w:t>
+      </w:r>
+      <w:r>
+        <w:rPr>
+          <w:rFonts w:ascii="Times New Roman" w:hAnsi="Times New Roman" w:cs="Times New Roman"/>
+          <w:sz w:val="24"/>
+          <w:szCs w:val="24"/>
+        </w:rPr>
+        <w:lastRenderedPageBreak/>
+        <w:t>interativos que contribuíram para a construção de layouts intuitivos, garantindo uma interface clara e eficiente para o aplicativo.</w:t>
       </w:r>
     </w:p>
     <w:p>
@@ -10678,7 +10976,7 @@
           <w:szCs w:val="24"/>
         </w:rPr>
       </w:pPr>
-      <w:bookmarkStart w:id="20" w:name="_Toc213246485"/>
+      <w:bookmarkStart w:id="20" w:name="_Toc213394417"/>
       <w:r>
         <w:rPr>
           <w:rFonts w:ascii="Times New Roman" w:hAnsi="Times New Roman" w:cs="Times New Roman"/>
@@ -10849,8 +11147,262 @@
           <w:sz w:val="24"/>
           <w:szCs w:val="24"/>
         </w:rPr>
-        <w:t xml:space="preserve">Além disso, o GitHub atua como um repositório essencial para o gerenciamento do código-fonte e das versões desenvolvidas, garantindo organização e rastreabilidade do projeto. </w:t>
-      </w:r>
+        <w:t xml:space="preserve">Além disso, o GitHub atua como um repositório essencial para o gerenciamento do código-fonte e das versões desenvolvidas, garantindo organização e rastreabilidade do projeto. O </w:t>
+      </w:r>
+      <w:proofErr w:type="spellStart"/>
+      <w:r>
+        <w:rPr>
+          <w:rFonts w:ascii="Times New Roman" w:hAnsi="Times New Roman" w:cs="Times New Roman"/>
+          <w:sz w:val="24"/>
+          <w:szCs w:val="24"/>
+        </w:rPr>
+        <w:t>Git</w:t>
+      </w:r>
+      <w:proofErr w:type="spellEnd"/>
+      <w:r>
+        <w:rPr>
+          <w:rFonts w:ascii="Times New Roman" w:hAnsi="Times New Roman" w:cs="Times New Roman"/>
+          <w:sz w:val="24"/>
+          <w:szCs w:val="24"/>
+        </w:rPr>
+        <w:t xml:space="preserve"> </w:t>
+      </w:r>
+      <w:proofErr w:type="spellStart"/>
+      <w:r>
+        <w:rPr>
+          <w:rFonts w:ascii="Times New Roman" w:hAnsi="Times New Roman" w:cs="Times New Roman"/>
+          <w:sz w:val="24"/>
+          <w:szCs w:val="24"/>
+        </w:rPr>
+        <w:t>Bash</w:t>
+      </w:r>
+      <w:proofErr w:type="spellEnd"/>
+      <w:r>
+        <w:rPr>
+          <w:rFonts w:ascii="Times New Roman" w:hAnsi="Times New Roman" w:cs="Times New Roman"/>
+          <w:sz w:val="24"/>
+          <w:szCs w:val="24"/>
+        </w:rPr>
+        <w:t xml:space="preserve"> foi empregado para executar comandos de atualização de pacotes do Node.js e rodar o servidor local, permitindo a visualização do aplicativo no navegador.</w:t>
+      </w:r>
+    </w:p>
+    <w:p>
+      <w:pPr>
+        <w:spacing w:after="0" w:line="360" w:lineRule="auto"/>
+        <w:ind w:firstLine="720"/>
+        <w:jc w:val="both"/>
+        <w:rPr>
+          <w:rFonts w:ascii="Times New Roman" w:hAnsi="Times New Roman" w:cs="Times New Roman"/>
+          <w:sz w:val="24"/>
+          <w:szCs w:val="24"/>
+        </w:rPr>
+      </w:pPr>
+      <w:r>
+        <w:rPr>
+          <w:rFonts w:ascii="Times New Roman" w:hAnsi="Times New Roman" w:cs="Times New Roman"/>
+          <w:sz w:val="24"/>
+          <w:szCs w:val="24"/>
+        </w:rPr>
+        <w:t>Na Figura 5, apresenta-se um exemplo do GitHub utilizado durante o desenvolvimento do projeto.</w:t>
+      </w:r>
+    </w:p>
+    <w:p>
+      <w:pPr>
+        <w:spacing w:after="0" w:line="360" w:lineRule="auto"/>
+        <w:ind w:firstLine="720"/>
+        <w:jc w:val="both"/>
+        <w:rPr>
+          <w:rFonts w:ascii="Times New Roman" w:hAnsi="Times New Roman" w:cs="Times New Roman"/>
+          <w:sz w:val="24"/>
+          <w:szCs w:val="24"/>
+        </w:rPr>
+      </w:pPr>
+    </w:p>
+    <w:p>
+      <w:pPr>
+        <w:spacing w:after="0" w:line="480" w:lineRule="auto"/>
+        <w:jc w:val="both"/>
+        <w:outlineLvl w:val="1"/>
+        <w:rPr>
+          <w:rFonts w:ascii="Times New Roman" w:hAnsi="Times New Roman" w:cs="Times New Roman"/>
+          <w:b/>
+          <w:sz w:val="24"/>
+          <w:szCs w:val="24"/>
+        </w:rPr>
+      </w:pPr>
+      <w:bookmarkStart w:id="21" w:name="_Toc213394418"/>
+      <w:r>
+        <w:rPr>
+          <w:rFonts w:ascii="Times New Roman" w:hAnsi="Times New Roman" w:cs="Times New Roman"/>
+          <w:b/>
+          <w:sz w:val="24"/>
+          <w:szCs w:val="24"/>
+        </w:rPr>
+        <w:t xml:space="preserve">5.10 </w:t>
+      </w:r>
+      <w:proofErr w:type="spellStart"/>
+      <w:r>
+        <w:rPr>
+          <w:rFonts w:ascii="Times New Roman" w:hAnsi="Times New Roman" w:cs="Times New Roman"/>
+          <w:b/>
+          <w:sz w:val="24"/>
+          <w:szCs w:val="24"/>
+        </w:rPr>
+        <w:t>Insomnia</w:t>
+      </w:r>
+      <w:bookmarkEnd w:id="21"/>
+      <w:proofErr w:type="spellEnd"/>
+    </w:p>
+    <w:p>
+      <w:pPr>
+        <w:spacing w:after="0" w:line="360" w:lineRule="auto"/>
+        <w:ind w:firstLine="720"/>
+        <w:jc w:val="both"/>
+        <w:rPr>
+          <w:rFonts w:ascii="Times New Roman" w:hAnsi="Times New Roman" w:cs="Times New Roman"/>
+          <w:sz w:val="24"/>
+          <w:szCs w:val="24"/>
+        </w:rPr>
+      </w:pPr>
+      <w:r>
+        <w:rPr>
+          <w:rFonts w:ascii="Times New Roman" w:hAnsi="Times New Roman" w:cs="Times New Roman"/>
+          <w:sz w:val="24"/>
+          <w:szCs w:val="24"/>
+        </w:rPr>
+        <w:t xml:space="preserve">Conforme a documentação oficial do </w:t>
+      </w:r>
+      <w:proofErr w:type="spellStart"/>
+      <w:r>
+        <w:rPr>
+          <w:rFonts w:ascii="Times New Roman" w:hAnsi="Times New Roman" w:cs="Times New Roman"/>
+          <w:sz w:val="24"/>
+          <w:szCs w:val="24"/>
+        </w:rPr>
+        <w:t>Insomnia</w:t>
+      </w:r>
+      <w:proofErr w:type="spellEnd"/>
+      <w:r>
+        <w:rPr>
+          <w:rFonts w:ascii="Times New Roman" w:hAnsi="Times New Roman" w:cs="Times New Roman"/>
+          <w:sz w:val="24"/>
+          <w:szCs w:val="24"/>
+        </w:rPr>
+        <w:t xml:space="preserve"> (2025), a plataforma oferece um ambiente colaborativo voltado para o design, teste e depuração de APIs, auxiliando desenvolvedores na criação de interfaces mais eficientes e organizadas. Sua interface intuitiva e a possibilidade de estruturar requisições em pastas facilitam o gerenciamento e a execução de testes em tempo real.</w:t>
+      </w:r>
+    </w:p>
+    <w:p>
+      <w:pPr>
+        <w:spacing w:after="0" w:line="360" w:lineRule="auto"/>
+        <w:ind w:firstLine="720"/>
+        <w:jc w:val="both"/>
+        <w:rPr>
+          <w:rFonts w:ascii="Times New Roman" w:hAnsi="Times New Roman" w:cs="Times New Roman"/>
+          <w:sz w:val="24"/>
+          <w:szCs w:val="24"/>
+        </w:rPr>
+      </w:pPr>
+      <w:r>
+        <w:rPr>
+          <w:rFonts w:ascii="Times New Roman" w:hAnsi="Times New Roman" w:cs="Times New Roman"/>
+          <w:sz w:val="24"/>
+          <w:szCs w:val="24"/>
+        </w:rPr>
+        <w:t xml:space="preserve">O </w:t>
+      </w:r>
+      <w:proofErr w:type="spellStart"/>
+      <w:r>
+        <w:rPr>
+          <w:rFonts w:ascii="Times New Roman" w:hAnsi="Times New Roman" w:cs="Times New Roman"/>
+          <w:sz w:val="24"/>
+          <w:szCs w:val="24"/>
+        </w:rPr>
+        <w:t>Insomnia</w:t>
+      </w:r>
+      <w:proofErr w:type="spellEnd"/>
+      <w:r>
+        <w:rPr>
+          <w:rFonts w:ascii="Times New Roman" w:hAnsi="Times New Roman" w:cs="Times New Roman"/>
+          <w:sz w:val="24"/>
+          <w:szCs w:val="24"/>
+        </w:rPr>
+        <w:t xml:space="preserve"> foi utilizado neste projeto para validar o funcionamento das rotas da API, garantindo que as requisições e respostas fossem testadas a fim de assegurar o seu funcionamento conforme o esperado. Sua praticidade e recursos visuais contribuíram significativamente para o monitoramento e a otimização do </w:t>
+      </w:r>
+      <w:proofErr w:type="spellStart"/>
+      <w:r>
+        <w:rPr>
+          <w:rFonts w:ascii="Times New Roman" w:hAnsi="Times New Roman" w:cs="Times New Roman"/>
+          <w:sz w:val="24"/>
+          <w:szCs w:val="24"/>
+        </w:rPr>
+        <w:t>back-end</w:t>
+      </w:r>
+      <w:proofErr w:type="spellEnd"/>
+      <w:r>
+        <w:rPr>
+          <w:rFonts w:ascii="Times New Roman" w:hAnsi="Times New Roman" w:cs="Times New Roman"/>
+          <w:sz w:val="24"/>
+          <w:szCs w:val="24"/>
+        </w:rPr>
+        <w:t xml:space="preserve"> durante o desenvolvimento da aplicação.</w:t>
+      </w:r>
+    </w:p>
+    <w:p>
+      <w:pPr>
+        <w:spacing w:after="0" w:line="360" w:lineRule="auto"/>
+        <w:ind w:firstLine="720"/>
+        <w:jc w:val="both"/>
+        <w:rPr>
+          <w:rFonts w:ascii="Times New Roman" w:hAnsi="Times New Roman" w:cs="Times New Roman"/>
+          <w:sz w:val="24"/>
+          <w:szCs w:val="24"/>
+        </w:rPr>
+      </w:pPr>
+    </w:p>
+    <w:p>
+      <w:pPr>
+        <w:spacing w:after="0" w:line="480" w:lineRule="auto"/>
+        <w:jc w:val="both"/>
+        <w:outlineLvl w:val="0"/>
+        <w:rPr>
+          <w:rFonts w:ascii="Times New Roman" w:hAnsi="Times New Roman" w:cs="Times New Roman"/>
+          <w:b/>
+          <w:sz w:val="24"/>
+          <w:szCs w:val="24"/>
+        </w:rPr>
+      </w:pPr>
+      <w:bookmarkStart w:id="22" w:name="_Toc213394419"/>
+      <w:r>
+        <w:rPr>
+          <w:rFonts w:ascii="Times New Roman" w:hAnsi="Times New Roman" w:cs="Times New Roman"/>
+          <w:b/>
+          <w:sz w:val="24"/>
+          <w:szCs w:val="24"/>
+        </w:rPr>
+        <w:t>6 R</w:t>
+      </w:r>
+      <w:r>
+        <w:rPr>
+          <w:rFonts w:ascii="Times New Roman" w:hAnsi="Times New Roman" w:cs="Times New Roman"/>
+          <w:b/>
+          <w:sz w:val="24"/>
+          <w:szCs w:val="24"/>
+        </w:rPr>
+        <w:t>ESULTADOS</w:t>
+      </w:r>
+      <w:bookmarkEnd w:id="22"/>
+    </w:p>
+    <w:p>
+      <w:pPr>
+        <w:spacing w:after="0" w:line="360" w:lineRule="auto"/>
+        <w:ind w:firstLine="720"/>
+        <w:jc w:val="both"/>
+        <w:rPr>
+          <w:rFonts w:ascii="Times New Roman" w:hAnsi="Times New Roman" w:cs="Times New Roman"/>
+          <w:sz w:val="24"/>
+          <w:szCs w:val="24"/>
+        </w:rPr>
+      </w:pPr>
       <w:r>
         <w:rPr>
           <w:rFonts w:ascii="Times New Roman" w:hAnsi="Times New Roman" w:cs="Times New Roman"/>
@@ -10858,194 +11410,6 @@
           <w:szCs w:val="24"/>
         </w:rPr>
         <w:lastRenderedPageBreak/>
-        <w:t xml:space="preserve">O </w:t>
-      </w:r>
-      <w:proofErr w:type="spellStart"/>
-      <w:r>
-        <w:rPr>
-          <w:rFonts w:ascii="Times New Roman" w:hAnsi="Times New Roman" w:cs="Times New Roman"/>
-          <w:sz w:val="24"/>
-          <w:szCs w:val="24"/>
-        </w:rPr>
-        <w:t>Git</w:t>
-      </w:r>
-      <w:proofErr w:type="spellEnd"/>
-      <w:r>
-        <w:rPr>
-          <w:rFonts w:ascii="Times New Roman" w:hAnsi="Times New Roman" w:cs="Times New Roman"/>
-          <w:sz w:val="24"/>
-          <w:szCs w:val="24"/>
-        </w:rPr>
-        <w:t xml:space="preserve"> </w:t>
-      </w:r>
-      <w:proofErr w:type="spellStart"/>
-      <w:r>
-        <w:rPr>
-          <w:rFonts w:ascii="Times New Roman" w:hAnsi="Times New Roman" w:cs="Times New Roman"/>
-          <w:sz w:val="24"/>
-          <w:szCs w:val="24"/>
-        </w:rPr>
-        <w:t>Bash</w:t>
-      </w:r>
-      <w:proofErr w:type="spellEnd"/>
-      <w:r>
-        <w:rPr>
-          <w:rFonts w:ascii="Times New Roman" w:hAnsi="Times New Roman" w:cs="Times New Roman"/>
-          <w:sz w:val="24"/>
-          <w:szCs w:val="24"/>
-        </w:rPr>
-        <w:t xml:space="preserve"> foi empregado para executar comandos de atualização de pacotes do Node.js e rodar o servidor local, permitindo a visualização do aplicativo no navegador.</w:t>
-      </w:r>
-    </w:p>
-    <w:p>
-      <w:pPr>
-        <w:spacing w:after="0" w:line="360" w:lineRule="auto"/>
-        <w:ind w:firstLine="720"/>
-        <w:jc w:val="both"/>
-        <w:rPr>
-          <w:rFonts w:ascii="Times New Roman" w:hAnsi="Times New Roman" w:cs="Times New Roman"/>
-          <w:sz w:val="24"/>
-          <w:szCs w:val="24"/>
-        </w:rPr>
-      </w:pPr>
-      <w:r>
-        <w:rPr>
-          <w:rFonts w:ascii="Times New Roman" w:hAnsi="Times New Roman" w:cs="Times New Roman"/>
-          <w:sz w:val="24"/>
-          <w:szCs w:val="24"/>
-        </w:rPr>
-        <w:t>Na Figura 5, apresenta-se um exemplo do GitHub utilizado durante o desenvolvimento do projeto.</w:t>
-      </w:r>
-    </w:p>
-    <w:p>
-      <w:pPr>
-        <w:spacing w:after="0" w:line="360" w:lineRule="auto"/>
-        <w:ind w:firstLine="720"/>
-        <w:jc w:val="both"/>
-        <w:rPr>
-          <w:rFonts w:ascii="Times New Roman" w:hAnsi="Times New Roman" w:cs="Times New Roman"/>
-          <w:sz w:val="24"/>
-          <w:szCs w:val="24"/>
-        </w:rPr>
-      </w:pPr>
-    </w:p>
-    <w:p>
-      <w:pPr>
-        <w:spacing w:after="0" w:line="480" w:lineRule="auto"/>
-        <w:jc w:val="both"/>
-        <w:outlineLvl w:val="1"/>
-        <w:rPr>
-          <w:rFonts w:ascii="Times New Roman" w:hAnsi="Times New Roman" w:cs="Times New Roman"/>
-          <w:b/>
-          <w:sz w:val="24"/>
-          <w:szCs w:val="24"/>
-        </w:rPr>
-      </w:pPr>
-      <w:bookmarkStart w:id="21" w:name="_Toc213246486"/>
-      <w:r>
-        <w:rPr>
-          <w:rFonts w:ascii="Times New Roman" w:hAnsi="Times New Roman" w:cs="Times New Roman"/>
-          <w:b/>
-          <w:sz w:val="24"/>
-          <w:szCs w:val="24"/>
-        </w:rPr>
-        <w:t xml:space="preserve">5.10 </w:t>
-      </w:r>
-      <w:proofErr w:type="spellStart"/>
-      <w:r>
-        <w:rPr>
-          <w:rFonts w:ascii="Times New Roman" w:hAnsi="Times New Roman" w:cs="Times New Roman"/>
-          <w:b/>
-          <w:sz w:val="24"/>
-          <w:szCs w:val="24"/>
-        </w:rPr>
-        <w:t>Insomnia</w:t>
-      </w:r>
-      <w:bookmarkEnd w:id="21"/>
-      <w:proofErr w:type="spellEnd"/>
-    </w:p>
-    <w:p>
-      <w:pPr>
-        <w:spacing w:after="0" w:line="360" w:lineRule="auto"/>
-        <w:ind w:firstLine="720"/>
-        <w:jc w:val="both"/>
-        <w:rPr>
-          <w:rFonts w:ascii="Times New Roman" w:hAnsi="Times New Roman" w:cs="Times New Roman"/>
-          <w:sz w:val="24"/>
-          <w:szCs w:val="24"/>
-        </w:rPr>
-      </w:pPr>
-      <w:r>
-        <w:rPr>
-          <w:rFonts w:ascii="Times New Roman" w:hAnsi="Times New Roman" w:cs="Times New Roman"/>
-          <w:sz w:val="24"/>
-          <w:szCs w:val="24"/>
-        </w:rPr>
-        <w:t>FAZER</w:t>
-      </w:r>
-    </w:p>
-    <w:p>
-      <w:pPr>
-        <w:spacing w:after="0" w:line="360" w:lineRule="auto"/>
-        <w:ind w:firstLine="720"/>
-        <w:jc w:val="both"/>
-        <w:rPr>
-          <w:rFonts w:ascii="Times New Roman" w:hAnsi="Times New Roman" w:cs="Times New Roman"/>
-          <w:sz w:val="24"/>
-          <w:szCs w:val="24"/>
-        </w:rPr>
-      </w:pPr>
-    </w:p>
-    <w:p>
-      <w:pPr>
-        <w:spacing w:after="0" w:line="480" w:lineRule="auto"/>
-        <w:jc w:val="both"/>
-        <w:outlineLvl w:val="0"/>
-        <w:rPr>
-          <w:rFonts w:ascii="Times New Roman" w:hAnsi="Times New Roman" w:cs="Times New Roman"/>
-          <w:b/>
-          <w:sz w:val="24"/>
-          <w:szCs w:val="24"/>
-        </w:rPr>
-      </w:pPr>
-      <w:bookmarkStart w:id="22" w:name="_Toc213246487"/>
-      <w:r>
-        <w:rPr>
-          <w:rFonts w:ascii="Times New Roman" w:hAnsi="Times New Roman" w:cs="Times New Roman"/>
-          <w:b/>
-          <w:sz w:val="24"/>
-          <w:szCs w:val="24"/>
-        </w:rPr>
-        <w:t>6 R</w:t>
-      </w:r>
-      <w:r>
-        <w:rPr>
-          <w:rFonts w:ascii="Times New Roman" w:hAnsi="Times New Roman" w:cs="Times New Roman"/>
-          <w:b/>
-          <w:sz w:val="24"/>
-          <w:szCs w:val="24"/>
-        </w:rPr>
-        <w:t>ESULTADOS</w:t>
-      </w:r>
-      <w:bookmarkEnd w:id="22"/>
-    </w:p>
-    <w:p>
-      <w:pPr>
-        <w:spacing w:after="0" w:line="360" w:lineRule="auto"/>
-        <w:ind w:firstLine="720"/>
-        <w:jc w:val="both"/>
-        <w:rPr>
-          <w:rFonts w:ascii="Times New Roman" w:hAnsi="Times New Roman" w:cs="Times New Roman"/>
-          <w:sz w:val="24"/>
-          <w:szCs w:val="24"/>
-        </w:rPr>
-      </w:pPr>
-      <w:r>
-        <w:rPr>
-          <w:rFonts w:ascii="Times New Roman" w:hAnsi="Times New Roman" w:cs="Times New Roman"/>
-          <w:sz w:val="24"/>
-          <w:szCs w:val="24"/>
-        </w:rPr>
         <w:t>FAZER</w:t>
       </w:r>
     </w:p>
@@ -11072,7 +11436,7 @@
           <w:szCs w:val="24"/>
         </w:rPr>
       </w:pPr>
-      <w:bookmarkStart w:id="23" w:name="_Toc213246488"/>
+      <w:bookmarkStart w:id="23" w:name="_Toc213394420"/>
       <w:r>
         <w:rPr>
           <w:rFonts w:ascii="Times New Roman" w:hAnsi="Times New Roman" w:cs="Times New Roman"/>
@@ -11540,7 +11904,7 @@
           <w:szCs w:val="24"/>
         </w:rPr>
       </w:pPr>
-      <w:bookmarkStart w:id="24" w:name="_Toc213246489"/>
+      <w:bookmarkStart w:id="24" w:name="_Toc213394421"/>
       <w:r>
         <w:rPr>
           <w:rFonts w:ascii="Times New Roman" w:hAnsi="Times New Roman" w:cs="Times New Roman"/>
@@ -11645,7 +12009,15 @@
         <w:jc w:val="both"/>
       </w:pPr>
       <w:r>
-        <w:t xml:space="preserve">DJANGO SOFTWARE FOUNDATION. Django </w:t>
+        <w:t xml:space="preserve">DJANGO SOFTWARE FOUNDATION. </w:t>
+      </w:r>
+      <w:proofErr w:type="spellStart"/>
+      <w:r>
+        <w:t>Django</w:t>
+      </w:r>
+      <w:proofErr w:type="spellEnd"/>
+      <w:r>
+        <w:t xml:space="preserve"> </w:t>
       </w:r>
       <w:proofErr w:type="spellStart"/>
       <w:r>
@@ -12065,8 +12437,19 @@
           <w:sz w:val="24"/>
           <w:szCs w:val="24"/>
         </w:rPr>
-        <w:t xml:space="preserve"> Teams</w:t>
-      </w:r>
+        <w:t xml:space="preserve"> </w:t>
+      </w:r>
+      <w:proofErr w:type="spellStart"/>
+      <w:r>
+        <w:rPr>
+          <w:rFonts w:ascii="Times New Roman" w:hAnsi="Times New Roman" w:cs="Times New Roman"/>
+          <w:b/>
+          <w:sz w:val="24"/>
+          <w:szCs w:val="24"/>
+        </w:rPr>
+        <w:t>Teams</w:t>
+      </w:r>
+      <w:proofErr w:type="spellEnd"/>
       <w:r>
         <w:rPr>
           <w:rFonts w:ascii="Times New Roman" w:hAnsi="Times New Roman" w:cs="Times New Roman"/>
@@ -12135,17 +12518,7 @@
           <w:szCs w:val="24"/>
           <w:lang w:eastAsia="pt-BR"/>
         </w:rPr>
-        <w:t xml:space="preserve">. Revista Boletim </w:t>
-      </w:r>
-      <w:r>
-        <w:rPr>
-          <w:rFonts w:ascii="Times New Roman" w:eastAsia="Times New Roman" w:hAnsi="Times New Roman" w:cs="Times New Roman"/>
-          <w:sz w:val="24"/>
-          <w:szCs w:val="24"/>
-          <w:lang w:eastAsia="pt-BR"/>
-        </w:rPr>
-        <w:lastRenderedPageBreak/>
-        <w:t>do Gerenciamento, v. 2, n. 2, out. 2018. Disponível em: https://nppg.org.br/revistas/boletimdogerenciamento/article/view/35. Acesso em: 28 out. 2025.</w:t>
+        <w:t>. Revista Boletim do Gerenciamento, v. 2, n. 2, out. 2018. Disponível em: https://nppg.org.br/revistas/boletimdogerenciamento/article/view/35. Acesso em: 28 out. 2025.</w:t>
       </w:r>
     </w:p>
     <w:p>
@@ -12470,7 +12843,29 @@
           <w:szCs w:val="24"/>
           <w:lang w:eastAsia="pt-BR"/>
         </w:rPr>
-        <w:t xml:space="preserve">. OECD Papers </w:t>
+        <w:t xml:space="preserve">. OECD </w:t>
+      </w:r>
+      <w:proofErr w:type="spellStart"/>
+      <w:r>
+        <w:rPr>
+          <w:rFonts w:ascii="Times New Roman" w:eastAsia="Times New Roman" w:hAnsi="Times New Roman" w:cs="Times New Roman"/>
+          <w:b/>
+          <w:sz w:val="24"/>
+          <w:szCs w:val="24"/>
+          <w:lang w:eastAsia="pt-BR"/>
+        </w:rPr>
+        <w:t>Papers</w:t>
+      </w:r>
+      <w:proofErr w:type="spellEnd"/>
+      <w:r>
+        <w:rPr>
+          <w:rFonts w:ascii="Times New Roman" w:eastAsia="Times New Roman" w:hAnsi="Times New Roman" w:cs="Times New Roman"/>
+          <w:b/>
+          <w:sz w:val="24"/>
+          <w:szCs w:val="24"/>
+          <w:lang w:eastAsia="pt-BR"/>
+        </w:rPr>
+        <w:t xml:space="preserve"> </w:t>
       </w:r>
       <w:proofErr w:type="spellStart"/>
       <w:r>
@@ -12637,6 +13032,66 @@
           <w:lang w:eastAsia="pt-BR"/>
         </w:rPr>
       </w:pPr>
+      <w:r>
+        <w:rPr>
+          <w:rFonts w:ascii="Times New Roman" w:eastAsia="Times New Roman" w:hAnsi="Times New Roman" w:cs="Times New Roman"/>
+          <w:sz w:val="24"/>
+          <w:szCs w:val="24"/>
+          <w:lang w:eastAsia="pt-BR"/>
+        </w:rPr>
+        <w:t xml:space="preserve">INSOMNIA. </w:t>
+      </w:r>
+      <w:proofErr w:type="spellStart"/>
+      <w:r>
+        <w:rPr>
+          <w:rFonts w:ascii="Times New Roman" w:eastAsia="Times New Roman" w:hAnsi="Times New Roman" w:cs="Times New Roman"/>
+          <w:sz w:val="24"/>
+          <w:szCs w:val="24"/>
+          <w:lang w:eastAsia="pt-BR"/>
+        </w:rPr>
+        <w:t>Insomnia</w:t>
+      </w:r>
+      <w:proofErr w:type="spellEnd"/>
+      <w:r>
+        <w:rPr>
+          <w:rFonts w:ascii="Times New Roman" w:eastAsia="Times New Roman" w:hAnsi="Times New Roman" w:cs="Times New Roman"/>
+          <w:sz w:val="24"/>
+          <w:szCs w:val="24"/>
+          <w:lang w:eastAsia="pt-BR"/>
+        </w:rPr>
+        <w:t>: A plataforma colaborativa de desenvolvimento de APIs. Disponível em: https://insomnia.rest/. Acesso em: 6 nov. 2025.</w:t>
+      </w:r>
+    </w:p>
+    <w:p>
+      <w:pPr>
+        <w:spacing w:after="0" w:line="240" w:lineRule="auto"/>
+        <w:rPr>
+          <w:rFonts w:ascii="Times New Roman" w:eastAsia="Times New Roman" w:hAnsi="Times New Roman" w:cs="Times New Roman"/>
+          <w:sz w:val="24"/>
+          <w:szCs w:val="24"/>
+          <w:lang w:eastAsia="pt-BR"/>
+        </w:rPr>
+      </w:pPr>
+    </w:p>
+    <w:p>
+      <w:pPr>
+        <w:spacing w:after="0" w:line="240" w:lineRule="auto"/>
+        <w:rPr>
+          <w:rFonts w:ascii="Times New Roman" w:eastAsia="Times New Roman" w:hAnsi="Times New Roman" w:cs="Times New Roman"/>
+          <w:sz w:val="24"/>
+          <w:szCs w:val="24"/>
+          <w:lang w:eastAsia="pt-BR"/>
+        </w:rPr>
+      </w:pPr>
+      <w:r>
+        <w:rPr>
+          <w:rFonts w:ascii="Times New Roman" w:eastAsia="Times New Roman" w:hAnsi="Times New Roman" w:cs="Times New Roman"/>
+          <w:sz w:val="24"/>
+          <w:szCs w:val="24"/>
+          <w:lang w:eastAsia="pt-BR"/>
+        </w:rPr>
+        <w:t>SOUSA, Eduardo Pereira Martins de. Emulação de um gerenciador de dados orientado a objetos através de uma interface de programação de aplicativos sobre um gerenciador relacional. 2000. 170 f. Dissertação (Mestrado em Ciências da Computação) — Instituto de Ciências Matemáticas e de Computação, Universidade de São Paulo, São Carlos, 2000. Disponível em: https://www.teses.usp.br/teses/disponiveis/55/55134/tde-01072003-163859/publico/Sousa_Mestrado.pdf￼. Acesso em: 6 nov. 2025.</w:t>
+      </w:r>
     </w:p>
     <w:p>
       <w:pPr>
@@ -13867,7 +14322,7 @@
 </file>
 
 <file path=word/endnotes.xml><?xml version="1.0" encoding="utf-8"?>
-<w:endnotes xmlns:wpc="http://schemas.microsoft.com/office/word/2010/wordprocessingCanvas" xmlns:cx="http://schemas.microsoft.com/office/drawing/2014/chartex" xmlns:cx1="http://schemas.microsoft.com/office/drawing/2015/9/8/chartex" xmlns:cx2="http://schemas.microsoft.com/office/drawing/2015/10/21/chartex" xmlns:cx3="http://schemas.microsoft.com/office/drawing/2016/5/9/chartex" xmlns:cx4="http://schemas.microsoft.com/office/drawing/2016/5/10/chartex" xmlns:cx5="http://schemas.microsoft.com/office/drawing/2016/5/11/chartex" xmlns:cx6="http://schemas.microsoft.com/office/drawing/2016/5/12/chartex" xmlns:cx7="http://schemas.microsoft.com/office/drawing/2016/5/13/chartex" xmlns:cx8="http://schemas.microsoft.com/office/drawing/2016/5/14/chartex" xmlns:mc="http://schemas.openxmlformats.org/markup-compatibility/2006" xmlns:aink="http://schemas.microsoft.com/office/drawing/2016/ink" xmlns:am3d="http://schemas.microsoft.com/office/drawing/2017/model3d" xmlns:o="urn:schemas-microsoft-com:office:office" xmlns:oel="http://schemas.microsoft.com/office/2019/extlst" xmlns:r="http://schemas.openxmlformats.org/officeDocument/2006/relationships" xmlns:m="http://schemas.openxmlformats.org/officeDocument/2006/math" xmlns:v="urn:schemas-microsoft-com:vml" xmlns:wp14="http://schemas.microsoft.com/office/word/2010/wordprocessingDrawing" xmlns:wp="http://schemas.openxmlformats.org/drawingml/2006/wordprocessingDrawing" xmlns:w10="urn:schemas-microsoft-com:office:word" xmlns:w="http://schemas.openxmlformats.org/wordprocessingml/2006/main" xmlns:w14="http://schemas.microsoft.com/office/word/2010/wordml" xmlns:w15="http://schemas.microsoft.com/office/word/2012/wordml" xmlns:w16cex="http://schemas.microsoft.com/office/word/2018/wordml/cex" xmlns:w16cid="http://schemas.microsoft.com/office/word/2016/wordml/cid" xmlns:w16="http://schemas.microsoft.com/office/word/2018/wordml" xmlns:w16du="http://schemas.microsoft.com/office/word/2023/wordml/word16du" xmlns:w16sdtdh="http://schemas.microsoft.com/office/word/2020/wordml/sdtdatahash" xmlns:w16sdtfl="http://schemas.microsoft.com/office/word/2024/wordml/sdtformatlock" xmlns:w16se="http://schemas.microsoft.com/office/word/2015/wordml/symex" xmlns:wpg="http://schemas.microsoft.com/office/word/2010/wordprocessingGroup" xmlns:wpi="http://schemas.microsoft.com/office/word/2010/wordprocessingInk" xmlns:wne="http://schemas.microsoft.com/office/word/2006/wordml" xmlns:wps="http://schemas.microsoft.com/office/word/2010/wordprocessingShape" mc:Ignorable="w14 w15 w16se w16cid w16 w16cex w16sdtdh w16sdtfl w16du wp14">
+<w:endnotes xmlns:wpc="http://schemas.microsoft.com/office/word/2010/wordprocessingCanvas" xmlns:cx="http://schemas.microsoft.com/office/drawing/2014/chartex" xmlns:cx1="http://schemas.microsoft.com/office/drawing/2015/9/8/chartex" xmlns:cx2="http://schemas.microsoft.com/office/drawing/2015/10/21/chartex" xmlns:cx3="http://schemas.microsoft.com/office/drawing/2016/5/9/chartex" xmlns:cx4="http://schemas.microsoft.com/office/drawing/2016/5/10/chartex" xmlns:cx5="http://schemas.microsoft.com/office/drawing/2016/5/11/chartex" xmlns:cx6="http://schemas.microsoft.com/office/drawing/2016/5/12/chartex" xmlns:cx7="http://schemas.microsoft.com/office/drawing/2016/5/13/chartex" xmlns:cx8="http://schemas.microsoft.com/office/drawing/2016/5/14/chartex" xmlns:mc="http://schemas.openxmlformats.org/markup-compatibility/2006" xmlns:aink="http://schemas.microsoft.com/office/drawing/2016/ink" xmlns:am3d="http://schemas.microsoft.com/office/drawing/2017/model3d" xmlns:o="urn:schemas-microsoft-com:office:office" xmlns:r="http://schemas.openxmlformats.org/officeDocument/2006/relationships" xmlns:m="http://schemas.openxmlformats.org/officeDocument/2006/math" xmlns:v="urn:schemas-microsoft-com:vml" xmlns:wp14="http://schemas.microsoft.com/office/word/2010/wordprocessingDrawing" xmlns:wp="http://schemas.openxmlformats.org/drawingml/2006/wordprocessingDrawing" xmlns:w10="urn:schemas-microsoft-com:office:word" xmlns:w="http://schemas.openxmlformats.org/wordprocessingml/2006/main" xmlns:w14="http://schemas.microsoft.com/office/word/2010/wordml" xmlns:w15="http://schemas.microsoft.com/office/word/2012/wordml" xmlns:w16cid="http://schemas.microsoft.com/office/word/2016/wordml/cid" xmlns:w16se="http://schemas.microsoft.com/office/word/2015/wordml/symex" xmlns:wpg="http://schemas.microsoft.com/office/word/2010/wordprocessingGroup" xmlns:wpi="http://schemas.microsoft.com/office/word/2010/wordprocessingInk" xmlns:wne="http://schemas.microsoft.com/office/word/2006/wordml" xmlns:wps="http://schemas.microsoft.com/office/word/2010/wordprocessingShape" mc:Ignorable="w14 w15 w16se w16cid wp14">
   <w:endnote w:type="separator" w:id="-1">
     <w:p>
       <w:pPr>
@@ -13892,7 +14347,7 @@
 </file>
 
 <file path=word/footer1.xml><?xml version="1.0" encoding="utf-8"?>
-<w:ftr xmlns:wpc="http://schemas.microsoft.com/office/word/2010/wordprocessingCanvas" xmlns:cx="http://schemas.microsoft.com/office/drawing/2014/chartex" xmlns:cx1="http://schemas.microsoft.com/office/drawing/2015/9/8/chartex" xmlns:cx2="http://schemas.microsoft.com/office/drawing/2015/10/21/chartex" xmlns:cx3="http://schemas.microsoft.com/office/drawing/2016/5/9/chartex" xmlns:cx4="http://schemas.microsoft.com/office/drawing/2016/5/10/chartex" xmlns:cx5="http://schemas.microsoft.com/office/drawing/2016/5/11/chartex" xmlns:cx6="http://schemas.microsoft.com/office/drawing/2016/5/12/chartex" xmlns:cx7="http://schemas.microsoft.com/office/drawing/2016/5/13/chartex" xmlns:cx8="http://schemas.microsoft.com/office/drawing/2016/5/14/chartex" xmlns:mc="http://schemas.openxmlformats.org/markup-compatibility/2006" xmlns:aink="http://schemas.microsoft.com/office/drawing/2016/ink" xmlns:am3d="http://schemas.microsoft.com/office/drawing/2017/model3d" xmlns:o="urn:schemas-microsoft-com:office:office" xmlns:oel="http://schemas.microsoft.com/office/2019/extlst" xmlns:r="http://schemas.openxmlformats.org/officeDocument/2006/relationships" xmlns:m="http://schemas.openxmlformats.org/officeDocument/2006/math" xmlns:v="urn:schemas-microsoft-com:vml" xmlns:wp14="http://schemas.microsoft.com/office/word/2010/wordprocessingDrawing" xmlns:wp="http://schemas.openxmlformats.org/drawingml/2006/wordprocessingDrawing" xmlns:w10="urn:schemas-microsoft-com:office:word" xmlns:w="http://schemas.openxmlformats.org/wordprocessingml/2006/main" xmlns:w14="http://schemas.microsoft.com/office/word/2010/wordml" xmlns:w15="http://schemas.microsoft.com/office/word/2012/wordml" xmlns:w16cex="http://schemas.microsoft.com/office/word/2018/wordml/cex" xmlns:w16cid="http://schemas.microsoft.com/office/word/2016/wordml/cid" xmlns:w16="http://schemas.microsoft.com/office/word/2018/wordml" xmlns:w16du="http://schemas.microsoft.com/office/word/2023/wordml/word16du" xmlns:w16sdtdh="http://schemas.microsoft.com/office/word/2020/wordml/sdtdatahash" xmlns:w16sdtfl="http://schemas.microsoft.com/office/word/2024/wordml/sdtformatlock" xmlns:w16se="http://schemas.microsoft.com/office/word/2015/wordml/symex" xmlns:wpg="http://schemas.microsoft.com/office/word/2010/wordprocessingGroup" xmlns:wpi="http://schemas.microsoft.com/office/word/2010/wordprocessingInk" xmlns:wne="http://schemas.microsoft.com/office/word/2006/wordml" xmlns:wps="http://schemas.microsoft.com/office/word/2010/wordprocessingShape" mc:Ignorable="w14 w15 w16se w16cid w16 w16cex w16sdtdh w16sdtfl w16du wp14">
+<w:ftr xmlns:wpc="http://schemas.microsoft.com/office/word/2010/wordprocessingCanvas" xmlns:cx="http://schemas.microsoft.com/office/drawing/2014/chartex" xmlns:cx1="http://schemas.microsoft.com/office/drawing/2015/9/8/chartex" xmlns:cx2="http://schemas.microsoft.com/office/drawing/2015/10/21/chartex" xmlns:cx3="http://schemas.microsoft.com/office/drawing/2016/5/9/chartex" xmlns:cx4="http://schemas.microsoft.com/office/drawing/2016/5/10/chartex" xmlns:cx5="http://schemas.microsoft.com/office/drawing/2016/5/11/chartex" xmlns:cx6="http://schemas.microsoft.com/office/drawing/2016/5/12/chartex" xmlns:cx7="http://schemas.microsoft.com/office/drawing/2016/5/13/chartex" xmlns:cx8="http://schemas.microsoft.com/office/drawing/2016/5/14/chartex" xmlns:mc="http://schemas.openxmlformats.org/markup-compatibility/2006" xmlns:aink="http://schemas.microsoft.com/office/drawing/2016/ink" xmlns:am3d="http://schemas.microsoft.com/office/drawing/2017/model3d" xmlns:o="urn:schemas-microsoft-com:office:office" xmlns:r="http://schemas.openxmlformats.org/officeDocument/2006/relationships" xmlns:m="http://schemas.openxmlformats.org/officeDocument/2006/math" xmlns:v="urn:schemas-microsoft-com:vml" xmlns:wp14="http://schemas.microsoft.com/office/word/2010/wordprocessingDrawing" xmlns:wp="http://schemas.openxmlformats.org/drawingml/2006/wordprocessingDrawing" xmlns:w10="urn:schemas-microsoft-com:office:word" xmlns:w="http://schemas.openxmlformats.org/wordprocessingml/2006/main" xmlns:w14="http://schemas.microsoft.com/office/word/2010/wordml" xmlns:w15="http://schemas.microsoft.com/office/word/2012/wordml" xmlns:w16cid="http://schemas.microsoft.com/office/word/2016/wordml/cid" xmlns:w16se="http://schemas.microsoft.com/office/word/2015/wordml/symex" xmlns:wpg="http://schemas.microsoft.com/office/word/2010/wordprocessingGroup" xmlns:wpi="http://schemas.microsoft.com/office/word/2010/wordprocessingInk" xmlns:wne="http://schemas.microsoft.com/office/word/2006/wordml" xmlns:wps="http://schemas.microsoft.com/office/word/2010/wordprocessingShape" mc:Ignorable="w14 w15 w16se w16cid wp14">
   <w:sdt>
     <w:sdtPr>
       <w:id w:val="-1028711587"/>
@@ -13901,6 +14356,7 @@
         <w:docPartUnique/>
       </w:docPartObj>
     </w:sdtPr>
+    <w:sdtEndPr/>
     <w:sdtContent>
       <w:p>
         <w:pPr>
@@ -13919,7 +14375,7 @@
 </file>
 
 <file path=word/footer2.xml><?xml version="1.0" encoding="utf-8"?>
-<w:ftr xmlns:wpc="http://schemas.microsoft.com/office/word/2010/wordprocessingCanvas" xmlns:cx="http://schemas.microsoft.com/office/drawing/2014/chartex" xmlns:cx1="http://schemas.microsoft.com/office/drawing/2015/9/8/chartex" xmlns:cx2="http://schemas.microsoft.com/office/drawing/2015/10/21/chartex" xmlns:cx3="http://schemas.microsoft.com/office/drawing/2016/5/9/chartex" xmlns:cx4="http://schemas.microsoft.com/office/drawing/2016/5/10/chartex" xmlns:cx5="http://schemas.microsoft.com/office/drawing/2016/5/11/chartex" xmlns:cx6="http://schemas.microsoft.com/office/drawing/2016/5/12/chartex" xmlns:cx7="http://schemas.microsoft.com/office/drawing/2016/5/13/chartex" xmlns:cx8="http://schemas.microsoft.com/office/drawing/2016/5/14/chartex" xmlns:mc="http://schemas.openxmlformats.org/markup-compatibility/2006" xmlns:aink="http://schemas.microsoft.com/office/drawing/2016/ink" xmlns:am3d="http://schemas.microsoft.com/office/drawing/2017/model3d" xmlns:o="urn:schemas-microsoft-com:office:office" xmlns:oel="http://schemas.microsoft.com/office/2019/extlst" xmlns:r="http://schemas.openxmlformats.org/officeDocument/2006/relationships" xmlns:m="http://schemas.openxmlformats.org/officeDocument/2006/math" xmlns:v="urn:schemas-microsoft-com:vml" xmlns:wp14="http://schemas.microsoft.com/office/word/2010/wordprocessingDrawing" xmlns:wp="http://schemas.openxmlformats.org/drawingml/2006/wordprocessingDrawing" xmlns:w10="urn:schemas-microsoft-com:office:word" xmlns:w="http://schemas.openxmlformats.org/wordprocessingml/2006/main" xmlns:w14="http://schemas.microsoft.com/office/word/2010/wordml" xmlns:w15="http://schemas.microsoft.com/office/word/2012/wordml" xmlns:w16cex="http://schemas.microsoft.com/office/word/2018/wordml/cex" xmlns:w16cid="http://schemas.microsoft.com/office/word/2016/wordml/cid" xmlns:w16="http://schemas.microsoft.com/office/word/2018/wordml" xmlns:w16du="http://schemas.microsoft.com/office/word/2023/wordml/word16du" xmlns:w16sdtdh="http://schemas.microsoft.com/office/word/2020/wordml/sdtdatahash" xmlns:w16sdtfl="http://schemas.microsoft.com/office/word/2024/wordml/sdtformatlock" xmlns:w16se="http://schemas.microsoft.com/office/word/2015/wordml/symex" xmlns:wpg="http://schemas.microsoft.com/office/word/2010/wordprocessingGroup" xmlns:wpi="http://schemas.microsoft.com/office/word/2010/wordprocessingInk" xmlns:wne="http://schemas.microsoft.com/office/word/2006/wordml" xmlns:wps="http://schemas.microsoft.com/office/word/2010/wordprocessingShape" mc:Ignorable="w14 w15 w16se w16cid w16 w16cex w16sdtdh w16sdtfl w16du wp14">
+<w:ftr xmlns:wpc="http://schemas.microsoft.com/office/word/2010/wordprocessingCanvas" xmlns:cx="http://schemas.microsoft.com/office/drawing/2014/chartex" xmlns:cx1="http://schemas.microsoft.com/office/drawing/2015/9/8/chartex" xmlns:cx2="http://schemas.microsoft.com/office/drawing/2015/10/21/chartex" xmlns:cx3="http://schemas.microsoft.com/office/drawing/2016/5/9/chartex" xmlns:cx4="http://schemas.microsoft.com/office/drawing/2016/5/10/chartex" xmlns:cx5="http://schemas.microsoft.com/office/drawing/2016/5/11/chartex" xmlns:cx6="http://schemas.microsoft.com/office/drawing/2016/5/12/chartex" xmlns:cx7="http://schemas.microsoft.com/office/drawing/2016/5/13/chartex" xmlns:cx8="http://schemas.microsoft.com/office/drawing/2016/5/14/chartex" xmlns:mc="http://schemas.openxmlformats.org/markup-compatibility/2006" xmlns:aink="http://schemas.microsoft.com/office/drawing/2016/ink" xmlns:am3d="http://schemas.microsoft.com/office/drawing/2017/model3d" xmlns:o="urn:schemas-microsoft-com:office:office" xmlns:r="http://schemas.openxmlformats.org/officeDocument/2006/relationships" xmlns:m="http://schemas.openxmlformats.org/officeDocument/2006/math" xmlns:v="urn:schemas-microsoft-com:vml" xmlns:wp14="http://schemas.microsoft.com/office/word/2010/wordprocessingDrawing" xmlns:wp="http://schemas.openxmlformats.org/drawingml/2006/wordprocessingDrawing" xmlns:w10="urn:schemas-microsoft-com:office:word" xmlns:w="http://schemas.openxmlformats.org/wordprocessingml/2006/main" xmlns:w14="http://schemas.microsoft.com/office/word/2010/wordml" xmlns:w15="http://schemas.microsoft.com/office/word/2012/wordml" xmlns:w16cid="http://schemas.microsoft.com/office/word/2016/wordml/cid" xmlns:w16se="http://schemas.microsoft.com/office/word/2015/wordml/symex" xmlns:wpg="http://schemas.microsoft.com/office/word/2010/wordprocessingGroup" xmlns:wpi="http://schemas.microsoft.com/office/word/2010/wordprocessingInk" xmlns:wne="http://schemas.microsoft.com/office/word/2006/wordml" xmlns:wps="http://schemas.microsoft.com/office/word/2010/wordprocessingShape" mc:Ignorable="w14 w15 w16se w16cid wp14">
   <w:p>
     <w:pPr>
       <w:pStyle w:val="Rodap"/>
@@ -13935,7 +14391,7 @@
 </file>
 
 <file path=word/footnotes.xml><?xml version="1.0" encoding="utf-8"?>
-<w:footnotes xmlns:wpc="http://schemas.microsoft.com/office/word/2010/wordprocessingCanvas" xmlns:cx="http://schemas.microsoft.com/office/drawing/2014/chartex" xmlns:cx1="http://schemas.microsoft.com/office/drawing/2015/9/8/chartex" xmlns:cx2="http://schemas.microsoft.com/office/drawing/2015/10/21/chartex" xmlns:cx3="http://schemas.microsoft.com/office/drawing/2016/5/9/chartex" xmlns:cx4="http://schemas.microsoft.com/office/drawing/2016/5/10/chartex" xmlns:cx5="http://schemas.microsoft.com/office/drawing/2016/5/11/chartex" xmlns:cx6="http://schemas.microsoft.com/office/drawing/2016/5/12/chartex" xmlns:cx7="http://schemas.microsoft.com/office/drawing/2016/5/13/chartex" xmlns:cx8="http://schemas.microsoft.com/office/drawing/2016/5/14/chartex" xmlns:mc="http://schemas.openxmlformats.org/markup-compatibility/2006" xmlns:aink="http://schemas.microsoft.com/office/drawing/2016/ink" xmlns:am3d="http://schemas.microsoft.com/office/drawing/2017/model3d" xmlns:o="urn:schemas-microsoft-com:office:office" xmlns:oel="http://schemas.microsoft.com/office/2019/extlst" xmlns:r="http://schemas.openxmlformats.org/officeDocument/2006/relationships" xmlns:m="http://schemas.openxmlformats.org/officeDocument/2006/math" xmlns:v="urn:schemas-microsoft-com:vml" xmlns:wp14="http://schemas.microsoft.com/office/word/2010/wordprocessingDrawing" xmlns:wp="http://schemas.openxmlformats.org/drawingml/2006/wordprocessingDrawing" xmlns:w10="urn:schemas-microsoft-com:office:word" xmlns:w="http://schemas.openxmlformats.org/wordprocessingml/2006/main" xmlns:w14="http://schemas.microsoft.com/office/word/2010/wordml" xmlns:w15="http://schemas.microsoft.com/office/word/2012/wordml" xmlns:w16cex="http://schemas.microsoft.com/office/word/2018/wordml/cex" xmlns:w16cid="http://schemas.microsoft.com/office/word/2016/wordml/cid" xmlns:w16="http://schemas.microsoft.com/office/word/2018/wordml" xmlns:w16du="http://schemas.microsoft.com/office/word/2023/wordml/word16du" xmlns:w16sdtdh="http://schemas.microsoft.com/office/word/2020/wordml/sdtdatahash" xmlns:w16sdtfl="http://schemas.microsoft.com/office/word/2024/wordml/sdtformatlock" xmlns:w16se="http://schemas.microsoft.com/office/word/2015/wordml/symex" xmlns:wpg="http://schemas.microsoft.com/office/word/2010/wordprocessingGroup" xmlns:wpi="http://schemas.microsoft.com/office/word/2010/wordprocessingInk" xmlns:wne="http://schemas.microsoft.com/office/word/2006/wordml" xmlns:wps="http://schemas.microsoft.com/office/word/2010/wordprocessingShape" mc:Ignorable="w14 w15 w16se w16cid w16 w16cex w16sdtdh w16sdtfl w16du wp14">
+<w:footnotes xmlns:wpc="http://schemas.microsoft.com/office/word/2010/wordprocessingCanvas" xmlns:cx="http://schemas.microsoft.com/office/drawing/2014/chartex" xmlns:cx1="http://schemas.microsoft.com/office/drawing/2015/9/8/chartex" xmlns:cx2="http://schemas.microsoft.com/office/drawing/2015/10/21/chartex" xmlns:cx3="http://schemas.microsoft.com/office/drawing/2016/5/9/chartex" xmlns:cx4="http://schemas.microsoft.com/office/drawing/2016/5/10/chartex" xmlns:cx5="http://schemas.microsoft.com/office/drawing/2016/5/11/chartex" xmlns:cx6="http://schemas.microsoft.com/office/drawing/2016/5/12/chartex" xmlns:cx7="http://schemas.microsoft.com/office/drawing/2016/5/13/chartex" xmlns:cx8="http://schemas.microsoft.com/office/drawing/2016/5/14/chartex" xmlns:mc="http://schemas.openxmlformats.org/markup-compatibility/2006" xmlns:aink="http://schemas.microsoft.com/office/drawing/2016/ink" xmlns:am3d="http://schemas.microsoft.com/office/drawing/2017/model3d" xmlns:o="urn:schemas-microsoft-com:office:office" xmlns:r="http://schemas.openxmlformats.org/officeDocument/2006/relationships" xmlns:m="http://schemas.openxmlformats.org/officeDocument/2006/math" xmlns:v="urn:schemas-microsoft-com:vml" xmlns:wp14="http://schemas.microsoft.com/office/word/2010/wordprocessingDrawing" xmlns:wp="http://schemas.openxmlformats.org/drawingml/2006/wordprocessingDrawing" xmlns:w10="urn:schemas-microsoft-com:office:word" xmlns:w="http://schemas.openxmlformats.org/wordprocessingml/2006/main" xmlns:w14="http://schemas.microsoft.com/office/word/2010/wordml" xmlns:w15="http://schemas.microsoft.com/office/word/2012/wordml" xmlns:w16cid="http://schemas.microsoft.com/office/word/2016/wordml/cid" xmlns:w16se="http://schemas.microsoft.com/office/word/2015/wordml/symex" xmlns:wpg="http://schemas.microsoft.com/office/word/2010/wordprocessingGroup" xmlns:wpi="http://schemas.microsoft.com/office/word/2010/wordprocessingInk" xmlns:wne="http://schemas.microsoft.com/office/word/2006/wordml" xmlns:wps="http://schemas.microsoft.com/office/word/2010/wordprocessingShape" mc:Ignorable="w14 w15 w16se w16cid wp14">
   <w:footnote w:type="separator" w:id="-1">
     <w:p>
       <w:pPr>
@@ -13960,7 +14416,7 @@
 </file>
 
 <file path=word/header1.xml><?xml version="1.0" encoding="utf-8"?>
-<w:hdr xmlns:wpc="http://schemas.microsoft.com/office/word/2010/wordprocessingCanvas" xmlns:cx="http://schemas.microsoft.com/office/drawing/2014/chartex" xmlns:cx1="http://schemas.microsoft.com/office/drawing/2015/9/8/chartex" xmlns:cx2="http://schemas.microsoft.com/office/drawing/2015/10/21/chartex" xmlns:cx3="http://schemas.microsoft.com/office/drawing/2016/5/9/chartex" xmlns:cx4="http://schemas.microsoft.com/office/drawing/2016/5/10/chartex" xmlns:cx5="http://schemas.microsoft.com/office/drawing/2016/5/11/chartex" xmlns:cx6="http://schemas.microsoft.com/office/drawing/2016/5/12/chartex" xmlns:cx7="http://schemas.microsoft.com/office/drawing/2016/5/13/chartex" xmlns:cx8="http://schemas.microsoft.com/office/drawing/2016/5/14/chartex" xmlns:mc="http://schemas.openxmlformats.org/markup-compatibility/2006" xmlns:aink="http://schemas.microsoft.com/office/drawing/2016/ink" xmlns:am3d="http://schemas.microsoft.com/office/drawing/2017/model3d" xmlns:o="urn:schemas-microsoft-com:office:office" xmlns:oel="http://schemas.microsoft.com/office/2019/extlst" xmlns:r="http://schemas.openxmlformats.org/officeDocument/2006/relationships" xmlns:m="http://schemas.openxmlformats.org/officeDocument/2006/math" xmlns:v="urn:schemas-microsoft-com:vml" xmlns:wp14="http://schemas.microsoft.com/office/word/2010/wordprocessingDrawing" xmlns:wp="http://schemas.openxmlformats.org/drawingml/2006/wordprocessingDrawing" xmlns:w10="urn:schemas-microsoft-com:office:word" xmlns:w="http://schemas.openxmlformats.org/wordprocessingml/2006/main" xmlns:w14="http://schemas.microsoft.com/office/word/2010/wordml" xmlns:w15="http://schemas.microsoft.com/office/word/2012/wordml" xmlns:w16cex="http://schemas.microsoft.com/office/word/2018/wordml/cex" xmlns:w16cid="http://schemas.microsoft.com/office/word/2016/wordml/cid" xmlns:w16="http://schemas.microsoft.com/office/word/2018/wordml" xmlns:w16du="http://schemas.microsoft.com/office/word/2023/wordml/word16du" xmlns:w16sdtdh="http://schemas.microsoft.com/office/word/2020/wordml/sdtdatahash" xmlns:w16sdtfl="http://schemas.microsoft.com/office/word/2024/wordml/sdtformatlock" xmlns:w16se="http://schemas.microsoft.com/office/word/2015/wordml/symex" xmlns:wpg="http://schemas.microsoft.com/office/word/2010/wordprocessingGroup" xmlns:wpi="http://schemas.microsoft.com/office/word/2010/wordprocessingInk" xmlns:wne="http://schemas.microsoft.com/office/word/2006/wordml" xmlns:wps="http://schemas.microsoft.com/office/word/2010/wordprocessingShape" mc:Ignorable="w14 w15 w16se w16cid w16 w16cex w16sdtdh w16sdtfl w16du wp14">
+<w:hdr xmlns:wpc="http://schemas.microsoft.com/office/word/2010/wordprocessingCanvas" xmlns:cx="http://schemas.microsoft.com/office/drawing/2014/chartex" xmlns:cx1="http://schemas.microsoft.com/office/drawing/2015/9/8/chartex" xmlns:cx2="http://schemas.microsoft.com/office/drawing/2015/10/21/chartex" xmlns:cx3="http://schemas.microsoft.com/office/drawing/2016/5/9/chartex" xmlns:cx4="http://schemas.microsoft.com/office/drawing/2016/5/10/chartex" xmlns:cx5="http://schemas.microsoft.com/office/drawing/2016/5/11/chartex" xmlns:cx6="http://schemas.microsoft.com/office/drawing/2016/5/12/chartex" xmlns:cx7="http://schemas.microsoft.com/office/drawing/2016/5/13/chartex" xmlns:cx8="http://schemas.microsoft.com/office/drawing/2016/5/14/chartex" xmlns:mc="http://schemas.openxmlformats.org/markup-compatibility/2006" xmlns:aink="http://schemas.microsoft.com/office/drawing/2016/ink" xmlns:am3d="http://schemas.microsoft.com/office/drawing/2017/model3d" xmlns:o="urn:schemas-microsoft-com:office:office" xmlns:r="http://schemas.openxmlformats.org/officeDocument/2006/relationships" xmlns:m="http://schemas.openxmlformats.org/officeDocument/2006/math" xmlns:v="urn:schemas-microsoft-com:vml" xmlns:wp14="http://schemas.microsoft.com/office/word/2010/wordprocessingDrawing" xmlns:wp="http://schemas.openxmlformats.org/drawingml/2006/wordprocessingDrawing" xmlns:w10="urn:schemas-microsoft-com:office:word" xmlns:w="http://schemas.openxmlformats.org/wordprocessingml/2006/main" xmlns:w14="http://schemas.microsoft.com/office/word/2010/wordml" xmlns:w15="http://schemas.microsoft.com/office/word/2012/wordml" xmlns:w16cid="http://schemas.microsoft.com/office/word/2016/wordml/cid" xmlns:w16se="http://schemas.microsoft.com/office/word/2015/wordml/symex" xmlns:wpg="http://schemas.microsoft.com/office/word/2010/wordprocessingGroup" xmlns:wpi="http://schemas.microsoft.com/office/word/2010/wordprocessingInk" xmlns:wne="http://schemas.microsoft.com/office/word/2006/wordml" xmlns:wps="http://schemas.microsoft.com/office/word/2010/wordprocessingShape" mc:Ignorable="w14 w15 w16se w16cid wp14">
   <w:p>
     <w:pPr>
       <w:pStyle w:val="Cabealho"/>
@@ -13970,7 +14426,7 @@
 </file>
 
 <file path=word/numbering.xml><?xml version="1.0" encoding="utf-8"?>
-<w:numbering xmlns:wpc="http://schemas.microsoft.com/office/word/2010/wordprocessingCanvas" xmlns:cx="http://schemas.microsoft.com/office/drawing/2014/chartex" xmlns:cx1="http://schemas.microsoft.com/office/drawing/2015/9/8/chartex" xmlns:cx2="http://schemas.microsoft.com/office/drawing/2015/10/21/chartex" xmlns:cx3="http://schemas.microsoft.com/office/drawing/2016/5/9/chartex" xmlns:cx4="http://schemas.microsoft.com/office/drawing/2016/5/10/chartex" xmlns:cx5="http://schemas.microsoft.com/office/drawing/2016/5/11/chartex" xmlns:cx6="http://schemas.microsoft.com/office/drawing/2016/5/12/chartex" xmlns:cx7="http://schemas.microsoft.com/office/drawing/2016/5/13/chartex" xmlns:cx8="http://schemas.microsoft.com/office/drawing/2016/5/14/chartex" xmlns:mc="http://schemas.openxmlformats.org/markup-compatibility/2006" xmlns:aink="http://schemas.microsoft.com/office/drawing/2016/ink" xmlns:am3d="http://schemas.microsoft.com/office/drawing/2017/model3d" xmlns:o="urn:schemas-microsoft-com:office:office" xmlns:oel="http://schemas.microsoft.com/office/2019/extlst" xmlns:r="http://schemas.openxmlformats.org/officeDocument/2006/relationships" xmlns:m="http://schemas.openxmlformats.org/officeDocument/2006/math" xmlns:v="urn:schemas-microsoft-com:vml" xmlns:wp14="http://schemas.microsoft.com/office/word/2010/wordprocessingDrawing" xmlns:wp="http://schemas.openxmlformats.org/drawingml/2006/wordprocessingDrawing" xmlns:w10="urn:schemas-microsoft-com:office:word" xmlns:w="http://schemas.openxmlformats.org/wordprocessingml/2006/main" xmlns:w14="http://schemas.microsoft.com/office/word/2010/wordml" xmlns:w15="http://schemas.microsoft.com/office/word/2012/wordml" xmlns:w16cex="http://schemas.microsoft.com/office/word/2018/wordml/cex" xmlns:w16cid="http://schemas.microsoft.com/office/word/2016/wordml/cid" xmlns:w16="http://schemas.microsoft.com/office/word/2018/wordml" xmlns:w16du="http://schemas.microsoft.com/office/word/2023/wordml/word16du" xmlns:w16sdtdh="http://schemas.microsoft.com/office/word/2020/wordml/sdtdatahash" xmlns:w16sdtfl="http://schemas.microsoft.com/office/word/2024/wordml/sdtformatlock" xmlns:w16se="http://schemas.microsoft.com/office/word/2015/wordml/symex" xmlns:wpg="http://schemas.microsoft.com/office/word/2010/wordprocessingGroup" xmlns:wpi="http://schemas.microsoft.com/office/word/2010/wordprocessingInk" xmlns:wne="http://schemas.microsoft.com/office/word/2006/wordml" xmlns:wps="http://schemas.microsoft.com/office/word/2010/wordprocessingShape" mc:Ignorable="w14 w15 w16se w16cid w16 w16cex w16sdtdh w16sdtfl w16du wp14">
+<w:numbering xmlns:wpc="http://schemas.microsoft.com/office/word/2010/wordprocessingCanvas" xmlns:cx="http://schemas.microsoft.com/office/drawing/2014/chartex" xmlns:cx1="http://schemas.microsoft.com/office/drawing/2015/9/8/chartex" xmlns:cx2="http://schemas.microsoft.com/office/drawing/2015/10/21/chartex" xmlns:cx3="http://schemas.microsoft.com/office/drawing/2016/5/9/chartex" xmlns:cx4="http://schemas.microsoft.com/office/drawing/2016/5/10/chartex" xmlns:cx5="http://schemas.microsoft.com/office/drawing/2016/5/11/chartex" xmlns:cx6="http://schemas.microsoft.com/office/drawing/2016/5/12/chartex" xmlns:cx7="http://schemas.microsoft.com/office/drawing/2016/5/13/chartex" xmlns:cx8="http://schemas.microsoft.com/office/drawing/2016/5/14/chartex" xmlns:mc="http://schemas.openxmlformats.org/markup-compatibility/2006" xmlns:aink="http://schemas.microsoft.com/office/drawing/2016/ink" xmlns:am3d="http://schemas.microsoft.com/office/drawing/2017/model3d" xmlns:o="urn:schemas-microsoft-com:office:office" xmlns:r="http://schemas.openxmlformats.org/officeDocument/2006/relationships" xmlns:m="http://schemas.openxmlformats.org/officeDocument/2006/math" xmlns:v="urn:schemas-microsoft-com:vml" xmlns:wp14="http://schemas.microsoft.com/office/word/2010/wordprocessingDrawing" xmlns:wp="http://schemas.openxmlformats.org/drawingml/2006/wordprocessingDrawing" xmlns:w10="urn:schemas-microsoft-com:office:word" xmlns:w="http://schemas.openxmlformats.org/wordprocessingml/2006/main" xmlns:w14="http://schemas.microsoft.com/office/word/2010/wordml" xmlns:w15="http://schemas.microsoft.com/office/word/2012/wordml" xmlns:w16cid="http://schemas.microsoft.com/office/word/2016/wordml/cid" xmlns:w16se="http://schemas.microsoft.com/office/word/2015/wordml/symex" xmlns:wpg="http://schemas.microsoft.com/office/word/2010/wordprocessingGroup" xmlns:wpi="http://schemas.microsoft.com/office/word/2010/wordprocessingInk" xmlns:wne="http://schemas.microsoft.com/office/word/2006/wordml" xmlns:wps="http://schemas.microsoft.com/office/word/2010/wordprocessingShape" mc:Ignorable="w14 w15 w16se w16cid wp14">
   <w:abstractNum w:abstractNumId="0" w15:restartNumberingAfterBreak="0">
     <w:nsid w:val="597F2D68"/>
     <w:multiLevelType w:val="hybridMultilevel"/>
@@ -14084,14 +14540,14 @@
       </w:rPr>
     </w:lvl>
   </w:abstractNum>
-  <w:num w:numId="1" w16cid:durableId="133060241">
+  <w:num w:numId="1">
     <w:abstractNumId w:val="0"/>
   </w:num>
 </w:numbering>
 </file>
 
 <file path=word/styles.xml><?xml version="1.0" encoding="utf-8"?>
-<w:styles xmlns:mc="http://schemas.openxmlformats.org/markup-compatibility/2006" xmlns:r="http://schemas.openxmlformats.org/officeDocument/2006/relationships" xmlns:w="http://schemas.openxmlformats.org/wordprocessingml/2006/main" xmlns:w14="http://schemas.microsoft.com/office/word/2010/wordml" xmlns:w15="http://schemas.microsoft.com/office/word/2012/wordml" xmlns:w16cex="http://schemas.microsoft.com/office/word/2018/wordml/cex" xmlns:w16cid="http://schemas.microsoft.com/office/word/2016/wordml/cid" xmlns:w16="http://schemas.microsoft.com/office/word/2018/wordml" xmlns:w16du="http://schemas.microsoft.com/office/word/2023/wordml/word16du" xmlns:w16sdtdh="http://schemas.microsoft.com/office/word/2020/wordml/sdtdatahash" xmlns:w16sdtfl="http://schemas.microsoft.com/office/word/2024/wordml/sdtformatlock" xmlns:w16se="http://schemas.microsoft.com/office/word/2015/wordml/symex" mc:Ignorable="w14 w15 w16se w16cid w16 w16cex w16sdtdh w16sdtfl w16du">
+<w:styles xmlns:mc="http://schemas.openxmlformats.org/markup-compatibility/2006" xmlns:r="http://schemas.openxmlformats.org/officeDocument/2006/relationships" xmlns:w="http://schemas.openxmlformats.org/wordprocessingml/2006/main" xmlns:w14="http://schemas.microsoft.com/office/word/2010/wordml" xmlns:w15="http://schemas.microsoft.com/office/word/2012/wordml" xmlns:w16cid="http://schemas.microsoft.com/office/word/2016/wordml/cid" xmlns:w16se="http://schemas.microsoft.com/office/word/2015/wordml/symex" mc:Ignorable="w14 w15 w16se w16cid">
   <w:docDefaults>
     <w:rPrDefault>
       <w:rPr>
@@ -14107,7 +14563,7 @@
       </w:pPr>
     </w:pPrDefault>
   </w:docDefaults>
-  <w:latentStyles w:defLockedState="0" w:defUIPriority="99" w:defSemiHidden="0" w:defUnhideWhenUsed="0" w:defQFormat="0" w:count="376">
+  <w:latentStyles w:defLockedState="0" w:defUIPriority="99" w:defSemiHidden="0" w:defUnhideWhenUsed="0" w:defQFormat="0" w:count="375">
     <w:lsdException w:name="Normal" w:uiPriority="0" w:qFormat="1"/>
     <w:lsdException w:name="heading 1" w:uiPriority="9" w:qFormat="1"/>
     <w:lsdException w:name="heading 2" w:semiHidden="1" w:uiPriority="9" w:unhideWhenUsed="1" w:qFormat="1"/>
@@ -14483,7 +14939,6 @@
     <w:lsdException w:name="Smart Hyperlink" w:semiHidden="1" w:unhideWhenUsed="1"/>
     <w:lsdException w:name="Hashtag" w:semiHidden="1" w:unhideWhenUsed="1"/>
     <w:lsdException w:name="Unresolved Mention" w:semiHidden="1" w:unhideWhenUsed="1"/>
-    <w:lsdException w:name="Smart Link" w:semiHidden="1" w:unhideWhenUsed="1"/>
   </w:latentStyles>
   <w:style w:type="paragraph" w:default="1" w:styleId="Normal">
     <w:name w:val="Normal"/>
@@ -15207,7 +15662,7 @@
 </file>
 
 <file path=customXml/itemProps1.xml><?xml version="1.0" encoding="utf-8"?>
-<ds:datastoreItem xmlns:ds="http://schemas.openxmlformats.org/officeDocument/2006/customXml" ds:itemID="{AEE53EB7-5DDB-4B31-9E00-8DB4DD32B584}">
+<ds:datastoreItem xmlns:ds="http://schemas.openxmlformats.org/officeDocument/2006/customXml" ds:itemID="{37A0B237-B804-426F-9E0B-11E9319A9536}">
   <ds:schemaRefs>
     <ds:schemaRef ds:uri="http://schemas.openxmlformats.org/officeDocument/2006/bibliography"/>
   </ds:schemaRefs>

--- a/Documento.docx
+++ b/Documento.docx
@@ -1902,7 +1902,7 @@
               </wp:anchor>
             </w:drawing>
           </mc:Choice>
-          <mc:Fallback xmlns:w16sdtfl="http://schemas.microsoft.com/office/word/2024/wordml/sdtformatlock" xmlns:w16sdtdh="http://schemas.microsoft.com/office/word/2020/wordml/sdtdatahash" xmlns:w16du="http://schemas.microsoft.com/office/word/2023/wordml/word16du" xmlns:w16="http://schemas.microsoft.com/office/word/2018/wordml" xmlns:w16cex="http://schemas.microsoft.com/office/word/2018/wordml/cex" xmlns:oel="http://schemas.microsoft.com/office/2019/extlst">
+          <mc:Fallback xmlns:oel="http://schemas.microsoft.com/office/2019/extlst" xmlns:w16cex="http://schemas.microsoft.com/office/word/2018/wordml/cex" xmlns:w16="http://schemas.microsoft.com/office/word/2018/wordml" xmlns:w16du="http://schemas.microsoft.com/office/word/2023/wordml/word16du" xmlns:w16sdtdh="http://schemas.microsoft.com/office/word/2020/wordml/sdtdatahash" xmlns:w16sdtfl="http://schemas.microsoft.com/office/word/2024/wordml/sdtformatlock">
             <w:pict>
               <v:shape w14:anchorId="6E060536" id="Forma Livre: Forma 20" o:spid="_x0000_s1026" style="position:absolute;margin-left:85.1pt;margin-top:20.2pt;width:227.05pt;height:.1pt;z-index:-251642880;visibility:visible;mso-wrap-style:square;mso-width-percent:0;mso-height-percent:0;mso-wrap-distance-left:0;mso-wrap-distance-top:0;mso-wrap-distance-right:0;mso-wrap-distance-bottom:0;mso-position-horizontal:absolute;mso-position-horizontal-relative:page;mso-position-vertical:absolute;mso-position-vertical-relative:text;mso-width-percent:0;mso-height-percent:0;mso-width-relative:page;mso-height-relative:page;v-text-anchor:top" coordsize="2883535,1270" o:gfxdata="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" path="m,l2883523,e" filled="f" strokeweight=".26653mm">
                 <v:path arrowok="t"/>
@@ -2042,7 +2042,7 @@
               </wp:anchor>
             </w:drawing>
           </mc:Choice>
-          <mc:Fallback xmlns:w16sdtfl="http://schemas.microsoft.com/office/word/2024/wordml/sdtformatlock" xmlns:w16sdtdh="http://schemas.microsoft.com/office/word/2020/wordml/sdtdatahash" xmlns:w16du="http://schemas.microsoft.com/office/word/2023/wordml/word16du" xmlns:w16="http://schemas.microsoft.com/office/word/2018/wordml" xmlns:w16cex="http://schemas.microsoft.com/office/word/2018/wordml/cex" xmlns:oel="http://schemas.microsoft.com/office/2019/extlst">
+          <mc:Fallback xmlns:oel="http://schemas.microsoft.com/office/2019/extlst" xmlns:w16cex="http://schemas.microsoft.com/office/word/2018/wordml/cex" xmlns:w16="http://schemas.microsoft.com/office/word/2018/wordml" xmlns:w16du="http://schemas.microsoft.com/office/word/2023/wordml/word16du" xmlns:w16sdtdh="http://schemas.microsoft.com/office/word/2020/wordml/sdtdatahash" xmlns:w16sdtfl="http://schemas.microsoft.com/office/word/2024/wordml/sdtformatlock">
             <w:pict>
               <v:shape w14:anchorId="6072CA5C" id="Forma Livre: Forma 21" o:spid="_x0000_s1026" style="position:absolute;margin-left:85.1pt;margin-top:13.3pt;width:227.05pt;height:.1pt;z-index:-251641856;visibility:visible;mso-wrap-style:square;mso-width-percent:0;mso-height-percent:0;mso-wrap-distance-left:0;mso-wrap-distance-top:0;mso-wrap-distance-right:0;mso-wrap-distance-bottom:0;mso-position-horizontal:absolute;mso-position-horizontal-relative:page;mso-position-vertical:absolute;mso-position-vertical-relative:text;mso-width-percent:0;mso-height-percent:0;mso-width-relative:page;mso-height-relative:page;v-text-anchor:top" coordsize="2883535,1270" o:gfxdata="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" path="m,l2883523,e" filled="f" strokeweight=".26653mm">
                 <v:path arrowok="t"/>
@@ -6455,8 +6455,6 @@
         </w:rPr>
       </w:sdtEndPr>
       <w:sdtContent>
-        <w:bookmarkStart w:id="0" w:name="_GoBack" w:displacedByCustomXml="prev"/>
-        <w:bookmarkEnd w:id="0" w:displacedByCustomXml="prev"/>
         <w:p>
           <w:pPr>
             <w:pStyle w:val="CabealhodoSumrio"/>
@@ -8148,7 +8146,7 @@
           <w:szCs w:val="24"/>
         </w:rPr>
       </w:pPr>
-      <w:bookmarkStart w:id="1" w:name="_Toc213394400"/>
+      <w:bookmarkStart w:id="0" w:name="_Toc213394400"/>
       <w:r>
         <w:rPr>
           <w:rFonts w:ascii="Times New Roman" w:hAnsi="Times New Roman" w:cs="Times New Roman"/>
@@ -8186,7 +8184,7 @@
         </w:rPr>
         <w:t>O</w:t>
       </w:r>
-      <w:bookmarkEnd w:id="1"/>
+      <w:bookmarkEnd w:id="0"/>
     </w:p>
     <w:p>
       <w:pPr>
@@ -8435,7 +8433,7 @@
           <w:szCs w:val="24"/>
         </w:rPr>
       </w:pPr>
-      <w:bookmarkStart w:id="2" w:name="_Toc213394401"/>
+      <w:bookmarkStart w:id="1" w:name="_Toc213394401"/>
       <w:r>
         <w:rPr>
           <w:rFonts w:ascii="Times New Roman" w:hAnsi="Times New Roman" w:cs="Times New Roman"/>
@@ -8464,6 +8462,212 @@
         </w:rPr>
         <w:t>DESENVOLVIMENTO</w:t>
       </w:r>
+      <w:bookmarkEnd w:id="1"/>
+    </w:p>
+    <w:p>
+      <w:pPr>
+        <w:spacing w:after="0" w:line="360" w:lineRule="auto"/>
+        <w:ind w:firstLine="720"/>
+        <w:jc w:val="both"/>
+        <w:rPr>
+          <w:rFonts w:ascii="Times New Roman" w:hAnsi="Times New Roman" w:cs="Times New Roman"/>
+          <w:sz w:val="24"/>
+          <w:szCs w:val="24"/>
+        </w:rPr>
+      </w:pPr>
+      <w:r>
+        <w:rPr>
+          <w:rFonts w:ascii="Times New Roman" w:hAnsi="Times New Roman" w:cs="Times New Roman"/>
+          <w:sz w:val="24"/>
+          <w:szCs w:val="24"/>
+        </w:rPr>
+        <w:t xml:space="preserve">O aplicativo </w:t>
+      </w:r>
+      <w:proofErr w:type="spellStart"/>
+      <w:r>
+        <w:rPr>
+          <w:rFonts w:ascii="Times New Roman" w:hAnsi="Times New Roman" w:cs="Times New Roman"/>
+          <w:sz w:val="24"/>
+          <w:szCs w:val="24"/>
+        </w:rPr>
+        <w:t>ZenHabit</w:t>
+      </w:r>
+      <w:proofErr w:type="spellEnd"/>
+      <w:r>
+        <w:rPr>
+          <w:rFonts w:ascii="Times New Roman" w:hAnsi="Times New Roman" w:cs="Times New Roman"/>
+          <w:sz w:val="24"/>
+          <w:szCs w:val="24"/>
+        </w:rPr>
+        <w:t xml:space="preserve"> foi desenvolvido com o intuito de auxiliar os usuários na organização de hábitos pessoais por meio de uma interface de fácil navegação. A aplicação visa incentivar práticas positivas e constantes, promovendo o equilíbrio entre produtividade, autocuidado e qualidade de vida.</w:t>
+      </w:r>
+    </w:p>
+    <w:p>
+      <w:pPr>
+        <w:spacing w:after="0" w:line="360" w:lineRule="auto"/>
+        <w:ind w:firstLine="720"/>
+        <w:jc w:val="both"/>
+        <w:rPr>
+          <w:rFonts w:ascii="Times New Roman" w:hAnsi="Times New Roman" w:cs="Times New Roman"/>
+          <w:sz w:val="24"/>
+          <w:szCs w:val="24"/>
+        </w:rPr>
+      </w:pPr>
+      <w:r>
+        <w:rPr>
+          <w:rFonts w:ascii="Times New Roman" w:hAnsi="Times New Roman" w:cs="Times New Roman"/>
+          <w:sz w:val="24"/>
+          <w:szCs w:val="24"/>
+        </w:rPr>
+        <w:t>A proposta do projeto é oferecer uma ferramenta intuitiva, moderna e funcional que permita cadastrar, editar, excluir e visualizar hábitos de forma simples e organizada, além de um sistema de histórico que possibilita ao usuário acompanhar seu progresso e manter a motivação ao longo do tempo.</w:t>
+      </w:r>
+    </w:p>
+    <w:p>
+      <w:pPr>
+        <w:spacing w:after="0" w:line="360" w:lineRule="auto"/>
+        <w:ind w:firstLine="720"/>
+        <w:jc w:val="both"/>
+        <w:rPr>
+          <w:rFonts w:ascii="Times New Roman" w:hAnsi="Times New Roman" w:cs="Times New Roman"/>
+          <w:sz w:val="24"/>
+          <w:szCs w:val="24"/>
+        </w:rPr>
+      </w:pPr>
+      <w:r>
+        <w:rPr>
+          <w:rFonts w:ascii="Times New Roman" w:hAnsi="Times New Roman" w:cs="Times New Roman"/>
+          <w:sz w:val="24"/>
+          <w:szCs w:val="24"/>
+        </w:rPr>
+        <w:t xml:space="preserve">Ao proporcionar a organização de hábitos e a promoção de um estilo de vida saudável, o </w:t>
+      </w:r>
+      <w:proofErr w:type="spellStart"/>
+      <w:r>
+        <w:rPr>
+          <w:rFonts w:ascii="Times New Roman" w:hAnsi="Times New Roman" w:cs="Times New Roman"/>
+          <w:sz w:val="24"/>
+          <w:szCs w:val="24"/>
+        </w:rPr>
+        <w:t>ZenHabit</w:t>
+      </w:r>
+      <w:proofErr w:type="spellEnd"/>
+      <w:r>
+        <w:rPr>
+          <w:rFonts w:ascii="Times New Roman" w:hAnsi="Times New Roman" w:cs="Times New Roman"/>
+          <w:sz w:val="24"/>
+          <w:szCs w:val="24"/>
+        </w:rPr>
+        <w:t xml:space="preserve"> responde à crescente preocupação com a qualidade de vida. O desenvolvimento ágil com </w:t>
+      </w:r>
+      <w:proofErr w:type="spellStart"/>
+      <w:r>
+        <w:rPr>
+          <w:rFonts w:ascii="Times New Roman" w:hAnsi="Times New Roman" w:cs="Times New Roman"/>
+          <w:sz w:val="24"/>
+          <w:szCs w:val="24"/>
+        </w:rPr>
+        <w:t>React</w:t>
+      </w:r>
+      <w:proofErr w:type="spellEnd"/>
+      <w:r>
+        <w:rPr>
+          <w:rFonts w:ascii="Times New Roman" w:hAnsi="Times New Roman" w:cs="Times New Roman"/>
+          <w:sz w:val="24"/>
+          <w:szCs w:val="24"/>
+        </w:rPr>
+        <w:t xml:space="preserve"> </w:t>
+      </w:r>
+      <w:proofErr w:type="spellStart"/>
+      <w:r>
+        <w:rPr>
+          <w:rFonts w:ascii="Times New Roman" w:hAnsi="Times New Roman" w:cs="Times New Roman"/>
+          <w:sz w:val="24"/>
+          <w:szCs w:val="24"/>
+        </w:rPr>
+        <w:t>Native</w:t>
+      </w:r>
+      <w:proofErr w:type="spellEnd"/>
+      <w:r>
+        <w:rPr>
+          <w:rFonts w:ascii="Times New Roman" w:hAnsi="Times New Roman" w:cs="Times New Roman"/>
+          <w:sz w:val="24"/>
+          <w:szCs w:val="24"/>
+        </w:rPr>
+        <w:t xml:space="preserve"> possibilitou a criação de um aplicativo acessível e eficiente, que facilita o cumprimento de hábitos. Essa abordagem tecnológica garante que o aplicativo permaneça atualizado e adaptado às necessidades dos usuários.</w:t>
+      </w:r>
+    </w:p>
+    <w:p>
+      <w:pPr>
+        <w:spacing w:after="0" w:line="360" w:lineRule="auto"/>
+        <w:ind w:firstLine="720"/>
+        <w:jc w:val="both"/>
+        <w:rPr>
+          <w:rFonts w:ascii="Times New Roman" w:hAnsi="Times New Roman" w:cs="Times New Roman"/>
+          <w:sz w:val="24"/>
+          <w:szCs w:val="24"/>
+        </w:rPr>
+      </w:pPr>
+      <w:r>
+        <w:rPr>
+          <w:rFonts w:ascii="Times New Roman" w:hAnsi="Times New Roman" w:cs="Times New Roman"/>
+          <w:sz w:val="24"/>
+          <w:szCs w:val="24"/>
+        </w:rPr>
+        <w:t xml:space="preserve">Dessa forma, o </w:t>
+      </w:r>
+      <w:proofErr w:type="spellStart"/>
+      <w:r>
+        <w:rPr>
+          <w:rFonts w:ascii="Times New Roman" w:hAnsi="Times New Roman" w:cs="Times New Roman"/>
+          <w:sz w:val="24"/>
+          <w:szCs w:val="24"/>
+        </w:rPr>
+        <w:t>ZenHabit</w:t>
+      </w:r>
+      <w:proofErr w:type="spellEnd"/>
+      <w:r>
+        <w:rPr>
+          <w:rFonts w:ascii="Times New Roman" w:hAnsi="Times New Roman" w:cs="Times New Roman"/>
+          <w:sz w:val="24"/>
+          <w:szCs w:val="24"/>
+        </w:rPr>
+        <w:t xml:space="preserve"> demonstra como a tecnologia pode ser uma aliada na construção de uma rotina mais equilibrada e saudável.  Combinando recursos visuais atrativos com funcionalidades práticas, o aplicativo promove a organização pessoal e o autoconhecimento, evidenciando o potencial das soluções digitais como instrumentos eficazes de apoio ao bem-estar e à qualidade de vida.</w:t>
+      </w:r>
+    </w:p>
+    <w:p>
+      <w:pPr>
+        <w:spacing w:after="0" w:line="360" w:lineRule="auto"/>
+        <w:ind w:firstLine="720"/>
+        <w:jc w:val="both"/>
+        <w:rPr>
+          <w:rFonts w:ascii="Times New Roman" w:hAnsi="Times New Roman" w:cs="Times New Roman"/>
+          <w:sz w:val="24"/>
+          <w:szCs w:val="24"/>
+        </w:rPr>
+      </w:pPr>
+    </w:p>
+    <w:p>
+      <w:pPr>
+        <w:spacing w:after="0" w:line="480" w:lineRule="auto"/>
+        <w:ind w:firstLine="720"/>
+        <w:outlineLvl w:val="1"/>
+        <w:rPr>
+          <w:rFonts w:ascii="Times New Roman" w:hAnsi="Times New Roman" w:cs="Times New Roman"/>
+          <w:b/>
+          <w:sz w:val="24"/>
+          <w:szCs w:val="24"/>
+        </w:rPr>
+      </w:pPr>
+      <w:bookmarkStart w:id="2" w:name="_Toc213394402"/>
+      <w:r>
+        <w:rPr>
+          <w:rFonts w:ascii="Times New Roman" w:hAnsi="Times New Roman" w:cs="Times New Roman"/>
+          <w:b/>
+          <w:sz w:val="24"/>
+          <w:szCs w:val="24"/>
+        </w:rPr>
+        <w:t>2.1 Objetivo Geral</w:t>
+      </w:r>
       <w:bookmarkEnd w:id="2"/>
     </w:p>
     <w:p>
@@ -8483,7 +8687,7 @@
           <w:sz w:val="24"/>
           <w:szCs w:val="24"/>
         </w:rPr>
-        <w:t xml:space="preserve">O aplicativo </w:t>
+        <w:t xml:space="preserve">Desenvolver um aplicativo mobile, chamado </w:t>
       </w:r>
       <w:proofErr w:type="spellStart"/>
       <w:r>
@@ -8501,139 +8705,7 @@
           <w:sz w:val="24"/>
           <w:szCs w:val="24"/>
         </w:rPr>
-        <w:t xml:space="preserve"> foi desenvolvido com o intuito de auxiliar os usuários na organização de hábitos pessoais por meio de uma interface de fácil navegação. A aplicação visa incentivar práticas positivas e constantes, promovendo o equilíbrio entre produtividade, autocuidado e qualidade de vida.</w:t>
-      </w:r>
-    </w:p>
-    <w:p>
-      <w:pPr>
-        <w:spacing w:after="0" w:line="360" w:lineRule="auto"/>
-        <w:ind w:firstLine="720"/>
-        <w:jc w:val="both"/>
-        <w:rPr>
-          <w:rFonts w:ascii="Times New Roman" w:hAnsi="Times New Roman" w:cs="Times New Roman"/>
-          <w:sz w:val="24"/>
-          <w:szCs w:val="24"/>
-        </w:rPr>
-      </w:pPr>
-      <w:r>
-        <w:rPr>
-          <w:rFonts w:ascii="Times New Roman" w:hAnsi="Times New Roman" w:cs="Times New Roman"/>
-          <w:sz w:val="24"/>
-          <w:szCs w:val="24"/>
-        </w:rPr>
-        <w:t>A proposta do projeto é oferecer uma ferramenta intuitiva, moderna e funcional que permita cadastrar, editar, excluir e visualizar hábitos de forma simples e organizada, além de um sistema de histórico que possibilita ao usuário acompanhar seu progresso e manter a motivação ao longo do tempo.</w:t>
-      </w:r>
-    </w:p>
-    <w:p>
-      <w:pPr>
-        <w:spacing w:after="0" w:line="360" w:lineRule="auto"/>
-        <w:ind w:firstLine="720"/>
-        <w:jc w:val="both"/>
-        <w:rPr>
-          <w:rFonts w:ascii="Times New Roman" w:hAnsi="Times New Roman" w:cs="Times New Roman"/>
-          <w:sz w:val="24"/>
-          <w:szCs w:val="24"/>
-        </w:rPr>
-      </w:pPr>
-      <w:r>
-        <w:rPr>
-          <w:rFonts w:ascii="Times New Roman" w:hAnsi="Times New Roman" w:cs="Times New Roman"/>
-          <w:sz w:val="24"/>
-          <w:szCs w:val="24"/>
-        </w:rPr>
-        <w:t xml:space="preserve">Ao proporcionar a organização de hábitos e a promoção de um estilo de vida saudável, o </w:t>
-      </w:r>
-      <w:proofErr w:type="spellStart"/>
-      <w:r>
-        <w:rPr>
-          <w:rFonts w:ascii="Times New Roman" w:hAnsi="Times New Roman" w:cs="Times New Roman"/>
-          <w:sz w:val="24"/>
-          <w:szCs w:val="24"/>
-        </w:rPr>
-        <w:t>ZenHabit</w:t>
-      </w:r>
-      <w:proofErr w:type="spellEnd"/>
-      <w:r>
-        <w:rPr>
-          <w:rFonts w:ascii="Times New Roman" w:hAnsi="Times New Roman" w:cs="Times New Roman"/>
-          <w:sz w:val="24"/>
-          <w:szCs w:val="24"/>
-        </w:rPr>
-        <w:t xml:space="preserve"> responde à crescente preocupação com a qualidade de vida. O desenvolvimento ágil com </w:t>
-      </w:r>
-      <w:proofErr w:type="spellStart"/>
-      <w:r>
-        <w:rPr>
-          <w:rFonts w:ascii="Times New Roman" w:hAnsi="Times New Roman" w:cs="Times New Roman"/>
-          <w:sz w:val="24"/>
-          <w:szCs w:val="24"/>
-        </w:rPr>
-        <w:t>React</w:t>
-      </w:r>
-      <w:proofErr w:type="spellEnd"/>
-      <w:r>
-        <w:rPr>
-          <w:rFonts w:ascii="Times New Roman" w:hAnsi="Times New Roman" w:cs="Times New Roman"/>
-          <w:sz w:val="24"/>
-          <w:szCs w:val="24"/>
-        </w:rPr>
-        <w:t xml:space="preserve"> </w:t>
-      </w:r>
-      <w:proofErr w:type="spellStart"/>
-      <w:r>
-        <w:rPr>
-          <w:rFonts w:ascii="Times New Roman" w:hAnsi="Times New Roman" w:cs="Times New Roman"/>
-          <w:sz w:val="24"/>
-          <w:szCs w:val="24"/>
-        </w:rPr>
-        <w:t>Native</w:t>
-      </w:r>
-      <w:proofErr w:type="spellEnd"/>
-      <w:r>
-        <w:rPr>
-          <w:rFonts w:ascii="Times New Roman" w:hAnsi="Times New Roman" w:cs="Times New Roman"/>
-          <w:sz w:val="24"/>
-          <w:szCs w:val="24"/>
-        </w:rPr>
-        <w:t xml:space="preserve"> possibilitou a criação de um aplicativo acessível e eficiente, que facilita o cumprimento de hábitos. Essa abordagem tecnológica garante que o aplicativo permaneça atualizado e adaptado às necessidades dos usuários.</w:t>
-      </w:r>
-    </w:p>
-    <w:p>
-      <w:pPr>
-        <w:spacing w:after="0" w:line="360" w:lineRule="auto"/>
-        <w:ind w:firstLine="720"/>
-        <w:jc w:val="both"/>
-        <w:rPr>
-          <w:rFonts w:ascii="Times New Roman" w:hAnsi="Times New Roman" w:cs="Times New Roman"/>
-          <w:sz w:val="24"/>
-          <w:szCs w:val="24"/>
-        </w:rPr>
-      </w:pPr>
-      <w:r>
-        <w:rPr>
-          <w:rFonts w:ascii="Times New Roman" w:hAnsi="Times New Roman" w:cs="Times New Roman"/>
-          <w:sz w:val="24"/>
-          <w:szCs w:val="24"/>
-        </w:rPr>
-        <w:t xml:space="preserve">Dessa forma, o </w:t>
-      </w:r>
-      <w:proofErr w:type="spellStart"/>
-      <w:r>
-        <w:rPr>
-          <w:rFonts w:ascii="Times New Roman" w:hAnsi="Times New Roman" w:cs="Times New Roman"/>
-          <w:sz w:val="24"/>
-          <w:szCs w:val="24"/>
-        </w:rPr>
-        <w:t>ZenHabit</w:t>
-      </w:r>
-      <w:proofErr w:type="spellEnd"/>
-      <w:r>
-        <w:rPr>
-          <w:rFonts w:ascii="Times New Roman" w:hAnsi="Times New Roman" w:cs="Times New Roman"/>
-          <w:sz w:val="24"/>
-          <w:szCs w:val="24"/>
-        </w:rPr>
-        <w:t xml:space="preserve"> demonstra como a tecnologia pode ser uma aliada na construção de uma rotina mais equilibrada e saudável.  Combinando recursos visuais atrativos com funcionalidades práticas, o aplicativo promove a organização pessoal e o autoconhecimento, evidenciando o potencial das soluções digitais como instrumentos eficazes de apoio ao bem-estar e à qualidade de vida.</w:t>
+        <w:t>, com o propósito de auxiliar os usuários na criação, organização e acompanhamento de hábitos saudáveis, promovendo o equilíbrio entre produtividade, autocuidado e qualidade de vida.</w:t>
       </w:r>
     </w:p>
     <w:p>
@@ -8660,118 +8732,44 @@
           <w:szCs w:val="24"/>
         </w:rPr>
       </w:pPr>
-      <w:bookmarkStart w:id="3" w:name="_Toc213394402"/>
-      <w:r>
-        <w:rPr>
-          <w:rFonts w:ascii="Times New Roman" w:hAnsi="Times New Roman" w:cs="Times New Roman"/>
-          <w:b/>
-          <w:sz w:val="24"/>
-          <w:szCs w:val="24"/>
-        </w:rPr>
-        <w:t>2.1 Objetivo Geral</w:t>
+      <w:bookmarkStart w:id="3" w:name="_Toc213394403"/>
+      <w:r>
+        <w:rPr>
+          <w:rFonts w:ascii="Times New Roman" w:hAnsi="Times New Roman" w:cs="Times New Roman"/>
+          <w:b/>
+          <w:sz w:val="24"/>
+          <w:szCs w:val="24"/>
+        </w:rPr>
+        <w:t>2.</w:t>
+      </w:r>
+      <w:r>
+        <w:rPr>
+          <w:rFonts w:ascii="Times New Roman" w:hAnsi="Times New Roman" w:cs="Times New Roman"/>
+          <w:b/>
+          <w:sz w:val="24"/>
+          <w:szCs w:val="24"/>
+        </w:rPr>
+        <w:t>2</w:t>
+      </w:r>
+      <w:r>
+        <w:rPr>
+          <w:rFonts w:ascii="Times New Roman" w:hAnsi="Times New Roman" w:cs="Times New Roman"/>
+          <w:b/>
+          <w:sz w:val="24"/>
+          <w:szCs w:val="24"/>
+        </w:rPr>
+        <w:t xml:space="preserve"> Objetivo</w:t>
+      </w:r>
+      <w:r>
+        <w:rPr>
+          <w:rFonts w:ascii="Times New Roman" w:hAnsi="Times New Roman" w:cs="Times New Roman"/>
+          <w:b/>
+          <w:sz w:val="24"/>
+          <w:szCs w:val="24"/>
+        </w:rPr>
+        <w:t>s específicos</w:t>
       </w:r>
       <w:bookmarkEnd w:id="3"/>
-    </w:p>
-    <w:p>
-      <w:pPr>
-        <w:spacing w:after="0" w:line="360" w:lineRule="auto"/>
-        <w:ind w:firstLine="720"/>
-        <w:jc w:val="both"/>
-        <w:rPr>
-          <w:rFonts w:ascii="Times New Roman" w:hAnsi="Times New Roman" w:cs="Times New Roman"/>
-          <w:sz w:val="24"/>
-          <w:szCs w:val="24"/>
-        </w:rPr>
-      </w:pPr>
-      <w:r>
-        <w:rPr>
-          <w:rFonts w:ascii="Times New Roman" w:hAnsi="Times New Roman" w:cs="Times New Roman"/>
-          <w:sz w:val="24"/>
-          <w:szCs w:val="24"/>
-        </w:rPr>
-        <w:t xml:space="preserve">Desenvolver um aplicativo mobile, chamado </w:t>
-      </w:r>
-      <w:proofErr w:type="spellStart"/>
-      <w:r>
-        <w:rPr>
-          <w:rFonts w:ascii="Times New Roman" w:hAnsi="Times New Roman" w:cs="Times New Roman"/>
-          <w:sz w:val="24"/>
-          <w:szCs w:val="24"/>
-        </w:rPr>
-        <w:t>ZenHabit</w:t>
-      </w:r>
-      <w:proofErr w:type="spellEnd"/>
-      <w:r>
-        <w:rPr>
-          <w:rFonts w:ascii="Times New Roman" w:hAnsi="Times New Roman" w:cs="Times New Roman"/>
-          <w:sz w:val="24"/>
-          <w:szCs w:val="24"/>
-        </w:rPr>
-        <w:t>, com o propósito de auxiliar os usuários na criação, organização e acompanhamento de hábitos saudáveis, promovendo o equilíbrio entre produtividade, autocuidado e qualidade de vida.</w:t>
-      </w:r>
-    </w:p>
-    <w:p>
-      <w:pPr>
-        <w:spacing w:after="0" w:line="360" w:lineRule="auto"/>
-        <w:ind w:firstLine="720"/>
-        <w:jc w:val="both"/>
-        <w:rPr>
-          <w:rFonts w:ascii="Times New Roman" w:hAnsi="Times New Roman" w:cs="Times New Roman"/>
-          <w:sz w:val="24"/>
-          <w:szCs w:val="24"/>
-        </w:rPr>
-      </w:pPr>
-    </w:p>
-    <w:p>
-      <w:pPr>
-        <w:spacing w:after="0" w:line="480" w:lineRule="auto"/>
-        <w:ind w:firstLine="720"/>
-        <w:outlineLvl w:val="1"/>
-        <w:rPr>
-          <w:rFonts w:ascii="Times New Roman" w:hAnsi="Times New Roman" w:cs="Times New Roman"/>
-          <w:b/>
-          <w:sz w:val="24"/>
-          <w:szCs w:val="24"/>
-        </w:rPr>
-      </w:pPr>
-      <w:bookmarkStart w:id="4" w:name="_Toc213394403"/>
-      <w:r>
-        <w:rPr>
-          <w:rFonts w:ascii="Times New Roman" w:hAnsi="Times New Roman" w:cs="Times New Roman"/>
-          <w:b/>
-          <w:sz w:val="24"/>
-          <w:szCs w:val="24"/>
-        </w:rPr>
-        <w:t>2.</w:t>
-      </w:r>
-      <w:r>
-        <w:rPr>
-          <w:rFonts w:ascii="Times New Roman" w:hAnsi="Times New Roman" w:cs="Times New Roman"/>
-          <w:b/>
-          <w:sz w:val="24"/>
-          <w:szCs w:val="24"/>
-        </w:rPr>
-        <w:t>2</w:t>
-      </w:r>
-      <w:r>
-        <w:rPr>
-          <w:rFonts w:ascii="Times New Roman" w:hAnsi="Times New Roman" w:cs="Times New Roman"/>
-          <w:b/>
-          <w:sz w:val="24"/>
-          <w:szCs w:val="24"/>
-        </w:rPr>
-        <w:t xml:space="preserve"> Objetivo</w:t>
-      </w:r>
-      <w:r>
-        <w:rPr>
-          <w:rFonts w:ascii="Times New Roman" w:hAnsi="Times New Roman" w:cs="Times New Roman"/>
-          <w:b/>
-          <w:sz w:val="24"/>
-          <w:szCs w:val="24"/>
-        </w:rPr>
-        <w:t>s específicos</w:t>
-      </w:r>
-      <w:bookmarkEnd w:id="4"/>
     </w:p>
     <w:p>
       <w:pPr>
@@ -8829,7 +8827,7 @@
           <w:szCs w:val="24"/>
         </w:rPr>
       </w:pPr>
-      <w:bookmarkStart w:id="5" w:name="_Toc213394404"/>
+      <w:bookmarkStart w:id="4" w:name="_Toc213394404"/>
       <w:r>
         <w:rPr>
           <w:rFonts w:ascii="Times New Roman" w:hAnsi="Times New Roman" w:cs="Times New Roman"/>
@@ -8840,7 +8838,7 @@
         <w:lastRenderedPageBreak/>
         <w:t>3.REVISÃO BIBLIOGRÁFICA</w:t>
       </w:r>
-      <w:bookmarkEnd w:id="5"/>
+      <w:bookmarkEnd w:id="4"/>
     </w:p>
     <w:p>
       <w:pPr>
@@ -8885,7 +8883,7 @@
           <w:szCs w:val="24"/>
         </w:rPr>
       </w:pPr>
-      <w:bookmarkStart w:id="6" w:name="_Toc213394405"/>
+      <w:bookmarkStart w:id="5" w:name="_Toc213394405"/>
       <w:r>
         <w:rPr>
           <w:rFonts w:ascii="Times New Roman" w:hAnsi="Times New Roman" w:cs="Times New Roman"/>
@@ -8913,347 +8911,347 @@
         </w:rPr>
         <w:t>METODOLOGIA</w:t>
       </w:r>
+      <w:bookmarkEnd w:id="5"/>
+    </w:p>
+    <w:p>
+      <w:pPr>
+        <w:spacing w:after="0" w:line="360" w:lineRule="auto"/>
+        <w:ind w:firstLine="720"/>
+        <w:jc w:val="both"/>
+        <w:rPr>
+          <w:rFonts w:ascii="Times New Roman" w:hAnsi="Times New Roman" w:cs="Times New Roman"/>
+          <w:sz w:val="24"/>
+          <w:szCs w:val="24"/>
+        </w:rPr>
+      </w:pPr>
+      <w:r>
+        <w:rPr>
+          <w:rFonts w:ascii="Times New Roman" w:hAnsi="Times New Roman" w:cs="Times New Roman"/>
+          <w:sz w:val="24"/>
+          <w:szCs w:val="24"/>
+        </w:rPr>
+        <w:t>Para o desenvolvimento dos métodos do projeto, baseou-se na realização de consultas em diversas fontes científicas e documentações técnicas, com o objetivo de compreender as principais tecnologias utilizadas, destacando suas aplicações, funcionalidades e usabilidade.</w:t>
+      </w:r>
+    </w:p>
+    <w:p>
+      <w:pPr>
+        <w:spacing w:after="0" w:line="360" w:lineRule="auto"/>
+        <w:ind w:firstLine="720"/>
+        <w:jc w:val="both"/>
+        <w:rPr>
+          <w:rFonts w:ascii="Times New Roman" w:hAnsi="Times New Roman" w:cs="Times New Roman"/>
+          <w:sz w:val="24"/>
+          <w:szCs w:val="24"/>
+        </w:rPr>
+      </w:pPr>
+    </w:p>
+    <w:p>
+      <w:pPr>
+        <w:spacing w:after="0" w:line="480" w:lineRule="auto"/>
+        <w:jc w:val="both"/>
+        <w:outlineLvl w:val="0"/>
+        <w:rPr>
+          <w:rFonts w:ascii="Times New Roman" w:hAnsi="Times New Roman" w:cs="Times New Roman"/>
+          <w:b/>
+          <w:sz w:val="24"/>
+          <w:szCs w:val="24"/>
+        </w:rPr>
+      </w:pPr>
+      <w:bookmarkStart w:id="6" w:name="_Toc213394406"/>
+      <w:r>
+        <w:rPr>
+          <w:rFonts w:ascii="Times New Roman" w:hAnsi="Times New Roman" w:cs="Times New Roman"/>
+          <w:b/>
+          <w:sz w:val="24"/>
+          <w:szCs w:val="24"/>
+        </w:rPr>
+        <w:t>5.MÉTODOS</w:t>
+      </w:r>
       <w:bookmarkEnd w:id="6"/>
     </w:p>
     <w:p>
       <w:pPr>
-        <w:spacing w:after="0" w:line="360" w:lineRule="auto"/>
-        <w:ind w:firstLine="720"/>
-        <w:jc w:val="both"/>
-        <w:rPr>
-          <w:rFonts w:ascii="Times New Roman" w:hAnsi="Times New Roman" w:cs="Times New Roman"/>
-          <w:sz w:val="24"/>
-          <w:szCs w:val="24"/>
-        </w:rPr>
-      </w:pPr>
-      <w:r>
-        <w:rPr>
-          <w:rFonts w:ascii="Times New Roman" w:hAnsi="Times New Roman" w:cs="Times New Roman"/>
-          <w:sz w:val="24"/>
-          <w:szCs w:val="24"/>
-        </w:rPr>
-        <w:t>Para o desenvolvimento dos métodos do projeto, baseou-se na realização de consultas em diversas fontes científicas e documentações técnicas, com o objetivo de compreender as principais tecnologias utilizadas, destacando suas aplicações, funcionalidades e usabilidade.</w:t>
-      </w:r>
-    </w:p>
-    <w:p>
-      <w:pPr>
-        <w:spacing w:after="0" w:line="360" w:lineRule="auto"/>
-        <w:ind w:firstLine="720"/>
-        <w:jc w:val="both"/>
-        <w:rPr>
-          <w:rFonts w:ascii="Times New Roman" w:hAnsi="Times New Roman" w:cs="Times New Roman"/>
-          <w:sz w:val="24"/>
-          <w:szCs w:val="24"/>
-        </w:rPr>
-      </w:pPr>
-    </w:p>
-    <w:p>
-      <w:pPr>
         <w:spacing w:after="0" w:line="480" w:lineRule="auto"/>
-        <w:jc w:val="both"/>
-        <w:outlineLvl w:val="0"/>
-        <w:rPr>
-          <w:rFonts w:ascii="Times New Roman" w:hAnsi="Times New Roman" w:cs="Times New Roman"/>
-          <w:b/>
-          <w:sz w:val="24"/>
-          <w:szCs w:val="24"/>
-        </w:rPr>
-      </w:pPr>
-      <w:bookmarkStart w:id="7" w:name="_Toc213394406"/>
-      <w:r>
-        <w:rPr>
-          <w:rFonts w:ascii="Times New Roman" w:hAnsi="Times New Roman" w:cs="Times New Roman"/>
-          <w:b/>
-          <w:sz w:val="24"/>
-          <w:szCs w:val="24"/>
-        </w:rPr>
-        <w:t>5.MÉTODOS</w:t>
+        <w:ind w:firstLine="720"/>
+        <w:jc w:val="both"/>
+        <w:outlineLvl w:val="1"/>
+        <w:rPr>
+          <w:rFonts w:ascii="Times New Roman" w:hAnsi="Times New Roman" w:cs="Times New Roman"/>
+          <w:b/>
+          <w:sz w:val="24"/>
+          <w:szCs w:val="24"/>
+        </w:rPr>
+      </w:pPr>
+      <w:bookmarkStart w:id="7" w:name="_Toc213394407"/>
+      <w:r>
+        <w:rPr>
+          <w:rFonts w:ascii="Times New Roman" w:hAnsi="Times New Roman" w:cs="Times New Roman"/>
+          <w:b/>
+          <w:sz w:val="24"/>
+          <w:szCs w:val="24"/>
+        </w:rPr>
+        <w:t xml:space="preserve">5.1 </w:t>
+      </w:r>
+      <w:proofErr w:type="spellStart"/>
+      <w:r>
+        <w:rPr>
+          <w:rFonts w:ascii="Times New Roman" w:hAnsi="Times New Roman" w:cs="Times New Roman"/>
+          <w:b/>
+          <w:sz w:val="24"/>
+          <w:szCs w:val="24"/>
+        </w:rPr>
+        <w:t>V</w:t>
+      </w:r>
+      <w:r>
+        <w:rPr>
+          <w:rFonts w:ascii="Times New Roman" w:hAnsi="Times New Roman" w:cs="Times New Roman"/>
+          <w:b/>
+          <w:sz w:val="24"/>
+          <w:szCs w:val="24"/>
+        </w:rPr>
+        <w:t>s</w:t>
+      </w:r>
+      <w:r>
+        <w:rPr>
+          <w:rFonts w:ascii="Times New Roman" w:hAnsi="Times New Roman" w:cs="Times New Roman"/>
+          <w:b/>
+          <w:sz w:val="24"/>
+          <w:szCs w:val="24"/>
+        </w:rPr>
+        <w:t>C</w:t>
+      </w:r>
+      <w:r>
+        <w:rPr>
+          <w:rFonts w:ascii="Times New Roman" w:hAnsi="Times New Roman" w:cs="Times New Roman"/>
+          <w:b/>
+          <w:sz w:val="24"/>
+          <w:szCs w:val="24"/>
+        </w:rPr>
+        <w:t>ode</w:t>
       </w:r>
       <w:bookmarkEnd w:id="7"/>
+      <w:proofErr w:type="spellEnd"/>
+    </w:p>
+    <w:p>
+      <w:pPr>
+        <w:spacing w:after="0" w:line="360" w:lineRule="auto"/>
+        <w:ind w:firstLine="720"/>
+        <w:jc w:val="both"/>
+        <w:rPr>
+          <w:rFonts w:ascii="Times New Roman" w:eastAsia="Times New Roman" w:hAnsi="Times New Roman" w:cs="Times New Roman"/>
+          <w:sz w:val="24"/>
+          <w:szCs w:val="24"/>
+          <w:lang w:eastAsia="pt-BR"/>
+        </w:rPr>
+      </w:pPr>
+      <w:bookmarkStart w:id="8" w:name="_Toc210115570"/>
+      <w:r>
+        <w:rPr>
+          <w:rFonts w:ascii="Times New Roman" w:eastAsia="Times New Roman" w:hAnsi="Times New Roman" w:cs="Times New Roman"/>
+          <w:sz w:val="24"/>
+          <w:szCs w:val="24"/>
+          <w:lang w:eastAsia="pt-BR"/>
+        </w:rPr>
+        <w:t xml:space="preserve">De acordo com a documentação oficial da Microsoft (2023), o Visual Studio </w:t>
+      </w:r>
+      <w:proofErr w:type="spellStart"/>
+      <w:r>
+        <w:rPr>
+          <w:rFonts w:ascii="Times New Roman" w:eastAsia="Times New Roman" w:hAnsi="Times New Roman" w:cs="Times New Roman"/>
+          <w:sz w:val="24"/>
+          <w:szCs w:val="24"/>
+          <w:lang w:eastAsia="pt-BR"/>
+        </w:rPr>
+        <w:t>Code</w:t>
+      </w:r>
+      <w:proofErr w:type="spellEnd"/>
+      <w:r>
+        <w:rPr>
+          <w:rFonts w:ascii="Times New Roman" w:eastAsia="Times New Roman" w:hAnsi="Times New Roman" w:cs="Times New Roman"/>
+          <w:sz w:val="24"/>
+          <w:szCs w:val="24"/>
+          <w:lang w:eastAsia="pt-BR"/>
+        </w:rPr>
+        <w:t xml:space="preserve"> é um editor de código leve, porém robusto, compatível com diferentes sistemas operacionais, como Windows, </w:t>
+      </w:r>
+      <w:proofErr w:type="spellStart"/>
+      <w:r>
+        <w:rPr>
+          <w:rFonts w:ascii="Times New Roman" w:eastAsia="Times New Roman" w:hAnsi="Times New Roman" w:cs="Times New Roman"/>
+          <w:sz w:val="24"/>
+          <w:szCs w:val="24"/>
+          <w:lang w:eastAsia="pt-BR"/>
+        </w:rPr>
+        <w:t>macOS</w:t>
+      </w:r>
+      <w:proofErr w:type="spellEnd"/>
+      <w:r>
+        <w:rPr>
+          <w:rFonts w:ascii="Times New Roman" w:eastAsia="Times New Roman" w:hAnsi="Times New Roman" w:cs="Times New Roman"/>
+          <w:sz w:val="24"/>
+          <w:szCs w:val="24"/>
+          <w:lang w:eastAsia="pt-BR"/>
+        </w:rPr>
+        <w:t xml:space="preserve"> e Linux. A ferramenta oferece suporte para depuração, controle de versionamento com </w:t>
+      </w:r>
+      <w:proofErr w:type="spellStart"/>
+      <w:r>
+        <w:rPr>
+          <w:rFonts w:ascii="Times New Roman" w:eastAsia="Times New Roman" w:hAnsi="Times New Roman" w:cs="Times New Roman"/>
+          <w:sz w:val="24"/>
+          <w:szCs w:val="24"/>
+          <w:lang w:eastAsia="pt-BR"/>
+        </w:rPr>
+        <w:t>Git</w:t>
+      </w:r>
+      <w:proofErr w:type="spellEnd"/>
+      <w:r>
+        <w:rPr>
+          <w:rFonts w:ascii="Times New Roman" w:eastAsia="Times New Roman" w:hAnsi="Times New Roman" w:cs="Times New Roman"/>
+          <w:sz w:val="24"/>
+          <w:szCs w:val="24"/>
+          <w:lang w:eastAsia="pt-BR"/>
+        </w:rPr>
+        <w:t>, realce de sintaxe e diversas extensões que permitem personalização, o que a torna amplamente utilizada por desenvolvedores em todo o mundo.</w:t>
+      </w:r>
+    </w:p>
+    <w:p>
+      <w:pPr>
+        <w:spacing w:after="0" w:line="360" w:lineRule="auto"/>
+        <w:ind w:firstLine="720"/>
+        <w:jc w:val="both"/>
+        <w:rPr>
+          <w:rFonts w:ascii="Times New Roman" w:eastAsia="Times New Roman" w:hAnsi="Times New Roman" w:cs="Times New Roman"/>
+          <w:sz w:val="24"/>
+          <w:szCs w:val="24"/>
+          <w:lang w:eastAsia="pt-BR"/>
+        </w:rPr>
+      </w:pPr>
+      <w:r>
+        <w:rPr>
+          <w:rFonts w:ascii="Times New Roman" w:eastAsia="Times New Roman" w:hAnsi="Times New Roman" w:cs="Times New Roman"/>
+          <w:sz w:val="24"/>
+          <w:szCs w:val="24"/>
+          <w:lang w:eastAsia="pt-BR"/>
+        </w:rPr>
+        <w:t xml:space="preserve">A Figura 1 ilustra um exemplo do Visual Studio </w:t>
+      </w:r>
+      <w:proofErr w:type="spellStart"/>
+      <w:r>
+        <w:rPr>
+          <w:rFonts w:ascii="Times New Roman" w:eastAsia="Times New Roman" w:hAnsi="Times New Roman" w:cs="Times New Roman"/>
+          <w:sz w:val="24"/>
+          <w:szCs w:val="24"/>
+          <w:lang w:eastAsia="pt-BR"/>
+        </w:rPr>
+        <w:t>Code</w:t>
+      </w:r>
+      <w:proofErr w:type="spellEnd"/>
+      <w:r>
+        <w:rPr>
+          <w:rFonts w:ascii="Times New Roman" w:eastAsia="Times New Roman" w:hAnsi="Times New Roman" w:cs="Times New Roman"/>
+          <w:sz w:val="24"/>
+          <w:szCs w:val="24"/>
+          <w:lang w:eastAsia="pt-BR"/>
+        </w:rPr>
+        <w:t xml:space="preserve"> utilizado durante o desenvolvimento do projeto. A escolha dessa ferramenta se deu por sua popularidade entre os desenvolvedores, além de sua estrutura flexível e desempenho confiável, que contribuíram significativamente para a execução do trabalho.</w:t>
+      </w:r>
+    </w:p>
+    <w:p>
+      <w:pPr>
+        <w:spacing w:after="0" w:line="360" w:lineRule="auto"/>
+        <w:ind w:firstLine="720"/>
+        <w:jc w:val="both"/>
+        <w:rPr>
+          <w:rFonts w:ascii="Times New Roman" w:hAnsi="Times New Roman" w:cs="Times New Roman"/>
+          <w:sz w:val="24"/>
+          <w:szCs w:val="24"/>
+        </w:rPr>
+      </w:pPr>
+    </w:p>
+    <w:p>
+      <w:pPr>
+        <w:spacing w:after="0" w:line="360" w:lineRule="auto"/>
+        <w:ind w:firstLine="720"/>
+        <w:jc w:val="both"/>
+        <w:rPr>
+          <w:rFonts w:ascii="Times New Roman" w:hAnsi="Times New Roman" w:cs="Times New Roman"/>
+          <w:sz w:val="24"/>
+          <w:szCs w:val="24"/>
+        </w:rPr>
+      </w:pPr>
+    </w:p>
+    <w:p>
+      <w:pPr>
+        <w:spacing w:after="0" w:line="360" w:lineRule="auto"/>
+        <w:ind w:firstLine="720"/>
+        <w:jc w:val="both"/>
+        <w:rPr>
+          <w:rFonts w:ascii="Times New Roman" w:hAnsi="Times New Roman" w:cs="Times New Roman"/>
+          <w:sz w:val="24"/>
+          <w:szCs w:val="24"/>
+        </w:rPr>
+      </w:pPr>
+    </w:p>
+    <w:p>
+      <w:pPr>
+        <w:spacing w:after="0" w:line="360" w:lineRule="auto"/>
+        <w:ind w:firstLine="720"/>
+        <w:jc w:val="both"/>
+        <w:rPr>
+          <w:rFonts w:ascii="Times New Roman" w:hAnsi="Times New Roman" w:cs="Times New Roman"/>
+          <w:sz w:val="24"/>
+          <w:szCs w:val="24"/>
+        </w:rPr>
+      </w:pPr>
+    </w:p>
+    <w:p>
+      <w:pPr>
+        <w:spacing w:after="0" w:line="360" w:lineRule="auto"/>
+        <w:ind w:firstLine="720"/>
+        <w:jc w:val="both"/>
+        <w:rPr>
+          <w:rFonts w:ascii="Times New Roman" w:hAnsi="Times New Roman" w:cs="Times New Roman"/>
+          <w:sz w:val="24"/>
+          <w:szCs w:val="24"/>
+        </w:rPr>
+      </w:pPr>
+    </w:p>
+    <w:p>
+      <w:pPr>
+        <w:spacing w:after="0" w:line="360" w:lineRule="auto"/>
+        <w:ind w:firstLine="720"/>
+        <w:jc w:val="both"/>
+        <w:rPr>
+          <w:rFonts w:ascii="Times New Roman" w:hAnsi="Times New Roman" w:cs="Times New Roman"/>
+          <w:sz w:val="24"/>
+          <w:szCs w:val="24"/>
+        </w:rPr>
+      </w:pPr>
+    </w:p>
+    <w:p>
+      <w:pPr>
+        <w:spacing w:after="0" w:line="360" w:lineRule="auto"/>
+        <w:ind w:firstLine="720"/>
+        <w:jc w:val="both"/>
+        <w:rPr>
+          <w:rFonts w:ascii="Times New Roman" w:hAnsi="Times New Roman" w:cs="Times New Roman"/>
+          <w:sz w:val="24"/>
+          <w:szCs w:val="24"/>
+        </w:rPr>
+      </w:pPr>
     </w:p>
     <w:p>
       <w:pPr>
         <w:spacing w:after="0" w:line="480" w:lineRule="auto"/>
-        <w:ind w:firstLine="720"/>
-        <w:jc w:val="both"/>
-        <w:outlineLvl w:val="1"/>
-        <w:rPr>
-          <w:rFonts w:ascii="Times New Roman" w:hAnsi="Times New Roman" w:cs="Times New Roman"/>
-          <w:b/>
-          <w:sz w:val="24"/>
-          <w:szCs w:val="24"/>
-        </w:rPr>
-      </w:pPr>
-      <w:bookmarkStart w:id="8" w:name="_Toc213394407"/>
-      <w:r>
-        <w:rPr>
-          <w:rFonts w:ascii="Times New Roman" w:hAnsi="Times New Roman" w:cs="Times New Roman"/>
-          <w:b/>
-          <w:sz w:val="24"/>
-          <w:szCs w:val="24"/>
-        </w:rPr>
-        <w:t xml:space="preserve">5.1 </w:t>
-      </w:r>
-      <w:proofErr w:type="spellStart"/>
-      <w:r>
-        <w:rPr>
-          <w:rFonts w:ascii="Times New Roman" w:hAnsi="Times New Roman" w:cs="Times New Roman"/>
-          <w:b/>
-          <w:sz w:val="24"/>
-          <w:szCs w:val="24"/>
-        </w:rPr>
-        <w:t>V</w:t>
-      </w:r>
-      <w:r>
-        <w:rPr>
-          <w:rFonts w:ascii="Times New Roman" w:hAnsi="Times New Roman" w:cs="Times New Roman"/>
-          <w:b/>
-          <w:sz w:val="24"/>
-          <w:szCs w:val="24"/>
-        </w:rPr>
-        <w:t>s</w:t>
-      </w:r>
-      <w:r>
-        <w:rPr>
-          <w:rFonts w:ascii="Times New Roman" w:hAnsi="Times New Roman" w:cs="Times New Roman"/>
-          <w:b/>
-          <w:sz w:val="24"/>
-          <w:szCs w:val="24"/>
-        </w:rPr>
-        <w:t>C</w:t>
-      </w:r>
-      <w:r>
-        <w:rPr>
-          <w:rFonts w:ascii="Times New Roman" w:hAnsi="Times New Roman" w:cs="Times New Roman"/>
-          <w:b/>
-          <w:sz w:val="24"/>
-          <w:szCs w:val="24"/>
-        </w:rPr>
-        <w:t>ode</w:t>
-      </w:r>
-      <w:bookmarkEnd w:id="8"/>
-      <w:proofErr w:type="spellEnd"/>
-    </w:p>
-    <w:p>
-      <w:pPr>
-        <w:spacing w:after="0" w:line="360" w:lineRule="auto"/>
-        <w:ind w:firstLine="720"/>
-        <w:jc w:val="both"/>
-        <w:rPr>
-          <w:rFonts w:ascii="Times New Roman" w:eastAsia="Times New Roman" w:hAnsi="Times New Roman" w:cs="Times New Roman"/>
-          <w:sz w:val="24"/>
-          <w:szCs w:val="24"/>
-          <w:lang w:eastAsia="pt-BR"/>
-        </w:rPr>
-      </w:pPr>
-      <w:bookmarkStart w:id="9" w:name="_Toc210115570"/>
-      <w:r>
-        <w:rPr>
-          <w:rFonts w:ascii="Times New Roman" w:eastAsia="Times New Roman" w:hAnsi="Times New Roman" w:cs="Times New Roman"/>
-          <w:sz w:val="24"/>
-          <w:szCs w:val="24"/>
-          <w:lang w:eastAsia="pt-BR"/>
-        </w:rPr>
-        <w:t xml:space="preserve">De acordo com a documentação oficial da Microsoft (2023), o Visual Studio </w:t>
-      </w:r>
-      <w:proofErr w:type="spellStart"/>
-      <w:r>
-        <w:rPr>
-          <w:rFonts w:ascii="Times New Roman" w:eastAsia="Times New Roman" w:hAnsi="Times New Roman" w:cs="Times New Roman"/>
-          <w:sz w:val="24"/>
-          <w:szCs w:val="24"/>
-          <w:lang w:eastAsia="pt-BR"/>
-        </w:rPr>
-        <w:t>Code</w:t>
-      </w:r>
-      <w:proofErr w:type="spellEnd"/>
-      <w:r>
-        <w:rPr>
-          <w:rFonts w:ascii="Times New Roman" w:eastAsia="Times New Roman" w:hAnsi="Times New Roman" w:cs="Times New Roman"/>
-          <w:sz w:val="24"/>
-          <w:szCs w:val="24"/>
-          <w:lang w:eastAsia="pt-BR"/>
-        </w:rPr>
-        <w:t xml:space="preserve"> é um editor de código leve, porém robusto, compatível com diferentes sistemas operacionais, como Windows, </w:t>
-      </w:r>
-      <w:proofErr w:type="spellStart"/>
-      <w:r>
-        <w:rPr>
-          <w:rFonts w:ascii="Times New Roman" w:eastAsia="Times New Roman" w:hAnsi="Times New Roman" w:cs="Times New Roman"/>
-          <w:sz w:val="24"/>
-          <w:szCs w:val="24"/>
-          <w:lang w:eastAsia="pt-BR"/>
-        </w:rPr>
-        <w:t>macOS</w:t>
-      </w:r>
-      <w:proofErr w:type="spellEnd"/>
-      <w:r>
-        <w:rPr>
-          <w:rFonts w:ascii="Times New Roman" w:eastAsia="Times New Roman" w:hAnsi="Times New Roman" w:cs="Times New Roman"/>
-          <w:sz w:val="24"/>
-          <w:szCs w:val="24"/>
-          <w:lang w:eastAsia="pt-BR"/>
-        </w:rPr>
-        <w:t xml:space="preserve"> e Linux. A ferramenta oferece suporte para depuração, controle de versionamento com </w:t>
-      </w:r>
-      <w:proofErr w:type="spellStart"/>
-      <w:r>
-        <w:rPr>
-          <w:rFonts w:ascii="Times New Roman" w:eastAsia="Times New Roman" w:hAnsi="Times New Roman" w:cs="Times New Roman"/>
-          <w:sz w:val="24"/>
-          <w:szCs w:val="24"/>
-          <w:lang w:eastAsia="pt-BR"/>
-        </w:rPr>
-        <w:t>Git</w:t>
-      </w:r>
-      <w:proofErr w:type="spellEnd"/>
-      <w:r>
-        <w:rPr>
-          <w:rFonts w:ascii="Times New Roman" w:eastAsia="Times New Roman" w:hAnsi="Times New Roman" w:cs="Times New Roman"/>
-          <w:sz w:val="24"/>
-          <w:szCs w:val="24"/>
-          <w:lang w:eastAsia="pt-BR"/>
-        </w:rPr>
-        <w:t>, realce de sintaxe e diversas extensões que permitem personalização, o que a torna amplamente utilizada por desenvolvedores em todo o mundo.</w:t>
-      </w:r>
-    </w:p>
-    <w:p>
-      <w:pPr>
-        <w:spacing w:after="0" w:line="360" w:lineRule="auto"/>
-        <w:ind w:firstLine="720"/>
-        <w:jc w:val="both"/>
-        <w:rPr>
-          <w:rFonts w:ascii="Times New Roman" w:eastAsia="Times New Roman" w:hAnsi="Times New Roman" w:cs="Times New Roman"/>
-          <w:sz w:val="24"/>
-          <w:szCs w:val="24"/>
-          <w:lang w:eastAsia="pt-BR"/>
-        </w:rPr>
-      </w:pPr>
-      <w:r>
-        <w:rPr>
-          <w:rFonts w:ascii="Times New Roman" w:eastAsia="Times New Roman" w:hAnsi="Times New Roman" w:cs="Times New Roman"/>
-          <w:sz w:val="24"/>
-          <w:szCs w:val="24"/>
-          <w:lang w:eastAsia="pt-BR"/>
-        </w:rPr>
-        <w:t xml:space="preserve">A Figura 1 ilustra um exemplo do Visual Studio </w:t>
-      </w:r>
-      <w:proofErr w:type="spellStart"/>
-      <w:r>
-        <w:rPr>
-          <w:rFonts w:ascii="Times New Roman" w:eastAsia="Times New Roman" w:hAnsi="Times New Roman" w:cs="Times New Roman"/>
-          <w:sz w:val="24"/>
-          <w:szCs w:val="24"/>
-          <w:lang w:eastAsia="pt-BR"/>
-        </w:rPr>
-        <w:t>Code</w:t>
-      </w:r>
-      <w:proofErr w:type="spellEnd"/>
-      <w:r>
-        <w:rPr>
-          <w:rFonts w:ascii="Times New Roman" w:eastAsia="Times New Roman" w:hAnsi="Times New Roman" w:cs="Times New Roman"/>
-          <w:sz w:val="24"/>
-          <w:szCs w:val="24"/>
-          <w:lang w:eastAsia="pt-BR"/>
-        </w:rPr>
-        <w:t xml:space="preserve"> utilizado durante o desenvolvimento do projeto. A escolha dessa ferramenta se deu por sua popularidade entre os desenvolvedores, além de sua estrutura flexível e desempenho confiável, que contribuíram significativamente para a execução do trabalho.</w:t>
-      </w:r>
-    </w:p>
-    <w:p>
-      <w:pPr>
-        <w:spacing w:after="0" w:line="360" w:lineRule="auto"/>
-        <w:ind w:firstLine="720"/>
-        <w:jc w:val="both"/>
-        <w:rPr>
-          <w:rFonts w:ascii="Times New Roman" w:hAnsi="Times New Roman" w:cs="Times New Roman"/>
-          <w:sz w:val="24"/>
-          <w:szCs w:val="24"/>
-        </w:rPr>
-      </w:pPr>
-    </w:p>
-    <w:p>
-      <w:pPr>
-        <w:spacing w:after="0" w:line="360" w:lineRule="auto"/>
-        <w:ind w:firstLine="720"/>
-        <w:jc w:val="both"/>
-        <w:rPr>
-          <w:rFonts w:ascii="Times New Roman" w:hAnsi="Times New Roman" w:cs="Times New Roman"/>
-          <w:sz w:val="24"/>
-          <w:szCs w:val="24"/>
-        </w:rPr>
-      </w:pPr>
-    </w:p>
-    <w:p>
-      <w:pPr>
-        <w:spacing w:after="0" w:line="360" w:lineRule="auto"/>
-        <w:ind w:firstLine="720"/>
-        <w:jc w:val="both"/>
-        <w:rPr>
-          <w:rFonts w:ascii="Times New Roman" w:hAnsi="Times New Roman" w:cs="Times New Roman"/>
-          <w:sz w:val="24"/>
-          <w:szCs w:val="24"/>
-        </w:rPr>
-      </w:pPr>
-    </w:p>
-    <w:p>
-      <w:pPr>
-        <w:spacing w:after="0" w:line="360" w:lineRule="auto"/>
-        <w:ind w:firstLine="720"/>
-        <w:jc w:val="both"/>
-        <w:rPr>
-          <w:rFonts w:ascii="Times New Roman" w:hAnsi="Times New Roman" w:cs="Times New Roman"/>
-          <w:sz w:val="24"/>
-          <w:szCs w:val="24"/>
-        </w:rPr>
-      </w:pPr>
-    </w:p>
-    <w:p>
-      <w:pPr>
-        <w:spacing w:after="0" w:line="360" w:lineRule="auto"/>
-        <w:ind w:firstLine="720"/>
-        <w:jc w:val="both"/>
-        <w:rPr>
-          <w:rFonts w:ascii="Times New Roman" w:hAnsi="Times New Roman" w:cs="Times New Roman"/>
-          <w:sz w:val="24"/>
-          <w:szCs w:val="24"/>
-        </w:rPr>
-      </w:pPr>
-    </w:p>
-    <w:p>
-      <w:pPr>
-        <w:spacing w:after="0" w:line="360" w:lineRule="auto"/>
-        <w:ind w:firstLine="720"/>
-        <w:jc w:val="both"/>
-        <w:rPr>
-          <w:rFonts w:ascii="Times New Roman" w:hAnsi="Times New Roman" w:cs="Times New Roman"/>
-          <w:sz w:val="24"/>
-          <w:szCs w:val="24"/>
-        </w:rPr>
-      </w:pPr>
-    </w:p>
-    <w:p>
-      <w:pPr>
-        <w:spacing w:after="0" w:line="360" w:lineRule="auto"/>
-        <w:ind w:firstLine="720"/>
-        <w:jc w:val="both"/>
-        <w:rPr>
-          <w:rFonts w:ascii="Times New Roman" w:hAnsi="Times New Roman" w:cs="Times New Roman"/>
-          <w:sz w:val="24"/>
-          <w:szCs w:val="24"/>
-        </w:rPr>
-      </w:pPr>
-    </w:p>
-    <w:p>
-      <w:pPr>
-        <w:spacing w:after="0" w:line="480" w:lineRule="auto"/>
-        <w:jc w:val="both"/>
-        <w:rPr>
-          <w:rFonts w:ascii="Times New Roman" w:hAnsi="Times New Roman" w:cs="Times New Roman"/>
-          <w:sz w:val="24"/>
-          <w:szCs w:val="24"/>
-        </w:rPr>
-      </w:pPr>
-      <w:bookmarkStart w:id="10" w:name="_Toc212555259"/>
+        <w:jc w:val="both"/>
+        <w:rPr>
+          <w:rFonts w:ascii="Times New Roman" w:hAnsi="Times New Roman" w:cs="Times New Roman"/>
+          <w:sz w:val="24"/>
+          <w:szCs w:val="24"/>
+        </w:rPr>
+      </w:pPr>
+      <w:bookmarkStart w:id="9" w:name="_Toc212555259"/>
       <w:r>
         <w:rPr>
           <w:rFonts w:ascii="Times New Roman" w:hAnsi="Times New Roman" w:cs="Times New Roman"/>
@@ -9319,8 +9317,8 @@
         </w:rPr>
         <w:t xml:space="preserve">- </w:t>
       </w:r>
+      <w:bookmarkEnd w:id="8"/>
       <w:bookmarkEnd w:id="9"/>
-      <w:bookmarkEnd w:id="10"/>
       <w:r>
         <w:rPr>
           <w:rFonts w:ascii="Times New Roman" w:hAnsi="Times New Roman" w:cs="Times New Roman"/>
@@ -9391,7 +9389,7 @@
           <w:szCs w:val="24"/>
         </w:rPr>
       </w:pPr>
-      <w:bookmarkStart w:id="11" w:name="_Toc213394408"/>
+      <w:bookmarkStart w:id="10" w:name="_Toc213394408"/>
       <w:r>
         <w:rPr>
           <w:rFonts w:ascii="Times New Roman" w:hAnsi="Times New Roman" w:cs="Times New Roman"/>
@@ -9410,6 +9408,90 @@
         </w:rPr>
         <w:t>ramework</w:t>
       </w:r>
+      <w:bookmarkEnd w:id="10"/>
+    </w:p>
+    <w:p>
+      <w:pPr>
+        <w:spacing w:after="0" w:line="360" w:lineRule="auto"/>
+        <w:ind w:firstLine="720"/>
+        <w:jc w:val="both"/>
+        <w:rPr>
+          <w:rFonts w:ascii="Times New Roman" w:hAnsi="Times New Roman" w:cs="Times New Roman"/>
+          <w:sz w:val="24"/>
+          <w:szCs w:val="24"/>
+        </w:rPr>
+      </w:pPr>
+      <w:r>
+        <w:rPr>
+          <w:rFonts w:ascii="Times New Roman" w:hAnsi="Times New Roman" w:cs="Times New Roman"/>
+          <w:sz w:val="24"/>
+          <w:szCs w:val="24"/>
+        </w:rPr>
+        <w:t xml:space="preserve">Conforme a documentação oficial da Django Software Foundation (2024), “um framework web é uma estrutura que fornece componentes prontos para lidar com tarefas comuns de desenvolvimento.” Dessa forma, um framework pode ser compreendido como um conjunto de bibliotecas e ferramentas voltadas ao desenvolvimento de aplicações, criadas para solucionar problemas recorrentes e permitir a reutilização de código. A utilização de frameworks no desenvolvimento deste projeto mostrou-se essencial, pois oferece recursos </w:t>
+      </w:r>
+      <w:proofErr w:type="spellStart"/>
+      <w:r>
+        <w:rPr>
+          <w:rFonts w:ascii="Times New Roman" w:hAnsi="Times New Roman" w:cs="Times New Roman"/>
+          <w:sz w:val="24"/>
+          <w:szCs w:val="24"/>
+        </w:rPr>
+        <w:t>pré</w:t>
+      </w:r>
+      <w:proofErr w:type="spellEnd"/>
+      <w:r>
+        <w:rPr>
+          <w:rFonts w:ascii="Times New Roman" w:hAnsi="Times New Roman" w:cs="Times New Roman"/>
+          <w:sz w:val="24"/>
+          <w:szCs w:val="24"/>
+        </w:rPr>
+        <w:t>-construídos que facilitam a implementação de boas práticas de codificação, promovendo organização, padronização e eficiência. Além disso, o uso dessa estrutura contribuiu para acelerar o processo de desenvolvimento, garantindo consistência e qualidade na construção das funcionalidades do aplicativo.</w:t>
+      </w:r>
+    </w:p>
+    <w:p>
+      <w:pPr>
+        <w:spacing w:after="0" w:line="360" w:lineRule="auto"/>
+        <w:ind w:firstLine="720"/>
+        <w:jc w:val="both"/>
+        <w:rPr>
+          <w:rFonts w:ascii="Times New Roman" w:hAnsi="Times New Roman" w:cs="Times New Roman"/>
+          <w:sz w:val="24"/>
+          <w:szCs w:val="24"/>
+        </w:rPr>
+      </w:pPr>
+    </w:p>
+    <w:p>
+      <w:pPr>
+        <w:spacing w:after="0" w:line="480" w:lineRule="auto"/>
+        <w:ind w:firstLine="720"/>
+        <w:jc w:val="both"/>
+        <w:outlineLvl w:val="2"/>
+        <w:rPr>
+          <w:rFonts w:ascii="Times New Roman" w:hAnsi="Times New Roman" w:cs="Times New Roman"/>
+          <w:b/>
+          <w:sz w:val="24"/>
+          <w:szCs w:val="24"/>
+        </w:rPr>
+      </w:pPr>
+      <w:bookmarkStart w:id="11" w:name="_Toc213394409"/>
+      <w:r>
+        <w:rPr>
+          <w:rFonts w:ascii="Times New Roman" w:hAnsi="Times New Roman" w:cs="Times New Roman"/>
+          <w:b/>
+          <w:sz w:val="24"/>
+          <w:szCs w:val="24"/>
+        </w:rPr>
+        <w:t>5.2.1 N</w:t>
+      </w:r>
+      <w:r>
+        <w:rPr>
+          <w:rFonts w:ascii="Times New Roman" w:hAnsi="Times New Roman" w:cs="Times New Roman"/>
+          <w:b/>
+          <w:sz w:val="24"/>
+          <w:szCs w:val="24"/>
+        </w:rPr>
+        <w:t>ode.js</w:t>
+      </w:r>
       <w:bookmarkEnd w:id="11"/>
     </w:p>
     <w:p>
@@ -9418,53 +9500,171 @@
         <w:ind w:firstLine="720"/>
         <w:jc w:val="both"/>
         <w:rPr>
-          <w:rFonts w:ascii="Times New Roman" w:hAnsi="Times New Roman" w:cs="Times New Roman"/>
-          <w:sz w:val="24"/>
-          <w:szCs w:val="24"/>
-        </w:rPr>
-      </w:pPr>
-      <w:r>
-        <w:rPr>
-          <w:rFonts w:ascii="Times New Roman" w:hAnsi="Times New Roman" w:cs="Times New Roman"/>
-          <w:sz w:val="24"/>
-          <w:szCs w:val="24"/>
-        </w:rPr>
-        <w:t xml:space="preserve">Conforme a documentação oficial da Django Software Foundation (2024), “um framework web é uma estrutura que fornece componentes prontos para lidar com tarefas comuns de desenvolvimento.” Dessa forma, um framework pode ser compreendido como um conjunto de bibliotecas e ferramentas voltadas ao desenvolvimento de aplicações, criadas para solucionar problemas recorrentes e permitir a reutilização de código. A utilização de frameworks no desenvolvimento deste projeto mostrou-se essencial, pois oferece recursos </w:t>
-      </w:r>
-      <w:proofErr w:type="spellStart"/>
-      <w:r>
-        <w:rPr>
-          <w:rFonts w:ascii="Times New Roman" w:hAnsi="Times New Roman" w:cs="Times New Roman"/>
-          <w:sz w:val="24"/>
-          <w:szCs w:val="24"/>
-        </w:rPr>
-        <w:t>pré</w:t>
-      </w:r>
-      <w:proofErr w:type="spellEnd"/>
-      <w:r>
-        <w:rPr>
-          <w:rFonts w:ascii="Times New Roman" w:hAnsi="Times New Roman" w:cs="Times New Roman"/>
-          <w:sz w:val="24"/>
-          <w:szCs w:val="24"/>
-        </w:rPr>
-        <w:t>-construídos que facilitam a implementação de boas práticas de codificação, promovendo organização, padronização e eficiência. Além disso, o uso dessa estrutura contribuiu para acelerar o processo de desenvolvimento, garantindo consistência e qualidade na construção das funcionalidades do aplicativo.</w:t>
-      </w:r>
-    </w:p>
-    <w:p>
-      <w:pPr>
-        <w:spacing w:after="0" w:line="360" w:lineRule="auto"/>
-        <w:ind w:firstLine="720"/>
-        <w:jc w:val="both"/>
-        <w:rPr>
-          <w:rFonts w:ascii="Times New Roman" w:hAnsi="Times New Roman" w:cs="Times New Roman"/>
-          <w:sz w:val="24"/>
-          <w:szCs w:val="24"/>
-        </w:rPr>
-      </w:pPr>
+          <w:rFonts w:ascii="Times New Roman" w:eastAsia="Times New Roman" w:hAnsi="Times New Roman" w:cs="Times New Roman"/>
+          <w:color w:val="000000"/>
+          <w:sz w:val="24"/>
+          <w:szCs w:val="24"/>
+          <w:lang w:eastAsia="pt-BR"/>
+        </w:rPr>
+      </w:pPr>
+      <w:r>
+        <w:rPr>
+          <w:rFonts w:ascii="Times New Roman" w:eastAsia="Times New Roman" w:hAnsi="Times New Roman" w:cs="Times New Roman"/>
+          <w:color w:val="000000"/>
+          <w:sz w:val="24"/>
+          <w:szCs w:val="24"/>
+          <w:lang w:eastAsia="pt-BR"/>
+        </w:rPr>
+        <w:t xml:space="preserve">O Node.js foi adotado como framework principal para a construção da API </w:t>
+      </w:r>
+      <w:proofErr w:type="spellStart"/>
+      <w:r>
+        <w:rPr>
+          <w:rFonts w:ascii="Times New Roman" w:eastAsia="Times New Roman" w:hAnsi="Times New Roman" w:cs="Times New Roman"/>
+          <w:color w:val="000000"/>
+          <w:sz w:val="24"/>
+          <w:szCs w:val="24"/>
+          <w:lang w:eastAsia="pt-BR"/>
+        </w:rPr>
+        <w:t>RESTful</w:t>
+      </w:r>
+      <w:proofErr w:type="spellEnd"/>
+      <w:r>
+        <w:rPr>
+          <w:rFonts w:ascii="Times New Roman" w:eastAsia="Times New Roman" w:hAnsi="Times New Roman" w:cs="Times New Roman"/>
+          <w:color w:val="000000"/>
+          <w:sz w:val="24"/>
+          <w:szCs w:val="24"/>
+          <w:lang w:eastAsia="pt-BR"/>
+        </w:rPr>
+        <w:t xml:space="preserve"> que compõe o </w:t>
+      </w:r>
+      <w:proofErr w:type="spellStart"/>
+      <w:r>
+        <w:rPr>
+          <w:rFonts w:ascii="Times New Roman" w:eastAsia="Times New Roman" w:hAnsi="Times New Roman" w:cs="Times New Roman"/>
+          <w:color w:val="000000"/>
+          <w:sz w:val="24"/>
+          <w:szCs w:val="24"/>
+          <w:lang w:eastAsia="pt-BR"/>
+        </w:rPr>
+        <w:t>back-end</w:t>
+      </w:r>
+      <w:proofErr w:type="spellEnd"/>
+      <w:r>
+        <w:rPr>
+          <w:rFonts w:ascii="Times New Roman" w:eastAsia="Times New Roman" w:hAnsi="Times New Roman" w:cs="Times New Roman"/>
+          <w:color w:val="000000"/>
+          <w:sz w:val="24"/>
+          <w:szCs w:val="24"/>
+          <w:lang w:eastAsia="pt-BR"/>
+        </w:rPr>
+        <w:t xml:space="preserve"> da aplicação. Conforme a documentação oficial do Node.js (2023), “Node.js é um ambiente de execução </w:t>
+      </w:r>
+      <w:proofErr w:type="spellStart"/>
+      <w:r>
+        <w:rPr>
+          <w:rFonts w:ascii="Times New Roman" w:eastAsia="Times New Roman" w:hAnsi="Times New Roman" w:cs="Times New Roman"/>
+          <w:color w:val="000000"/>
+          <w:sz w:val="24"/>
+          <w:szCs w:val="24"/>
+          <w:lang w:eastAsia="pt-BR"/>
+        </w:rPr>
+        <w:t>JavaScript</w:t>
+      </w:r>
+      <w:proofErr w:type="spellEnd"/>
+      <w:r>
+        <w:rPr>
+          <w:rFonts w:ascii="Times New Roman" w:eastAsia="Times New Roman" w:hAnsi="Times New Roman" w:cs="Times New Roman"/>
+          <w:color w:val="000000"/>
+          <w:sz w:val="24"/>
+          <w:szCs w:val="24"/>
+          <w:lang w:eastAsia="pt-BR"/>
+        </w:rPr>
+        <w:t xml:space="preserve"> construído no motor V8 do Chrome, ideal para criar aplicações de rede escaláveis e eficientes.” Por se tratar de uma tecnologia consolidada no mercado, de fácil aplicação e com tipagem dinâmica e ágil, o Node.js se destaca por seu código aberto, que possibilita a criação e disseminação de módulos desenvolvidos pela comunidade global.</w:t>
+      </w:r>
+    </w:p>
+    <w:p>
+      <w:pPr>
+        <w:spacing w:after="0" w:line="360" w:lineRule="auto"/>
+        <w:ind w:firstLine="720"/>
+        <w:jc w:val="both"/>
+        <w:rPr>
+          <w:rFonts w:ascii="Times New Roman" w:eastAsia="Times New Roman" w:hAnsi="Times New Roman" w:cs="Times New Roman"/>
+          <w:sz w:val="24"/>
+          <w:szCs w:val="24"/>
+          <w:lang w:eastAsia="pt-BR"/>
+        </w:rPr>
+      </w:pPr>
+      <w:r>
+        <w:rPr>
+          <w:rFonts w:ascii="Times New Roman" w:eastAsia="Times New Roman" w:hAnsi="Times New Roman" w:cs="Times New Roman"/>
+          <w:color w:val="000000"/>
+          <w:sz w:val="24"/>
+          <w:szCs w:val="24"/>
+          <w:lang w:eastAsia="pt-BR"/>
+        </w:rPr>
+        <w:t xml:space="preserve">A escolha dessa tecnologia deve-se ao seu alto desempenho, escalabilidade e repleta gama de bibliotecas e ferramentas que aprimoram o processo de desenvolvimento. Além disso, o Node.js permite a execução de código </w:t>
+      </w:r>
+      <w:proofErr w:type="spellStart"/>
+      <w:r>
+        <w:rPr>
+          <w:rFonts w:ascii="Times New Roman" w:eastAsia="Times New Roman" w:hAnsi="Times New Roman" w:cs="Times New Roman"/>
+          <w:color w:val="000000"/>
+          <w:sz w:val="24"/>
+          <w:szCs w:val="24"/>
+          <w:lang w:eastAsia="pt-BR"/>
+        </w:rPr>
+        <w:t>JavaScript</w:t>
+      </w:r>
+      <w:proofErr w:type="spellEnd"/>
+      <w:r>
+        <w:rPr>
+          <w:rFonts w:ascii="Times New Roman" w:eastAsia="Times New Roman" w:hAnsi="Times New Roman" w:cs="Times New Roman"/>
+          <w:color w:val="000000"/>
+          <w:sz w:val="24"/>
+          <w:szCs w:val="24"/>
+          <w:lang w:eastAsia="pt-BR"/>
+        </w:rPr>
+        <w:t xml:space="preserve"> no lado do servidor, tornando </w:t>
+      </w:r>
+      <w:proofErr w:type="spellStart"/>
+      <w:r>
+        <w:rPr>
+          <w:rFonts w:ascii="Times New Roman" w:eastAsia="Times New Roman" w:hAnsi="Times New Roman" w:cs="Times New Roman"/>
+          <w:color w:val="000000"/>
+          <w:sz w:val="24"/>
+          <w:szCs w:val="24"/>
+          <w:lang w:eastAsia="pt-BR"/>
+        </w:rPr>
+        <w:t>viavel</w:t>
+      </w:r>
+      <w:proofErr w:type="spellEnd"/>
+      <w:r>
+        <w:rPr>
+          <w:rFonts w:ascii="Times New Roman" w:eastAsia="Times New Roman" w:hAnsi="Times New Roman" w:cs="Times New Roman"/>
+          <w:color w:val="000000"/>
+          <w:sz w:val="24"/>
+          <w:szCs w:val="24"/>
+          <w:lang w:eastAsia="pt-BR"/>
+        </w:rPr>
+        <w:t xml:space="preserve"> o desenvolvimento de aplicações autônomas e modernas.</w:t>
+      </w:r>
     </w:p>
     <w:p>
       <w:pPr>
         <w:spacing w:after="0" w:line="480" w:lineRule="auto"/>
+        <w:jc w:val="both"/>
+        <w:rPr>
+          <w:rFonts w:ascii="Times New Roman" w:hAnsi="Times New Roman" w:cs="Times New Roman"/>
+          <w:sz w:val="24"/>
+          <w:szCs w:val="24"/>
+        </w:rPr>
+      </w:pPr>
+    </w:p>
+    <w:p>
+      <w:pPr>
+        <w:spacing w:after="0" w:line="480" w:lineRule="auto"/>
         <w:ind w:firstLine="720"/>
         <w:jc w:val="both"/>
         <w:outlineLvl w:val="2"/>
@@ -9475,101 +9675,174 @@
           <w:szCs w:val="24"/>
         </w:rPr>
       </w:pPr>
-      <w:bookmarkStart w:id="12" w:name="_Toc213394409"/>
-      <w:r>
-        <w:rPr>
-          <w:rFonts w:ascii="Times New Roman" w:hAnsi="Times New Roman" w:cs="Times New Roman"/>
-          <w:b/>
-          <w:sz w:val="24"/>
-          <w:szCs w:val="24"/>
-        </w:rPr>
-        <w:t>5.2.1 N</w:t>
-      </w:r>
-      <w:r>
-        <w:rPr>
-          <w:rFonts w:ascii="Times New Roman" w:hAnsi="Times New Roman" w:cs="Times New Roman"/>
-          <w:b/>
-          <w:sz w:val="24"/>
-          <w:szCs w:val="24"/>
-        </w:rPr>
-        <w:t>ode.js</w:t>
+      <w:bookmarkStart w:id="12" w:name="_Toc213394410"/>
+      <w:r>
+        <w:rPr>
+          <w:rFonts w:ascii="Times New Roman" w:hAnsi="Times New Roman" w:cs="Times New Roman"/>
+          <w:b/>
+          <w:sz w:val="24"/>
+          <w:szCs w:val="24"/>
+        </w:rPr>
+        <w:t xml:space="preserve">5.2.2 </w:t>
+      </w:r>
+      <w:proofErr w:type="spellStart"/>
+      <w:r>
+        <w:rPr>
+          <w:rFonts w:ascii="Times New Roman" w:hAnsi="Times New Roman" w:cs="Times New Roman"/>
+          <w:b/>
+          <w:sz w:val="24"/>
+          <w:szCs w:val="24"/>
+        </w:rPr>
+        <w:t>React</w:t>
+      </w:r>
+      <w:proofErr w:type="spellEnd"/>
+      <w:r>
+        <w:rPr>
+          <w:rFonts w:ascii="Times New Roman" w:hAnsi="Times New Roman" w:cs="Times New Roman"/>
+          <w:b/>
+          <w:sz w:val="24"/>
+          <w:szCs w:val="24"/>
+        </w:rPr>
+        <w:t xml:space="preserve"> </w:t>
+      </w:r>
+      <w:proofErr w:type="spellStart"/>
+      <w:r>
+        <w:rPr>
+          <w:rFonts w:ascii="Times New Roman" w:hAnsi="Times New Roman" w:cs="Times New Roman"/>
+          <w:b/>
+          <w:sz w:val="24"/>
+          <w:szCs w:val="24"/>
+        </w:rPr>
+        <w:t>Native</w:t>
       </w:r>
       <w:bookmarkEnd w:id="12"/>
-    </w:p>
-    <w:p>
-      <w:pPr>
-        <w:spacing w:after="0" w:line="360" w:lineRule="auto"/>
-        <w:ind w:firstLine="720"/>
-        <w:jc w:val="both"/>
-        <w:rPr>
-          <w:rFonts w:ascii="Times New Roman" w:eastAsia="Times New Roman" w:hAnsi="Times New Roman" w:cs="Times New Roman"/>
-          <w:color w:val="000000"/>
-          <w:sz w:val="24"/>
-          <w:szCs w:val="24"/>
-          <w:lang w:eastAsia="pt-BR"/>
-        </w:rPr>
-      </w:pPr>
-      <w:r>
-        <w:rPr>
-          <w:rFonts w:ascii="Times New Roman" w:eastAsia="Times New Roman" w:hAnsi="Times New Roman" w:cs="Times New Roman"/>
-          <w:color w:val="000000"/>
-          <w:sz w:val="24"/>
-          <w:szCs w:val="24"/>
-          <w:lang w:eastAsia="pt-BR"/>
-        </w:rPr>
-        <w:t xml:space="preserve">O Node.js foi adotado como framework principal para a construção da API </w:t>
-      </w:r>
-      <w:proofErr w:type="spellStart"/>
-      <w:r>
-        <w:rPr>
-          <w:rFonts w:ascii="Times New Roman" w:eastAsia="Times New Roman" w:hAnsi="Times New Roman" w:cs="Times New Roman"/>
-          <w:color w:val="000000"/>
-          <w:sz w:val="24"/>
-          <w:szCs w:val="24"/>
-          <w:lang w:eastAsia="pt-BR"/>
-        </w:rPr>
-        <w:t>RESTful</w:t>
-      </w:r>
-      <w:proofErr w:type="spellEnd"/>
-      <w:r>
-        <w:rPr>
-          <w:rFonts w:ascii="Times New Roman" w:eastAsia="Times New Roman" w:hAnsi="Times New Roman" w:cs="Times New Roman"/>
-          <w:color w:val="000000"/>
-          <w:sz w:val="24"/>
-          <w:szCs w:val="24"/>
-          <w:lang w:eastAsia="pt-BR"/>
-        </w:rPr>
-        <w:t xml:space="preserve"> que compõe o </w:t>
-      </w:r>
-      <w:proofErr w:type="spellStart"/>
-      <w:r>
-        <w:rPr>
-          <w:rFonts w:ascii="Times New Roman" w:eastAsia="Times New Roman" w:hAnsi="Times New Roman" w:cs="Times New Roman"/>
-          <w:color w:val="000000"/>
-          <w:sz w:val="24"/>
-          <w:szCs w:val="24"/>
-          <w:lang w:eastAsia="pt-BR"/>
-        </w:rPr>
-        <w:t>back-end</w:t>
-      </w:r>
-      <w:proofErr w:type="spellEnd"/>
-      <w:r>
-        <w:rPr>
-          <w:rFonts w:ascii="Times New Roman" w:eastAsia="Times New Roman" w:hAnsi="Times New Roman" w:cs="Times New Roman"/>
-          <w:color w:val="000000"/>
-          <w:sz w:val="24"/>
-          <w:szCs w:val="24"/>
-          <w:lang w:eastAsia="pt-BR"/>
-        </w:rPr>
-        <w:t xml:space="preserve"> da aplicação. Conforme a documentação oficial do Node.js (2023), “Node.js é um ambiente de execução </w:t>
-      </w:r>
-      <w:proofErr w:type="spellStart"/>
-      <w:r>
-        <w:rPr>
-          <w:rFonts w:ascii="Times New Roman" w:eastAsia="Times New Roman" w:hAnsi="Times New Roman" w:cs="Times New Roman"/>
-          <w:color w:val="000000"/>
-          <w:sz w:val="24"/>
-          <w:szCs w:val="24"/>
+      <w:proofErr w:type="spellEnd"/>
+      <w:r>
+        <w:rPr>
+          <w:rFonts w:ascii="Times New Roman" w:hAnsi="Times New Roman" w:cs="Times New Roman"/>
+          <w:b/>
+          <w:sz w:val="24"/>
+          <w:szCs w:val="24"/>
+        </w:rPr>
+        <w:t xml:space="preserve"> </w:t>
+      </w:r>
+    </w:p>
+    <w:p>
+      <w:pPr>
+        <w:spacing w:after="0" w:line="360" w:lineRule="auto"/>
+        <w:ind w:firstLine="720"/>
+        <w:jc w:val="both"/>
+        <w:rPr>
+          <w:rFonts w:ascii="Times New Roman" w:eastAsia="Times New Roman" w:hAnsi="Times New Roman" w:cs="Times New Roman"/>
+          <w:sz w:val="24"/>
+          <w:szCs w:val="24"/>
+          <w:lang w:eastAsia="pt-BR"/>
+        </w:rPr>
+      </w:pPr>
+      <w:bookmarkStart w:id="13" w:name="_Toc213394411"/>
+      <w:r>
+        <w:rPr>
+          <w:rFonts w:ascii="Times New Roman" w:eastAsia="Times New Roman" w:hAnsi="Times New Roman" w:cs="Times New Roman"/>
+          <w:color w:val="242424"/>
+          <w:sz w:val="24"/>
+          <w:szCs w:val="24"/>
+          <w:shd w:val="clear" w:color="auto" w:fill="FFFFFF"/>
+          <w:lang w:eastAsia="pt-BR"/>
+        </w:rPr>
+        <w:t xml:space="preserve">De acordo com Lewis (2019), o </w:t>
+      </w:r>
+      <w:proofErr w:type="spellStart"/>
+      <w:r>
+        <w:rPr>
+          <w:rFonts w:ascii="Times New Roman" w:eastAsia="Times New Roman" w:hAnsi="Times New Roman" w:cs="Times New Roman"/>
+          <w:color w:val="242424"/>
+          <w:sz w:val="24"/>
+          <w:szCs w:val="24"/>
+          <w:shd w:val="clear" w:color="auto" w:fill="FFFFFF"/>
+          <w:lang w:eastAsia="pt-BR"/>
+        </w:rPr>
+        <w:t>React</w:t>
+      </w:r>
+      <w:proofErr w:type="spellEnd"/>
+      <w:r>
+        <w:rPr>
+          <w:rFonts w:ascii="Times New Roman" w:eastAsia="Times New Roman" w:hAnsi="Times New Roman" w:cs="Times New Roman"/>
+          <w:color w:val="242424"/>
+          <w:sz w:val="24"/>
+          <w:szCs w:val="24"/>
+          <w:shd w:val="clear" w:color="auto" w:fill="FFFFFF"/>
+          <w:lang w:eastAsia="pt-BR"/>
+        </w:rPr>
+        <w:t xml:space="preserve"> </w:t>
+      </w:r>
+      <w:proofErr w:type="spellStart"/>
+      <w:r>
+        <w:rPr>
+          <w:rFonts w:ascii="Times New Roman" w:eastAsia="Times New Roman" w:hAnsi="Times New Roman" w:cs="Times New Roman"/>
+          <w:color w:val="242424"/>
+          <w:sz w:val="24"/>
+          <w:szCs w:val="24"/>
+          <w:shd w:val="clear" w:color="auto" w:fill="FFFFFF"/>
+          <w:lang w:eastAsia="pt-BR"/>
+        </w:rPr>
+        <w:t>Native</w:t>
+      </w:r>
+      <w:proofErr w:type="spellEnd"/>
+      <w:r>
+        <w:rPr>
+          <w:rFonts w:ascii="Times New Roman" w:eastAsia="Times New Roman" w:hAnsi="Times New Roman" w:cs="Times New Roman"/>
+          <w:color w:val="242424"/>
+          <w:sz w:val="24"/>
+          <w:szCs w:val="24"/>
+          <w:shd w:val="clear" w:color="auto" w:fill="FFFFFF"/>
+          <w:lang w:eastAsia="pt-BR"/>
+        </w:rPr>
+        <w:t xml:space="preserve"> é um framework de código aberto baseado na biblioteca </w:t>
+      </w:r>
+      <w:proofErr w:type="spellStart"/>
+      <w:r>
+        <w:rPr>
+          <w:rFonts w:ascii="Times New Roman" w:eastAsia="Times New Roman" w:hAnsi="Times New Roman" w:cs="Times New Roman"/>
+          <w:color w:val="242424"/>
+          <w:sz w:val="24"/>
+          <w:szCs w:val="24"/>
+          <w:shd w:val="clear" w:color="auto" w:fill="FFFFFF"/>
+          <w:lang w:eastAsia="pt-BR"/>
+        </w:rPr>
+        <w:t>React</w:t>
+      </w:r>
+      <w:proofErr w:type="spellEnd"/>
+      <w:r>
+        <w:rPr>
+          <w:rFonts w:ascii="Times New Roman" w:eastAsia="Times New Roman" w:hAnsi="Times New Roman" w:cs="Times New Roman"/>
+          <w:color w:val="242424"/>
+          <w:sz w:val="24"/>
+          <w:szCs w:val="24"/>
+          <w:shd w:val="clear" w:color="auto" w:fill="FFFFFF"/>
+          <w:lang w:eastAsia="pt-BR"/>
+        </w:rPr>
+        <w:t xml:space="preserve">, desenvolvido pelo Facebook, que possibilita a criação de aplicações móveis </w:t>
+      </w:r>
+      <w:r>
+        <w:rPr>
+          <w:rFonts w:ascii="Times New Roman" w:eastAsia="Times New Roman" w:hAnsi="Times New Roman" w:cs="Times New Roman"/>
+          <w:color w:val="242424"/>
+          <w:sz w:val="24"/>
+          <w:szCs w:val="24"/>
+          <w:shd w:val="clear" w:color="auto" w:fill="FFFFFF"/>
+          <w:lang w:eastAsia="pt-BR"/>
+        </w:rPr>
+        <w:lastRenderedPageBreak/>
+        <w:t xml:space="preserve">para os sistemas Android e iOS a partir de uma única base de código em </w:t>
+      </w:r>
+      <w:proofErr w:type="spellStart"/>
+      <w:r>
+        <w:rPr>
+          <w:rFonts w:ascii="Times New Roman" w:eastAsia="Times New Roman" w:hAnsi="Times New Roman" w:cs="Times New Roman"/>
+          <w:color w:val="242424"/>
+          <w:sz w:val="24"/>
+          <w:szCs w:val="24"/>
+          <w:shd w:val="clear" w:color="auto" w:fill="FFFFFF"/>
           <w:lang w:eastAsia="pt-BR"/>
         </w:rPr>
         <w:t>JavaScript</w:t>
@@ -9578,43 +9851,22 @@
       <w:r>
         <w:rPr>
           <w:rFonts w:ascii="Times New Roman" w:eastAsia="Times New Roman" w:hAnsi="Times New Roman" w:cs="Times New Roman"/>
-          <w:color w:val="000000"/>
-          <w:sz w:val="24"/>
-          <w:szCs w:val="24"/>
-          <w:lang w:eastAsia="pt-BR"/>
-        </w:rPr>
-        <w:t xml:space="preserve"> construído no motor V8 do Chrome, ideal para criar aplicações de rede escaláveis e eficientes.” Por se tratar de uma tecnologia consolidada no mercado, de fácil aplicação e com tipagem dinâmica e ágil, o Node.js se destaca por seu código aberto, que possibilita a criação e disseminação de módulos desenvolvidos pela comunidade global.</w:t>
-      </w:r>
-    </w:p>
-    <w:p>
-      <w:pPr>
-        <w:spacing w:after="0" w:line="360" w:lineRule="auto"/>
-        <w:ind w:firstLine="720"/>
-        <w:jc w:val="both"/>
-        <w:rPr>
-          <w:rFonts w:ascii="Times New Roman" w:eastAsia="Times New Roman" w:hAnsi="Times New Roman" w:cs="Times New Roman"/>
-          <w:sz w:val="24"/>
-          <w:szCs w:val="24"/>
-          <w:lang w:eastAsia="pt-BR"/>
-        </w:rPr>
-      </w:pPr>
-      <w:r>
-        <w:rPr>
-          <w:rFonts w:ascii="Times New Roman" w:eastAsia="Times New Roman" w:hAnsi="Times New Roman" w:cs="Times New Roman"/>
-          <w:color w:val="000000"/>
-          <w:sz w:val="24"/>
-          <w:szCs w:val="24"/>
-          <w:lang w:eastAsia="pt-BR"/>
-        </w:rPr>
-        <w:t xml:space="preserve">A escolha dessa tecnologia deve-se ao seu alto desempenho, escalabilidade e repleta gama de bibliotecas e ferramentas que aprimoram o processo de desenvolvimento. Além disso, o Node.js permite a execução de código </w:t>
-      </w:r>
-      <w:proofErr w:type="spellStart"/>
-      <w:r>
-        <w:rPr>
-          <w:rFonts w:ascii="Times New Roman" w:eastAsia="Times New Roman" w:hAnsi="Times New Roman" w:cs="Times New Roman"/>
-          <w:color w:val="000000"/>
-          <w:sz w:val="24"/>
-          <w:szCs w:val="24"/>
+          <w:color w:val="242424"/>
+          <w:sz w:val="24"/>
+          <w:szCs w:val="24"/>
+          <w:shd w:val="clear" w:color="auto" w:fill="FFFFFF"/>
+          <w:lang w:eastAsia="pt-BR"/>
+        </w:rPr>
+        <w:t xml:space="preserve">. Essa tecnologia foi projetada com a finalidade de unir a eficiência do desenvolvimento web à performance do desenvolvimento nativo, permitindo que componentes escritos em </w:t>
+      </w:r>
+      <w:proofErr w:type="spellStart"/>
+      <w:r>
+        <w:rPr>
+          <w:rFonts w:ascii="Times New Roman" w:eastAsia="Times New Roman" w:hAnsi="Times New Roman" w:cs="Times New Roman"/>
+          <w:color w:val="242424"/>
+          <w:sz w:val="24"/>
+          <w:szCs w:val="24"/>
+          <w:shd w:val="clear" w:color="auto" w:fill="FFFFFF"/>
           <w:lang w:eastAsia="pt-BR"/>
         </w:rPr>
         <w:t>JavaScript</w:t>
@@ -9623,182 +9875,197 @@
       <w:r>
         <w:rPr>
           <w:rFonts w:ascii="Times New Roman" w:eastAsia="Times New Roman" w:hAnsi="Times New Roman" w:cs="Times New Roman"/>
-          <w:color w:val="000000"/>
-          <w:sz w:val="24"/>
-          <w:szCs w:val="24"/>
-          <w:lang w:eastAsia="pt-BR"/>
-        </w:rPr>
-        <w:t xml:space="preserve"> no lado do servidor, tornando </w:t>
-      </w:r>
-      <w:proofErr w:type="spellStart"/>
-      <w:r>
-        <w:rPr>
-          <w:rFonts w:ascii="Times New Roman" w:eastAsia="Times New Roman" w:hAnsi="Times New Roman" w:cs="Times New Roman"/>
-          <w:color w:val="000000"/>
-          <w:sz w:val="24"/>
-          <w:szCs w:val="24"/>
-          <w:lang w:eastAsia="pt-BR"/>
-        </w:rPr>
-        <w:t>viavel</w:t>
-      </w:r>
-      <w:proofErr w:type="spellEnd"/>
-      <w:r>
-        <w:rPr>
-          <w:rFonts w:ascii="Times New Roman" w:eastAsia="Times New Roman" w:hAnsi="Times New Roman" w:cs="Times New Roman"/>
-          <w:color w:val="000000"/>
-          <w:sz w:val="24"/>
-          <w:szCs w:val="24"/>
-          <w:lang w:eastAsia="pt-BR"/>
-        </w:rPr>
-        <w:t xml:space="preserve"> o desenvolvimento de aplicações autônomas e modernas.</w:t>
-      </w:r>
+          <w:color w:val="242424"/>
+          <w:sz w:val="24"/>
+          <w:szCs w:val="24"/>
+          <w:shd w:val="clear" w:color="auto" w:fill="FFFFFF"/>
+          <w:lang w:eastAsia="pt-BR"/>
+        </w:rPr>
+        <w:t xml:space="preserve"> se comuniquem diretamente com as APIs das plataformas móveis. Tornando possível desenvolver interfaces modernas e responsivas, sem abrir mão da experiência de uso característica dos aplicativos nativos.</w:t>
+      </w:r>
+    </w:p>
+    <w:p>
+      <w:pPr>
+        <w:shd w:val="clear" w:color="auto" w:fill="FFFFFF"/>
+        <w:spacing w:after="0" w:line="360" w:lineRule="auto"/>
+        <w:ind w:firstLine="720"/>
+        <w:jc w:val="both"/>
+        <w:textAlignment w:val="baseline"/>
+        <w:rPr>
+          <w:rFonts w:ascii="Times New Roman" w:eastAsia="Times New Roman" w:hAnsi="Times New Roman" w:cs="Times New Roman"/>
+          <w:color w:val="242424"/>
+          <w:sz w:val="24"/>
+          <w:szCs w:val="24"/>
+          <w:lang w:eastAsia="pt-BR"/>
+        </w:rPr>
+      </w:pPr>
+      <w:r>
+        <w:rPr>
+          <w:rFonts w:ascii="Times New Roman" w:eastAsia="Times New Roman" w:hAnsi="Times New Roman" w:cs="Times New Roman"/>
+          <w:color w:val="242424"/>
+          <w:sz w:val="24"/>
+          <w:szCs w:val="24"/>
+          <w:lang w:eastAsia="pt-BR"/>
+        </w:rPr>
+        <w:t xml:space="preserve">Este framework é muito útil para empresas  e desenvolvedores que visam otimizar tempo e reduzir custos de produção, assegurando a qualidade e a performance dos aplicativos nativos. Além disso, o </w:t>
+      </w:r>
+      <w:proofErr w:type="spellStart"/>
+      <w:r>
+        <w:rPr>
+          <w:rFonts w:ascii="Times New Roman" w:eastAsia="Times New Roman" w:hAnsi="Times New Roman" w:cs="Times New Roman"/>
+          <w:color w:val="242424"/>
+          <w:sz w:val="24"/>
+          <w:szCs w:val="24"/>
+          <w:lang w:eastAsia="pt-BR"/>
+        </w:rPr>
+        <w:t>React</w:t>
+      </w:r>
+      <w:proofErr w:type="spellEnd"/>
+      <w:r>
+        <w:rPr>
+          <w:rFonts w:ascii="Times New Roman" w:eastAsia="Times New Roman" w:hAnsi="Times New Roman" w:cs="Times New Roman"/>
+          <w:color w:val="242424"/>
+          <w:sz w:val="24"/>
+          <w:szCs w:val="24"/>
+          <w:lang w:eastAsia="pt-BR"/>
+        </w:rPr>
+        <w:t xml:space="preserve"> </w:t>
+      </w:r>
+      <w:proofErr w:type="spellStart"/>
+      <w:r>
+        <w:rPr>
+          <w:rFonts w:ascii="Times New Roman" w:eastAsia="Times New Roman" w:hAnsi="Times New Roman" w:cs="Times New Roman"/>
+          <w:color w:val="242424"/>
+          <w:sz w:val="24"/>
+          <w:szCs w:val="24"/>
+          <w:lang w:eastAsia="pt-BR"/>
+        </w:rPr>
+        <w:t>Native</w:t>
+      </w:r>
+      <w:proofErr w:type="spellEnd"/>
+      <w:r>
+        <w:rPr>
+          <w:rFonts w:ascii="Times New Roman" w:eastAsia="Times New Roman" w:hAnsi="Times New Roman" w:cs="Times New Roman"/>
+          <w:color w:val="242424"/>
+          <w:sz w:val="24"/>
+          <w:szCs w:val="24"/>
+          <w:lang w:eastAsia="pt-BR"/>
+        </w:rPr>
+        <w:t xml:space="preserve"> garante a consistência visual e funcional das aplicações, em sintonia na possibilidade de reutilização de grande parte do código entre diferentes plataformas de desenvolvimento .</w:t>
+      </w:r>
+    </w:p>
+    <w:p>
+      <w:pPr>
+        <w:spacing w:after="0" w:line="360" w:lineRule="auto"/>
+        <w:ind w:firstLine="720"/>
+        <w:jc w:val="both"/>
+        <w:outlineLvl w:val="2"/>
+        <w:rPr>
+          <w:rFonts w:ascii="Times New Roman" w:eastAsia="Times New Roman" w:hAnsi="Times New Roman" w:cs="Times New Roman"/>
+          <w:color w:val="242424"/>
+          <w:sz w:val="24"/>
+          <w:szCs w:val="24"/>
+          <w:shd w:val="clear" w:color="auto" w:fill="FFFFFF"/>
+          <w:lang w:eastAsia="pt-BR"/>
+        </w:rPr>
+      </w:pPr>
+      <w:r>
+        <w:rPr>
+          <w:rFonts w:ascii="Times New Roman" w:eastAsia="Times New Roman" w:hAnsi="Times New Roman" w:cs="Times New Roman"/>
+          <w:color w:val="242424"/>
+          <w:sz w:val="24"/>
+          <w:szCs w:val="24"/>
+          <w:shd w:val="clear" w:color="auto" w:fill="FFFFFF"/>
+          <w:lang w:eastAsia="pt-BR"/>
+        </w:rPr>
+        <w:t xml:space="preserve">Sua habilidade de </w:t>
+      </w:r>
+      <w:proofErr w:type="spellStart"/>
+      <w:r>
+        <w:rPr>
+          <w:rFonts w:ascii="Times New Roman" w:eastAsia="Times New Roman" w:hAnsi="Times New Roman" w:cs="Times New Roman"/>
+          <w:color w:val="242424"/>
+          <w:sz w:val="24"/>
+          <w:szCs w:val="24"/>
+          <w:shd w:val="clear" w:color="auto" w:fill="FFFFFF"/>
+          <w:lang w:eastAsia="pt-BR"/>
+        </w:rPr>
+        <w:t>renderizar</w:t>
+      </w:r>
+      <w:proofErr w:type="spellEnd"/>
+      <w:r>
+        <w:rPr>
+          <w:rFonts w:ascii="Times New Roman" w:eastAsia="Times New Roman" w:hAnsi="Times New Roman" w:cs="Times New Roman"/>
+          <w:color w:val="242424"/>
+          <w:sz w:val="24"/>
+          <w:szCs w:val="24"/>
+          <w:shd w:val="clear" w:color="auto" w:fill="FFFFFF"/>
+          <w:lang w:eastAsia="pt-BR"/>
+        </w:rPr>
+        <w:t xml:space="preserve"> interfaces de forma nativa nos sistemas iOS e Android, juntamente à utilização de bibliotecas externas e plugins integrados, possibilita uma alternativa poderosa para o desenvolvimento multiplataforma.</w:t>
+      </w:r>
+    </w:p>
+    <w:p>
+      <w:pPr>
+        <w:spacing w:after="0" w:line="360" w:lineRule="auto"/>
+        <w:ind w:firstLine="720"/>
+        <w:jc w:val="both"/>
+        <w:outlineLvl w:val="2"/>
+        <w:rPr>
+          <w:rFonts w:ascii="Times New Roman" w:eastAsia="Times New Roman" w:hAnsi="Times New Roman" w:cs="Times New Roman"/>
+          <w:color w:val="242424"/>
+          <w:sz w:val="24"/>
+          <w:szCs w:val="24"/>
+          <w:shd w:val="clear" w:color="auto" w:fill="FFFFFF"/>
+          <w:lang w:eastAsia="pt-BR"/>
+        </w:rPr>
+      </w:pPr>
     </w:p>
     <w:p>
       <w:pPr>
         <w:spacing w:after="0" w:line="480" w:lineRule="auto"/>
-        <w:jc w:val="both"/>
-        <w:rPr>
-          <w:rFonts w:ascii="Times New Roman" w:hAnsi="Times New Roman" w:cs="Times New Roman"/>
-          <w:sz w:val="24"/>
-          <w:szCs w:val="24"/>
-        </w:rPr>
-      </w:pPr>
-    </w:p>
-    <w:p>
-      <w:pPr>
-        <w:spacing w:after="0" w:line="480" w:lineRule="auto"/>
         <w:ind w:firstLine="720"/>
         <w:jc w:val="both"/>
         <w:outlineLvl w:val="2"/>
         <w:rPr>
-          <w:rFonts w:ascii="Times New Roman" w:hAnsi="Times New Roman" w:cs="Times New Roman"/>
-          <w:b/>
-          <w:sz w:val="24"/>
-          <w:szCs w:val="24"/>
-        </w:rPr>
-      </w:pPr>
-      <w:bookmarkStart w:id="13" w:name="_Toc213394410"/>
-      <w:r>
-        <w:rPr>
-          <w:rFonts w:ascii="Times New Roman" w:hAnsi="Times New Roman" w:cs="Times New Roman"/>
-          <w:b/>
-          <w:sz w:val="24"/>
-          <w:szCs w:val="24"/>
-        </w:rPr>
-        <w:t xml:space="preserve">5.2.2 </w:t>
-      </w:r>
-      <w:proofErr w:type="spellStart"/>
-      <w:r>
-        <w:rPr>
-          <w:rFonts w:ascii="Times New Roman" w:hAnsi="Times New Roman" w:cs="Times New Roman"/>
-          <w:b/>
-          <w:sz w:val="24"/>
-          <w:szCs w:val="24"/>
-        </w:rPr>
-        <w:t>React</w:t>
-      </w:r>
-      <w:proofErr w:type="spellEnd"/>
-      <w:r>
-        <w:rPr>
-          <w:rFonts w:ascii="Times New Roman" w:hAnsi="Times New Roman" w:cs="Times New Roman"/>
-          <w:b/>
-          <w:sz w:val="24"/>
-          <w:szCs w:val="24"/>
-        </w:rPr>
-        <w:t xml:space="preserve"> </w:t>
-      </w:r>
-      <w:proofErr w:type="spellStart"/>
-      <w:r>
-        <w:rPr>
-          <w:rFonts w:ascii="Times New Roman" w:hAnsi="Times New Roman" w:cs="Times New Roman"/>
-          <w:b/>
-          <w:sz w:val="24"/>
-          <w:szCs w:val="24"/>
-        </w:rPr>
-        <w:t>Native</w:t>
+          <w:rFonts w:ascii="Times New Roman" w:eastAsia="Times New Roman" w:hAnsi="Times New Roman" w:cs="Times New Roman"/>
+          <w:b/>
+          <w:sz w:val="24"/>
+          <w:szCs w:val="24"/>
+          <w:lang w:eastAsia="pt-BR"/>
+        </w:rPr>
+      </w:pPr>
+      <w:r>
+        <w:rPr>
+          <w:rFonts w:ascii="Times New Roman" w:eastAsia="Times New Roman" w:hAnsi="Times New Roman" w:cs="Times New Roman"/>
+          <w:b/>
+          <w:sz w:val="24"/>
+          <w:szCs w:val="24"/>
+          <w:lang w:eastAsia="pt-BR"/>
+        </w:rPr>
+        <w:t>5.2.3 JEST</w:t>
       </w:r>
       <w:bookmarkEnd w:id="13"/>
-      <w:proofErr w:type="spellEnd"/>
-      <w:r>
-        <w:rPr>
-          <w:rFonts w:ascii="Times New Roman" w:hAnsi="Times New Roman" w:cs="Times New Roman"/>
-          <w:b/>
-          <w:sz w:val="24"/>
-          <w:szCs w:val="24"/>
-        </w:rPr>
-        <w:t xml:space="preserve"> </w:t>
-      </w:r>
-    </w:p>
-    <w:p>
-      <w:pPr>
-        <w:spacing w:after="0" w:line="360" w:lineRule="auto"/>
-        <w:ind w:firstLine="720"/>
-        <w:jc w:val="both"/>
-        <w:rPr>
-          <w:rFonts w:ascii="Times New Roman" w:eastAsia="Times New Roman" w:hAnsi="Times New Roman" w:cs="Times New Roman"/>
-          <w:sz w:val="24"/>
-          <w:szCs w:val="24"/>
-          <w:lang w:eastAsia="pt-BR"/>
-        </w:rPr>
-      </w:pPr>
-      <w:r>
-        <w:rPr>
-          <w:rFonts w:ascii="Times New Roman" w:eastAsia="Times New Roman" w:hAnsi="Times New Roman" w:cs="Times New Roman"/>
-          <w:color w:val="000000"/>
-          <w:sz w:val="24"/>
-          <w:szCs w:val="24"/>
-          <w:lang w:eastAsia="pt-BR"/>
-        </w:rPr>
-        <w:t>FAZER</w:t>
-      </w:r>
-    </w:p>
-    <w:p>
-      <w:pPr>
-        <w:spacing w:after="0" w:line="480" w:lineRule="auto"/>
-        <w:ind w:firstLine="720"/>
-        <w:jc w:val="both"/>
-        <w:outlineLvl w:val="2"/>
-        <w:rPr>
-          <w:rFonts w:ascii="Times New Roman" w:eastAsia="Times New Roman" w:hAnsi="Times New Roman" w:cs="Times New Roman"/>
-          <w:b/>
-          <w:sz w:val="24"/>
-          <w:szCs w:val="24"/>
-          <w:lang w:eastAsia="pt-BR"/>
-        </w:rPr>
-      </w:pPr>
-      <w:bookmarkStart w:id="14" w:name="_Toc213394411"/>
-      <w:r>
-        <w:rPr>
-          <w:rFonts w:ascii="Times New Roman" w:eastAsia="Times New Roman" w:hAnsi="Times New Roman" w:cs="Times New Roman"/>
-          <w:b/>
-          <w:sz w:val="24"/>
-          <w:szCs w:val="24"/>
-          <w:lang w:eastAsia="pt-BR"/>
-        </w:rPr>
-        <w:t>5.2.3 JEST</w:t>
-      </w:r>
-      <w:bookmarkEnd w:id="14"/>
-    </w:p>
-    <w:p>
-      <w:pPr>
-        <w:spacing w:after="0" w:line="360" w:lineRule="auto"/>
-        <w:ind w:firstLine="720"/>
-        <w:jc w:val="both"/>
-        <w:rPr>
-          <w:rFonts w:ascii="Times New Roman" w:eastAsia="Times New Roman" w:hAnsi="Times New Roman" w:cs="Times New Roman"/>
-          <w:sz w:val="24"/>
-          <w:szCs w:val="24"/>
-          <w:lang w:eastAsia="pt-BR"/>
-        </w:rPr>
-      </w:pPr>
-      <w:r>
-        <w:rPr>
-          <w:rFonts w:ascii="Times New Roman" w:eastAsia="Times New Roman" w:hAnsi="Times New Roman" w:cs="Times New Roman"/>
-          <w:sz w:val="24"/>
-          <w:szCs w:val="24"/>
-          <w:lang w:eastAsia="pt-BR"/>
-        </w:rPr>
-        <w:lastRenderedPageBreak/>
+    </w:p>
+    <w:p>
+      <w:pPr>
+        <w:spacing w:after="0" w:line="360" w:lineRule="auto"/>
+        <w:ind w:firstLine="720"/>
+        <w:jc w:val="both"/>
+        <w:rPr>
+          <w:rFonts w:ascii="Times New Roman" w:eastAsia="Times New Roman" w:hAnsi="Times New Roman" w:cs="Times New Roman"/>
+          <w:sz w:val="24"/>
+          <w:szCs w:val="24"/>
+          <w:lang w:eastAsia="pt-BR"/>
+        </w:rPr>
+      </w:pPr>
+      <w:r>
+        <w:rPr>
+          <w:rFonts w:ascii="Times New Roman" w:eastAsia="Times New Roman" w:hAnsi="Times New Roman" w:cs="Times New Roman"/>
+          <w:sz w:val="24"/>
+          <w:szCs w:val="24"/>
+          <w:lang w:eastAsia="pt-BR"/>
+        </w:rPr>
         <w:t>FAZER</w:t>
       </w:r>
     </w:p>
@@ -9827,7 +10094,7 @@
           <w:szCs w:val="24"/>
         </w:rPr>
       </w:pPr>
-      <w:bookmarkStart w:id="15" w:name="_Toc213394412"/>
+      <w:bookmarkStart w:id="14" w:name="_Toc213394412"/>
       <w:r>
         <w:rPr>
           <w:rFonts w:ascii="Times New Roman" w:hAnsi="Times New Roman" w:cs="Times New Roman"/>
@@ -9846,7 +10113,7 @@
         </w:rPr>
         <w:t>API</w:t>
       </w:r>
-      <w:bookmarkEnd w:id="15"/>
+      <w:bookmarkEnd w:id="14"/>
     </w:p>
     <w:p>
       <w:pPr>
@@ -10173,7 +10440,19 @@
           <w:shd w:val="clear" w:color="auto" w:fill="FFFFFF"/>
           <w:lang w:eastAsia="pt-BR"/>
         </w:rPr>
-        <w:t>), facilitando a manipulação e interpretação das informações entre as partes do projeto. Essa estrutura garante maior flexibilidade e escalabilidade ao sistema, além de tornar o desenvolvimento mais ágil e padronizado.</w:t>
+        <w:t xml:space="preserve">), facilitando a manipulação e interpretação das informações entre as partes do projeto. Essa estrutura garante </w:t>
+      </w:r>
+      <w:r>
+        <w:rPr>
+          <w:rFonts w:ascii="Times New Roman" w:eastAsia="Times New Roman" w:hAnsi="Times New Roman" w:cs="Times New Roman"/>
+          <w:color w:val="242424"/>
+          <w:sz w:val="24"/>
+          <w:szCs w:val="24"/>
+          <w:shd w:val="clear" w:color="auto" w:fill="FFFFFF"/>
+          <w:lang w:eastAsia="pt-BR"/>
+        </w:rPr>
+        <w:lastRenderedPageBreak/>
+        <w:t>maior flexibilidade e escalabilidade ao sistema, além de tornar o desenvolvimento mais ágil e padronizado.</w:t>
       </w:r>
     </w:p>
     <w:p>
@@ -10203,7 +10482,7 @@
           <w:szCs w:val="24"/>
         </w:rPr>
       </w:pPr>
-      <w:bookmarkStart w:id="16" w:name="_Toc213394413"/>
+      <w:bookmarkStart w:id="15" w:name="_Toc213394413"/>
       <w:r>
         <w:rPr>
           <w:rFonts w:ascii="Times New Roman" w:hAnsi="Times New Roman" w:cs="Times New Roman"/>
@@ -10240,7 +10519,7 @@
         </w:rPr>
         <w:t>Banco de Dados</w:t>
       </w:r>
-      <w:bookmarkEnd w:id="16"/>
+      <w:bookmarkEnd w:id="15"/>
     </w:p>
     <w:p>
       <w:pPr>
@@ -10415,28 +10694,418 @@
           <w:szCs w:val="24"/>
         </w:rPr>
       </w:pPr>
-      <w:bookmarkStart w:id="17" w:name="_Toc213394414"/>
-      <w:r>
-        <w:rPr>
-          <w:rFonts w:ascii="Times New Roman" w:hAnsi="Times New Roman" w:cs="Times New Roman"/>
-          <w:b/>
+      <w:bookmarkStart w:id="16" w:name="_Toc213394414"/>
+      <w:r>
+        <w:rPr>
+          <w:rFonts w:ascii="Times New Roman" w:hAnsi="Times New Roman" w:cs="Times New Roman"/>
+          <w:b/>
+          <w:sz w:val="24"/>
+          <w:szCs w:val="24"/>
+        </w:rPr>
+        <w:t xml:space="preserve">5.6 </w:t>
+      </w:r>
+      <w:proofErr w:type="spellStart"/>
+      <w:r>
+        <w:rPr>
+          <w:rFonts w:ascii="Times New Roman" w:hAnsi="Times New Roman" w:cs="Times New Roman"/>
+          <w:b/>
+          <w:sz w:val="24"/>
+          <w:szCs w:val="24"/>
+        </w:rPr>
+        <w:t>JavaScript</w:t>
+      </w:r>
+      <w:bookmarkEnd w:id="16"/>
+      <w:proofErr w:type="spellEnd"/>
+    </w:p>
+    <w:p>
+      <w:pPr>
+        <w:spacing w:after="0" w:line="360" w:lineRule="auto"/>
+        <w:ind w:firstLine="720"/>
+        <w:jc w:val="both"/>
+        <w:rPr>
+          <w:rFonts w:ascii="Times New Roman" w:hAnsi="Times New Roman" w:cs="Times New Roman"/>
+          <w:sz w:val="24"/>
+          <w:szCs w:val="24"/>
+        </w:rPr>
+      </w:pPr>
+      <w:r>
+        <w:rPr>
+          <w:rFonts w:ascii="Times New Roman" w:hAnsi="Times New Roman" w:cs="Times New Roman"/>
+          <w:sz w:val="24"/>
+          <w:szCs w:val="24"/>
+        </w:rPr>
+        <w:t xml:space="preserve">O </w:t>
+      </w:r>
+      <w:proofErr w:type="spellStart"/>
+      <w:r>
+        <w:rPr>
+          <w:rFonts w:ascii="Times New Roman" w:hAnsi="Times New Roman" w:cs="Times New Roman"/>
+          <w:sz w:val="24"/>
+          <w:szCs w:val="24"/>
+        </w:rPr>
+        <w:t>JavaScript</w:t>
+      </w:r>
+      <w:proofErr w:type="spellEnd"/>
+      <w:r>
+        <w:rPr>
+          <w:rFonts w:ascii="Times New Roman" w:hAnsi="Times New Roman" w:cs="Times New Roman"/>
+          <w:sz w:val="24"/>
+          <w:szCs w:val="24"/>
+        </w:rPr>
+        <w:t xml:space="preserve"> é uma linguagem de programação interpretada vastamente utilizada em navegadores da web. De acordo com a documentação oficial da Mozilla (2023), o uso de recursos assíncronos, como </w:t>
+      </w:r>
+      <w:proofErr w:type="spellStart"/>
+      <w:r>
+        <w:rPr>
+          <w:rFonts w:ascii="Times New Roman" w:hAnsi="Times New Roman" w:cs="Times New Roman"/>
+          <w:sz w:val="24"/>
+          <w:szCs w:val="24"/>
+        </w:rPr>
+        <w:t>Promises</w:t>
+      </w:r>
+      <w:proofErr w:type="spellEnd"/>
+      <w:r>
+        <w:rPr>
+          <w:rFonts w:ascii="Times New Roman" w:hAnsi="Times New Roman" w:cs="Times New Roman"/>
+          <w:sz w:val="24"/>
+          <w:szCs w:val="24"/>
+        </w:rPr>
+        <w:t xml:space="preserve"> e </w:t>
+      </w:r>
+      <w:proofErr w:type="spellStart"/>
+      <w:r>
+        <w:rPr>
+          <w:rFonts w:ascii="Times New Roman" w:hAnsi="Times New Roman" w:cs="Times New Roman"/>
+          <w:sz w:val="24"/>
+          <w:szCs w:val="24"/>
+        </w:rPr>
+        <w:t>Async</w:t>
+      </w:r>
+      <w:proofErr w:type="spellEnd"/>
+      <w:r>
+        <w:rPr>
+          <w:rFonts w:ascii="Times New Roman" w:hAnsi="Times New Roman" w:cs="Times New Roman"/>
+          <w:sz w:val="24"/>
+          <w:szCs w:val="24"/>
+        </w:rPr>
+        <w:t>/</w:t>
+      </w:r>
+      <w:proofErr w:type="spellStart"/>
+      <w:r>
+        <w:rPr>
+          <w:rFonts w:ascii="Times New Roman" w:hAnsi="Times New Roman" w:cs="Times New Roman"/>
+          <w:sz w:val="24"/>
+          <w:szCs w:val="24"/>
+        </w:rPr>
+        <w:t>Await</w:t>
+      </w:r>
+      <w:proofErr w:type="spellEnd"/>
+      <w:r>
+        <w:rPr>
+          <w:rFonts w:ascii="Times New Roman" w:hAnsi="Times New Roman" w:cs="Times New Roman"/>
+          <w:sz w:val="24"/>
+          <w:szCs w:val="24"/>
+        </w:rPr>
+        <w:t>, permite que as aplicações mantenham a responsividade ao realizar tarefas em segundo plano, garantindo uma experiência de uso mais fluida e dinâmica.</w:t>
+      </w:r>
+    </w:p>
+    <w:p>
+      <w:pPr>
+        <w:spacing w:after="0" w:line="360" w:lineRule="auto"/>
+        <w:ind w:firstLine="720"/>
+        <w:jc w:val="both"/>
+        <w:rPr>
+          <w:rFonts w:ascii="Times New Roman" w:hAnsi="Times New Roman" w:cs="Times New Roman"/>
+          <w:sz w:val="24"/>
+          <w:szCs w:val="24"/>
+        </w:rPr>
+      </w:pPr>
+      <w:r>
+        <w:rPr>
+          <w:rFonts w:ascii="Times New Roman" w:hAnsi="Times New Roman" w:cs="Times New Roman"/>
+          <w:sz w:val="24"/>
+          <w:szCs w:val="24"/>
+        </w:rPr>
+        <w:t>A linguagem disponibiliza diversas ferramentas que possibilitam a criação de páginas web interativas, permitindo a modificação e integração em tempo real do conteúdo e da aparência dos elementos que compõem um documento.</w:t>
+      </w:r>
+    </w:p>
+    <w:p>
+      <w:pPr>
+        <w:spacing w:after="0" w:line="360" w:lineRule="auto"/>
+        <w:ind w:firstLine="720"/>
+        <w:jc w:val="both"/>
+        <w:rPr>
+          <w:rFonts w:ascii="Times New Roman" w:hAnsi="Times New Roman" w:cs="Times New Roman"/>
+          <w:sz w:val="24"/>
+          <w:szCs w:val="24"/>
+        </w:rPr>
+      </w:pPr>
+    </w:p>
+    <w:p>
+      <w:pPr>
+        <w:spacing w:after="0" w:line="360" w:lineRule="auto"/>
+        <w:ind w:firstLine="720"/>
+        <w:jc w:val="both"/>
+        <w:rPr>
+          <w:rFonts w:ascii="Times New Roman" w:hAnsi="Times New Roman" w:cs="Times New Roman"/>
+          <w:sz w:val="24"/>
+          <w:szCs w:val="24"/>
+        </w:rPr>
+      </w:pPr>
+      <w:r>
+        <w:rPr>
+          <w:rFonts w:ascii="Times New Roman" w:hAnsi="Times New Roman" w:cs="Times New Roman"/>
+          <w:sz w:val="24"/>
+          <w:szCs w:val="24"/>
+        </w:rPr>
+        <w:t xml:space="preserve">Além disso, o </w:t>
+      </w:r>
+      <w:proofErr w:type="spellStart"/>
+      <w:r>
+        <w:rPr>
+          <w:rFonts w:ascii="Times New Roman" w:hAnsi="Times New Roman" w:cs="Times New Roman"/>
+          <w:sz w:val="24"/>
+          <w:szCs w:val="24"/>
+        </w:rPr>
+        <w:t>JavaScript</w:t>
+      </w:r>
+      <w:proofErr w:type="spellEnd"/>
+      <w:r>
+        <w:rPr>
+          <w:rFonts w:ascii="Times New Roman" w:hAnsi="Times New Roman" w:cs="Times New Roman"/>
+          <w:sz w:val="24"/>
+          <w:szCs w:val="24"/>
+        </w:rPr>
+        <w:t xml:space="preserve"> é amplamente disposto em frameworks modernos, como </w:t>
+      </w:r>
+      <w:proofErr w:type="spellStart"/>
+      <w:r>
+        <w:rPr>
+          <w:rFonts w:ascii="Times New Roman" w:hAnsi="Times New Roman" w:cs="Times New Roman"/>
+          <w:sz w:val="24"/>
+          <w:szCs w:val="24"/>
+        </w:rPr>
+        <w:t>React</w:t>
+      </w:r>
+      <w:proofErr w:type="spellEnd"/>
+      <w:r>
+        <w:rPr>
+          <w:rFonts w:ascii="Times New Roman" w:hAnsi="Times New Roman" w:cs="Times New Roman"/>
+          <w:sz w:val="24"/>
+          <w:szCs w:val="24"/>
+        </w:rPr>
+        <w:t>, Angular e Vue.js, que otimizam o desenvolvimento de aplicações web escaláveis, interativas e integradas, garantindo maior eficiência e flexibilidade no decorrer do processo de programação.</w:t>
+      </w:r>
+    </w:p>
+    <w:p>
+      <w:pPr>
+        <w:spacing w:after="0" w:line="360" w:lineRule="auto"/>
+        <w:ind w:firstLine="720"/>
+        <w:jc w:val="both"/>
+        <w:rPr>
+          <w:rFonts w:ascii="Times New Roman" w:eastAsia="Times New Roman" w:hAnsi="Times New Roman" w:cs="Times New Roman"/>
+          <w:color w:val="000000"/>
+          <w:sz w:val="24"/>
+          <w:szCs w:val="24"/>
+          <w:lang w:eastAsia="pt-BR"/>
+        </w:rPr>
+      </w:pPr>
+    </w:p>
+    <w:p>
+      <w:pPr>
+        <w:spacing w:after="0" w:line="480" w:lineRule="auto"/>
+        <w:jc w:val="both"/>
+        <w:outlineLvl w:val="1"/>
+        <w:rPr>
+          <w:rFonts w:ascii="Times New Roman" w:hAnsi="Times New Roman" w:cs="Times New Roman"/>
+          <w:b/>
+          <w:sz w:val="24"/>
+          <w:szCs w:val="24"/>
+        </w:rPr>
+      </w:pPr>
+      <w:bookmarkStart w:id="17" w:name="_Toc213394415"/>
+      <w:r>
+        <w:rPr>
+          <w:rFonts w:ascii="Times New Roman" w:hAnsi="Times New Roman" w:cs="Times New Roman"/>
+          <w:b/>
+          <w:sz w:val="24"/>
+          <w:szCs w:val="24"/>
+        </w:rPr>
+        <w:t xml:space="preserve">5.7 </w:t>
+      </w:r>
+      <w:proofErr w:type="spellStart"/>
+      <w:r>
+        <w:rPr>
+          <w:rFonts w:ascii="Times New Roman" w:hAnsi="Times New Roman" w:cs="Times New Roman"/>
+          <w:b/>
+          <w:sz w:val="24"/>
+          <w:szCs w:val="24"/>
+        </w:rPr>
+        <w:t>T</w:t>
+      </w:r>
+      <w:r>
+        <w:rPr>
+          <w:rFonts w:ascii="Times New Roman" w:hAnsi="Times New Roman" w:cs="Times New Roman"/>
+          <w:b/>
+          <w:sz w:val="24"/>
+          <w:szCs w:val="24"/>
+        </w:rPr>
+        <w:t>rello</w:t>
+      </w:r>
+      <w:bookmarkEnd w:id="17"/>
+      <w:proofErr w:type="spellEnd"/>
+    </w:p>
+    <w:p>
+      <w:pPr>
+        <w:spacing w:after="0" w:line="360" w:lineRule="auto"/>
+        <w:ind w:firstLine="720"/>
+        <w:jc w:val="both"/>
+        <w:rPr>
+          <w:rFonts w:ascii="Times New Roman" w:hAnsi="Times New Roman" w:cs="Times New Roman"/>
+          <w:sz w:val="24"/>
+          <w:szCs w:val="24"/>
+        </w:rPr>
+      </w:pPr>
+      <w:r>
+        <w:rPr>
+          <w:rFonts w:ascii="Times New Roman" w:hAnsi="Times New Roman" w:cs="Times New Roman"/>
           <w:sz w:val="24"/>
           <w:szCs w:val="24"/>
         </w:rPr>
         <w:lastRenderedPageBreak/>
-        <w:t xml:space="preserve">5.6 </w:t>
-      </w:r>
-      <w:proofErr w:type="spellStart"/>
-      <w:r>
-        <w:rPr>
-          <w:rFonts w:ascii="Times New Roman" w:hAnsi="Times New Roman" w:cs="Times New Roman"/>
-          <w:b/>
-          <w:sz w:val="24"/>
-          <w:szCs w:val="24"/>
-        </w:rPr>
-        <w:t>JavaScript</w:t>
-      </w:r>
-      <w:bookmarkEnd w:id="17"/>
+        <w:t xml:space="preserve">De acordo com Mello e Souza (2020), o </w:t>
+      </w:r>
+      <w:proofErr w:type="spellStart"/>
+      <w:r>
+        <w:rPr>
+          <w:rFonts w:ascii="Times New Roman" w:hAnsi="Times New Roman" w:cs="Times New Roman"/>
+          <w:sz w:val="24"/>
+          <w:szCs w:val="24"/>
+        </w:rPr>
+        <w:t>Trello</w:t>
+      </w:r>
+      <w:proofErr w:type="spellEnd"/>
+      <w:r>
+        <w:rPr>
+          <w:rFonts w:ascii="Times New Roman" w:hAnsi="Times New Roman" w:cs="Times New Roman"/>
+          <w:sz w:val="24"/>
+          <w:szCs w:val="24"/>
+        </w:rPr>
+        <w:t xml:space="preserve"> se destaca como uma ferramenta de gestão de projetos devido à sua interface intuitiva e ao suporte integrado à metodologia Scrum. A plataforma baseia-se no método </w:t>
+      </w:r>
+      <w:proofErr w:type="spellStart"/>
+      <w:r>
+        <w:rPr>
+          <w:rFonts w:ascii="Times New Roman" w:hAnsi="Times New Roman" w:cs="Times New Roman"/>
+          <w:sz w:val="24"/>
+          <w:szCs w:val="24"/>
+        </w:rPr>
+        <w:t>Kanban</w:t>
+      </w:r>
+      <w:proofErr w:type="spellEnd"/>
+      <w:r>
+        <w:rPr>
+          <w:rFonts w:ascii="Times New Roman" w:hAnsi="Times New Roman" w:cs="Times New Roman"/>
+          <w:sz w:val="24"/>
+          <w:szCs w:val="24"/>
+        </w:rPr>
+        <w:t>, proporcionando uma visualização clara e organizada das fases de um projeto.</w:t>
+      </w:r>
+    </w:p>
+    <w:p>
+      <w:pPr>
+        <w:spacing w:after="0" w:line="360" w:lineRule="auto"/>
+        <w:ind w:firstLine="720"/>
+        <w:jc w:val="both"/>
+        <w:rPr>
+          <w:rFonts w:ascii="Times New Roman" w:hAnsi="Times New Roman" w:cs="Times New Roman"/>
+          <w:sz w:val="24"/>
+          <w:szCs w:val="24"/>
+        </w:rPr>
+      </w:pPr>
+      <w:r>
+        <w:rPr>
+          <w:rFonts w:ascii="Times New Roman" w:hAnsi="Times New Roman" w:cs="Times New Roman"/>
+          <w:sz w:val="24"/>
+          <w:szCs w:val="24"/>
+        </w:rPr>
+        <w:t xml:space="preserve">Além disso, contribui para o monitoramento das etapas de execução e facilita a interação entre os setores, promovendo uma gestão mais eficiente das informações e das tarefas. Na Figura 4, apresenta-se um exemplo do </w:t>
+      </w:r>
+      <w:proofErr w:type="spellStart"/>
+      <w:r>
+        <w:rPr>
+          <w:rFonts w:ascii="Times New Roman" w:hAnsi="Times New Roman" w:cs="Times New Roman"/>
+          <w:sz w:val="24"/>
+          <w:szCs w:val="24"/>
+        </w:rPr>
+        <w:t>Trello</w:t>
+      </w:r>
+      <w:proofErr w:type="spellEnd"/>
+      <w:r>
+        <w:rPr>
+          <w:rFonts w:ascii="Times New Roman" w:hAnsi="Times New Roman" w:cs="Times New Roman"/>
+          <w:sz w:val="24"/>
+          <w:szCs w:val="24"/>
+        </w:rPr>
+        <w:t xml:space="preserve"> utilizado durante o desenvolvimento do projeto.</w:t>
+      </w:r>
+    </w:p>
+    <w:p>
+      <w:pPr>
+        <w:spacing w:after="0" w:line="360" w:lineRule="auto"/>
+        <w:ind w:firstLine="720"/>
+        <w:jc w:val="both"/>
+        <w:rPr>
+          <w:rFonts w:ascii="Times New Roman" w:eastAsia="Times New Roman" w:hAnsi="Times New Roman" w:cs="Times New Roman"/>
+          <w:color w:val="000000"/>
+          <w:sz w:val="24"/>
+          <w:szCs w:val="24"/>
+          <w:lang w:eastAsia="pt-BR"/>
+        </w:rPr>
+      </w:pPr>
+    </w:p>
+    <w:p>
+      <w:pPr>
+        <w:spacing w:after="0" w:line="480" w:lineRule="auto"/>
+        <w:jc w:val="both"/>
+        <w:outlineLvl w:val="1"/>
+        <w:rPr>
+          <w:rFonts w:ascii="Times New Roman" w:hAnsi="Times New Roman" w:cs="Times New Roman"/>
+          <w:b/>
+          <w:sz w:val="24"/>
+          <w:szCs w:val="24"/>
+        </w:rPr>
+      </w:pPr>
+      <w:bookmarkStart w:id="18" w:name="_Toc213394416"/>
+      <w:r>
+        <w:rPr>
+          <w:rFonts w:ascii="Times New Roman" w:hAnsi="Times New Roman" w:cs="Times New Roman"/>
+          <w:b/>
+          <w:sz w:val="24"/>
+          <w:szCs w:val="24"/>
+        </w:rPr>
+        <w:t xml:space="preserve">5.8 </w:t>
+      </w:r>
+      <w:proofErr w:type="spellStart"/>
+      <w:r>
+        <w:rPr>
+          <w:rFonts w:ascii="Times New Roman" w:hAnsi="Times New Roman" w:cs="Times New Roman"/>
+          <w:b/>
+          <w:sz w:val="24"/>
+          <w:szCs w:val="24"/>
+        </w:rPr>
+        <w:t>F</w:t>
+      </w:r>
+      <w:r>
+        <w:rPr>
+          <w:rFonts w:ascii="Times New Roman" w:hAnsi="Times New Roman" w:cs="Times New Roman"/>
+          <w:b/>
+          <w:sz w:val="24"/>
+          <w:szCs w:val="24"/>
+        </w:rPr>
+        <w:t>igma</w:t>
+      </w:r>
+      <w:bookmarkEnd w:id="18"/>
       <w:proofErr w:type="spellEnd"/>
     </w:p>
     <w:p>
@@ -10465,171 +11134,103 @@
           <w:sz w:val="24"/>
           <w:szCs w:val="24"/>
         </w:rPr>
-        <w:t>JavaScript</w:t>
-      </w:r>
-      <w:proofErr w:type="spellEnd"/>
-      <w:r>
-        <w:rPr>
-          <w:rFonts w:ascii="Times New Roman" w:hAnsi="Times New Roman" w:cs="Times New Roman"/>
-          <w:sz w:val="24"/>
-          <w:szCs w:val="24"/>
-        </w:rPr>
-        <w:t xml:space="preserve"> é uma linguagem de programação interpretada vastamente utilizada em navegadores da web. De acordo com a documentação oficial da Mozilla (2023), o uso de recursos assíncronos, como </w:t>
-      </w:r>
-      <w:proofErr w:type="spellStart"/>
-      <w:r>
-        <w:rPr>
-          <w:rFonts w:ascii="Times New Roman" w:hAnsi="Times New Roman" w:cs="Times New Roman"/>
-          <w:sz w:val="24"/>
-          <w:szCs w:val="24"/>
-        </w:rPr>
-        <w:t>Promises</w:t>
-      </w:r>
-      <w:proofErr w:type="spellEnd"/>
-      <w:r>
-        <w:rPr>
-          <w:rFonts w:ascii="Times New Roman" w:hAnsi="Times New Roman" w:cs="Times New Roman"/>
-          <w:sz w:val="24"/>
-          <w:szCs w:val="24"/>
-        </w:rPr>
-        <w:t xml:space="preserve"> e </w:t>
-      </w:r>
-      <w:proofErr w:type="spellStart"/>
-      <w:r>
-        <w:rPr>
-          <w:rFonts w:ascii="Times New Roman" w:hAnsi="Times New Roman" w:cs="Times New Roman"/>
-          <w:sz w:val="24"/>
-          <w:szCs w:val="24"/>
-        </w:rPr>
-        <w:t>Async</w:t>
-      </w:r>
-      <w:proofErr w:type="spellEnd"/>
-      <w:r>
-        <w:rPr>
-          <w:rFonts w:ascii="Times New Roman" w:hAnsi="Times New Roman" w:cs="Times New Roman"/>
-          <w:sz w:val="24"/>
-          <w:szCs w:val="24"/>
-        </w:rPr>
-        <w:t>/</w:t>
-      </w:r>
-      <w:proofErr w:type="spellStart"/>
-      <w:r>
-        <w:rPr>
-          <w:rFonts w:ascii="Times New Roman" w:hAnsi="Times New Roman" w:cs="Times New Roman"/>
-          <w:sz w:val="24"/>
-          <w:szCs w:val="24"/>
-        </w:rPr>
-        <w:t>Await</w:t>
-      </w:r>
-      <w:proofErr w:type="spellEnd"/>
-      <w:r>
-        <w:rPr>
-          <w:rFonts w:ascii="Times New Roman" w:hAnsi="Times New Roman" w:cs="Times New Roman"/>
-          <w:sz w:val="24"/>
-          <w:szCs w:val="24"/>
-        </w:rPr>
-        <w:t>, permite que as aplicações mantenham a responsividade ao realizar tarefas em segundo plano, garantindo uma experiência de uso mais fluida e dinâmica.</w:t>
-      </w:r>
-    </w:p>
-    <w:p>
-      <w:pPr>
-        <w:spacing w:after="0" w:line="360" w:lineRule="auto"/>
-        <w:ind w:firstLine="720"/>
-        <w:jc w:val="both"/>
-        <w:rPr>
-          <w:rFonts w:ascii="Times New Roman" w:hAnsi="Times New Roman" w:cs="Times New Roman"/>
-          <w:sz w:val="24"/>
-          <w:szCs w:val="24"/>
-        </w:rPr>
-      </w:pPr>
-      <w:r>
-        <w:rPr>
-          <w:rFonts w:ascii="Times New Roman" w:hAnsi="Times New Roman" w:cs="Times New Roman"/>
-          <w:sz w:val="24"/>
-          <w:szCs w:val="24"/>
-        </w:rPr>
-        <w:t>A linguagem disponibiliza diversas ferramentas que possibilitam a criação de páginas web interativas, permitindo a modificação e integração em tempo real do conteúdo e da aparência dos elementos que compõem um documento.</w:t>
-      </w:r>
-    </w:p>
-    <w:p>
-      <w:pPr>
-        <w:spacing w:after="0" w:line="360" w:lineRule="auto"/>
-        <w:ind w:firstLine="720"/>
-        <w:jc w:val="both"/>
-        <w:rPr>
-          <w:rFonts w:ascii="Times New Roman" w:hAnsi="Times New Roman" w:cs="Times New Roman"/>
-          <w:sz w:val="24"/>
-          <w:szCs w:val="24"/>
-        </w:rPr>
-      </w:pPr>
-    </w:p>
-    <w:p>
-      <w:pPr>
-        <w:spacing w:after="0" w:line="360" w:lineRule="auto"/>
-        <w:ind w:firstLine="720"/>
-        <w:jc w:val="both"/>
-        <w:rPr>
-          <w:rFonts w:ascii="Times New Roman" w:hAnsi="Times New Roman" w:cs="Times New Roman"/>
-          <w:sz w:val="24"/>
-          <w:szCs w:val="24"/>
-        </w:rPr>
-      </w:pPr>
-      <w:r>
-        <w:rPr>
-          <w:rFonts w:ascii="Times New Roman" w:hAnsi="Times New Roman" w:cs="Times New Roman"/>
-          <w:sz w:val="24"/>
-          <w:szCs w:val="24"/>
-        </w:rPr>
-        <w:t xml:space="preserve">Além disso, o </w:t>
-      </w:r>
-      <w:proofErr w:type="spellStart"/>
-      <w:r>
-        <w:rPr>
-          <w:rFonts w:ascii="Times New Roman" w:hAnsi="Times New Roman" w:cs="Times New Roman"/>
-          <w:sz w:val="24"/>
-          <w:szCs w:val="24"/>
-        </w:rPr>
-        <w:t>JavaScript</w:t>
-      </w:r>
-      <w:proofErr w:type="spellEnd"/>
-      <w:r>
-        <w:rPr>
-          <w:rFonts w:ascii="Times New Roman" w:hAnsi="Times New Roman" w:cs="Times New Roman"/>
-          <w:sz w:val="24"/>
-          <w:szCs w:val="24"/>
-        </w:rPr>
-        <w:t xml:space="preserve"> é amplamente disposto em frameworks modernos, como </w:t>
-      </w:r>
-      <w:proofErr w:type="spellStart"/>
-      <w:r>
-        <w:rPr>
-          <w:rFonts w:ascii="Times New Roman" w:hAnsi="Times New Roman" w:cs="Times New Roman"/>
-          <w:sz w:val="24"/>
-          <w:szCs w:val="24"/>
-        </w:rPr>
-        <w:t>React</w:t>
-      </w:r>
-      <w:proofErr w:type="spellEnd"/>
-      <w:r>
-        <w:rPr>
-          <w:rFonts w:ascii="Times New Roman" w:hAnsi="Times New Roman" w:cs="Times New Roman"/>
-          <w:sz w:val="24"/>
-          <w:szCs w:val="24"/>
-        </w:rPr>
-        <w:t>, Angular e Vue.js, que otimizam o desenvolvimento de aplicações web escaláveis, interativas e integradas, garantindo maior eficiência e flexibilidade no decorrer do processo de programação.</w:t>
-      </w:r>
-    </w:p>
-    <w:p>
-      <w:pPr>
-        <w:spacing w:after="0" w:line="360" w:lineRule="auto"/>
-        <w:ind w:firstLine="720"/>
-        <w:jc w:val="both"/>
-        <w:rPr>
-          <w:rFonts w:ascii="Times New Roman" w:eastAsia="Times New Roman" w:hAnsi="Times New Roman" w:cs="Times New Roman"/>
-          <w:color w:val="000000"/>
-          <w:sz w:val="24"/>
-          <w:szCs w:val="24"/>
-          <w:lang w:eastAsia="pt-BR"/>
+        <w:t>Figma</w:t>
+      </w:r>
+      <w:proofErr w:type="spellEnd"/>
+      <w:r>
+        <w:rPr>
+          <w:rFonts w:ascii="Times New Roman" w:hAnsi="Times New Roman" w:cs="Times New Roman"/>
+          <w:sz w:val="24"/>
+          <w:szCs w:val="24"/>
+        </w:rPr>
+        <w:t xml:space="preserve"> é uma das plataformas mais utilizadas por profissionais de prototipagem, design de interface de usuário (UI) e experiência do usuário (UX). Segundo Dustin Tanner, Líder de Sistemas de Design do Cash App, “O </w:t>
+      </w:r>
+      <w:proofErr w:type="spellStart"/>
+      <w:r>
+        <w:rPr>
+          <w:rFonts w:ascii="Times New Roman" w:hAnsi="Times New Roman" w:cs="Times New Roman"/>
+          <w:sz w:val="24"/>
+          <w:szCs w:val="24"/>
+        </w:rPr>
+        <w:t>Figma</w:t>
+      </w:r>
+      <w:proofErr w:type="spellEnd"/>
+      <w:r>
+        <w:rPr>
+          <w:rFonts w:ascii="Times New Roman" w:hAnsi="Times New Roman" w:cs="Times New Roman"/>
+          <w:sz w:val="24"/>
+          <w:szCs w:val="24"/>
+        </w:rPr>
+        <w:t xml:space="preserve"> é a única ferramenta onde você pode fazer tudo em um só lugar, e essa centralização é fundamental.”</w:t>
+      </w:r>
+    </w:p>
+    <w:p>
+      <w:pPr>
+        <w:spacing w:after="0" w:line="360" w:lineRule="auto"/>
+        <w:ind w:firstLine="720"/>
+        <w:jc w:val="both"/>
+        <w:rPr>
+          <w:rFonts w:ascii="Times New Roman" w:hAnsi="Times New Roman" w:cs="Times New Roman"/>
+          <w:sz w:val="24"/>
+          <w:szCs w:val="24"/>
+        </w:rPr>
+      </w:pPr>
+      <w:r>
+        <w:rPr>
+          <w:rFonts w:ascii="Times New Roman" w:hAnsi="Times New Roman" w:cs="Times New Roman"/>
+          <w:sz w:val="24"/>
+          <w:szCs w:val="24"/>
+        </w:rPr>
+        <w:t>A ferramenta permite integrar design, prototipagem e colaboração em tempo real, facilitando ajustes e melhorias de maneira ágil. Além disso, oferece recursos visuais e interativos que contribuíram para a construção de layouts intuitivos, garantindo uma interface clara e eficiente para o aplicativo.</w:t>
+      </w:r>
+    </w:p>
+    <w:p>
+      <w:pPr>
+        <w:spacing w:after="0" w:line="360" w:lineRule="auto"/>
+        <w:ind w:firstLine="720"/>
+        <w:jc w:val="both"/>
+        <w:rPr>
+          <w:rFonts w:ascii="Times New Roman" w:hAnsi="Times New Roman" w:cs="Times New Roman"/>
+          <w:sz w:val="24"/>
+          <w:szCs w:val="24"/>
+        </w:rPr>
+      </w:pPr>
+      <w:r>
+        <w:rPr>
+          <w:rFonts w:ascii="Times New Roman" w:hAnsi="Times New Roman" w:cs="Times New Roman"/>
+          <w:sz w:val="24"/>
+          <w:szCs w:val="24"/>
+        </w:rPr>
+        <w:t xml:space="preserve">Na Figura 2, apresenta-se um exemplo do </w:t>
+      </w:r>
+      <w:proofErr w:type="spellStart"/>
+      <w:r>
+        <w:rPr>
+          <w:rFonts w:ascii="Times New Roman" w:hAnsi="Times New Roman" w:cs="Times New Roman"/>
+          <w:sz w:val="24"/>
+          <w:szCs w:val="24"/>
+        </w:rPr>
+        <w:t>Figma</w:t>
+      </w:r>
+      <w:proofErr w:type="spellEnd"/>
+      <w:r>
+        <w:rPr>
+          <w:rFonts w:ascii="Times New Roman" w:hAnsi="Times New Roman" w:cs="Times New Roman"/>
+          <w:sz w:val="24"/>
+          <w:szCs w:val="24"/>
+        </w:rPr>
+        <w:t xml:space="preserve"> utilizado como referência durante a criação do projeto.</w:t>
+      </w:r>
+    </w:p>
+    <w:p>
+      <w:pPr>
+        <w:spacing w:after="0" w:line="360" w:lineRule="auto"/>
+        <w:ind w:firstLine="720"/>
+        <w:jc w:val="both"/>
+        <w:rPr>
+          <w:rFonts w:ascii="Times New Roman" w:hAnsi="Times New Roman" w:cs="Times New Roman"/>
+          <w:sz w:val="24"/>
+          <w:szCs w:val="24"/>
         </w:rPr>
       </w:pPr>
     </w:p>
@@ -10645,143 +11246,245 @@
           <w:szCs w:val="24"/>
         </w:rPr>
       </w:pPr>
-      <w:bookmarkStart w:id="18" w:name="_Toc213394415"/>
-      <w:r>
-        <w:rPr>
-          <w:rFonts w:ascii="Times New Roman" w:hAnsi="Times New Roman" w:cs="Times New Roman"/>
-          <w:b/>
-          <w:sz w:val="24"/>
-          <w:szCs w:val="24"/>
-        </w:rPr>
-        <w:t xml:space="preserve">5.7 </w:t>
-      </w:r>
-      <w:proofErr w:type="spellStart"/>
-      <w:r>
-        <w:rPr>
-          <w:rFonts w:ascii="Times New Roman" w:hAnsi="Times New Roman" w:cs="Times New Roman"/>
-          <w:b/>
-          <w:sz w:val="24"/>
-          <w:szCs w:val="24"/>
-        </w:rPr>
-        <w:t>T</w:t>
-      </w:r>
-      <w:r>
-        <w:rPr>
-          <w:rFonts w:ascii="Times New Roman" w:hAnsi="Times New Roman" w:cs="Times New Roman"/>
-          <w:b/>
-          <w:sz w:val="24"/>
-          <w:szCs w:val="24"/>
-        </w:rPr>
-        <w:t>rello</w:t>
-      </w:r>
-      <w:bookmarkEnd w:id="18"/>
-      <w:proofErr w:type="spellEnd"/>
-    </w:p>
-    <w:p>
-      <w:pPr>
-        <w:spacing w:after="0" w:line="360" w:lineRule="auto"/>
-        <w:ind w:firstLine="720"/>
-        <w:jc w:val="both"/>
-        <w:rPr>
-          <w:rFonts w:ascii="Times New Roman" w:hAnsi="Times New Roman" w:cs="Times New Roman"/>
-          <w:sz w:val="24"/>
-          <w:szCs w:val="24"/>
-        </w:rPr>
-      </w:pPr>
-      <w:r>
-        <w:rPr>
-          <w:rFonts w:ascii="Times New Roman" w:hAnsi="Times New Roman" w:cs="Times New Roman"/>
-          <w:sz w:val="24"/>
-          <w:szCs w:val="24"/>
-        </w:rPr>
-        <w:t xml:space="preserve">De acordo com Mello e Souza (2020), o </w:t>
-      </w:r>
-      <w:proofErr w:type="spellStart"/>
-      <w:r>
-        <w:rPr>
-          <w:rFonts w:ascii="Times New Roman" w:hAnsi="Times New Roman" w:cs="Times New Roman"/>
-          <w:sz w:val="24"/>
-          <w:szCs w:val="24"/>
-        </w:rPr>
-        <w:t>Trello</w:t>
-      </w:r>
-      <w:proofErr w:type="spellEnd"/>
-      <w:r>
-        <w:rPr>
-          <w:rFonts w:ascii="Times New Roman" w:hAnsi="Times New Roman" w:cs="Times New Roman"/>
-          <w:sz w:val="24"/>
-          <w:szCs w:val="24"/>
-        </w:rPr>
-        <w:t xml:space="preserve"> se destaca como uma ferramenta de gestão de projetos devido à sua interface intuitiva e ao suporte integrado à metodologia Scrum. A plataforma baseia-se no método </w:t>
-      </w:r>
-      <w:proofErr w:type="spellStart"/>
-      <w:r>
-        <w:rPr>
-          <w:rFonts w:ascii="Times New Roman" w:hAnsi="Times New Roman" w:cs="Times New Roman"/>
-          <w:sz w:val="24"/>
-          <w:szCs w:val="24"/>
-        </w:rPr>
-        <w:t>Kanban</w:t>
-      </w:r>
-      <w:proofErr w:type="spellEnd"/>
-      <w:r>
-        <w:rPr>
-          <w:rFonts w:ascii="Times New Roman" w:hAnsi="Times New Roman" w:cs="Times New Roman"/>
-          <w:sz w:val="24"/>
-          <w:szCs w:val="24"/>
-        </w:rPr>
-        <w:t>, proporcionando uma visualização clara e organizada das fases de um projeto.</w:t>
-      </w:r>
-    </w:p>
-    <w:p>
-      <w:pPr>
-        <w:spacing w:after="0" w:line="360" w:lineRule="auto"/>
-        <w:ind w:firstLine="720"/>
-        <w:jc w:val="both"/>
-        <w:rPr>
-          <w:rFonts w:ascii="Times New Roman" w:hAnsi="Times New Roman" w:cs="Times New Roman"/>
-          <w:sz w:val="24"/>
-          <w:szCs w:val="24"/>
-        </w:rPr>
-      </w:pPr>
-      <w:r>
-        <w:rPr>
-          <w:rFonts w:ascii="Times New Roman" w:hAnsi="Times New Roman" w:cs="Times New Roman"/>
-          <w:sz w:val="24"/>
-          <w:szCs w:val="24"/>
-        </w:rPr>
-        <w:t xml:space="preserve">Além disso, contribui para o monitoramento das etapas de execução e facilita a interação entre os setores, promovendo uma gestão mais eficiente das informações e das tarefas. Na Figura 4, apresenta-se um exemplo do </w:t>
-      </w:r>
-      <w:proofErr w:type="spellStart"/>
-      <w:r>
-        <w:rPr>
-          <w:rFonts w:ascii="Times New Roman" w:hAnsi="Times New Roman" w:cs="Times New Roman"/>
-          <w:sz w:val="24"/>
-          <w:szCs w:val="24"/>
-        </w:rPr>
-        <w:t>Trello</w:t>
-      </w:r>
-      <w:proofErr w:type="spellEnd"/>
-      <w:r>
-        <w:rPr>
-          <w:rFonts w:ascii="Times New Roman" w:hAnsi="Times New Roman" w:cs="Times New Roman"/>
-          <w:sz w:val="24"/>
-          <w:szCs w:val="24"/>
-        </w:rPr>
-        <w:t xml:space="preserve"> utilizado durante o desenvolvimento do projeto.</w:t>
-      </w:r>
-    </w:p>
-    <w:p>
-      <w:pPr>
-        <w:spacing w:after="0" w:line="360" w:lineRule="auto"/>
-        <w:ind w:firstLine="720"/>
-        <w:jc w:val="both"/>
-        <w:rPr>
-          <w:rFonts w:ascii="Times New Roman" w:eastAsia="Times New Roman" w:hAnsi="Times New Roman" w:cs="Times New Roman"/>
-          <w:color w:val="000000"/>
-          <w:sz w:val="24"/>
-          <w:szCs w:val="24"/>
-          <w:lang w:eastAsia="pt-BR"/>
+      <w:bookmarkStart w:id="19" w:name="_Toc213394417"/>
+      <w:r>
+        <w:rPr>
+          <w:rFonts w:ascii="Times New Roman" w:hAnsi="Times New Roman" w:cs="Times New Roman"/>
+          <w:b/>
+          <w:sz w:val="24"/>
+          <w:szCs w:val="24"/>
+        </w:rPr>
+        <w:t xml:space="preserve">5.9 </w:t>
+      </w:r>
+      <w:proofErr w:type="spellStart"/>
+      <w:r>
+        <w:rPr>
+          <w:rFonts w:ascii="Times New Roman" w:hAnsi="Times New Roman" w:cs="Times New Roman"/>
+          <w:b/>
+          <w:sz w:val="24"/>
+          <w:szCs w:val="24"/>
+        </w:rPr>
+        <w:t>Git</w:t>
+      </w:r>
+      <w:proofErr w:type="spellEnd"/>
+      <w:r>
+        <w:rPr>
+          <w:rFonts w:ascii="Times New Roman" w:hAnsi="Times New Roman" w:cs="Times New Roman"/>
+          <w:b/>
+          <w:sz w:val="24"/>
+          <w:szCs w:val="24"/>
+        </w:rPr>
+        <w:t xml:space="preserve"> e GitHub</w:t>
+      </w:r>
+      <w:bookmarkEnd w:id="19"/>
+    </w:p>
+    <w:p>
+      <w:pPr>
+        <w:spacing w:after="0" w:line="360" w:lineRule="auto"/>
+        <w:ind w:firstLine="720"/>
+        <w:jc w:val="both"/>
+        <w:rPr>
+          <w:rFonts w:ascii="Times New Roman" w:hAnsi="Times New Roman" w:cs="Times New Roman"/>
+          <w:sz w:val="24"/>
+          <w:szCs w:val="24"/>
+        </w:rPr>
+      </w:pPr>
+      <w:r>
+        <w:rPr>
+          <w:rFonts w:ascii="Times New Roman" w:hAnsi="Times New Roman" w:cs="Times New Roman"/>
+          <w:sz w:val="24"/>
+          <w:szCs w:val="24"/>
+        </w:rPr>
+        <w:t xml:space="preserve">O GitHub foi utilizado como principal plataforma de versionamento e colaboração ao longo do projeto. Conforme estudo apresentado na ACM </w:t>
+      </w:r>
+      <w:proofErr w:type="spellStart"/>
+      <w:r>
+        <w:rPr>
+          <w:rFonts w:ascii="Times New Roman" w:hAnsi="Times New Roman" w:cs="Times New Roman"/>
+          <w:sz w:val="24"/>
+          <w:szCs w:val="24"/>
+        </w:rPr>
+        <w:t>Conference</w:t>
+      </w:r>
+      <w:proofErr w:type="spellEnd"/>
+      <w:r>
+        <w:rPr>
+          <w:rFonts w:ascii="Times New Roman" w:hAnsi="Times New Roman" w:cs="Times New Roman"/>
+          <w:sz w:val="24"/>
+          <w:szCs w:val="24"/>
+        </w:rPr>
+        <w:t xml:space="preserve"> </w:t>
+      </w:r>
+      <w:proofErr w:type="spellStart"/>
+      <w:r>
+        <w:rPr>
+          <w:rFonts w:ascii="Times New Roman" w:hAnsi="Times New Roman" w:cs="Times New Roman"/>
+          <w:sz w:val="24"/>
+          <w:szCs w:val="24"/>
+        </w:rPr>
+        <w:t>on</w:t>
+      </w:r>
+      <w:proofErr w:type="spellEnd"/>
+      <w:r>
+        <w:rPr>
+          <w:rFonts w:ascii="Times New Roman" w:hAnsi="Times New Roman" w:cs="Times New Roman"/>
+          <w:sz w:val="24"/>
+          <w:szCs w:val="24"/>
+        </w:rPr>
+        <w:t xml:space="preserve"> Computer-</w:t>
+      </w:r>
+      <w:proofErr w:type="spellStart"/>
+      <w:r>
+        <w:rPr>
+          <w:rFonts w:ascii="Times New Roman" w:hAnsi="Times New Roman" w:cs="Times New Roman"/>
+          <w:sz w:val="24"/>
+          <w:szCs w:val="24"/>
+        </w:rPr>
+        <w:t>Supported</w:t>
+      </w:r>
+      <w:proofErr w:type="spellEnd"/>
+      <w:r>
+        <w:rPr>
+          <w:rFonts w:ascii="Times New Roman" w:hAnsi="Times New Roman" w:cs="Times New Roman"/>
+          <w:sz w:val="24"/>
+          <w:szCs w:val="24"/>
+        </w:rPr>
+        <w:t xml:space="preserve"> </w:t>
+      </w:r>
+      <w:proofErr w:type="spellStart"/>
+      <w:r>
+        <w:rPr>
+          <w:rFonts w:ascii="Times New Roman" w:hAnsi="Times New Roman" w:cs="Times New Roman"/>
+          <w:sz w:val="24"/>
+          <w:szCs w:val="24"/>
+        </w:rPr>
+        <w:t>Cooperative</w:t>
+      </w:r>
+      <w:proofErr w:type="spellEnd"/>
+      <w:r>
+        <w:rPr>
+          <w:rFonts w:ascii="Times New Roman" w:hAnsi="Times New Roman" w:cs="Times New Roman"/>
+          <w:sz w:val="24"/>
+          <w:szCs w:val="24"/>
+        </w:rPr>
+        <w:t xml:space="preserve"> </w:t>
+      </w:r>
+      <w:proofErr w:type="spellStart"/>
+      <w:r>
+        <w:rPr>
+          <w:rFonts w:ascii="Times New Roman" w:hAnsi="Times New Roman" w:cs="Times New Roman"/>
+          <w:sz w:val="24"/>
+          <w:szCs w:val="24"/>
+        </w:rPr>
+        <w:t>Work</w:t>
+      </w:r>
+      <w:proofErr w:type="spellEnd"/>
+      <w:r>
+        <w:rPr>
+          <w:rFonts w:ascii="Times New Roman" w:hAnsi="Times New Roman" w:cs="Times New Roman"/>
+          <w:sz w:val="24"/>
+          <w:szCs w:val="24"/>
+        </w:rPr>
+        <w:t xml:space="preserve"> (Santos et al., 2021), a ferramenta não apenas facilita o controle de versões, mas também promove um ambiente colaborativo eficiente entre desenvolvedores, reduzindo problemas de sincronização em equipes distribuídas.</w:t>
+      </w:r>
+    </w:p>
+    <w:p>
+      <w:pPr>
+        <w:spacing w:after="0" w:line="360" w:lineRule="auto"/>
+        <w:ind w:firstLine="720"/>
+        <w:jc w:val="both"/>
+        <w:rPr>
+          <w:rFonts w:ascii="Times New Roman" w:hAnsi="Times New Roman" w:cs="Times New Roman"/>
+          <w:sz w:val="24"/>
+          <w:szCs w:val="24"/>
+        </w:rPr>
+      </w:pPr>
+    </w:p>
+    <w:p>
+      <w:pPr>
+        <w:spacing w:after="0" w:line="360" w:lineRule="auto"/>
+        <w:ind w:firstLine="720"/>
+        <w:jc w:val="both"/>
+        <w:rPr>
+          <w:rFonts w:ascii="Times New Roman" w:hAnsi="Times New Roman" w:cs="Times New Roman"/>
+          <w:sz w:val="24"/>
+          <w:szCs w:val="24"/>
+        </w:rPr>
+      </w:pPr>
+      <w:r>
+        <w:rPr>
+          <w:rFonts w:ascii="Times New Roman" w:hAnsi="Times New Roman" w:cs="Times New Roman"/>
+          <w:sz w:val="24"/>
+          <w:szCs w:val="24"/>
+        </w:rPr>
+        <w:t xml:space="preserve">Além disso, o GitHub atua como um repositório essencial para o gerenciamento do código-fonte e das versões desenvolvidas, garantindo organização e rastreabilidade do projeto. O </w:t>
+      </w:r>
+      <w:proofErr w:type="spellStart"/>
+      <w:r>
+        <w:rPr>
+          <w:rFonts w:ascii="Times New Roman" w:hAnsi="Times New Roman" w:cs="Times New Roman"/>
+          <w:sz w:val="24"/>
+          <w:szCs w:val="24"/>
+        </w:rPr>
+        <w:t>Git</w:t>
+      </w:r>
+      <w:proofErr w:type="spellEnd"/>
+      <w:r>
+        <w:rPr>
+          <w:rFonts w:ascii="Times New Roman" w:hAnsi="Times New Roman" w:cs="Times New Roman"/>
+          <w:sz w:val="24"/>
+          <w:szCs w:val="24"/>
+        </w:rPr>
+        <w:t xml:space="preserve"> </w:t>
+      </w:r>
+      <w:proofErr w:type="spellStart"/>
+      <w:r>
+        <w:rPr>
+          <w:rFonts w:ascii="Times New Roman" w:hAnsi="Times New Roman" w:cs="Times New Roman"/>
+          <w:sz w:val="24"/>
+          <w:szCs w:val="24"/>
+        </w:rPr>
+        <w:t>Bash</w:t>
+      </w:r>
+      <w:proofErr w:type="spellEnd"/>
+      <w:r>
+        <w:rPr>
+          <w:rFonts w:ascii="Times New Roman" w:hAnsi="Times New Roman" w:cs="Times New Roman"/>
+          <w:sz w:val="24"/>
+          <w:szCs w:val="24"/>
+        </w:rPr>
+        <w:t xml:space="preserve"> foi empregado para executar comandos de atualização de pacotes do Node.js e rodar o servidor local, permitindo a visualização do aplicativo no navegador.</w:t>
+      </w:r>
+    </w:p>
+    <w:p>
+      <w:pPr>
+        <w:spacing w:after="0" w:line="360" w:lineRule="auto"/>
+        <w:ind w:firstLine="720"/>
+        <w:jc w:val="both"/>
+        <w:rPr>
+          <w:rFonts w:ascii="Times New Roman" w:hAnsi="Times New Roman" w:cs="Times New Roman"/>
+          <w:sz w:val="24"/>
+          <w:szCs w:val="24"/>
+        </w:rPr>
+      </w:pPr>
+      <w:r>
+        <w:rPr>
+          <w:rFonts w:ascii="Times New Roman" w:hAnsi="Times New Roman" w:cs="Times New Roman"/>
+          <w:sz w:val="24"/>
+          <w:szCs w:val="24"/>
+        </w:rPr>
+        <w:t>Na Figura 5, apresenta-se um exemplo do GitHub utilizado durante o desenvolvimento do projeto.</w:t>
+      </w:r>
+    </w:p>
+    <w:p>
+      <w:pPr>
+        <w:spacing w:after="0" w:line="360" w:lineRule="auto"/>
+        <w:ind w:firstLine="720"/>
+        <w:jc w:val="both"/>
+        <w:rPr>
+          <w:rFonts w:ascii="Times New Roman" w:hAnsi="Times New Roman" w:cs="Times New Roman"/>
+          <w:sz w:val="24"/>
+          <w:szCs w:val="24"/>
         </w:rPr>
       </w:pPr>
     </w:p>
@@ -10797,37 +11500,66 @@
           <w:szCs w:val="24"/>
         </w:rPr>
       </w:pPr>
-      <w:bookmarkStart w:id="19" w:name="_Toc213394416"/>
-      <w:r>
-        <w:rPr>
-          <w:rFonts w:ascii="Times New Roman" w:hAnsi="Times New Roman" w:cs="Times New Roman"/>
-          <w:b/>
-          <w:sz w:val="24"/>
-          <w:szCs w:val="24"/>
-        </w:rPr>
-        <w:t xml:space="preserve">5.8 </w:t>
-      </w:r>
-      <w:proofErr w:type="spellStart"/>
-      <w:r>
-        <w:rPr>
-          <w:rFonts w:ascii="Times New Roman" w:hAnsi="Times New Roman" w:cs="Times New Roman"/>
-          <w:b/>
-          <w:sz w:val="24"/>
-          <w:szCs w:val="24"/>
-        </w:rPr>
-        <w:t>F</w:t>
-      </w:r>
-      <w:r>
-        <w:rPr>
-          <w:rFonts w:ascii="Times New Roman" w:hAnsi="Times New Roman" w:cs="Times New Roman"/>
-          <w:b/>
-          <w:sz w:val="24"/>
-          <w:szCs w:val="24"/>
-        </w:rPr>
-        <w:t>igma</w:t>
-      </w:r>
-      <w:bookmarkEnd w:id="19"/>
-      <w:proofErr w:type="spellEnd"/>
+      <w:bookmarkStart w:id="20" w:name="_Toc213394418"/>
+      <w:r>
+        <w:rPr>
+          <w:rFonts w:ascii="Times New Roman" w:hAnsi="Times New Roman" w:cs="Times New Roman"/>
+          <w:b/>
+          <w:sz w:val="24"/>
+          <w:szCs w:val="24"/>
+        </w:rPr>
+        <w:t xml:space="preserve">5.10 </w:t>
+      </w:r>
+      <w:proofErr w:type="spellStart"/>
+      <w:r>
+        <w:rPr>
+          <w:rFonts w:ascii="Times New Roman" w:hAnsi="Times New Roman" w:cs="Times New Roman"/>
+          <w:b/>
+          <w:sz w:val="24"/>
+          <w:szCs w:val="24"/>
+        </w:rPr>
+        <w:t>Insomnia</w:t>
+      </w:r>
+      <w:bookmarkEnd w:id="20"/>
+      <w:proofErr w:type="spellEnd"/>
+    </w:p>
+    <w:p>
+      <w:pPr>
+        <w:spacing w:after="0" w:line="360" w:lineRule="auto"/>
+        <w:ind w:firstLine="720"/>
+        <w:jc w:val="both"/>
+        <w:rPr>
+          <w:rFonts w:ascii="Times New Roman" w:hAnsi="Times New Roman" w:cs="Times New Roman"/>
+          <w:sz w:val="24"/>
+          <w:szCs w:val="24"/>
+        </w:rPr>
+      </w:pPr>
+      <w:r>
+        <w:rPr>
+          <w:rFonts w:ascii="Times New Roman" w:hAnsi="Times New Roman" w:cs="Times New Roman"/>
+          <w:sz w:val="24"/>
+          <w:szCs w:val="24"/>
+        </w:rPr>
+        <w:t xml:space="preserve">Conforme a documentação oficial do </w:t>
+      </w:r>
+      <w:proofErr w:type="spellStart"/>
+      <w:r>
+        <w:rPr>
+          <w:rFonts w:ascii="Times New Roman" w:hAnsi="Times New Roman" w:cs="Times New Roman"/>
+          <w:sz w:val="24"/>
+          <w:szCs w:val="24"/>
+        </w:rPr>
+        <w:t>Insomnia</w:t>
+      </w:r>
+      <w:proofErr w:type="spellEnd"/>
+      <w:r>
+        <w:rPr>
+          <w:rFonts w:ascii="Times New Roman" w:hAnsi="Times New Roman" w:cs="Times New Roman"/>
+          <w:sz w:val="24"/>
+          <w:szCs w:val="24"/>
+        </w:rPr>
+        <w:t xml:space="preserve"> (2025), a plataforma oferece um ambiente colaborativo voltado para o design, teste e depuração de APIs, auxiliando desenvolvedores na criação de interfaces mais eficientes e organizadas. Sua interface intuitiva e a possibilidade de estruturar requisições em pastas facilitam o gerenciamento e a execução de testes em tempo real.</w:t>
+      </w:r>
     </w:p>
     <w:p>
       <w:pPr>
@@ -10855,101 +11587,34 @@
           <w:sz w:val="24"/>
           <w:szCs w:val="24"/>
         </w:rPr>
-        <w:t>Figma</w:t>
-      </w:r>
-      <w:proofErr w:type="spellEnd"/>
-      <w:r>
-        <w:rPr>
-          <w:rFonts w:ascii="Times New Roman" w:hAnsi="Times New Roman" w:cs="Times New Roman"/>
-          <w:sz w:val="24"/>
-          <w:szCs w:val="24"/>
-        </w:rPr>
-        <w:t xml:space="preserve"> é uma das plataformas mais utilizadas por profissionais de prototipagem, design de interface de usuário (UI) e experiência do usuário (UX). Segundo Dustin Tanner, Líder de Sistemas de Design do Cash App, “O </w:t>
-      </w:r>
-      <w:proofErr w:type="spellStart"/>
-      <w:r>
-        <w:rPr>
-          <w:rFonts w:ascii="Times New Roman" w:hAnsi="Times New Roman" w:cs="Times New Roman"/>
-          <w:sz w:val="24"/>
-          <w:szCs w:val="24"/>
-        </w:rPr>
-        <w:t>Figma</w:t>
-      </w:r>
-      <w:proofErr w:type="spellEnd"/>
-      <w:r>
-        <w:rPr>
-          <w:rFonts w:ascii="Times New Roman" w:hAnsi="Times New Roman" w:cs="Times New Roman"/>
-          <w:sz w:val="24"/>
-          <w:szCs w:val="24"/>
-        </w:rPr>
-        <w:t xml:space="preserve"> é a única ferramenta onde você pode fazer tudo em um só lugar, e essa centralização é fundamental.”</w:t>
-      </w:r>
-    </w:p>
-    <w:p>
-      <w:pPr>
-        <w:spacing w:after="0" w:line="360" w:lineRule="auto"/>
-        <w:ind w:firstLine="720"/>
-        <w:jc w:val="both"/>
-        <w:rPr>
-          <w:rFonts w:ascii="Times New Roman" w:hAnsi="Times New Roman" w:cs="Times New Roman"/>
-          <w:sz w:val="24"/>
-          <w:szCs w:val="24"/>
-        </w:rPr>
-      </w:pPr>
-      <w:r>
-        <w:rPr>
-          <w:rFonts w:ascii="Times New Roman" w:hAnsi="Times New Roman" w:cs="Times New Roman"/>
-          <w:sz w:val="24"/>
-          <w:szCs w:val="24"/>
-        </w:rPr>
-        <w:t xml:space="preserve">A ferramenta permite integrar design, prototipagem e colaboração em tempo real, facilitando ajustes e melhorias de maneira ágil. Além disso, oferece recursos visuais e </w:t>
-      </w:r>
-      <w:r>
-        <w:rPr>
-          <w:rFonts w:ascii="Times New Roman" w:hAnsi="Times New Roman" w:cs="Times New Roman"/>
-          <w:sz w:val="24"/>
-          <w:szCs w:val="24"/>
-        </w:rPr>
-        <w:lastRenderedPageBreak/>
-        <w:t>interativos que contribuíram para a construção de layouts intuitivos, garantindo uma interface clara e eficiente para o aplicativo.</w:t>
-      </w:r>
-    </w:p>
-    <w:p>
-      <w:pPr>
-        <w:spacing w:after="0" w:line="360" w:lineRule="auto"/>
-        <w:ind w:firstLine="720"/>
-        <w:jc w:val="both"/>
-        <w:rPr>
-          <w:rFonts w:ascii="Times New Roman" w:hAnsi="Times New Roman" w:cs="Times New Roman"/>
-          <w:sz w:val="24"/>
-          <w:szCs w:val="24"/>
-        </w:rPr>
-      </w:pPr>
-      <w:r>
-        <w:rPr>
-          <w:rFonts w:ascii="Times New Roman" w:hAnsi="Times New Roman" w:cs="Times New Roman"/>
-          <w:sz w:val="24"/>
-          <w:szCs w:val="24"/>
-        </w:rPr>
-        <w:t xml:space="preserve">Na Figura 2, apresenta-se um exemplo do </w:t>
-      </w:r>
-      <w:proofErr w:type="spellStart"/>
-      <w:r>
-        <w:rPr>
-          <w:rFonts w:ascii="Times New Roman" w:hAnsi="Times New Roman" w:cs="Times New Roman"/>
-          <w:sz w:val="24"/>
-          <w:szCs w:val="24"/>
-        </w:rPr>
-        <w:t>Figma</w:t>
-      </w:r>
-      <w:proofErr w:type="spellEnd"/>
-      <w:r>
-        <w:rPr>
-          <w:rFonts w:ascii="Times New Roman" w:hAnsi="Times New Roman" w:cs="Times New Roman"/>
-          <w:sz w:val="24"/>
-          <w:szCs w:val="24"/>
-        </w:rPr>
-        <w:t xml:space="preserve"> utilizado como referência durante a criação do projeto.</w:t>
+        <w:t>Insomnia</w:t>
+      </w:r>
+      <w:proofErr w:type="spellEnd"/>
+      <w:r>
+        <w:rPr>
+          <w:rFonts w:ascii="Times New Roman" w:hAnsi="Times New Roman" w:cs="Times New Roman"/>
+          <w:sz w:val="24"/>
+          <w:szCs w:val="24"/>
+        </w:rPr>
+        <w:t xml:space="preserve"> foi utilizado neste projeto para validar o funcionamento das rotas da API, garantindo que as requisições e respostas fossem testadas a fim de assegurar o seu funcionamento conforme o esperado. Sua praticidade e recursos visuais contribuíram significativamente para o monitoramento e a otimização do </w:t>
+      </w:r>
+      <w:proofErr w:type="spellStart"/>
+      <w:r>
+        <w:rPr>
+          <w:rFonts w:ascii="Times New Roman" w:hAnsi="Times New Roman" w:cs="Times New Roman"/>
+          <w:sz w:val="24"/>
+          <w:szCs w:val="24"/>
+        </w:rPr>
+        <w:t>back-end</w:t>
+      </w:r>
+      <w:proofErr w:type="spellEnd"/>
+      <w:r>
+        <w:rPr>
+          <w:rFonts w:ascii="Times New Roman" w:hAnsi="Times New Roman" w:cs="Times New Roman"/>
+          <w:sz w:val="24"/>
+          <w:szCs w:val="24"/>
+        </w:rPr>
+        <w:t xml:space="preserve"> durante o desenvolvimento da aplicação.</w:t>
       </w:r>
     </w:p>
     <w:p>
@@ -10968,448 +11633,52 @@
       <w:pPr>
         <w:spacing w:after="0" w:line="480" w:lineRule="auto"/>
         <w:jc w:val="both"/>
-        <w:outlineLvl w:val="1"/>
-        <w:rPr>
-          <w:rFonts w:ascii="Times New Roman" w:hAnsi="Times New Roman" w:cs="Times New Roman"/>
-          <w:b/>
-          <w:sz w:val="24"/>
-          <w:szCs w:val="24"/>
-        </w:rPr>
-      </w:pPr>
-      <w:bookmarkStart w:id="20" w:name="_Toc213394417"/>
-      <w:r>
-        <w:rPr>
-          <w:rFonts w:ascii="Times New Roman" w:hAnsi="Times New Roman" w:cs="Times New Roman"/>
-          <w:b/>
-          <w:sz w:val="24"/>
-          <w:szCs w:val="24"/>
-        </w:rPr>
-        <w:t xml:space="preserve">5.9 </w:t>
-      </w:r>
-      <w:proofErr w:type="spellStart"/>
-      <w:r>
-        <w:rPr>
-          <w:rFonts w:ascii="Times New Roman" w:hAnsi="Times New Roman" w:cs="Times New Roman"/>
-          <w:b/>
-          <w:sz w:val="24"/>
-          <w:szCs w:val="24"/>
-        </w:rPr>
-        <w:t>Git</w:t>
-      </w:r>
-      <w:proofErr w:type="spellEnd"/>
-      <w:r>
-        <w:rPr>
-          <w:rFonts w:ascii="Times New Roman" w:hAnsi="Times New Roman" w:cs="Times New Roman"/>
-          <w:b/>
-          <w:sz w:val="24"/>
-          <w:szCs w:val="24"/>
-        </w:rPr>
-        <w:t xml:space="preserve"> e GitHub</w:t>
-      </w:r>
-      <w:bookmarkEnd w:id="20"/>
-    </w:p>
-    <w:p>
-      <w:pPr>
-        <w:spacing w:after="0" w:line="360" w:lineRule="auto"/>
-        <w:ind w:firstLine="720"/>
-        <w:jc w:val="both"/>
-        <w:rPr>
-          <w:rFonts w:ascii="Times New Roman" w:hAnsi="Times New Roman" w:cs="Times New Roman"/>
-          <w:sz w:val="24"/>
-          <w:szCs w:val="24"/>
-        </w:rPr>
-      </w:pPr>
-      <w:r>
-        <w:rPr>
-          <w:rFonts w:ascii="Times New Roman" w:hAnsi="Times New Roman" w:cs="Times New Roman"/>
-          <w:sz w:val="24"/>
-          <w:szCs w:val="24"/>
-        </w:rPr>
-        <w:t xml:space="preserve">O GitHub foi utilizado como principal plataforma de versionamento e colaboração ao longo do projeto. Conforme estudo apresentado na ACM </w:t>
-      </w:r>
-      <w:proofErr w:type="spellStart"/>
-      <w:r>
-        <w:rPr>
-          <w:rFonts w:ascii="Times New Roman" w:hAnsi="Times New Roman" w:cs="Times New Roman"/>
-          <w:sz w:val="24"/>
-          <w:szCs w:val="24"/>
-        </w:rPr>
-        <w:t>Conference</w:t>
-      </w:r>
-      <w:proofErr w:type="spellEnd"/>
-      <w:r>
-        <w:rPr>
-          <w:rFonts w:ascii="Times New Roman" w:hAnsi="Times New Roman" w:cs="Times New Roman"/>
-          <w:sz w:val="24"/>
-          <w:szCs w:val="24"/>
-        </w:rPr>
-        <w:t xml:space="preserve"> </w:t>
-      </w:r>
-      <w:proofErr w:type="spellStart"/>
-      <w:r>
-        <w:rPr>
-          <w:rFonts w:ascii="Times New Roman" w:hAnsi="Times New Roman" w:cs="Times New Roman"/>
-          <w:sz w:val="24"/>
-          <w:szCs w:val="24"/>
-        </w:rPr>
-        <w:t>on</w:t>
-      </w:r>
-      <w:proofErr w:type="spellEnd"/>
-      <w:r>
-        <w:rPr>
-          <w:rFonts w:ascii="Times New Roman" w:hAnsi="Times New Roman" w:cs="Times New Roman"/>
-          <w:sz w:val="24"/>
-          <w:szCs w:val="24"/>
-        </w:rPr>
-        <w:t xml:space="preserve"> Computer-</w:t>
-      </w:r>
-      <w:proofErr w:type="spellStart"/>
-      <w:r>
-        <w:rPr>
-          <w:rFonts w:ascii="Times New Roman" w:hAnsi="Times New Roman" w:cs="Times New Roman"/>
-          <w:sz w:val="24"/>
-          <w:szCs w:val="24"/>
-        </w:rPr>
-        <w:t>Supported</w:t>
-      </w:r>
-      <w:proofErr w:type="spellEnd"/>
-      <w:r>
-        <w:rPr>
-          <w:rFonts w:ascii="Times New Roman" w:hAnsi="Times New Roman" w:cs="Times New Roman"/>
-          <w:sz w:val="24"/>
-          <w:szCs w:val="24"/>
-        </w:rPr>
-        <w:t xml:space="preserve"> </w:t>
-      </w:r>
-      <w:proofErr w:type="spellStart"/>
-      <w:r>
-        <w:rPr>
-          <w:rFonts w:ascii="Times New Roman" w:hAnsi="Times New Roman" w:cs="Times New Roman"/>
-          <w:sz w:val="24"/>
-          <w:szCs w:val="24"/>
-        </w:rPr>
-        <w:t>Cooperative</w:t>
-      </w:r>
-      <w:proofErr w:type="spellEnd"/>
-      <w:r>
-        <w:rPr>
-          <w:rFonts w:ascii="Times New Roman" w:hAnsi="Times New Roman" w:cs="Times New Roman"/>
-          <w:sz w:val="24"/>
-          <w:szCs w:val="24"/>
-        </w:rPr>
-        <w:t xml:space="preserve"> </w:t>
-      </w:r>
-      <w:proofErr w:type="spellStart"/>
-      <w:r>
-        <w:rPr>
-          <w:rFonts w:ascii="Times New Roman" w:hAnsi="Times New Roman" w:cs="Times New Roman"/>
-          <w:sz w:val="24"/>
-          <w:szCs w:val="24"/>
-        </w:rPr>
-        <w:t>Work</w:t>
-      </w:r>
-      <w:proofErr w:type="spellEnd"/>
-      <w:r>
-        <w:rPr>
-          <w:rFonts w:ascii="Times New Roman" w:hAnsi="Times New Roman" w:cs="Times New Roman"/>
-          <w:sz w:val="24"/>
-          <w:szCs w:val="24"/>
-        </w:rPr>
-        <w:t xml:space="preserve"> (Santos et al., 2021), a ferramenta não apenas facilita o controle de versões, mas também promove um ambiente colaborativo eficiente entre desenvolvedores, reduzindo problemas de sincronização em equipes distribuídas.</w:t>
-      </w:r>
-    </w:p>
-    <w:p>
-      <w:pPr>
-        <w:spacing w:after="0" w:line="360" w:lineRule="auto"/>
-        <w:ind w:firstLine="720"/>
-        <w:jc w:val="both"/>
-        <w:rPr>
-          <w:rFonts w:ascii="Times New Roman" w:hAnsi="Times New Roman" w:cs="Times New Roman"/>
-          <w:sz w:val="24"/>
-          <w:szCs w:val="24"/>
-        </w:rPr>
-      </w:pPr>
-    </w:p>
-    <w:p>
-      <w:pPr>
-        <w:spacing w:after="0" w:line="360" w:lineRule="auto"/>
-        <w:ind w:firstLine="720"/>
-        <w:jc w:val="both"/>
-        <w:rPr>
-          <w:rFonts w:ascii="Times New Roman" w:hAnsi="Times New Roman" w:cs="Times New Roman"/>
-          <w:sz w:val="24"/>
-          <w:szCs w:val="24"/>
-        </w:rPr>
-      </w:pPr>
-      <w:r>
-        <w:rPr>
-          <w:rFonts w:ascii="Times New Roman" w:hAnsi="Times New Roman" w:cs="Times New Roman"/>
-          <w:sz w:val="24"/>
-          <w:szCs w:val="24"/>
-        </w:rPr>
-        <w:t xml:space="preserve">Além disso, o GitHub atua como um repositório essencial para o gerenciamento do código-fonte e das versões desenvolvidas, garantindo organização e rastreabilidade do projeto. O </w:t>
-      </w:r>
-      <w:proofErr w:type="spellStart"/>
-      <w:r>
-        <w:rPr>
-          <w:rFonts w:ascii="Times New Roman" w:hAnsi="Times New Roman" w:cs="Times New Roman"/>
-          <w:sz w:val="24"/>
-          <w:szCs w:val="24"/>
-        </w:rPr>
-        <w:t>Git</w:t>
-      </w:r>
-      <w:proofErr w:type="spellEnd"/>
-      <w:r>
-        <w:rPr>
-          <w:rFonts w:ascii="Times New Roman" w:hAnsi="Times New Roman" w:cs="Times New Roman"/>
-          <w:sz w:val="24"/>
-          <w:szCs w:val="24"/>
-        </w:rPr>
-        <w:t xml:space="preserve"> </w:t>
-      </w:r>
-      <w:proofErr w:type="spellStart"/>
-      <w:r>
-        <w:rPr>
-          <w:rFonts w:ascii="Times New Roman" w:hAnsi="Times New Roman" w:cs="Times New Roman"/>
-          <w:sz w:val="24"/>
-          <w:szCs w:val="24"/>
-        </w:rPr>
-        <w:t>Bash</w:t>
-      </w:r>
-      <w:proofErr w:type="spellEnd"/>
-      <w:r>
-        <w:rPr>
-          <w:rFonts w:ascii="Times New Roman" w:hAnsi="Times New Roman" w:cs="Times New Roman"/>
-          <w:sz w:val="24"/>
-          <w:szCs w:val="24"/>
-        </w:rPr>
-        <w:t xml:space="preserve"> foi empregado para executar comandos de atualização de pacotes do Node.js e rodar o servidor local, permitindo a visualização do aplicativo no navegador.</w:t>
-      </w:r>
-    </w:p>
-    <w:p>
-      <w:pPr>
-        <w:spacing w:after="0" w:line="360" w:lineRule="auto"/>
-        <w:ind w:firstLine="720"/>
-        <w:jc w:val="both"/>
-        <w:rPr>
-          <w:rFonts w:ascii="Times New Roman" w:hAnsi="Times New Roman" w:cs="Times New Roman"/>
-          <w:sz w:val="24"/>
-          <w:szCs w:val="24"/>
-        </w:rPr>
-      </w:pPr>
-      <w:r>
-        <w:rPr>
-          <w:rFonts w:ascii="Times New Roman" w:hAnsi="Times New Roman" w:cs="Times New Roman"/>
-          <w:sz w:val="24"/>
-          <w:szCs w:val="24"/>
-        </w:rPr>
-        <w:t>Na Figura 5, apresenta-se um exemplo do GitHub utilizado durante o desenvolvimento do projeto.</w:t>
-      </w:r>
-    </w:p>
-    <w:p>
-      <w:pPr>
-        <w:spacing w:after="0" w:line="360" w:lineRule="auto"/>
-        <w:ind w:firstLine="720"/>
-        <w:jc w:val="both"/>
-        <w:rPr>
-          <w:rFonts w:ascii="Times New Roman" w:hAnsi="Times New Roman" w:cs="Times New Roman"/>
-          <w:sz w:val="24"/>
-          <w:szCs w:val="24"/>
-        </w:rPr>
-      </w:pPr>
-    </w:p>
-    <w:p>
-      <w:pPr>
-        <w:spacing w:after="0" w:line="480" w:lineRule="auto"/>
-        <w:jc w:val="both"/>
-        <w:outlineLvl w:val="1"/>
-        <w:rPr>
-          <w:rFonts w:ascii="Times New Roman" w:hAnsi="Times New Roman" w:cs="Times New Roman"/>
-          <w:b/>
-          <w:sz w:val="24"/>
-          <w:szCs w:val="24"/>
-        </w:rPr>
-      </w:pPr>
-      <w:bookmarkStart w:id="21" w:name="_Toc213394418"/>
-      <w:r>
-        <w:rPr>
-          <w:rFonts w:ascii="Times New Roman" w:hAnsi="Times New Roman" w:cs="Times New Roman"/>
-          <w:b/>
-          <w:sz w:val="24"/>
-          <w:szCs w:val="24"/>
-        </w:rPr>
-        <w:t xml:space="preserve">5.10 </w:t>
-      </w:r>
-      <w:proofErr w:type="spellStart"/>
-      <w:r>
-        <w:rPr>
-          <w:rFonts w:ascii="Times New Roman" w:hAnsi="Times New Roman" w:cs="Times New Roman"/>
-          <w:b/>
-          <w:sz w:val="24"/>
-          <w:szCs w:val="24"/>
-        </w:rPr>
-        <w:t>Insomnia</w:t>
+        <w:outlineLvl w:val="0"/>
+        <w:rPr>
+          <w:rFonts w:ascii="Times New Roman" w:hAnsi="Times New Roman" w:cs="Times New Roman"/>
+          <w:b/>
+          <w:sz w:val="24"/>
+          <w:szCs w:val="24"/>
+        </w:rPr>
+      </w:pPr>
+      <w:bookmarkStart w:id="21" w:name="_Toc213394419"/>
+      <w:r>
+        <w:rPr>
+          <w:rFonts w:ascii="Times New Roman" w:hAnsi="Times New Roman" w:cs="Times New Roman"/>
+          <w:b/>
+          <w:sz w:val="24"/>
+          <w:szCs w:val="24"/>
+        </w:rPr>
+        <w:t>6 R</w:t>
+      </w:r>
+      <w:r>
+        <w:rPr>
+          <w:rFonts w:ascii="Times New Roman" w:hAnsi="Times New Roman" w:cs="Times New Roman"/>
+          <w:b/>
+          <w:sz w:val="24"/>
+          <w:szCs w:val="24"/>
+        </w:rPr>
+        <w:t>ESULTADOS</w:t>
       </w:r>
       <w:bookmarkEnd w:id="21"/>
-      <w:proofErr w:type="spellEnd"/>
-    </w:p>
-    <w:p>
-      <w:pPr>
-        <w:spacing w:after="0" w:line="360" w:lineRule="auto"/>
-        <w:ind w:firstLine="720"/>
-        <w:jc w:val="both"/>
-        <w:rPr>
-          <w:rFonts w:ascii="Times New Roman" w:hAnsi="Times New Roman" w:cs="Times New Roman"/>
-          <w:sz w:val="24"/>
-          <w:szCs w:val="24"/>
-        </w:rPr>
-      </w:pPr>
-      <w:r>
-        <w:rPr>
-          <w:rFonts w:ascii="Times New Roman" w:hAnsi="Times New Roman" w:cs="Times New Roman"/>
-          <w:sz w:val="24"/>
-          <w:szCs w:val="24"/>
-        </w:rPr>
-        <w:t xml:space="preserve">Conforme a documentação oficial do </w:t>
-      </w:r>
-      <w:proofErr w:type="spellStart"/>
-      <w:r>
-        <w:rPr>
-          <w:rFonts w:ascii="Times New Roman" w:hAnsi="Times New Roman" w:cs="Times New Roman"/>
-          <w:sz w:val="24"/>
-          <w:szCs w:val="24"/>
-        </w:rPr>
-        <w:t>Insomnia</w:t>
-      </w:r>
-      <w:proofErr w:type="spellEnd"/>
-      <w:r>
-        <w:rPr>
-          <w:rFonts w:ascii="Times New Roman" w:hAnsi="Times New Roman" w:cs="Times New Roman"/>
-          <w:sz w:val="24"/>
-          <w:szCs w:val="24"/>
-        </w:rPr>
-        <w:t xml:space="preserve"> (2025), a plataforma oferece um ambiente colaborativo voltado para o design, teste e depuração de APIs, auxiliando desenvolvedores na criação de interfaces mais eficientes e organizadas. Sua interface intuitiva e a possibilidade de estruturar requisições em pastas facilitam o gerenciamento e a execução de testes em tempo real.</w:t>
-      </w:r>
-    </w:p>
-    <w:p>
-      <w:pPr>
-        <w:spacing w:after="0" w:line="360" w:lineRule="auto"/>
-        <w:ind w:firstLine="720"/>
-        <w:jc w:val="both"/>
-        <w:rPr>
-          <w:rFonts w:ascii="Times New Roman" w:hAnsi="Times New Roman" w:cs="Times New Roman"/>
-          <w:sz w:val="24"/>
-          <w:szCs w:val="24"/>
-        </w:rPr>
-      </w:pPr>
-      <w:r>
-        <w:rPr>
-          <w:rFonts w:ascii="Times New Roman" w:hAnsi="Times New Roman" w:cs="Times New Roman"/>
-          <w:sz w:val="24"/>
-          <w:szCs w:val="24"/>
-        </w:rPr>
-        <w:t xml:space="preserve">O </w:t>
-      </w:r>
-      <w:proofErr w:type="spellStart"/>
-      <w:r>
-        <w:rPr>
-          <w:rFonts w:ascii="Times New Roman" w:hAnsi="Times New Roman" w:cs="Times New Roman"/>
-          <w:sz w:val="24"/>
-          <w:szCs w:val="24"/>
-        </w:rPr>
-        <w:t>Insomnia</w:t>
-      </w:r>
-      <w:proofErr w:type="spellEnd"/>
-      <w:r>
-        <w:rPr>
-          <w:rFonts w:ascii="Times New Roman" w:hAnsi="Times New Roman" w:cs="Times New Roman"/>
-          <w:sz w:val="24"/>
-          <w:szCs w:val="24"/>
-        </w:rPr>
-        <w:t xml:space="preserve"> foi utilizado neste projeto para validar o funcionamento das rotas da API, garantindo que as requisições e respostas fossem testadas a fim de assegurar o seu funcionamento conforme o esperado. Sua praticidade e recursos visuais contribuíram significativamente para o monitoramento e a otimização do </w:t>
-      </w:r>
-      <w:proofErr w:type="spellStart"/>
-      <w:r>
-        <w:rPr>
-          <w:rFonts w:ascii="Times New Roman" w:hAnsi="Times New Roman" w:cs="Times New Roman"/>
-          <w:sz w:val="24"/>
-          <w:szCs w:val="24"/>
-        </w:rPr>
-        <w:t>back-end</w:t>
-      </w:r>
-      <w:proofErr w:type="spellEnd"/>
-      <w:r>
-        <w:rPr>
-          <w:rFonts w:ascii="Times New Roman" w:hAnsi="Times New Roman" w:cs="Times New Roman"/>
-          <w:sz w:val="24"/>
-          <w:szCs w:val="24"/>
-        </w:rPr>
-        <w:t xml:space="preserve"> durante o desenvolvimento da aplicação.</w:t>
-      </w:r>
-    </w:p>
-    <w:p>
-      <w:pPr>
-        <w:spacing w:after="0" w:line="360" w:lineRule="auto"/>
-        <w:ind w:firstLine="720"/>
-        <w:jc w:val="both"/>
-        <w:rPr>
-          <w:rFonts w:ascii="Times New Roman" w:hAnsi="Times New Roman" w:cs="Times New Roman"/>
-          <w:sz w:val="24"/>
-          <w:szCs w:val="24"/>
-        </w:rPr>
-      </w:pPr>
-    </w:p>
-    <w:p>
-      <w:pPr>
-        <w:spacing w:after="0" w:line="480" w:lineRule="auto"/>
-        <w:jc w:val="both"/>
-        <w:outlineLvl w:val="0"/>
-        <w:rPr>
-          <w:rFonts w:ascii="Times New Roman" w:hAnsi="Times New Roman" w:cs="Times New Roman"/>
-          <w:b/>
-          <w:sz w:val="24"/>
-          <w:szCs w:val="24"/>
-        </w:rPr>
-      </w:pPr>
-      <w:bookmarkStart w:id="22" w:name="_Toc213394419"/>
-      <w:r>
-        <w:rPr>
-          <w:rFonts w:ascii="Times New Roman" w:hAnsi="Times New Roman" w:cs="Times New Roman"/>
-          <w:b/>
-          <w:sz w:val="24"/>
-          <w:szCs w:val="24"/>
-        </w:rPr>
-        <w:t>6 R</w:t>
-      </w:r>
-      <w:r>
-        <w:rPr>
-          <w:rFonts w:ascii="Times New Roman" w:hAnsi="Times New Roman" w:cs="Times New Roman"/>
-          <w:b/>
-          <w:sz w:val="24"/>
-          <w:szCs w:val="24"/>
-        </w:rPr>
-        <w:t>ESULTADOS</w:t>
-      </w:r>
-      <w:bookmarkEnd w:id="22"/>
-    </w:p>
-    <w:p>
-      <w:pPr>
-        <w:spacing w:after="0" w:line="360" w:lineRule="auto"/>
-        <w:ind w:firstLine="720"/>
-        <w:jc w:val="both"/>
-        <w:rPr>
-          <w:rFonts w:ascii="Times New Roman" w:hAnsi="Times New Roman" w:cs="Times New Roman"/>
-          <w:sz w:val="24"/>
-          <w:szCs w:val="24"/>
-        </w:rPr>
-      </w:pPr>
-      <w:r>
-        <w:rPr>
-          <w:rFonts w:ascii="Times New Roman" w:hAnsi="Times New Roman" w:cs="Times New Roman"/>
-          <w:sz w:val="24"/>
-          <w:szCs w:val="24"/>
-        </w:rPr>
-        <w:lastRenderedPageBreak/>
+    </w:p>
+    <w:p>
+      <w:pPr>
+        <w:spacing w:after="0" w:line="360" w:lineRule="auto"/>
+        <w:ind w:firstLine="720"/>
+        <w:jc w:val="both"/>
+        <w:rPr>
+          <w:rFonts w:ascii="Times New Roman" w:hAnsi="Times New Roman" w:cs="Times New Roman"/>
+          <w:sz w:val="24"/>
+          <w:szCs w:val="24"/>
+        </w:rPr>
+      </w:pPr>
+      <w:r>
+        <w:rPr>
+          <w:rFonts w:ascii="Times New Roman" w:hAnsi="Times New Roman" w:cs="Times New Roman"/>
+          <w:sz w:val="24"/>
+          <w:szCs w:val="24"/>
+        </w:rPr>
         <w:t>FAZER</w:t>
       </w:r>
     </w:p>
@@ -11436,7 +11705,7 @@
           <w:szCs w:val="24"/>
         </w:rPr>
       </w:pPr>
-      <w:bookmarkStart w:id="23" w:name="_Toc213394420"/>
+      <w:bookmarkStart w:id="22" w:name="_Toc213394420"/>
       <w:r>
         <w:rPr>
           <w:rFonts w:ascii="Times New Roman" w:hAnsi="Times New Roman" w:cs="Times New Roman"/>
@@ -11455,269 +11724,1613 @@
         </w:rPr>
         <w:t>ONCLUSÃO</w:t>
       </w:r>
+      <w:bookmarkEnd w:id="22"/>
+    </w:p>
+    <w:p>
+      <w:pPr>
+        <w:spacing w:after="0" w:line="360" w:lineRule="auto"/>
+        <w:ind w:firstLine="720"/>
+        <w:jc w:val="both"/>
+        <w:rPr>
+          <w:rFonts w:ascii="Times New Roman" w:hAnsi="Times New Roman" w:cs="Times New Roman"/>
+          <w:sz w:val="24"/>
+          <w:szCs w:val="24"/>
+        </w:rPr>
+      </w:pPr>
+      <w:r>
+        <w:rPr>
+          <w:rFonts w:ascii="Times New Roman" w:hAnsi="Times New Roman" w:cs="Times New Roman"/>
+          <w:sz w:val="24"/>
+          <w:szCs w:val="24"/>
+        </w:rPr>
+        <w:t>FAZER</w:t>
+      </w:r>
+    </w:p>
+    <w:p>
+      <w:pPr>
+        <w:spacing w:after="0" w:line="360" w:lineRule="auto"/>
+        <w:ind w:firstLine="720"/>
+        <w:jc w:val="both"/>
+        <w:rPr>
+          <w:rFonts w:ascii="Times New Roman" w:hAnsi="Times New Roman" w:cs="Times New Roman"/>
+          <w:sz w:val="24"/>
+          <w:szCs w:val="24"/>
+        </w:rPr>
+      </w:pPr>
+    </w:p>
+    <w:p>
+      <w:pPr>
+        <w:spacing w:after="0" w:line="360" w:lineRule="auto"/>
+        <w:ind w:firstLine="720"/>
+        <w:jc w:val="both"/>
+        <w:rPr>
+          <w:rFonts w:ascii="Times New Roman" w:hAnsi="Times New Roman" w:cs="Times New Roman"/>
+          <w:sz w:val="24"/>
+          <w:szCs w:val="24"/>
+        </w:rPr>
+      </w:pPr>
+    </w:p>
+    <w:p>
+      <w:pPr>
+        <w:spacing w:after="0" w:line="360" w:lineRule="auto"/>
+        <w:ind w:firstLine="720"/>
+        <w:jc w:val="both"/>
+        <w:rPr>
+          <w:rFonts w:ascii="Times New Roman" w:eastAsia="Times New Roman" w:hAnsi="Times New Roman" w:cs="Times New Roman"/>
+          <w:color w:val="000000"/>
+          <w:sz w:val="24"/>
+          <w:szCs w:val="24"/>
+          <w:lang w:eastAsia="pt-BR"/>
+        </w:rPr>
+      </w:pPr>
+    </w:p>
+    <w:p>
+      <w:pPr>
+        <w:spacing w:after="0" w:line="360" w:lineRule="auto"/>
+        <w:ind w:firstLine="720"/>
+        <w:jc w:val="both"/>
+        <w:rPr>
+          <w:rFonts w:ascii="Times New Roman" w:eastAsia="Times New Roman" w:hAnsi="Times New Roman" w:cs="Times New Roman"/>
+          <w:color w:val="000000"/>
+          <w:sz w:val="24"/>
+          <w:szCs w:val="24"/>
+          <w:lang w:eastAsia="pt-BR"/>
+        </w:rPr>
+      </w:pPr>
+    </w:p>
+    <w:p>
+      <w:pPr>
+        <w:spacing w:after="0" w:line="360" w:lineRule="auto"/>
+        <w:ind w:firstLine="720"/>
+        <w:jc w:val="both"/>
+        <w:rPr>
+          <w:rFonts w:ascii="Times New Roman" w:eastAsia="Times New Roman" w:hAnsi="Times New Roman" w:cs="Times New Roman"/>
+          <w:color w:val="000000"/>
+          <w:sz w:val="24"/>
+          <w:szCs w:val="24"/>
+          <w:lang w:eastAsia="pt-BR"/>
+        </w:rPr>
+      </w:pPr>
+    </w:p>
+    <w:p>
+      <w:pPr>
+        <w:spacing w:after="0" w:line="360" w:lineRule="auto"/>
+        <w:ind w:firstLine="720"/>
+        <w:jc w:val="both"/>
+        <w:rPr>
+          <w:rFonts w:ascii="Times New Roman" w:hAnsi="Times New Roman" w:cs="Times New Roman"/>
+          <w:b/>
+          <w:sz w:val="24"/>
+          <w:szCs w:val="24"/>
+        </w:rPr>
+      </w:pPr>
+    </w:p>
+    <w:p>
+      <w:pPr>
+        <w:spacing w:after="0" w:line="360" w:lineRule="auto"/>
+        <w:ind w:firstLine="720"/>
+        <w:jc w:val="both"/>
+        <w:rPr>
+          <w:rFonts w:ascii="Times New Roman" w:hAnsi="Times New Roman" w:cs="Times New Roman"/>
+          <w:b/>
+          <w:sz w:val="24"/>
+          <w:szCs w:val="24"/>
+        </w:rPr>
+      </w:pPr>
+    </w:p>
+    <w:p>
+      <w:pPr>
+        <w:spacing w:after="0" w:line="360" w:lineRule="auto"/>
+        <w:ind w:firstLine="720"/>
+        <w:jc w:val="both"/>
+        <w:rPr>
+          <w:rFonts w:ascii="Times New Roman" w:hAnsi="Times New Roman" w:cs="Times New Roman"/>
+          <w:b/>
+          <w:sz w:val="24"/>
+          <w:szCs w:val="24"/>
+        </w:rPr>
+      </w:pPr>
+    </w:p>
+    <w:p>
+      <w:pPr>
+        <w:spacing w:after="0" w:line="360" w:lineRule="auto"/>
+        <w:ind w:firstLine="720"/>
+        <w:jc w:val="both"/>
+        <w:rPr>
+          <w:rFonts w:ascii="Times New Roman" w:hAnsi="Times New Roman" w:cs="Times New Roman"/>
+          <w:b/>
+          <w:sz w:val="24"/>
+          <w:szCs w:val="24"/>
+        </w:rPr>
+      </w:pPr>
+    </w:p>
+    <w:p>
+      <w:pPr>
+        <w:spacing w:after="0" w:line="360" w:lineRule="auto"/>
+        <w:ind w:firstLine="720"/>
+        <w:jc w:val="both"/>
+        <w:rPr>
+          <w:rFonts w:ascii="Times New Roman" w:hAnsi="Times New Roman" w:cs="Times New Roman"/>
+          <w:b/>
+          <w:sz w:val="24"/>
+          <w:szCs w:val="24"/>
+        </w:rPr>
+      </w:pPr>
+    </w:p>
+    <w:p>
+      <w:pPr>
+        <w:spacing w:after="0" w:line="360" w:lineRule="auto"/>
+        <w:ind w:firstLine="720"/>
+        <w:jc w:val="both"/>
+        <w:rPr>
+          <w:rFonts w:ascii="Times New Roman" w:hAnsi="Times New Roman" w:cs="Times New Roman"/>
+          <w:b/>
+          <w:sz w:val="24"/>
+          <w:szCs w:val="24"/>
+        </w:rPr>
+      </w:pPr>
+    </w:p>
+    <w:p>
+      <w:pPr>
+        <w:spacing w:after="0" w:line="360" w:lineRule="auto"/>
+        <w:ind w:firstLine="720"/>
+        <w:jc w:val="both"/>
+        <w:rPr>
+          <w:rFonts w:ascii="Times New Roman" w:hAnsi="Times New Roman" w:cs="Times New Roman"/>
+          <w:b/>
+          <w:sz w:val="24"/>
+          <w:szCs w:val="24"/>
+        </w:rPr>
+      </w:pPr>
+    </w:p>
+    <w:p>
+      <w:pPr>
+        <w:spacing w:after="0" w:line="480" w:lineRule="auto"/>
+        <w:jc w:val="both"/>
+        <w:outlineLvl w:val="0"/>
+        <w:rPr>
+          <w:rFonts w:ascii="Times New Roman" w:hAnsi="Times New Roman" w:cs="Times New Roman"/>
+          <w:b/>
+          <w:sz w:val="24"/>
+          <w:szCs w:val="24"/>
+        </w:rPr>
+      </w:pPr>
+    </w:p>
+    <w:p>
+      <w:pPr>
+        <w:spacing w:after="0" w:line="480" w:lineRule="auto"/>
+        <w:jc w:val="both"/>
+        <w:outlineLvl w:val="0"/>
+        <w:rPr>
+          <w:rFonts w:ascii="Times New Roman" w:hAnsi="Times New Roman" w:cs="Times New Roman"/>
+          <w:b/>
+          <w:sz w:val="24"/>
+          <w:szCs w:val="24"/>
+        </w:rPr>
+      </w:pPr>
+      <w:bookmarkStart w:id="23" w:name="_GoBack"/>
       <w:bookmarkEnd w:id="23"/>
     </w:p>
     <w:p>
       <w:pPr>
-        <w:spacing w:after="0" w:line="360" w:lineRule="auto"/>
-        <w:ind w:firstLine="720"/>
-        <w:jc w:val="both"/>
-        <w:rPr>
-          <w:rFonts w:ascii="Times New Roman" w:hAnsi="Times New Roman" w:cs="Times New Roman"/>
-          <w:sz w:val="24"/>
-          <w:szCs w:val="24"/>
-        </w:rPr>
-      </w:pPr>
-      <w:r>
-        <w:rPr>
-          <w:rFonts w:ascii="Times New Roman" w:hAnsi="Times New Roman" w:cs="Times New Roman"/>
-          <w:sz w:val="24"/>
-          <w:szCs w:val="24"/>
-        </w:rPr>
-        <w:t>FAZER</w:t>
-      </w:r>
-    </w:p>
-    <w:p>
-      <w:pPr>
-        <w:spacing w:after="0" w:line="360" w:lineRule="auto"/>
-        <w:ind w:firstLine="720"/>
-        <w:jc w:val="both"/>
-        <w:rPr>
-          <w:rFonts w:ascii="Times New Roman" w:hAnsi="Times New Roman" w:cs="Times New Roman"/>
-          <w:sz w:val="24"/>
-          <w:szCs w:val="24"/>
-        </w:rPr>
-      </w:pPr>
-    </w:p>
-    <w:p>
-      <w:pPr>
-        <w:spacing w:after="0" w:line="360" w:lineRule="auto"/>
-        <w:ind w:firstLine="720"/>
-        <w:jc w:val="both"/>
-        <w:rPr>
-          <w:rFonts w:ascii="Times New Roman" w:hAnsi="Times New Roman" w:cs="Times New Roman"/>
-          <w:sz w:val="24"/>
-          <w:szCs w:val="24"/>
-        </w:rPr>
-      </w:pPr>
-    </w:p>
-    <w:p>
-      <w:pPr>
-        <w:spacing w:after="0" w:line="360" w:lineRule="auto"/>
-        <w:ind w:firstLine="720"/>
-        <w:jc w:val="both"/>
-        <w:rPr>
-          <w:rFonts w:ascii="Times New Roman" w:eastAsia="Times New Roman" w:hAnsi="Times New Roman" w:cs="Times New Roman"/>
-          <w:color w:val="000000"/>
-          <w:sz w:val="24"/>
-          <w:szCs w:val="24"/>
-          <w:lang w:eastAsia="pt-BR"/>
-        </w:rPr>
-      </w:pPr>
-    </w:p>
-    <w:p>
-      <w:pPr>
-        <w:spacing w:after="0" w:line="360" w:lineRule="auto"/>
-        <w:ind w:firstLine="720"/>
-        <w:jc w:val="both"/>
-        <w:rPr>
-          <w:rFonts w:ascii="Times New Roman" w:eastAsia="Times New Roman" w:hAnsi="Times New Roman" w:cs="Times New Roman"/>
-          <w:color w:val="000000"/>
-          <w:sz w:val="24"/>
-          <w:szCs w:val="24"/>
-          <w:lang w:eastAsia="pt-BR"/>
-        </w:rPr>
-      </w:pPr>
-    </w:p>
-    <w:p>
-      <w:pPr>
-        <w:spacing w:after="0" w:line="360" w:lineRule="auto"/>
-        <w:ind w:firstLine="720"/>
-        <w:jc w:val="both"/>
-        <w:rPr>
-          <w:rFonts w:ascii="Times New Roman" w:eastAsia="Times New Roman" w:hAnsi="Times New Roman" w:cs="Times New Roman"/>
-          <w:color w:val="000000"/>
-          <w:sz w:val="24"/>
-          <w:szCs w:val="24"/>
-          <w:lang w:eastAsia="pt-BR"/>
-        </w:rPr>
-      </w:pPr>
-    </w:p>
-    <w:p>
-      <w:pPr>
-        <w:spacing w:after="0" w:line="360" w:lineRule="auto"/>
-        <w:ind w:firstLine="720"/>
-        <w:jc w:val="both"/>
-        <w:rPr>
-          <w:rFonts w:ascii="Times New Roman" w:hAnsi="Times New Roman" w:cs="Times New Roman"/>
-          <w:b/>
-          <w:sz w:val="24"/>
-          <w:szCs w:val="24"/>
-        </w:rPr>
-      </w:pPr>
-    </w:p>
-    <w:p>
-      <w:pPr>
-        <w:spacing w:after="0" w:line="360" w:lineRule="auto"/>
-        <w:ind w:firstLine="720"/>
-        <w:jc w:val="both"/>
-        <w:rPr>
-          <w:rFonts w:ascii="Times New Roman" w:hAnsi="Times New Roman" w:cs="Times New Roman"/>
-          <w:b/>
-          <w:sz w:val="24"/>
-          <w:szCs w:val="24"/>
-        </w:rPr>
-      </w:pPr>
-    </w:p>
-    <w:p>
-      <w:pPr>
-        <w:spacing w:after="0" w:line="360" w:lineRule="auto"/>
-        <w:ind w:firstLine="720"/>
-        <w:jc w:val="both"/>
-        <w:rPr>
-          <w:rFonts w:ascii="Times New Roman" w:hAnsi="Times New Roman" w:cs="Times New Roman"/>
-          <w:b/>
-          <w:sz w:val="24"/>
-          <w:szCs w:val="24"/>
-        </w:rPr>
-      </w:pPr>
-    </w:p>
-    <w:p>
-      <w:pPr>
-        <w:spacing w:after="0" w:line="360" w:lineRule="auto"/>
-        <w:ind w:firstLine="720"/>
-        <w:jc w:val="both"/>
-        <w:rPr>
-          <w:rFonts w:ascii="Times New Roman" w:hAnsi="Times New Roman" w:cs="Times New Roman"/>
-          <w:b/>
-          <w:sz w:val="24"/>
-          <w:szCs w:val="24"/>
-        </w:rPr>
-      </w:pPr>
-    </w:p>
-    <w:p>
-      <w:pPr>
-        <w:spacing w:after="0" w:line="360" w:lineRule="auto"/>
-        <w:ind w:firstLine="720"/>
-        <w:jc w:val="both"/>
-        <w:rPr>
-          <w:rFonts w:ascii="Times New Roman" w:hAnsi="Times New Roman" w:cs="Times New Roman"/>
-          <w:b/>
-          <w:sz w:val="24"/>
-          <w:szCs w:val="24"/>
-        </w:rPr>
-      </w:pPr>
-    </w:p>
-    <w:p>
-      <w:pPr>
-        <w:spacing w:after="0" w:line="360" w:lineRule="auto"/>
-        <w:ind w:firstLine="720"/>
-        <w:jc w:val="both"/>
-        <w:rPr>
-          <w:rFonts w:ascii="Times New Roman" w:hAnsi="Times New Roman" w:cs="Times New Roman"/>
-          <w:b/>
-          <w:sz w:val="24"/>
-          <w:szCs w:val="24"/>
-        </w:rPr>
-      </w:pPr>
-    </w:p>
-    <w:p>
-      <w:pPr>
-        <w:spacing w:after="0" w:line="360" w:lineRule="auto"/>
-        <w:ind w:firstLine="720"/>
-        <w:jc w:val="both"/>
-        <w:rPr>
-          <w:rFonts w:ascii="Times New Roman" w:hAnsi="Times New Roman" w:cs="Times New Roman"/>
-          <w:b/>
-          <w:sz w:val="24"/>
-          <w:szCs w:val="24"/>
-        </w:rPr>
-      </w:pPr>
-    </w:p>
-    <w:p>
-      <w:pPr>
-        <w:spacing w:after="0" w:line="360" w:lineRule="auto"/>
-        <w:ind w:firstLine="720"/>
-        <w:jc w:val="both"/>
-        <w:rPr>
-          <w:rFonts w:ascii="Times New Roman" w:hAnsi="Times New Roman" w:cs="Times New Roman"/>
-          <w:b/>
-          <w:sz w:val="24"/>
-          <w:szCs w:val="24"/>
-        </w:rPr>
-      </w:pPr>
-    </w:p>
-    <w:p>
-      <w:pPr>
-        <w:spacing w:after="0" w:line="360" w:lineRule="auto"/>
-        <w:ind w:firstLine="720"/>
-        <w:jc w:val="both"/>
-        <w:rPr>
-          <w:rFonts w:ascii="Times New Roman" w:hAnsi="Times New Roman" w:cs="Times New Roman"/>
-          <w:b/>
-          <w:sz w:val="24"/>
-          <w:szCs w:val="24"/>
-        </w:rPr>
-      </w:pPr>
-    </w:p>
-    <w:p>
-      <w:pPr>
-        <w:spacing w:after="0" w:line="360" w:lineRule="auto"/>
-        <w:ind w:firstLine="720"/>
-        <w:jc w:val="both"/>
-        <w:rPr>
-          <w:rFonts w:ascii="Times New Roman" w:hAnsi="Times New Roman" w:cs="Times New Roman"/>
-          <w:b/>
-          <w:sz w:val="24"/>
-          <w:szCs w:val="24"/>
-        </w:rPr>
-      </w:pPr>
-    </w:p>
-    <w:p>
-      <w:pPr>
         <w:spacing w:after="0" w:line="480" w:lineRule="auto"/>
         <w:jc w:val="both"/>
-        <w:rPr>
-          <w:rFonts w:ascii="Times New Roman" w:hAnsi="Times New Roman" w:cs="Times New Roman"/>
-          <w:sz w:val="24"/>
-          <w:szCs w:val="24"/>
-        </w:rPr>
-      </w:pPr>
-    </w:p>
-    <w:p>
-      <w:pPr>
-        <w:spacing w:after="0" w:line="360" w:lineRule="auto"/>
-        <w:ind w:firstLine="720"/>
-        <w:jc w:val="both"/>
-        <w:rPr>
-          <w:rFonts w:ascii="Times New Roman" w:hAnsi="Times New Roman" w:cs="Times New Roman"/>
-          <w:b/>
-          <w:sz w:val="24"/>
-          <w:szCs w:val="24"/>
-        </w:rPr>
-      </w:pPr>
-    </w:p>
-    <w:p>
-      <w:pPr>
-        <w:spacing w:after="0" w:line="360" w:lineRule="auto"/>
-        <w:ind w:firstLine="720"/>
-        <w:jc w:val="both"/>
-        <w:rPr>
-          <w:rFonts w:ascii="Times New Roman" w:hAnsi="Times New Roman" w:cs="Times New Roman"/>
-          <w:b/>
-          <w:sz w:val="24"/>
-          <w:szCs w:val="24"/>
-        </w:rPr>
-      </w:pPr>
-    </w:p>
-    <w:p>
-      <w:pPr>
-        <w:spacing w:after="0" w:line="360" w:lineRule="auto"/>
-        <w:ind w:firstLine="720"/>
-        <w:jc w:val="both"/>
-        <w:rPr>
-          <w:rFonts w:ascii="Times New Roman" w:hAnsi="Times New Roman" w:cs="Times New Roman"/>
-          <w:b/>
+        <w:outlineLvl w:val="0"/>
+        <w:rPr>
+          <w:rFonts w:ascii="Times New Roman" w:hAnsi="Times New Roman" w:cs="Times New Roman"/>
+          <w:b/>
+          <w:sz w:val="24"/>
+          <w:szCs w:val="24"/>
+        </w:rPr>
+      </w:pPr>
+      <w:bookmarkStart w:id="24" w:name="_Toc213394421"/>
+      <w:r>
+        <w:rPr>
+          <w:rFonts w:ascii="Times New Roman" w:hAnsi="Times New Roman" w:cs="Times New Roman"/>
+          <w:b/>
+          <w:sz w:val="24"/>
+          <w:szCs w:val="24"/>
+        </w:rPr>
+        <w:lastRenderedPageBreak/>
+        <w:t>8.</w:t>
+      </w:r>
+      <w:r>
+        <w:rPr>
+          <w:rFonts w:ascii="Times New Roman" w:hAnsi="Times New Roman" w:cs="Times New Roman"/>
+          <w:b/>
+          <w:sz w:val="24"/>
+          <w:szCs w:val="24"/>
+        </w:rPr>
+        <w:t>REFERÊNCIAS</w:t>
+      </w:r>
+      <w:bookmarkEnd w:id="24"/>
+    </w:p>
+    <w:p>
+      <w:pPr>
+        <w:spacing w:after="0" w:line="240" w:lineRule="auto"/>
+        <w:jc w:val="both"/>
+        <w:rPr>
+          <w:rFonts w:ascii="Times New Roman" w:hAnsi="Times New Roman" w:cs="Times New Roman"/>
+          <w:sz w:val="24"/>
+          <w:szCs w:val="24"/>
+        </w:rPr>
+      </w:pPr>
+      <w:r>
+        <w:rPr>
+          <w:rFonts w:ascii="Times New Roman" w:hAnsi="Times New Roman" w:cs="Times New Roman"/>
+          <w:sz w:val="24"/>
+          <w:szCs w:val="24"/>
+        </w:rPr>
+        <w:t xml:space="preserve">MICROSOFT. </w:t>
+      </w:r>
+      <w:r>
+        <w:rPr>
+          <w:rFonts w:ascii="Times New Roman" w:hAnsi="Times New Roman" w:cs="Times New Roman"/>
+          <w:b/>
+          <w:sz w:val="24"/>
+          <w:szCs w:val="24"/>
+        </w:rPr>
+        <w:t xml:space="preserve">Visual Studio </w:t>
+      </w:r>
+      <w:proofErr w:type="spellStart"/>
+      <w:r>
+        <w:rPr>
+          <w:rFonts w:ascii="Times New Roman" w:hAnsi="Times New Roman" w:cs="Times New Roman"/>
+          <w:b/>
+          <w:sz w:val="24"/>
+          <w:szCs w:val="24"/>
+        </w:rPr>
+        <w:t>Code</w:t>
+      </w:r>
+      <w:proofErr w:type="spellEnd"/>
+      <w:r>
+        <w:rPr>
+          <w:rFonts w:ascii="Times New Roman" w:hAnsi="Times New Roman" w:cs="Times New Roman"/>
+          <w:b/>
+          <w:sz w:val="24"/>
+          <w:szCs w:val="24"/>
+        </w:rPr>
+        <w:t xml:space="preserve"> </w:t>
+      </w:r>
+      <w:proofErr w:type="spellStart"/>
+      <w:r>
+        <w:rPr>
+          <w:rFonts w:ascii="Times New Roman" w:hAnsi="Times New Roman" w:cs="Times New Roman"/>
+          <w:b/>
+          <w:sz w:val="24"/>
+          <w:szCs w:val="24"/>
+        </w:rPr>
+        <w:t>Documentation</w:t>
+      </w:r>
+      <w:proofErr w:type="spellEnd"/>
+      <w:r>
+        <w:rPr>
+          <w:rFonts w:ascii="Times New Roman" w:hAnsi="Times New Roman" w:cs="Times New Roman"/>
+          <w:sz w:val="24"/>
+          <w:szCs w:val="24"/>
+        </w:rPr>
+        <w:t>. 2023. Disponível em: https://code.visualstudio.com/docs. Acesso em: 16 set 2025.</w:t>
+      </w:r>
+    </w:p>
+    <w:p>
+      <w:pPr>
+        <w:spacing w:after="0" w:line="240" w:lineRule="auto"/>
+        <w:jc w:val="both"/>
+        <w:rPr>
+          <w:rFonts w:ascii="Times New Roman" w:hAnsi="Times New Roman" w:cs="Times New Roman"/>
+          <w:sz w:val="24"/>
+          <w:szCs w:val="24"/>
+        </w:rPr>
+      </w:pPr>
+    </w:p>
+    <w:p>
+      <w:pPr>
+        <w:pStyle w:val="Default"/>
+        <w:jc w:val="both"/>
+      </w:pPr>
+      <w:r>
+        <w:t xml:space="preserve">DJANGO SOFTWARE FOUNDATION. </w:t>
+      </w:r>
+      <w:proofErr w:type="spellStart"/>
+      <w:r>
+        <w:t>Django</w:t>
+      </w:r>
+      <w:proofErr w:type="spellEnd"/>
+      <w:r>
+        <w:t xml:space="preserve"> </w:t>
+      </w:r>
+      <w:proofErr w:type="spellStart"/>
+      <w:r>
+        <w:t>documentation</w:t>
+      </w:r>
+      <w:proofErr w:type="spellEnd"/>
+      <w:r>
+        <w:t xml:space="preserve">: Overview. 2024. Disponível em: https://docs.djangoproject.com/en/5.0/intro/overview/. Acesso em: </w:t>
+      </w:r>
+      <w:r>
+        <w:t>16</w:t>
+      </w:r>
+      <w:r>
+        <w:t xml:space="preserve"> </w:t>
+      </w:r>
+      <w:r>
+        <w:t>set</w:t>
+      </w:r>
+      <w:r>
+        <w:t xml:space="preserve"> 2025.</w:t>
+      </w:r>
+    </w:p>
+    <w:p>
+      <w:pPr>
+        <w:spacing w:after="0" w:line="240" w:lineRule="auto"/>
+        <w:jc w:val="both"/>
+        <w:rPr>
+          <w:rFonts w:ascii="Times New Roman" w:hAnsi="Times New Roman" w:cs="Times New Roman"/>
+          <w:sz w:val="24"/>
+          <w:szCs w:val="24"/>
+        </w:rPr>
+      </w:pPr>
+    </w:p>
+    <w:p>
+      <w:pPr>
+        <w:spacing w:after="0" w:line="240" w:lineRule="auto"/>
+        <w:jc w:val="both"/>
+        <w:rPr>
+          <w:rFonts w:ascii="Times New Roman" w:hAnsi="Times New Roman" w:cs="Times New Roman"/>
+          <w:sz w:val="24"/>
+          <w:szCs w:val="24"/>
+        </w:rPr>
+      </w:pPr>
+      <w:r>
+        <w:rPr>
+          <w:rFonts w:ascii="Times New Roman" w:hAnsi="Times New Roman" w:cs="Times New Roman"/>
+          <w:sz w:val="24"/>
+          <w:szCs w:val="24"/>
+        </w:rPr>
+        <w:t xml:space="preserve">MOZILLA. </w:t>
+      </w:r>
+      <w:proofErr w:type="spellStart"/>
+      <w:r>
+        <w:rPr>
+          <w:rFonts w:ascii="Times New Roman" w:hAnsi="Times New Roman" w:cs="Times New Roman"/>
+          <w:b/>
+          <w:sz w:val="24"/>
+          <w:szCs w:val="24"/>
+        </w:rPr>
+        <w:t>Async</w:t>
+      </w:r>
+      <w:proofErr w:type="spellEnd"/>
+      <w:r>
+        <w:rPr>
+          <w:rFonts w:ascii="Times New Roman" w:hAnsi="Times New Roman" w:cs="Times New Roman"/>
+          <w:b/>
+          <w:sz w:val="24"/>
+          <w:szCs w:val="24"/>
+        </w:rPr>
+        <w:t>/</w:t>
+      </w:r>
+      <w:proofErr w:type="spellStart"/>
+      <w:r>
+        <w:rPr>
+          <w:rFonts w:ascii="Times New Roman" w:hAnsi="Times New Roman" w:cs="Times New Roman"/>
+          <w:b/>
+          <w:sz w:val="24"/>
+          <w:szCs w:val="24"/>
+        </w:rPr>
+        <w:t>Await</w:t>
+      </w:r>
+      <w:proofErr w:type="spellEnd"/>
+      <w:r>
+        <w:rPr>
+          <w:rFonts w:ascii="Times New Roman" w:hAnsi="Times New Roman" w:cs="Times New Roman"/>
+          <w:b/>
+          <w:sz w:val="24"/>
+          <w:szCs w:val="24"/>
+        </w:rPr>
+        <w:t xml:space="preserve">. MDN Web </w:t>
+      </w:r>
+      <w:proofErr w:type="spellStart"/>
+      <w:r>
+        <w:rPr>
+          <w:rFonts w:ascii="Times New Roman" w:hAnsi="Times New Roman" w:cs="Times New Roman"/>
+          <w:b/>
+          <w:sz w:val="24"/>
+          <w:szCs w:val="24"/>
+        </w:rPr>
+        <w:t>Docs</w:t>
+      </w:r>
+      <w:proofErr w:type="spellEnd"/>
+      <w:r>
+        <w:rPr>
+          <w:rFonts w:ascii="Times New Roman" w:hAnsi="Times New Roman" w:cs="Times New Roman"/>
+          <w:sz w:val="24"/>
+          <w:szCs w:val="24"/>
+        </w:rPr>
+        <w:t xml:space="preserve">, 2023. Disponível em: https://developer.mozilla.org/en-US/docs/Learn/JavaScript/Asynchronous/Async_await. Acesso em: </w:t>
+      </w:r>
+      <w:r>
+        <w:rPr>
+          <w:rFonts w:ascii="Times New Roman" w:hAnsi="Times New Roman" w:cs="Times New Roman"/>
+          <w:sz w:val="24"/>
+          <w:szCs w:val="24"/>
+        </w:rPr>
+        <w:t>16</w:t>
+      </w:r>
+      <w:r>
+        <w:rPr>
+          <w:rFonts w:ascii="Times New Roman" w:hAnsi="Times New Roman" w:cs="Times New Roman"/>
+          <w:sz w:val="24"/>
+          <w:szCs w:val="24"/>
+        </w:rPr>
+        <w:t xml:space="preserve"> </w:t>
+      </w:r>
+      <w:r>
+        <w:rPr>
+          <w:rFonts w:ascii="Times New Roman" w:hAnsi="Times New Roman" w:cs="Times New Roman"/>
+          <w:sz w:val="24"/>
+          <w:szCs w:val="24"/>
+        </w:rPr>
+        <w:t>set</w:t>
+      </w:r>
+      <w:r>
+        <w:rPr>
+          <w:rFonts w:ascii="Times New Roman" w:hAnsi="Times New Roman" w:cs="Times New Roman"/>
+          <w:sz w:val="24"/>
+          <w:szCs w:val="24"/>
+        </w:rPr>
+        <w:t xml:space="preserve"> 2025.</w:t>
+      </w:r>
+    </w:p>
+    <w:p>
+      <w:pPr>
+        <w:spacing w:after="0" w:line="240" w:lineRule="auto"/>
+        <w:jc w:val="both"/>
+        <w:rPr>
+          <w:rFonts w:ascii="Times New Roman" w:hAnsi="Times New Roman" w:cs="Times New Roman"/>
+          <w:sz w:val="24"/>
+          <w:szCs w:val="24"/>
+        </w:rPr>
+      </w:pPr>
+    </w:p>
+    <w:p>
+      <w:pPr>
+        <w:spacing w:after="0" w:line="240" w:lineRule="auto"/>
+        <w:jc w:val="both"/>
+        <w:rPr>
+          <w:rFonts w:ascii="Times New Roman" w:hAnsi="Times New Roman" w:cs="Times New Roman"/>
+          <w:sz w:val="24"/>
+          <w:szCs w:val="24"/>
+        </w:rPr>
+      </w:pPr>
+      <w:r>
+        <w:rPr>
+          <w:rFonts w:ascii="Times New Roman" w:hAnsi="Times New Roman" w:cs="Times New Roman"/>
+          <w:sz w:val="24"/>
+          <w:szCs w:val="24"/>
+        </w:rPr>
+        <w:t xml:space="preserve">NODE.JS. </w:t>
+      </w:r>
+      <w:proofErr w:type="spellStart"/>
+      <w:r>
+        <w:rPr>
+          <w:rFonts w:ascii="Times New Roman" w:hAnsi="Times New Roman" w:cs="Times New Roman"/>
+          <w:b/>
+          <w:sz w:val="24"/>
+          <w:szCs w:val="24"/>
+        </w:rPr>
+        <w:t>About</w:t>
+      </w:r>
+      <w:proofErr w:type="spellEnd"/>
+      <w:r>
+        <w:rPr>
+          <w:rFonts w:ascii="Times New Roman" w:hAnsi="Times New Roman" w:cs="Times New Roman"/>
+          <w:b/>
+          <w:sz w:val="24"/>
+          <w:szCs w:val="24"/>
+        </w:rPr>
+        <w:t xml:space="preserve"> Node.js</w:t>
+      </w:r>
+      <w:r>
+        <w:rPr>
+          <w:rFonts w:ascii="Times New Roman" w:hAnsi="Times New Roman" w:cs="Times New Roman"/>
+          <w:sz w:val="24"/>
+          <w:szCs w:val="24"/>
+        </w:rPr>
+        <w:t>. 2023. Disponível em: https://nodejs.org/en/about. Acesso em: 1</w:t>
+      </w:r>
+      <w:r>
+        <w:rPr>
+          <w:rFonts w:ascii="Times New Roman" w:hAnsi="Times New Roman" w:cs="Times New Roman"/>
+          <w:sz w:val="24"/>
+          <w:szCs w:val="24"/>
+        </w:rPr>
+        <w:t xml:space="preserve">6 </w:t>
+      </w:r>
+      <w:proofErr w:type="spellStart"/>
+      <w:r>
+        <w:rPr>
+          <w:rFonts w:ascii="Times New Roman" w:hAnsi="Times New Roman" w:cs="Times New Roman"/>
+          <w:sz w:val="24"/>
+          <w:szCs w:val="24"/>
+        </w:rPr>
+        <w:t>abr</w:t>
+      </w:r>
+      <w:proofErr w:type="spellEnd"/>
+      <w:r>
+        <w:rPr>
+          <w:rFonts w:ascii="Times New Roman" w:hAnsi="Times New Roman" w:cs="Times New Roman"/>
+          <w:sz w:val="24"/>
+          <w:szCs w:val="24"/>
+        </w:rPr>
+        <w:t xml:space="preserve"> 2025.</w:t>
+      </w:r>
+    </w:p>
+    <w:p>
+      <w:pPr>
+        <w:spacing w:after="0" w:line="240" w:lineRule="auto"/>
+        <w:jc w:val="both"/>
+        <w:rPr>
+          <w:rFonts w:ascii="Times New Roman" w:hAnsi="Times New Roman" w:cs="Times New Roman"/>
+          <w:sz w:val="24"/>
+          <w:szCs w:val="24"/>
+        </w:rPr>
+      </w:pPr>
+    </w:p>
+    <w:p>
+      <w:pPr>
+        <w:spacing w:after="0" w:line="240" w:lineRule="auto"/>
+        <w:jc w:val="both"/>
+        <w:rPr>
+          <w:rFonts w:ascii="Times New Roman" w:hAnsi="Times New Roman" w:cs="Times New Roman"/>
+          <w:sz w:val="24"/>
+          <w:szCs w:val="24"/>
+        </w:rPr>
+      </w:pPr>
+      <w:r>
+        <w:rPr>
+          <w:rFonts w:ascii="Times New Roman" w:hAnsi="Times New Roman" w:cs="Times New Roman"/>
+          <w:sz w:val="24"/>
+          <w:szCs w:val="24"/>
+        </w:rPr>
+        <w:t xml:space="preserve">ORACLE. </w:t>
+      </w:r>
+      <w:r>
+        <w:rPr>
+          <w:rFonts w:ascii="Times New Roman" w:hAnsi="Times New Roman" w:cs="Times New Roman"/>
+          <w:b/>
+          <w:sz w:val="24"/>
+          <w:szCs w:val="24"/>
+        </w:rPr>
+        <w:t xml:space="preserve">MySQL 8.0 </w:t>
+      </w:r>
+      <w:proofErr w:type="spellStart"/>
+      <w:r>
+        <w:rPr>
+          <w:rFonts w:ascii="Times New Roman" w:hAnsi="Times New Roman" w:cs="Times New Roman"/>
+          <w:b/>
+          <w:sz w:val="24"/>
+          <w:szCs w:val="24"/>
+        </w:rPr>
+        <w:t>Reference</w:t>
+      </w:r>
+      <w:proofErr w:type="spellEnd"/>
+      <w:r>
+        <w:rPr>
+          <w:rFonts w:ascii="Times New Roman" w:hAnsi="Times New Roman" w:cs="Times New Roman"/>
+          <w:b/>
+          <w:sz w:val="24"/>
+          <w:szCs w:val="24"/>
+        </w:rPr>
+        <w:t xml:space="preserve"> Manual</w:t>
+      </w:r>
+      <w:r>
+        <w:rPr>
+          <w:rFonts w:ascii="Times New Roman" w:hAnsi="Times New Roman" w:cs="Times New Roman"/>
+          <w:sz w:val="24"/>
+          <w:szCs w:val="24"/>
+        </w:rPr>
+        <w:t xml:space="preserve">. 2023. Disponível em: https://dev.mysql.com/doc/refman/8.0/en/. Acesso em: 11 </w:t>
+      </w:r>
+      <w:proofErr w:type="spellStart"/>
+      <w:r>
+        <w:rPr>
+          <w:rFonts w:ascii="Times New Roman" w:hAnsi="Times New Roman" w:cs="Times New Roman"/>
+          <w:sz w:val="24"/>
+          <w:szCs w:val="24"/>
+        </w:rPr>
+        <w:t>abr</w:t>
+      </w:r>
+      <w:proofErr w:type="spellEnd"/>
+      <w:r>
+        <w:rPr>
+          <w:rFonts w:ascii="Times New Roman" w:hAnsi="Times New Roman" w:cs="Times New Roman"/>
+          <w:sz w:val="24"/>
+          <w:szCs w:val="24"/>
+        </w:rPr>
+        <w:t xml:space="preserve"> 2025.</w:t>
+      </w:r>
+    </w:p>
+    <w:p>
+      <w:pPr>
+        <w:spacing w:after="0" w:line="240" w:lineRule="auto"/>
+        <w:jc w:val="both"/>
+        <w:rPr>
+          <w:rFonts w:ascii="Times New Roman" w:hAnsi="Times New Roman" w:cs="Times New Roman"/>
+          <w:sz w:val="24"/>
+          <w:szCs w:val="24"/>
+        </w:rPr>
+      </w:pPr>
+    </w:p>
+    <w:p>
+      <w:pPr>
+        <w:spacing w:after="0" w:line="240" w:lineRule="auto"/>
+        <w:jc w:val="both"/>
+        <w:rPr>
+          <w:rFonts w:ascii="Times New Roman" w:hAnsi="Times New Roman" w:cs="Times New Roman"/>
+          <w:sz w:val="24"/>
+          <w:szCs w:val="24"/>
+        </w:rPr>
+      </w:pPr>
+      <w:r>
+        <w:rPr>
+          <w:rFonts w:ascii="Times New Roman" w:hAnsi="Times New Roman" w:cs="Times New Roman"/>
+          <w:sz w:val="24"/>
+          <w:szCs w:val="24"/>
+        </w:rPr>
+        <w:t xml:space="preserve">SANTOS, R. et al. </w:t>
+      </w:r>
+      <w:proofErr w:type="spellStart"/>
+      <w:r>
+        <w:rPr>
+          <w:rFonts w:ascii="Times New Roman" w:hAnsi="Times New Roman" w:cs="Times New Roman"/>
+          <w:b/>
+          <w:sz w:val="24"/>
+          <w:szCs w:val="24"/>
+        </w:rPr>
+        <w:t>Collaborative</w:t>
+      </w:r>
+      <w:proofErr w:type="spellEnd"/>
+      <w:r>
+        <w:rPr>
+          <w:rFonts w:ascii="Times New Roman" w:hAnsi="Times New Roman" w:cs="Times New Roman"/>
+          <w:b/>
+          <w:sz w:val="24"/>
+          <w:szCs w:val="24"/>
+        </w:rPr>
+        <w:t xml:space="preserve"> </w:t>
+      </w:r>
+      <w:proofErr w:type="spellStart"/>
+      <w:r>
+        <w:rPr>
+          <w:rFonts w:ascii="Times New Roman" w:hAnsi="Times New Roman" w:cs="Times New Roman"/>
+          <w:b/>
+          <w:sz w:val="24"/>
+          <w:szCs w:val="24"/>
+        </w:rPr>
+        <w:t>Coding</w:t>
+      </w:r>
+      <w:proofErr w:type="spellEnd"/>
+      <w:r>
+        <w:rPr>
+          <w:rFonts w:ascii="Times New Roman" w:hAnsi="Times New Roman" w:cs="Times New Roman"/>
+          <w:b/>
+          <w:sz w:val="24"/>
+          <w:szCs w:val="24"/>
+        </w:rPr>
+        <w:t xml:space="preserve"> </w:t>
+      </w:r>
+      <w:proofErr w:type="spellStart"/>
+      <w:r>
+        <w:rPr>
+          <w:rFonts w:ascii="Times New Roman" w:hAnsi="Times New Roman" w:cs="Times New Roman"/>
+          <w:b/>
+          <w:sz w:val="24"/>
+          <w:szCs w:val="24"/>
+        </w:rPr>
+        <w:t>Practices</w:t>
+      </w:r>
+      <w:proofErr w:type="spellEnd"/>
+      <w:r>
+        <w:rPr>
+          <w:rFonts w:ascii="Times New Roman" w:hAnsi="Times New Roman" w:cs="Times New Roman"/>
+          <w:b/>
+          <w:sz w:val="24"/>
+          <w:szCs w:val="24"/>
+        </w:rPr>
+        <w:t xml:space="preserve"> in </w:t>
+      </w:r>
+      <w:proofErr w:type="spellStart"/>
+      <w:r>
+        <w:rPr>
+          <w:rFonts w:ascii="Times New Roman" w:hAnsi="Times New Roman" w:cs="Times New Roman"/>
+          <w:b/>
+          <w:sz w:val="24"/>
+          <w:szCs w:val="24"/>
+        </w:rPr>
+        <w:t>Distributed</w:t>
+      </w:r>
+      <w:proofErr w:type="spellEnd"/>
+      <w:r>
+        <w:rPr>
+          <w:rFonts w:ascii="Times New Roman" w:hAnsi="Times New Roman" w:cs="Times New Roman"/>
+          <w:b/>
+          <w:sz w:val="24"/>
+          <w:szCs w:val="24"/>
+        </w:rPr>
+        <w:t xml:space="preserve"> </w:t>
+      </w:r>
+      <w:proofErr w:type="spellStart"/>
+      <w:r>
+        <w:rPr>
+          <w:rFonts w:ascii="Times New Roman" w:hAnsi="Times New Roman" w:cs="Times New Roman"/>
+          <w:b/>
+          <w:sz w:val="24"/>
+          <w:szCs w:val="24"/>
+        </w:rPr>
+        <w:t>Teams</w:t>
+      </w:r>
+      <w:proofErr w:type="spellEnd"/>
+      <w:r>
+        <w:rPr>
+          <w:rFonts w:ascii="Times New Roman" w:hAnsi="Times New Roman" w:cs="Times New Roman"/>
+          <w:sz w:val="24"/>
+          <w:szCs w:val="24"/>
+        </w:rPr>
+        <w:t>. In: ACM CSCW, 2021. Disponível em: https://dl.acm.org/doi/10.1145/3442381.3449852. Acesso em: 16 maio 2025.</w:t>
+      </w:r>
+    </w:p>
+    <w:p>
+      <w:pPr>
+        <w:spacing w:after="0" w:line="240" w:lineRule="auto"/>
+        <w:jc w:val="both"/>
+        <w:rPr>
+          <w:rFonts w:ascii="Times New Roman" w:hAnsi="Times New Roman" w:cs="Times New Roman"/>
+          <w:sz w:val="24"/>
+          <w:szCs w:val="24"/>
+        </w:rPr>
+      </w:pPr>
+    </w:p>
+    <w:p>
+      <w:pPr>
+        <w:spacing w:after="0" w:line="240" w:lineRule="auto"/>
+        <w:rPr>
+          <w:rFonts w:ascii="Times New Roman" w:eastAsia="Times New Roman" w:hAnsi="Times New Roman" w:cs="Times New Roman"/>
+          <w:sz w:val="24"/>
+          <w:szCs w:val="24"/>
+          <w:lang w:eastAsia="pt-BR"/>
+        </w:rPr>
+      </w:pPr>
+      <w:r>
+        <w:rPr>
+          <w:rFonts w:ascii="Times New Roman" w:eastAsia="Times New Roman" w:hAnsi="Times New Roman" w:cs="Times New Roman"/>
+          <w:sz w:val="24"/>
+          <w:szCs w:val="24"/>
+          <w:lang w:eastAsia="pt-BR"/>
+        </w:rPr>
+        <w:t xml:space="preserve">MELLO, Anna Carolina; SOUZA, Luiz Henrique Gomes de. </w:t>
+      </w:r>
+      <w:r>
+        <w:rPr>
+          <w:rFonts w:ascii="Times New Roman" w:eastAsia="Times New Roman" w:hAnsi="Times New Roman" w:cs="Times New Roman"/>
+          <w:b/>
+          <w:sz w:val="24"/>
+          <w:szCs w:val="24"/>
+          <w:lang w:eastAsia="pt-BR"/>
+        </w:rPr>
+        <w:t xml:space="preserve">Solução Simplificada para o Monitoramento e Controle de Projetos Utilizando a Ferramenta </w:t>
+      </w:r>
+      <w:proofErr w:type="spellStart"/>
+      <w:r>
+        <w:rPr>
+          <w:rFonts w:ascii="Times New Roman" w:eastAsia="Times New Roman" w:hAnsi="Times New Roman" w:cs="Times New Roman"/>
+          <w:b/>
+          <w:sz w:val="24"/>
+          <w:szCs w:val="24"/>
+          <w:lang w:eastAsia="pt-BR"/>
+        </w:rPr>
+        <w:t>Trello</w:t>
+      </w:r>
+      <w:proofErr w:type="spellEnd"/>
+      <w:r>
+        <w:rPr>
+          <w:rFonts w:ascii="Times New Roman" w:eastAsia="Times New Roman" w:hAnsi="Times New Roman" w:cs="Times New Roman"/>
+          <w:sz w:val="24"/>
+          <w:szCs w:val="24"/>
+          <w:lang w:eastAsia="pt-BR"/>
+        </w:rPr>
+        <w:t>. Revista Boletim do Gerenciamento, v. 2, n. 2, out. 2018. Disponível em: https://nppg.org.br/revistas/boletimdogerenciamento/article/view/35. Acesso em: 28 out. 2025.</w:t>
+      </w:r>
+    </w:p>
+    <w:p>
+      <w:pPr>
+        <w:spacing w:after="0" w:line="240" w:lineRule="auto"/>
+        <w:rPr>
+          <w:rFonts w:ascii="Times New Roman" w:eastAsia="Times New Roman" w:hAnsi="Times New Roman" w:cs="Times New Roman"/>
+          <w:sz w:val="24"/>
+          <w:szCs w:val="24"/>
+          <w:lang w:eastAsia="pt-BR"/>
+        </w:rPr>
+      </w:pPr>
+    </w:p>
+    <w:p>
+      <w:pPr>
+        <w:spacing w:after="0" w:line="240" w:lineRule="auto"/>
+        <w:rPr>
+          <w:rFonts w:ascii="Times New Roman" w:eastAsia="Times New Roman" w:hAnsi="Times New Roman" w:cs="Times New Roman"/>
+          <w:sz w:val="24"/>
+          <w:szCs w:val="24"/>
+          <w:lang w:eastAsia="pt-BR"/>
+        </w:rPr>
+      </w:pPr>
+      <w:r>
+        <w:rPr>
+          <w:rFonts w:ascii="Times New Roman" w:eastAsia="Times New Roman" w:hAnsi="Times New Roman" w:cs="Times New Roman"/>
+          <w:sz w:val="24"/>
+          <w:szCs w:val="24"/>
+          <w:lang w:eastAsia="pt-BR"/>
+        </w:rPr>
+        <w:t xml:space="preserve">HOSPITAL ISRAELITA ALBERT EINSTEIN. </w:t>
+      </w:r>
+      <w:r>
+        <w:rPr>
+          <w:rFonts w:ascii="Times New Roman" w:eastAsia="Times New Roman" w:hAnsi="Times New Roman" w:cs="Times New Roman"/>
+          <w:b/>
+          <w:sz w:val="24"/>
+          <w:szCs w:val="24"/>
+          <w:lang w:eastAsia="pt-BR"/>
+        </w:rPr>
+        <w:t>Hábitos saudáveis: o guia para construir os seus com a família</w:t>
+      </w:r>
+      <w:r>
+        <w:rPr>
+          <w:rFonts w:ascii="Times New Roman" w:eastAsia="Times New Roman" w:hAnsi="Times New Roman" w:cs="Times New Roman"/>
+          <w:sz w:val="24"/>
+          <w:szCs w:val="24"/>
+          <w:lang w:eastAsia="pt-BR"/>
+        </w:rPr>
+        <w:t xml:space="preserve">. Disponível em: https://vidasaudavel.einstein.br/habitos-saudaveis/. Acesso em: </w:t>
+      </w:r>
+      <w:r>
+        <w:rPr>
+          <w:rFonts w:ascii="Times New Roman" w:eastAsia="Times New Roman" w:hAnsi="Times New Roman" w:cs="Times New Roman"/>
+          <w:sz w:val="24"/>
+          <w:szCs w:val="24"/>
+          <w:lang w:eastAsia="pt-BR"/>
+        </w:rPr>
+        <w:t>12</w:t>
+      </w:r>
+      <w:r>
+        <w:rPr>
+          <w:rFonts w:ascii="Times New Roman" w:eastAsia="Times New Roman" w:hAnsi="Times New Roman" w:cs="Times New Roman"/>
+          <w:sz w:val="24"/>
+          <w:szCs w:val="24"/>
+          <w:lang w:eastAsia="pt-BR"/>
+        </w:rPr>
+        <w:t xml:space="preserve"> </w:t>
+      </w:r>
+      <w:r>
+        <w:rPr>
+          <w:rFonts w:ascii="Times New Roman" w:eastAsia="Times New Roman" w:hAnsi="Times New Roman" w:cs="Times New Roman"/>
+          <w:sz w:val="24"/>
+          <w:szCs w:val="24"/>
+          <w:lang w:eastAsia="pt-BR"/>
+        </w:rPr>
+        <w:t>ago</w:t>
+      </w:r>
+      <w:r>
+        <w:rPr>
+          <w:rFonts w:ascii="Times New Roman" w:eastAsia="Times New Roman" w:hAnsi="Times New Roman" w:cs="Times New Roman"/>
+          <w:sz w:val="24"/>
+          <w:szCs w:val="24"/>
+          <w:lang w:eastAsia="pt-BR"/>
+        </w:rPr>
+        <w:t>. 2025.</w:t>
+      </w:r>
+    </w:p>
+    <w:p>
+      <w:pPr>
+        <w:spacing w:after="0" w:line="240" w:lineRule="auto"/>
+        <w:rPr>
+          <w:rFonts w:ascii="Times New Roman" w:eastAsia="Times New Roman" w:hAnsi="Times New Roman" w:cs="Times New Roman"/>
+          <w:sz w:val="24"/>
+          <w:szCs w:val="24"/>
+          <w:lang w:eastAsia="pt-BR"/>
+        </w:rPr>
+      </w:pPr>
+    </w:p>
+    <w:p>
+      <w:pPr>
+        <w:spacing w:after="0" w:line="240" w:lineRule="auto"/>
+        <w:rPr>
+          <w:rFonts w:ascii="Times New Roman" w:eastAsia="Times New Roman" w:hAnsi="Times New Roman" w:cs="Times New Roman"/>
+          <w:sz w:val="24"/>
+          <w:szCs w:val="24"/>
+          <w:lang w:eastAsia="pt-BR"/>
+        </w:rPr>
+      </w:pPr>
+      <w:r>
+        <w:rPr>
+          <w:rFonts w:ascii="Times New Roman" w:eastAsia="Times New Roman" w:hAnsi="Times New Roman" w:cs="Times New Roman"/>
+          <w:sz w:val="24"/>
+          <w:szCs w:val="24"/>
+          <w:lang w:eastAsia="pt-BR"/>
+        </w:rPr>
+        <w:t xml:space="preserve">OECD. </w:t>
+      </w:r>
+      <w:r>
+        <w:rPr>
+          <w:rFonts w:ascii="Times New Roman" w:eastAsia="Times New Roman" w:hAnsi="Times New Roman" w:cs="Times New Roman"/>
+          <w:b/>
+          <w:sz w:val="24"/>
+          <w:szCs w:val="24"/>
+          <w:lang w:eastAsia="pt-BR"/>
+        </w:rPr>
+        <w:t xml:space="preserve">The </w:t>
+      </w:r>
+      <w:proofErr w:type="spellStart"/>
+      <w:r>
+        <w:rPr>
+          <w:rFonts w:ascii="Times New Roman" w:eastAsia="Times New Roman" w:hAnsi="Times New Roman" w:cs="Times New Roman"/>
+          <w:b/>
+          <w:sz w:val="24"/>
+          <w:szCs w:val="24"/>
+          <w:lang w:eastAsia="pt-BR"/>
+        </w:rPr>
+        <w:t>impact</w:t>
+      </w:r>
+      <w:proofErr w:type="spellEnd"/>
+      <w:r>
+        <w:rPr>
+          <w:rFonts w:ascii="Times New Roman" w:eastAsia="Times New Roman" w:hAnsi="Times New Roman" w:cs="Times New Roman"/>
+          <w:b/>
+          <w:sz w:val="24"/>
+          <w:szCs w:val="24"/>
+          <w:lang w:eastAsia="pt-BR"/>
+        </w:rPr>
+        <w:t xml:space="preserve"> </w:t>
+      </w:r>
+      <w:proofErr w:type="spellStart"/>
+      <w:r>
+        <w:rPr>
+          <w:rFonts w:ascii="Times New Roman" w:eastAsia="Times New Roman" w:hAnsi="Times New Roman" w:cs="Times New Roman"/>
+          <w:b/>
+          <w:sz w:val="24"/>
+          <w:szCs w:val="24"/>
+          <w:lang w:eastAsia="pt-BR"/>
+        </w:rPr>
+        <w:t>of</w:t>
+      </w:r>
+      <w:proofErr w:type="spellEnd"/>
+      <w:r>
+        <w:rPr>
+          <w:rFonts w:ascii="Times New Roman" w:eastAsia="Times New Roman" w:hAnsi="Times New Roman" w:cs="Times New Roman"/>
+          <w:b/>
+          <w:sz w:val="24"/>
+          <w:szCs w:val="24"/>
+          <w:lang w:eastAsia="pt-BR"/>
+        </w:rPr>
+        <w:t xml:space="preserve"> digital </w:t>
+      </w:r>
+      <w:proofErr w:type="spellStart"/>
+      <w:r>
+        <w:rPr>
+          <w:rFonts w:ascii="Times New Roman" w:eastAsia="Times New Roman" w:hAnsi="Times New Roman" w:cs="Times New Roman"/>
+          <w:b/>
+          <w:sz w:val="24"/>
+          <w:szCs w:val="24"/>
+          <w:lang w:eastAsia="pt-BR"/>
+        </w:rPr>
+        <w:t>technologies</w:t>
+      </w:r>
+      <w:proofErr w:type="spellEnd"/>
+      <w:r>
+        <w:rPr>
+          <w:rFonts w:ascii="Times New Roman" w:eastAsia="Times New Roman" w:hAnsi="Times New Roman" w:cs="Times New Roman"/>
+          <w:b/>
+          <w:sz w:val="24"/>
+          <w:szCs w:val="24"/>
+          <w:lang w:eastAsia="pt-BR"/>
+        </w:rPr>
+        <w:t xml:space="preserve"> </w:t>
+      </w:r>
+      <w:proofErr w:type="spellStart"/>
+      <w:r>
+        <w:rPr>
+          <w:rFonts w:ascii="Times New Roman" w:eastAsia="Times New Roman" w:hAnsi="Times New Roman" w:cs="Times New Roman"/>
+          <w:b/>
+          <w:sz w:val="24"/>
+          <w:szCs w:val="24"/>
+          <w:lang w:eastAsia="pt-BR"/>
+        </w:rPr>
+        <w:t>on</w:t>
+      </w:r>
+      <w:proofErr w:type="spellEnd"/>
+      <w:r>
+        <w:rPr>
+          <w:rFonts w:ascii="Times New Roman" w:eastAsia="Times New Roman" w:hAnsi="Times New Roman" w:cs="Times New Roman"/>
+          <w:b/>
+          <w:sz w:val="24"/>
+          <w:szCs w:val="24"/>
+          <w:lang w:eastAsia="pt-BR"/>
+        </w:rPr>
+        <w:t xml:space="preserve"> </w:t>
+      </w:r>
+      <w:proofErr w:type="spellStart"/>
+      <w:r>
+        <w:rPr>
+          <w:rFonts w:ascii="Times New Roman" w:eastAsia="Times New Roman" w:hAnsi="Times New Roman" w:cs="Times New Roman"/>
+          <w:b/>
+          <w:sz w:val="24"/>
+          <w:szCs w:val="24"/>
+          <w:lang w:eastAsia="pt-BR"/>
+        </w:rPr>
+        <w:t>well-being</w:t>
+      </w:r>
+      <w:proofErr w:type="spellEnd"/>
+      <w:r>
+        <w:rPr>
+          <w:rFonts w:ascii="Times New Roman" w:eastAsia="Times New Roman" w:hAnsi="Times New Roman" w:cs="Times New Roman"/>
+          <w:b/>
+          <w:sz w:val="24"/>
+          <w:szCs w:val="24"/>
+          <w:lang w:eastAsia="pt-BR"/>
+        </w:rPr>
+        <w:t xml:space="preserve">: </w:t>
+      </w:r>
+      <w:proofErr w:type="spellStart"/>
+      <w:r>
+        <w:rPr>
+          <w:rFonts w:ascii="Times New Roman" w:eastAsia="Times New Roman" w:hAnsi="Times New Roman" w:cs="Times New Roman"/>
+          <w:b/>
+          <w:sz w:val="24"/>
+          <w:szCs w:val="24"/>
+          <w:lang w:eastAsia="pt-BR"/>
+        </w:rPr>
+        <w:t>Main</w:t>
+      </w:r>
+      <w:proofErr w:type="spellEnd"/>
+      <w:r>
+        <w:rPr>
+          <w:rFonts w:ascii="Times New Roman" w:eastAsia="Times New Roman" w:hAnsi="Times New Roman" w:cs="Times New Roman"/>
+          <w:b/>
+          <w:sz w:val="24"/>
+          <w:szCs w:val="24"/>
+          <w:lang w:eastAsia="pt-BR"/>
+        </w:rPr>
+        <w:t xml:space="preserve"> insights </w:t>
+      </w:r>
+      <w:proofErr w:type="spellStart"/>
+      <w:r>
+        <w:rPr>
+          <w:rFonts w:ascii="Times New Roman" w:eastAsia="Times New Roman" w:hAnsi="Times New Roman" w:cs="Times New Roman"/>
+          <w:b/>
+          <w:sz w:val="24"/>
+          <w:szCs w:val="24"/>
+          <w:lang w:eastAsia="pt-BR"/>
+        </w:rPr>
+        <w:t>from</w:t>
+      </w:r>
+      <w:proofErr w:type="spellEnd"/>
+      <w:r>
+        <w:rPr>
+          <w:rFonts w:ascii="Times New Roman" w:eastAsia="Times New Roman" w:hAnsi="Times New Roman" w:cs="Times New Roman"/>
+          <w:b/>
+          <w:sz w:val="24"/>
+          <w:szCs w:val="24"/>
+          <w:lang w:eastAsia="pt-BR"/>
+        </w:rPr>
+        <w:t xml:space="preserve"> </w:t>
+      </w:r>
+      <w:proofErr w:type="spellStart"/>
+      <w:r>
+        <w:rPr>
+          <w:rFonts w:ascii="Times New Roman" w:eastAsia="Times New Roman" w:hAnsi="Times New Roman" w:cs="Times New Roman"/>
+          <w:b/>
+          <w:sz w:val="24"/>
+          <w:szCs w:val="24"/>
+          <w:lang w:eastAsia="pt-BR"/>
+        </w:rPr>
+        <w:t>the</w:t>
+      </w:r>
+      <w:proofErr w:type="spellEnd"/>
+      <w:r>
+        <w:rPr>
+          <w:rFonts w:ascii="Times New Roman" w:eastAsia="Times New Roman" w:hAnsi="Times New Roman" w:cs="Times New Roman"/>
+          <w:b/>
+          <w:sz w:val="24"/>
+          <w:szCs w:val="24"/>
+          <w:lang w:eastAsia="pt-BR"/>
+        </w:rPr>
+        <w:t xml:space="preserve"> </w:t>
+      </w:r>
+      <w:proofErr w:type="spellStart"/>
+      <w:r>
+        <w:rPr>
+          <w:rFonts w:ascii="Times New Roman" w:eastAsia="Times New Roman" w:hAnsi="Times New Roman" w:cs="Times New Roman"/>
+          <w:b/>
+          <w:sz w:val="24"/>
+          <w:szCs w:val="24"/>
+          <w:lang w:eastAsia="pt-BR"/>
+        </w:rPr>
+        <w:t>literature</w:t>
+      </w:r>
+      <w:proofErr w:type="spellEnd"/>
+      <w:r>
+        <w:rPr>
+          <w:rFonts w:ascii="Times New Roman" w:eastAsia="Times New Roman" w:hAnsi="Times New Roman" w:cs="Times New Roman"/>
+          <w:b/>
+          <w:sz w:val="24"/>
+          <w:szCs w:val="24"/>
+          <w:lang w:eastAsia="pt-BR"/>
+        </w:rPr>
+        <w:t xml:space="preserve">. OECD </w:t>
+      </w:r>
+      <w:proofErr w:type="spellStart"/>
+      <w:r>
+        <w:rPr>
+          <w:rFonts w:ascii="Times New Roman" w:eastAsia="Times New Roman" w:hAnsi="Times New Roman" w:cs="Times New Roman"/>
+          <w:b/>
+          <w:sz w:val="24"/>
+          <w:szCs w:val="24"/>
+          <w:lang w:eastAsia="pt-BR"/>
+        </w:rPr>
+        <w:t>Papers</w:t>
+      </w:r>
+      <w:proofErr w:type="spellEnd"/>
+      <w:r>
+        <w:rPr>
+          <w:rFonts w:ascii="Times New Roman" w:eastAsia="Times New Roman" w:hAnsi="Times New Roman" w:cs="Times New Roman"/>
+          <w:b/>
+          <w:sz w:val="24"/>
+          <w:szCs w:val="24"/>
+          <w:lang w:eastAsia="pt-BR"/>
+        </w:rPr>
+        <w:t xml:space="preserve"> </w:t>
+      </w:r>
+      <w:proofErr w:type="spellStart"/>
+      <w:r>
+        <w:rPr>
+          <w:rFonts w:ascii="Times New Roman" w:eastAsia="Times New Roman" w:hAnsi="Times New Roman" w:cs="Times New Roman"/>
+          <w:b/>
+          <w:sz w:val="24"/>
+          <w:szCs w:val="24"/>
+          <w:lang w:eastAsia="pt-BR"/>
+        </w:rPr>
+        <w:t>on</w:t>
+      </w:r>
+      <w:proofErr w:type="spellEnd"/>
+      <w:r>
+        <w:rPr>
+          <w:rFonts w:ascii="Times New Roman" w:eastAsia="Times New Roman" w:hAnsi="Times New Roman" w:cs="Times New Roman"/>
+          <w:b/>
+          <w:sz w:val="24"/>
+          <w:szCs w:val="24"/>
+          <w:lang w:eastAsia="pt-BR"/>
+        </w:rPr>
+        <w:t xml:space="preserve"> </w:t>
+      </w:r>
+      <w:proofErr w:type="spellStart"/>
+      <w:r>
+        <w:rPr>
+          <w:rFonts w:ascii="Times New Roman" w:eastAsia="Times New Roman" w:hAnsi="Times New Roman" w:cs="Times New Roman"/>
+          <w:b/>
+          <w:sz w:val="24"/>
+          <w:szCs w:val="24"/>
+          <w:lang w:eastAsia="pt-BR"/>
+        </w:rPr>
+        <w:t>Well-being</w:t>
+      </w:r>
+      <w:proofErr w:type="spellEnd"/>
+      <w:r>
+        <w:rPr>
+          <w:rFonts w:ascii="Times New Roman" w:eastAsia="Times New Roman" w:hAnsi="Times New Roman" w:cs="Times New Roman"/>
+          <w:b/>
+          <w:sz w:val="24"/>
+          <w:szCs w:val="24"/>
+          <w:lang w:eastAsia="pt-BR"/>
+        </w:rPr>
+        <w:t xml:space="preserve"> </w:t>
+      </w:r>
+      <w:proofErr w:type="spellStart"/>
+      <w:r>
+        <w:rPr>
+          <w:rFonts w:ascii="Times New Roman" w:eastAsia="Times New Roman" w:hAnsi="Times New Roman" w:cs="Times New Roman"/>
+          <w:b/>
+          <w:sz w:val="24"/>
+          <w:szCs w:val="24"/>
+          <w:lang w:eastAsia="pt-BR"/>
+        </w:rPr>
+        <w:t>and</w:t>
+      </w:r>
+      <w:proofErr w:type="spellEnd"/>
+      <w:r>
+        <w:rPr>
+          <w:rFonts w:ascii="Times New Roman" w:eastAsia="Times New Roman" w:hAnsi="Times New Roman" w:cs="Times New Roman"/>
+          <w:b/>
+          <w:sz w:val="24"/>
+          <w:szCs w:val="24"/>
+          <w:lang w:eastAsia="pt-BR"/>
+        </w:rPr>
+        <w:t xml:space="preserve"> </w:t>
+      </w:r>
+      <w:proofErr w:type="spellStart"/>
+      <w:r>
+        <w:rPr>
+          <w:rFonts w:ascii="Times New Roman" w:eastAsia="Times New Roman" w:hAnsi="Times New Roman" w:cs="Times New Roman"/>
+          <w:b/>
+          <w:sz w:val="24"/>
+          <w:szCs w:val="24"/>
+          <w:lang w:eastAsia="pt-BR"/>
+        </w:rPr>
+        <w:t>Inequalities</w:t>
+      </w:r>
+      <w:proofErr w:type="spellEnd"/>
+      <w:r>
+        <w:rPr>
+          <w:rFonts w:ascii="Times New Roman" w:eastAsia="Times New Roman" w:hAnsi="Times New Roman" w:cs="Times New Roman"/>
+          <w:sz w:val="24"/>
+          <w:szCs w:val="24"/>
+          <w:lang w:eastAsia="pt-BR"/>
+        </w:rPr>
+        <w:t xml:space="preserve">, No. 29, OECD </w:t>
+      </w:r>
+      <w:proofErr w:type="spellStart"/>
+      <w:r>
+        <w:rPr>
+          <w:rFonts w:ascii="Times New Roman" w:eastAsia="Times New Roman" w:hAnsi="Times New Roman" w:cs="Times New Roman"/>
+          <w:sz w:val="24"/>
+          <w:szCs w:val="24"/>
+          <w:lang w:eastAsia="pt-BR"/>
+        </w:rPr>
+        <w:t>Publishing</w:t>
+      </w:r>
+      <w:proofErr w:type="spellEnd"/>
+      <w:r>
+        <w:rPr>
+          <w:rFonts w:ascii="Times New Roman" w:eastAsia="Times New Roman" w:hAnsi="Times New Roman" w:cs="Times New Roman"/>
+          <w:sz w:val="24"/>
+          <w:szCs w:val="24"/>
+          <w:lang w:eastAsia="pt-BR"/>
+        </w:rPr>
+        <w:t xml:space="preserve">, Paris, 2024. Disponível em: https://doi.org/10.1787/cb173652-en. Acesso em: </w:t>
+      </w:r>
+      <w:r>
+        <w:rPr>
+          <w:rFonts w:ascii="Times New Roman" w:eastAsia="Times New Roman" w:hAnsi="Times New Roman" w:cs="Times New Roman"/>
+          <w:sz w:val="24"/>
+          <w:szCs w:val="24"/>
+          <w:lang w:eastAsia="pt-BR"/>
+        </w:rPr>
+        <w:t>12</w:t>
+      </w:r>
+      <w:r>
+        <w:rPr>
+          <w:rFonts w:ascii="Times New Roman" w:eastAsia="Times New Roman" w:hAnsi="Times New Roman" w:cs="Times New Roman"/>
+          <w:sz w:val="24"/>
+          <w:szCs w:val="24"/>
+          <w:lang w:eastAsia="pt-BR"/>
+        </w:rPr>
+        <w:t xml:space="preserve"> </w:t>
+      </w:r>
+      <w:r>
+        <w:rPr>
+          <w:rFonts w:ascii="Times New Roman" w:eastAsia="Times New Roman" w:hAnsi="Times New Roman" w:cs="Times New Roman"/>
+          <w:sz w:val="24"/>
+          <w:szCs w:val="24"/>
+          <w:lang w:eastAsia="pt-BR"/>
+        </w:rPr>
+        <w:t>ago</w:t>
+      </w:r>
+      <w:r>
+        <w:rPr>
+          <w:rFonts w:ascii="Times New Roman" w:eastAsia="Times New Roman" w:hAnsi="Times New Roman" w:cs="Times New Roman"/>
+          <w:sz w:val="24"/>
+          <w:szCs w:val="24"/>
+          <w:lang w:eastAsia="pt-BR"/>
+        </w:rPr>
+        <w:t>. 2025.</w:t>
+      </w:r>
+    </w:p>
+    <w:p>
+      <w:pPr>
+        <w:spacing w:after="0" w:line="240" w:lineRule="auto"/>
+        <w:rPr>
+          <w:rFonts w:ascii="Times New Roman" w:eastAsia="Times New Roman" w:hAnsi="Times New Roman" w:cs="Times New Roman"/>
+          <w:sz w:val="24"/>
+          <w:szCs w:val="24"/>
+          <w:lang w:eastAsia="pt-BR"/>
+        </w:rPr>
+      </w:pPr>
+    </w:p>
+    <w:p>
+      <w:pPr>
+        <w:spacing w:after="0" w:line="240" w:lineRule="auto"/>
+        <w:rPr>
+          <w:rFonts w:ascii="Times New Roman" w:eastAsia="Times New Roman" w:hAnsi="Times New Roman" w:cs="Times New Roman"/>
+          <w:sz w:val="24"/>
+          <w:szCs w:val="24"/>
+          <w:lang w:eastAsia="pt-BR"/>
+        </w:rPr>
+      </w:pPr>
+      <w:r>
+        <w:rPr>
+          <w:rFonts w:ascii="Times New Roman" w:eastAsia="Times New Roman" w:hAnsi="Times New Roman" w:cs="Times New Roman"/>
+          <w:sz w:val="24"/>
+          <w:szCs w:val="24"/>
+          <w:lang w:eastAsia="pt-BR"/>
+        </w:rPr>
+        <w:t xml:space="preserve">INSOMNIA. </w:t>
+      </w:r>
+      <w:proofErr w:type="spellStart"/>
+      <w:r>
+        <w:rPr>
+          <w:rFonts w:ascii="Times New Roman" w:eastAsia="Times New Roman" w:hAnsi="Times New Roman" w:cs="Times New Roman"/>
+          <w:sz w:val="24"/>
+          <w:szCs w:val="24"/>
+          <w:lang w:eastAsia="pt-BR"/>
+        </w:rPr>
+        <w:t>Insomnia</w:t>
+      </w:r>
+      <w:proofErr w:type="spellEnd"/>
+      <w:r>
+        <w:rPr>
+          <w:rFonts w:ascii="Times New Roman" w:eastAsia="Times New Roman" w:hAnsi="Times New Roman" w:cs="Times New Roman"/>
+          <w:sz w:val="24"/>
+          <w:szCs w:val="24"/>
+          <w:lang w:eastAsia="pt-BR"/>
+        </w:rPr>
+        <w:t>: A plataforma colaborativa de desenvolvimento de APIs. Disponível em: https://insomnia.rest/. Acesso em: 6 nov. 2025.</w:t>
+      </w:r>
+    </w:p>
+    <w:p>
+      <w:pPr>
+        <w:spacing w:after="0" w:line="240" w:lineRule="auto"/>
+        <w:rPr>
+          <w:rFonts w:ascii="Times New Roman" w:eastAsia="Times New Roman" w:hAnsi="Times New Roman" w:cs="Times New Roman"/>
+          <w:sz w:val="24"/>
+          <w:szCs w:val="24"/>
+          <w:lang w:eastAsia="pt-BR"/>
+        </w:rPr>
+      </w:pPr>
+    </w:p>
+    <w:p>
+      <w:pPr>
+        <w:spacing w:after="0" w:line="240" w:lineRule="auto"/>
+        <w:rPr>
+          <w:rFonts w:ascii="Times New Roman" w:eastAsia="Times New Roman" w:hAnsi="Times New Roman" w:cs="Times New Roman"/>
+          <w:sz w:val="24"/>
+          <w:szCs w:val="24"/>
+          <w:lang w:eastAsia="pt-BR"/>
+        </w:rPr>
+      </w:pPr>
+      <w:r>
+        <w:rPr>
+          <w:rFonts w:ascii="Times New Roman" w:eastAsia="Times New Roman" w:hAnsi="Times New Roman" w:cs="Times New Roman"/>
+          <w:sz w:val="24"/>
+          <w:szCs w:val="24"/>
+          <w:lang w:eastAsia="pt-BR"/>
+        </w:rPr>
+        <w:t>SOUSA, Eduardo Pereira Martins de. Emulação de um gerenciador de dados orientado a objetos através de uma interface de programação de aplicativos sobre um gerenciador relacional. 2000. 170 f. Dissertação (Mestrado em Ciências da Computação) — Instituto de Ciências Matemáticas e de Computação, Universidade de São Paulo, São Carlos, 2000. Disponível em: https://www.teses.usp.br/teses/disponiveis/55/55134/tde-01072003-163859/publico/Sousa_Mestrado.pdf￼. Acesso em: 6 nov. 2025.</w:t>
+      </w:r>
+    </w:p>
+    <w:p>
+      <w:pPr>
+        <w:spacing w:after="0" w:line="240" w:lineRule="auto"/>
+        <w:rPr>
+          <w:rFonts w:ascii="Times New Roman" w:eastAsia="Times New Roman" w:hAnsi="Times New Roman" w:cs="Times New Roman"/>
+          <w:sz w:val="24"/>
+          <w:szCs w:val="24"/>
+          <w:lang w:eastAsia="pt-BR"/>
+        </w:rPr>
+      </w:pPr>
+    </w:p>
+    <w:p>
+      <w:pPr>
+        <w:spacing w:after="0" w:line="240" w:lineRule="auto"/>
+        <w:rPr>
+          <w:rFonts w:ascii="Times New Roman" w:eastAsia="Times New Roman" w:hAnsi="Times New Roman" w:cs="Times New Roman"/>
+          <w:sz w:val="24"/>
+          <w:szCs w:val="24"/>
+          <w:lang w:eastAsia="pt-BR"/>
+        </w:rPr>
+      </w:pPr>
+      <w:proofErr w:type="spellStart"/>
+      <w:r>
+        <w:rPr>
+          <w:rFonts w:ascii="Times New Roman" w:eastAsia="Times New Roman" w:hAnsi="Times New Roman" w:cs="Times New Roman"/>
+          <w:sz w:val="24"/>
+          <w:szCs w:val="24"/>
+          <w:lang w:eastAsia="pt-BR"/>
+        </w:rPr>
+        <w:t>TechTarget</w:t>
+      </w:r>
+      <w:proofErr w:type="spellEnd"/>
+      <w:r>
+        <w:rPr>
+          <w:rFonts w:ascii="Times New Roman" w:eastAsia="Times New Roman" w:hAnsi="Times New Roman" w:cs="Times New Roman"/>
+          <w:sz w:val="24"/>
+          <w:szCs w:val="24"/>
+          <w:lang w:eastAsia="pt-BR"/>
+        </w:rPr>
+        <w:t>, 2019. Disponível em: https://www.techtarget.com/searchapparchitecture/definition/React-Native￼. Acesso em: 6 nov. 2025.</w:t>
+      </w:r>
+    </w:p>
+    <w:p>
+      <w:pPr>
+        <w:spacing w:after="0" w:line="240" w:lineRule="auto"/>
+        <w:jc w:val="both"/>
+        <w:rPr>
+          <w:rFonts w:ascii="Times New Roman" w:hAnsi="Times New Roman" w:cs="Times New Roman"/>
+          <w:sz w:val="24"/>
+          <w:szCs w:val="24"/>
+        </w:rPr>
+      </w:pPr>
+    </w:p>
+    <w:p>
+      <w:pPr>
+        <w:rPr>
+          <w:rFonts w:ascii="Times New Roman" w:hAnsi="Times New Roman" w:cs="Times New Roman"/>
+          <w:sz w:val="24"/>
+          <w:szCs w:val="24"/>
+        </w:rPr>
+      </w:pPr>
+    </w:p>
+    <w:p>
+      <w:pPr>
+        <w:spacing w:after="0" w:line="240" w:lineRule="auto"/>
+        <w:jc w:val="both"/>
+        <w:rPr>
+          <w:rFonts w:ascii="Times New Roman" w:hAnsi="Times New Roman" w:cs="Times New Roman"/>
+          <w:sz w:val="24"/>
+          <w:szCs w:val="24"/>
+        </w:rPr>
+      </w:pPr>
+    </w:p>
+    <w:p>
+      <w:pPr>
+        <w:spacing w:after="0" w:line="240" w:lineRule="auto"/>
+        <w:jc w:val="both"/>
+        <w:rPr>
+          <w:rFonts w:ascii="Times New Roman" w:hAnsi="Times New Roman" w:cs="Times New Roman"/>
+          <w:sz w:val="24"/>
+          <w:szCs w:val="24"/>
+        </w:rPr>
+      </w:pPr>
+    </w:p>
+    <w:p>
+      <w:pPr>
+        <w:spacing w:after="0" w:line="240" w:lineRule="auto"/>
+        <w:jc w:val="both"/>
+        <w:rPr>
+          <w:rFonts w:ascii="Times New Roman" w:hAnsi="Times New Roman" w:cs="Times New Roman"/>
+          <w:sz w:val="24"/>
+          <w:szCs w:val="24"/>
+        </w:rPr>
+      </w:pPr>
+    </w:p>
+    <w:p>
+      <w:pPr>
+        <w:spacing w:after="0" w:line="240" w:lineRule="auto"/>
+        <w:ind w:firstLine="720"/>
+        <w:jc w:val="both"/>
+        <w:rPr>
+          <w:rFonts w:ascii="Times New Roman" w:hAnsi="Times New Roman" w:cs="Times New Roman"/>
+          <w:sz w:val="24"/>
+          <w:szCs w:val="24"/>
+        </w:rPr>
+      </w:pPr>
+    </w:p>
+    <w:p>
+      <w:pPr>
+        <w:spacing w:after="0" w:line="240" w:lineRule="auto"/>
+        <w:ind w:firstLine="720"/>
+        <w:jc w:val="both"/>
+        <w:rPr>
+          <w:rFonts w:ascii="Times New Roman" w:hAnsi="Times New Roman" w:cs="Times New Roman"/>
+          <w:sz w:val="24"/>
+          <w:szCs w:val="24"/>
+        </w:rPr>
+      </w:pPr>
+    </w:p>
+    <w:p>
+      <w:pPr>
+        <w:spacing w:after="0" w:line="240" w:lineRule="auto"/>
+        <w:ind w:firstLine="720"/>
+        <w:jc w:val="both"/>
+        <w:rPr>
+          <w:rFonts w:ascii="Times New Roman" w:hAnsi="Times New Roman" w:cs="Times New Roman"/>
+          <w:sz w:val="24"/>
+          <w:szCs w:val="24"/>
+        </w:rPr>
+      </w:pPr>
+    </w:p>
+    <w:p>
+      <w:pPr>
+        <w:spacing w:after="0" w:line="240" w:lineRule="auto"/>
+        <w:ind w:firstLine="720"/>
+        <w:jc w:val="both"/>
+        <w:rPr>
+          <w:rFonts w:ascii="Times New Roman" w:hAnsi="Times New Roman" w:cs="Times New Roman"/>
+          <w:sz w:val="24"/>
+          <w:szCs w:val="24"/>
+        </w:rPr>
+      </w:pPr>
+    </w:p>
+    <w:p>
+      <w:pPr>
+        <w:spacing w:after="0" w:line="240" w:lineRule="auto"/>
+        <w:ind w:firstLine="720"/>
+        <w:jc w:val="both"/>
+        <w:rPr>
+          <w:rFonts w:ascii="Times New Roman" w:hAnsi="Times New Roman" w:cs="Times New Roman"/>
+          <w:sz w:val="24"/>
+          <w:szCs w:val="24"/>
+        </w:rPr>
+      </w:pPr>
+    </w:p>
+    <w:p>
+      <w:pPr>
+        <w:spacing w:after="0" w:line="240" w:lineRule="auto"/>
+        <w:ind w:firstLine="720"/>
+        <w:jc w:val="both"/>
+        <w:rPr>
+          <w:rFonts w:ascii="Times New Roman" w:hAnsi="Times New Roman" w:cs="Times New Roman"/>
+          <w:sz w:val="24"/>
+          <w:szCs w:val="24"/>
+        </w:rPr>
+      </w:pPr>
+    </w:p>
+    <w:p>
+      <w:pPr>
+        <w:spacing w:after="0" w:line="240" w:lineRule="auto"/>
+        <w:ind w:firstLine="720"/>
+        <w:jc w:val="both"/>
+        <w:rPr>
+          <w:rFonts w:ascii="Times New Roman" w:hAnsi="Times New Roman" w:cs="Times New Roman"/>
+          <w:sz w:val="24"/>
+          <w:szCs w:val="24"/>
+        </w:rPr>
+      </w:pPr>
+    </w:p>
+    <w:p>
+      <w:pPr>
+        <w:spacing w:after="0" w:line="240" w:lineRule="auto"/>
+        <w:ind w:firstLine="720"/>
+        <w:jc w:val="both"/>
+        <w:rPr>
+          <w:rFonts w:ascii="Times New Roman" w:hAnsi="Times New Roman" w:cs="Times New Roman"/>
+          <w:sz w:val="24"/>
+          <w:szCs w:val="24"/>
+        </w:rPr>
+      </w:pPr>
+    </w:p>
+    <w:p>
+      <w:pPr>
+        <w:spacing w:after="0" w:line="240" w:lineRule="auto"/>
+        <w:ind w:firstLine="720"/>
+        <w:jc w:val="both"/>
+        <w:rPr>
+          <w:rFonts w:ascii="Times New Roman" w:hAnsi="Times New Roman" w:cs="Times New Roman"/>
           <w:sz w:val="24"/>
           <w:szCs w:val="24"/>
         </w:rPr>
@@ -11726,11 +13339,437 @@
     <w:p>
       <w:pPr>
         <w:spacing w:after="0" w:line="480" w:lineRule="auto"/>
-        <w:jc w:val="both"/>
-        <w:outlineLvl w:val="0"/>
-        <w:rPr>
-          <w:rFonts w:ascii="Times New Roman" w:hAnsi="Times New Roman" w:cs="Times New Roman"/>
-          <w:b/>
+        <w:rPr>
+          <w:rFonts w:ascii="Times New Roman" w:hAnsi="Times New Roman" w:cs="Times New Roman"/>
+          <w:b/>
+          <w:sz w:val="24"/>
+          <w:szCs w:val="24"/>
+        </w:rPr>
+      </w:pPr>
+      <w:r>
+        <w:rPr>
+          <w:rFonts w:ascii="Times New Roman" w:hAnsi="Times New Roman" w:cs="Times New Roman"/>
+          <w:b/>
+          <w:sz w:val="24"/>
+          <w:szCs w:val="24"/>
+        </w:rPr>
+        <w:t>APÊNDICE A – BIBLIOTECAS UTILIZADAS NO PROJETO</w:t>
+      </w:r>
+    </w:p>
+    <w:p>
+      <w:pPr>
+        <w:spacing w:after="0" w:line="240" w:lineRule="auto"/>
+        <w:ind w:firstLine="720"/>
+        <w:jc w:val="both"/>
+        <w:rPr>
+          <w:rFonts w:ascii="Times New Roman" w:hAnsi="Times New Roman" w:cs="Times New Roman"/>
+          <w:sz w:val="24"/>
+          <w:szCs w:val="24"/>
+        </w:rPr>
+      </w:pPr>
+    </w:p>
+    <w:p>
+      <w:pPr>
+        <w:spacing w:after="0" w:line="240" w:lineRule="auto"/>
+        <w:ind w:firstLine="720"/>
+        <w:jc w:val="both"/>
+        <w:rPr>
+          <w:rFonts w:ascii="Times New Roman" w:hAnsi="Times New Roman" w:cs="Times New Roman"/>
+          <w:sz w:val="24"/>
+          <w:szCs w:val="24"/>
+        </w:rPr>
+      </w:pPr>
+    </w:p>
+    <w:p>
+      <w:pPr>
+        <w:spacing w:after="0" w:line="240" w:lineRule="auto"/>
+        <w:ind w:firstLine="720"/>
+        <w:jc w:val="both"/>
+        <w:rPr>
+          <w:rFonts w:ascii="Times New Roman" w:hAnsi="Times New Roman" w:cs="Times New Roman"/>
+          <w:sz w:val="24"/>
+          <w:szCs w:val="24"/>
+        </w:rPr>
+      </w:pPr>
+    </w:p>
+    <w:p>
+      <w:pPr>
+        <w:spacing w:after="0" w:line="240" w:lineRule="auto"/>
+        <w:ind w:firstLine="720"/>
+        <w:jc w:val="both"/>
+        <w:rPr>
+          <w:rFonts w:ascii="Times New Roman" w:hAnsi="Times New Roman" w:cs="Times New Roman"/>
+          <w:sz w:val="24"/>
+          <w:szCs w:val="24"/>
+        </w:rPr>
+      </w:pPr>
+    </w:p>
+    <w:p>
+      <w:pPr>
+        <w:spacing w:after="0" w:line="240" w:lineRule="auto"/>
+        <w:ind w:firstLine="720"/>
+        <w:jc w:val="both"/>
+        <w:rPr>
+          <w:rFonts w:ascii="Times New Roman" w:hAnsi="Times New Roman" w:cs="Times New Roman"/>
+          <w:sz w:val="24"/>
+          <w:szCs w:val="24"/>
+        </w:rPr>
+      </w:pPr>
+    </w:p>
+    <w:p>
+      <w:pPr>
+        <w:spacing w:after="0" w:line="240" w:lineRule="auto"/>
+        <w:ind w:firstLine="720"/>
+        <w:jc w:val="both"/>
+        <w:rPr>
+          <w:rFonts w:ascii="Times New Roman" w:hAnsi="Times New Roman" w:cs="Times New Roman"/>
+          <w:sz w:val="24"/>
+          <w:szCs w:val="24"/>
+        </w:rPr>
+      </w:pPr>
+    </w:p>
+    <w:p>
+      <w:pPr>
+        <w:spacing w:after="0" w:line="240" w:lineRule="auto"/>
+        <w:ind w:firstLine="720"/>
+        <w:jc w:val="both"/>
+        <w:rPr>
+          <w:rFonts w:ascii="Times New Roman" w:hAnsi="Times New Roman" w:cs="Times New Roman"/>
+          <w:sz w:val="24"/>
+          <w:szCs w:val="24"/>
+        </w:rPr>
+      </w:pPr>
+    </w:p>
+    <w:p>
+      <w:pPr>
+        <w:spacing w:after="0" w:line="240" w:lineRule="auto"/>
+        <w:ind w:firstLine="720"/>
+        <w:jc w:val="both"/>
+        <w:rPr>
+          <w:rFonts w:ascii="Times New Roman" w:hAnsi="Times New Roman" w:cs="Times New Roman"/>
+          <w:sz w:val="24"/>
+          <w:szCs w:val="24"/>
+        </w:rPr>
+      </w:pPr>
+    </w:p>
+    <w:p>
+      <w:pPr>
+        <w:spacing w:after="0" w:line="240" w:lineRule="auto"/>
+        <w:ind w:firstLine="720"/>
+        <w:jc w:val="both"/>
+        <w:rPr>
+          <w:rFonts w:ascii="Times New Roman" w:hAnsi="Times New Roman" w:cs="Times New Roman"/>
+          <w:sz w:val="24"/>
+          <w:szCs w:val="24"/>
+        </w:rPr>
+      </w:pPr>
+    </w:p>
+    <w:p>
+      <w:pPr>
+        <w:spacing w:after="0" w:line="240" w:lineRule="auto"/>
+        <w:ind w:firstLine="720"/>
+        <w:jc w:val="both"/>
+        <w:rPr>
+          <w:rFonts w:ascii="Times New Roman" w:hAnsi="Times New Roman" w:cs="Times New Roman"/>
+          <w:sz w:val="24"/>
+          <w:szCs w:val="24"/>
+        </w:rPr>
+      </w:pPr>
+    </w:p>
+    <w:p>
+      <w:pPr>
+        <w:spacing w:after="0" w:line="240" w:lineRule="auto"/>
+        <w:ind w:firstLine="720"/>
+        <w:jc w:val="both"/>
+        <w:rPr>
+          <w:rFonts w:ascii="Times New Roman" w:hAnsi="Times New Roman" w:cs="Times New Roman"/>
+          <w:sz w:val="24"/>
+          <w:szCs w:val="24"/>
+        </w:rPr>
+      </w:pPr>
+    </w:p>
+    <w:p>
+      <w:pPr>
+        <w:spacing w:after="0" w:line="240" w:lineRule="auto"/>
+        <w:ind w:firstLine="720"/>
+        <w:jc w:val="both"/>
+        <w:rPr>
+          <w:rFonts w:ascii="Times New Roman" w:hAnsi="Times New Roman" w:cs="Times New Roman"/>
+          <w:sz w:val="24"/>
+          <w:szCs w:val="24"/>
+        </w:rPr>
+      </w:pPr>
+    </w:p>
+    <w:p>
+      <w:pPr>
+        <w:spacing w:after="0" w:line="240" w:lineRule="auto"/>
+        <w:ind w:firstLine="720"/>
+        <w:jc w:val="both"/>
+        <w:rPr>
+          <w:rFonts w:ascii="Times New Roman" w:hAnsi="Times New Roman" w:cs="Times New Roman"/>
+          <w:sz w:val="24"/>
+          <w:szCs w:val="24"/>
+        </w:rPr>
+      </w:pPr>
+    </w:p>
+    <w:p>
+      <w:pPr>
+        <w:spacing w:after="0" w:line="240" w:lineRule="auto"/>
+        <w:ind w:firstLine="720"/>
+        <w:jc w:val="both"/>
+        <w:rPr>
+          <w:rFonts w:ascii="Times New Roman" w:hAnsi="Times New Roman" w:cs="Times New Roman"/>
+          <w:sz w:val="24"/>
+          <w:szCs w:val="24"/>
+        </w:rPr>
+      </w:pPr>
+    </w:p>
+    <w:p>
+      <w:pPr>
+        <w:spacing w:after="0" w:line="240" w:lineRule="auto"/>
+        <w:ind w:firstLine="720"/>
+        <w:jc w:val="both"/>
+        <w:rPr>
+          <w:rFonts w:ascii="Times New Roman" w:hAnsi="Times New Roman" w:cs="Times New Roman"/>
+          <w:sz w:val="24"/>
+          <w:szCs w:val="24"/>
+        </w:rPr>
+      </w:pPr>
+    </w:p>
+    <w:p>
+      <w:pPr>
+        <w:spacing w:after="0" w:line="240" w:lineRule="auto"/>
+        <w:ind w:firstLine="720"/>
+        <w:jc w:val="both"/>
+        <w:rPr>
+          <w:rFonts w:ascii="Times New Roman" w:hAnsi="Times New Roman" w:cs="Times New Roman"/>
+          <w:sz w:val="24"/>
+          <w:szCs w:val="24"/>
+        </w:rPr>
+      </w:pPr>
+    </w:p>
+    <w:p>
+      <w:pPr>
+        <w:spacing w:after="0" w:line="240" w:lineRule="auto"/>
+        <w:ind w:firstLine="720"/>
+        <w:jc w:val="both"/>
+        <w:rPr>
+          <w:rFonts w:ascii="Times New Roman" w:hAnsi="Times New Roman" w:cs="Times New Roman"/>
+          <w:sz w:val="24"/>
+          <w:szCs w:val="24"/>
+        </w:rPr>
+      </w:pPr>
+    </w:p>
+    <w:p>
+      <w:pPr>
+        <w:spacing w:after="0" w:line="240" w:lineRule="auto"/>
+        <w:ind w:firstLine="720"/>
+        <w:jc w:val="both"/>
+        <w:rPr>
+          <w:rFonts w:ascii="Times New Roman" w:hAnsi="Times New Roman" w:cs="Times New Roman"/>
+          <w:sz w:val="24"/>
+          <w:szCs w:val="24"/>
+        </w:rPr>
+      </w:pPr>
+    </w:p>
+    <w:p>
+      <w:pPr>
+        <w:spacing w:after="0" w:line="240" w:lineRule="auto"/>
+        <w:ind w:firstLine="720"/>
+        <w:jc w:val="both"/>
+        <w:rPr>
+          <w:rFonts w:ascii="Times New Roman" w:hAnsi="Times New Roman" w:cs="Times New Roman"/>
+          <w:sz w:val="24"/>
+          <w:szCs w:val="24"/>
+        </w:rPr>
+      </w:pPr>
+    </w:p>
+    <w:p>
+      <w:pPr>
+        <w:spacing w:after="0" w:line="240" w:lineRule="auto"/>
+        <w:ind w:firstLine="720"/>
+        <w:jc w:val="both"/>
+        <w:rPr>
+          <w:rFonts w:ascii="Times New Roman" w:hAnsi="Times New Roman" w:cs="Times New Roman"/>
+          <w:sz w:val="24"/>
+          <w:szCs w:val="24"/>
+        </w:rPr>
+      </w:pPr>
+    </w:p>
+    <w:p>
+      <w:pPr>
+        <w:spacing w:after="0" w:line="240" w:lineRule="auto"/>
+        <w:ind w:firstLine="720"/>
+        <w:jc w:val="both"/>
+        <w:rPr>
+          <w:rFonts w:ascii="Times New Roman" w:hAnsi="Times New Roman" w:cs="Times New Roman"/>
+          <w:sz w:val="24"/>
+          <w:szCs w:val="24"/>
+        </w:rPr>
+      </w:pPr>
+    </w:p>
+    <w:p>
+      <w:pPr>
+        <w:spacing w:after="0" w:line="240" w:lineRule="auto"/>
+        <w:ind w:firstLine="720"/>
+        <w:jc w:val="both"/>
+        <w:rPr>
+          <w:rFonts w:ascii="Times New Roman" w:hAnsi="Times New Roman" w:cs="Times New Roman"/>
+          <w:sz w:val="24"/>
+          <w:szCs w:val="24"/>
+        </w:rPr>
+      </w:pPr>
+    </w:p>
+    <w:p>
+      <w:pPr>
+        <w:spacing w:after="0" w:line="240" w:lineRule="auto"/>
+        <w:ind w:firstLine="720"/>
+        <w:jc w:val="both"/>
+        <w:rPr>
+          <w:rFonts w:ascii="Times New Roman" w:hAnsi="Times New Roman" w:cs="Times New Roman"/>
+          <w:sz w:val="24"/>
+          <w:szCs w:val="24"/>
+        </w:rPr>
+      </w:pPr>
+    </w:p>
+    <w:p>
+      <w:pPr>
+        <w:spacing w:after="0" w:line="240" w:lineRule="auto"/>
+        <w:ind w:firstLine="720"/>
+        <w:jc w:val="both"/>
+        <w:rPr>
+          <w:rFonts w:ascii="Times New Roman" w:hAnsi="Times New Roman" w:cs="Times New Roman"/>
+          <w:sz w:val="24"/>
+          <w:szCs w:val="24"/>
+        </w:rPr>
+      </w:pPr>
+    </w:p>
+    <w:p>
+      <w:pPr>
+        <w:spacing w:after="0" w:line="240" w:lineRule="auto"/>
+        <w:ind w:firstLine="720"/>
+        <w:jc w:val="both"/>
+        <w:rPr>
+          <w:rFonts w:ascii="Times New Roman" w:hAnsi="Times New Roman" w:cs="Times New Roman"/>
+          <w:sz w:val="24"/>
+          <w:szCs w:val="24"/>
+        </w:rPr>
+      </w:pPr>
+    </w:p>
+    <w:p>
+      <w:pPr>
+        <w:spacing w:after="0" w:line="240" w:lineRule="auto"/>
+        <w:ind w:firstLine="720"/>
+        <w:jc w:val="both"/>
+        <w:rPr>
+          <w:rFonts w:ascii="Times New Roman" w:hAnsi="Times New Roman" w:cs="Times New Roman"/>
+          <w:sz w:val="24"/>
+          <w:szCs w:val="24"/>
+        </w:rPr>
+      </w:pPr>
+    </w:p>
+    <w:p>
+      <w:pPr>
+        <w:spacing w:after="0" w:line="240" w:lineRule="auto"/>
+        <w:ind w:firstLine="720"/>
+        <w:jc w:val="both"/>
+        <w:rPr>
+          <w:rFonts w:ascii="Times New Roman" w:hAnsi="Times New Roman" w:cs="Times New Roman"/>
+          <w:sz w:val="24"/>
+          <w:szCs w:val="24"/>
+        </w:rPr>
+      </w:pPr>
+    </w:p>
+    <w:p>
+      <w:pPr>
+        <w:spacing w:after="0" w:line="240" w:lineRule="auto"/>
+        <w:ind w:firstLine="720"/>
+        <w:jc w:val="both"/>
+        <w:rPr>
+          <w:rFonts w:ascii="Times New Roman" w:hAnsi="Times New Roman" w:cs="Times New Roman"/>
+          <w:sz w:val="24"/>
+          <w:szCs w:val="24"/>
+        </w:rPr>
+      </w:pPr>
+    </w:p>
+    <w:p>
+      <w:pPr>
+        <w:spacing w:after="0" w:line="240" w:lineRule="auto"/>
+        <w:ind w:firstLine="720"/>
+        <w:jc w:val="both"/>
+        <w:rPr>
+          <w:rFonts w:ascii="Times New Roman" w:hAnsi="Times New Roman" w:cs="Times New Roman"/>
+          <w:sz w:val="24"/>
+          <w:szCs w:val="24"/>
+        </w:rPr>
+      </w:pPr>
+    </w:p>
+    <w:p>
+      <w:pPr>
+        <w:spacing w:after="0" w:line="240" w:lineRule="auto"/>
+        <w:ind w:firstLine="720"/>
+        <w:jc w:val="both"/>
+        <w:rPr>
+          <w:rFonts w:ascii="Times New Roman" w:hAnsi="Times New Roman" w:cs="Times New Roman"/>
+          <w:sz w:val="24"/>
+          <w:szCs w:val="24"/>
+        </w:rPr>
+      </w:pPr>
+    </w:p>
+    <w:p>
+      <w:pPr>
+        <w:spacing w:after="0" w:line="240" w:lineRule="auto"/>
+        <w:ind w:firstLine="720"/>
+        <w:jc w:val="both"/>
+        <w:rPr>
+          <w:rFonts w:ascii="Times New Roman" w:hAnsi="Times New Roman" w:cs="Times New Roman"/>
+          <w:sz w:val="24"/>
+          <w:szCs w:val="24"/>
+        </w:rPr>
+      </w:pPr>
+    </w:p>
+    <w:p>
+      <w:pPr>
+        <w:spacing w:after="0" w:line="240" w:lineRule="auto"/>
+        <w:jc w:val="both"/>
+        <w:rPr>
+          <w:rFonts w:ascii="Times New Roman" w:hAnsi="Times New Roman" w:cs="Times New Roman"/>
+          <w:sz w:val="24"/>
+          <w:szCs w:val="24"/>
+        </w:rPr>
+      </w:pPr>
+    </w:p>
+    <w:p>
+      <w:pPr>
+        <w:spacing w:after="0" w:line="240" w:lineRule="auto"/>
+        <w:ind w:firstLine="720"/>
+        <w:jc w:val="both"/>
+        <w:rPr>
+          <w:rFonts w:ascii="Times New Roman" w:hAnsi="Times New Roman" w:cs="Times New Roman"/>
+          <w:sz w:val="24"/>
+          <w:szCs w:val="24"/>
+        </w:rPr>
+      </w:pPr>
+    </w:p>
+    <w:p>
+      <w:pPr>
+        <w:spacing w:after="0" w:line="240" w:lineRule="auto"/>
+        <w:ind w:firstLine="720"/>
+        <w:jc w:val="both"/>
+        <w:rPr>
+          <w:rFonts w:ascii="Times New Roman" w:hAnsi="Times New Roman" w:cs="Times New Roman"/>
+          <w:sz w:val="24"/>
+          <w:szCs w:val="24"/>
+        </w:rPr>
+      </w:pPr>
+    </w:p>
+    <w:p>
+      <w:pPr>
+        <w:spacing w:after="0" w:line="240" w:lineRule="auto"/>
+        <w:ind w:firstLine="720"/>
+        <w:jc w:val="both"/>
+        <w:rPr>
+          <w:rFonts w:ascii="Times New Roman" w:hAnsi="Times New Roman" w:cs="Times New Roman"/>
           <w:sz w:val="24"/>
           <w:szCs w:val="24"/>
         </w:rPr>
@@ -11739,310 +13778,51 @@
     <w:p>
       <w:pPr>
         <w:spacing w:after="0" w:line="480" w:lineRule="auto"/>
-        <w:jc w:val="both"/>
-        <w:outlineLvl w:val="0"/>
-        <w:rPr>
-          <w:rFonts w:ascii="Times New Roman" w:hAnsi="Times New Roman" w:cs="Times New Roman"/>
-          <w:b/>
-          <w:sz w:val="24"/>
-          <w:szCs w:val="24"/>
-        </w:rPr>
-      </w:pPr>
-    </w:p>
-    <w:p>
-      <w:pPr>
-        <w:spacing w:after="0" w:line="480" w:lineRule="auto"/>
-        <w:jc w:val="both"/>
-        <w:outlineLvl w:val="0"/>
-        <w:rPr>
-          <w:rFonts w:ascii="Times New Roman" w:hAnsi="Times New Roman" w:cs="Times New Roman"/>
-          <w:b/>
-          <w:sz w:val="24"/>
-          <w:szCs w:val="24"/>
-        </w:rPr>
-      </w:pPr>
-    </w:p>
-    <w:p>
-      <w:pPr>
-        <w:spacing w:after="0" w:line="480" w:lineRule="auto"/>
-        <w:jc w:val="both"/>
-        <w:outlineLvl w:val="0"/>
-        <w:rPr>
-          <w:rFonts w:ascii="Times New Roman" w:hAnsi="Times New Roman" w:cs="Times New Roman"/>
-          <w:b/>
-          <w:sz w:val="24"/>
-          <w:szCs w:val="24"/>
-        </w:rPr>
-      </w:pPr>
-    </w:p>
-    <w:p>
-      <w:pPr>
-        <w:spacing w:after="0" w:line="480" w:lineRule="auto"/>
-        <w:jc w:val="both"/>
-        <w:outlineLvl w:val="0"/>
-        <w:rPr>
-          <w:rFonts w:ascii="Times New Roman" w:hAnsi="Times New Roman" w:cs="Times New Roman"/>
-          <w:b/>
-          <w:sz w:val="24"/>
-          <w:szCs w:val="24"/>
-        </w:rPr>
-      </w:pPr>
-    </w:p>
-    <w:p>
-      <w:pPr>
-        <w:spacing w:after="0" w:line="480" w:lineRule="auto"/>
-        <w:jc w:val="both"/>
-        <w:outlineLvl w:val="0"/>
-        <w:rPr>
-          <w:rFonts w:ascii="Times New Roman" w:hAnsi="Times New Roman" w:cs="Times New Roman"/>
-          <w:b/>
-          <w:sz w:val="24"/>
-          <w:szCs w:val="24"/>
-        </w:rPr>
-      </w:pPr>
-    </w:p>
-    <w:p>
-      <w:pPr>
-        <w:spacing w:after="0" w:line="480" w:lineRule="auto"/>
-        <w:jc w:val="both"/>
-        <w:outlineLvl w:val="0"/>
-        <w:rPr>
-          <w:rFonts w:ascii="Times New Roman" w:hAnsi="Times New Roman" w:cs="Times New Roman"/>
-          <w:b/>
-          <w:sz w:val="24"/>
-          <w:szCs w:val="24"/>
-        </w:rPr>
-      </w:pPr>
-    </w:p>
-    <w:p>
-      <w:pPr>
-        <w:spacing w:after="0" w:line="480" w:lineRule="auto"/>
-        <w:jc w:val="both"/>
-        <w:outlineLvl w:val="0"/>
-        <w:rPr>
-          <w:rFonts w:ascii="Times New Roman" w:hAnsi="Times New Roman" w:cs="Times New Roman"/>
-          <w:b/>
-          <w:sz w:val="24"/>
-          <w:szCs w:val="24"/>
-        </w:rPr>
-      </w:pPr>
-    </w:p>
-    <w:p>
-      <w:pPr>
-        <w:spacing w:after="0" w:line="480" w:lineRule="auto"/>
-        <w:jc w:val="both"/>
-        <w:outlineLvl w:val="0"/>
-        <w:rPr>
-          <w:rFonts w:ascii="Times New Roman" w:hAnsi="Times New Roman" w:cs="Times New Roman"/>
-          <w:b/>
-          <w:sz w:val="24"/>
-          <w:szCs w:val="24"/>
-        </w:rPr>
-      </w:pPr>
-    </w:p>
-    <w:p>
-      <w:pPr>
-        <w:spacing w:after="0" w:line="480" w:lineRule="auto"/>
-        <w:jc w:val="both"/>
-        <w:outlineLvl w:val="0"/>
-        <w:rPr>
-          <w:rFonts w:ascii="Times New Roman" w:hAnsi="Times New Roman" w:cs="Times New Roman"/>
-          <w:b/>
-          <w:sz w:val="24"/>
-          <w:szCs w:val="24"/>
-        </w:rPr>
-      </w:pPr>
-    </w:p>
-    <w:p>
-      <w:pPr>
-        <w:spacing w:after="0" w:line="480" w:lineRule="auto"/>
-        <w:jc w:val="both"/>
-        <w:outlineLvl w:val="0"/>
-        <w:rPr>
-          <w:rFonts w:ascii="Times New Roman" w:hAnsi="Times New Roman" w:cs="Times New Roman"/>
-          <w:b/>
-          <w:sz w:val="24"/>
-          <w:szCs w:val="24"/>
-        </w:rPr>
-      </w:pPr>
-    </w:p>
-    <w:p>
-      <w:pPr>
-        <w:spacing w:after="0" w:line="480" w:lineRule="auto"/>
-        <w:jc w:val="both"/>
-        <w:outlineLvl w:val="0"/>
-        <w:rPr>
-          <w:rFonts w:ascii="Times New Roman" w:hAnsi="Times New Roman" w:cs="Times New Roman"/>
-          <w:b/>
-          <w:sz w:val="24"/>
-          <w:szCs w:val="24"/>
-        </w:rPr>
-      </w:pPr>
-    </w:p>
-    <w:p>
-      <w:pPr>
-        <w:spacing w:after="0" w:line="480" w:lineRule="auto"/>
-        <w:jc w:val="both"/>
-        <w:outlineLvl w:val="0"/>
-        <w:rPr>
-          <w:rFonts w:ascii="Times New Roman" w:hAnsi="Times New Roman" w:cs="Times New Roman"/>
-          <w:b/>
-          <w:sz w:val="24"/>
-          <w:szCs w:val="24"/>
-        </w:rPr>
-      </w:pPr>
-    </w:p>
-    <w:p>
-      <w:pPr>
-        <w:spacing w:after="0" w:line="480" w:lineRule="auto"/>
-        <w:jc w:val="both"/>
-        <w:outlineLvl w:val="0"/>
-        <w:rPr>
-          <w:rFonts w:ascii="Times New Roman" w:hAnsi="Times New Roman" w:cs="Times New Roman"/>
-          <w:b/>
-          <w:sz w:val="24"/>
-          <w:szCs w:val="24"/>
-        </w:rPr>
-      </w:pPr>
-      <w:bookmarkStart w:id="24" w:name="_Toc213394421"/>
-      <w:r>
-        <w:rPr>
-          <w:rFonts w:ascii="Times New Roman" w:hAnsi="Times New Roman" w:cs="Times New Roman"/>
-          <w:b/>
-          <w:sz w:val="24"/>
-          <w:szCs w:val="24"/>
-        </w:rPr>
-        <w:t>8.</w:t>
-      </w:r>
-      <w:r>
-        <w:rPr>
-          <w:rFonts w:ascii="Times New Roman" w:hAnsi="Times New Roman" w:cs="Times New Roman"/>
-          <w:b/>
-          <w:sz w:val="24"/>
-          <w:szCs w:val="24"/>
-        </w:rPr>
-        <w:t>REFERÊNCIAS</w:t>
-      </w:r>
-      <w:bookmarkEnd w:id="24"/>
+        <w:rPr>
+          <w:rFonts w:ascii="Times New Roman" w:hAnsi="Times New Roman" w:cs="Times New Roman"/>
+          <w:b/>
+          <w:sz w:val="24"/>
+          <w:szCs w:val="24"/>
+        </w:rPr>
+      </w:pPr>
+      <w:r>
+        <w:rPr>
+          <w:rFonts w:ascii="Times New Roman" w:hAnsi="Times New Roman" w:cs="Times New Roman"/>
+          <w:b/>
+          <w:sz w:val="24"/>
+          <w:szCs w:val="24"/>
+        </w:rPr>
+        <w:t xml:space="preserve">APÊNDICE B – DIAGRAMA DO BANCO DE DADOS </w:t>
+      </w:r>
     </w:p>
     <w:p>
       <w:pPr>
         <w:spacing w:after="0" w:line="240" w:lineRule="auto"/>
-        <w:jc w:val="both"/>
-        <w:rPr>
-          <w:rFonts w:ascii="Times New Roman" w:hAnsi="Times New Roman" w:cs="Times New Roman"/>
-          <w:sz w:val="24"/>
-          <w:szCs w:val="24"/>
-        </w:rPr>
-      </w:pPr>
-      <w:r>
-        <w:rPr>
-          <w:rFonts w:ascii="Times New Roman" w:hAnsi="Times New Roman" w:cs="Times New Roman"/>
-          <w:sz w:val="24"/>
-          <w:szCs w:val="24"/>
-        </w:rPr>
-        <w:t xml:space="preserve">MICROSOFT. </w:t>
-      </w:r>
-      <w:r>
-        <w:rPr>
-          <w:rFonts w:ascii="Times New Roman" w:hAnsi="Times New Roman" w:cs="Times New Roman"/>
-          <w:b/>
-          <w:sz w:val="24"/>
-          <w:szCs w:val="24"/>
-        </w:rPr>
-        <w:t xml:space="preserve">Visual Studio </w:t>
-      </w:r>
-      <w:proofErr w:type="spellStart"/>
-      <w:r>
-        <w:rPr>
-          <w:rFonts w:ascii="Times New Roman" w:hAnsi="Times New Roman" w:cs="Times New Roman"/>
-          <w:b/>
-          <w:sz w:val="24"/>
-          <w:szCs w:val="24"/>
-        </w:rPr>
-        <w:t>Code</w:t>
-      </w:r>
-      <w:proofErr w:type="spellEnd"/>
-      <w:r>
-        <w:rPr>
-          <w:rFonts w:ascii="Times New Roman" w:hAnsi="Times New Roman" w:cs="Times New Roman"/>
-          <w:b/>
-          <w:sz w:val="24"/>
-          <w:szCs w:val="24"/>
-        </w:rPr>
-        <w:t xml:space="preserve"> </w:t>
-      </w:r>
-      <w:proofErr w:type="spellStart"/>
-      <w:r>
-        <w:rPr>
-          <w:rFonts w:ascii="Times New Roman" w:hAnsi="Times New Roman" w:cs="Times New Roman"/>
-          <w:b/>
-          <w:sz w:val="24"/>
-          <w:szCs w:val="24"/>
-        </w:rPr>
-        <w:t>Documentation</w:t>
-      </w:r>
-      <w:proofErr w:type="spellEnd"/>
-      <w:r>
-        <w:rPr>
-          <w:rFonts w:ascii="Times New Roman" w:hAnsi="Times New Roman" w:cs="Times New Roman"/>
-          <w:sz w:val="24"/>
-          <w:szCs w:val="24"/>
-        </w:rPr>
-        <w:t>. 2023. Disponível em: https://code.visualstudio.com/docs. Acesso em: 16 set 2025.</w:t>
-      </w:r>
+        <w:ind w:firstLine="720"/>
+        <w:jc w:val="both"/>
+        <w:rPr>
+          <w:rFonts w:ascii="Times New Roman" w:hAnsi="Times New Roman" w:cs="Times New Roman"/>
+          <w:sz w:val="24"/>
+          <w:szCs w:val="24"/>
+        </w:rPr>
+      </w:pPr>
     </w:p>
     <w:p>
       <w:pPr>
         <w:spacing w:after="0" w:line="240" w:lineRule="auto"/>
-        <w:jc w:val="both"/>
-        <w:rPr>
-          <w:rFonts w:ascii="Times New Roman" w:hAnsi="Times New Roman" w:cs="Times New Roman"/>
-          <w:sz w:val="24"/>
-          <w:szCs w:val="24"/>
-        </w:rPr>
-      </w:pPr>
-    </w:p>
-    <w:p>
-      <w:pPr>
-        <w:pStyle w:val="Default"/>
-        <w:jc w:val="both"/>
-      </w:pPr>
-      <w:r>
-        <w:t xml:space="preserve">DJANGO SOFTWARE FOUNDATION. </w:t>
-      </w:r>
-      <w:proofErr w:type="spellStart"/>
-      <w:r>
-        <w:t>Django</w:t>
-      </w:r>
-      <w:proofErr w:type="spellEnd"/>
-      <w:r>
-        <w:t xml:space="preserve"> </w:t>
-      </w:r>
-      <w:proofErr w:type="spellStart"/>
-      <w:r>
-        <w:t>documentation</w:t>
-      </w:r>
-      <w:proofErr w:type="spellEnd"/>
-      <w:r>
-        <w:t xml:space="preserve">: Overview. 2024. Disponível em: https://docs.djangoproject.com/en/5.0/intro/overview/. Acesso em: </w:t>
-      </w:r>
-      <w:r>
-        <w:t>16</w:t>
-      </w:r>
-      <w:r>
-        <w:t xml:space="preserve"> </w:t>
-      </w:r>
-      <w:r>
-        <w:t>set</w:t>
-      </w:r>
-      <w:r>
-        <w:t xml:space="preserve"> 2025.</w:t>
-      </w:r>
+        <w:ind w:firstLine="720"/>
+        <w:jc w:val="both"/>
+        <w:rPr>
+          <w:rFonts w:ascii="Times New Roman" w:hAnsi="Times New Roman" w:cs="Times New Roman"/>
+          <w:sz w:val="24"/>
+          <w:szCs w:val="24"/>
+        </w:rPr>
+      </w:pPr>
     </w:p>
     <w:p>
       <w:pPr>
         <w:spacing w:after="0" w:line="240" w:lineRule="auto"/>
+        <w:ind w:firstLine="720"/>
         <w:jc w:val="both"/>
         <w:rPr>
           <w:rFonts w:ascii="Times New Roman" w:hAnsi="Times New Roman" w:cs="Times New Roman"/>
@@ -12054,116 +13834,19 @@
     <w:p>
       <w:pPr>
         <w:spacing w:after="0" w:line="240" w:lineRule="auto"/>
-        <w:jc w:val="both"/>
-        <w:rPr>
-          <w:rFonts w:ascii="Times New Roman" w:hAnsi="Times New Roman" w:cs="Times New Roman"/>
-          <w:sz w:val="24"/>
-          <w:szCs w:val="24"/>
-        </w:rPr>
-      </w:pPr>
-      <w:r>
-        <w:rPr>
-          <w:rFonts w:ascii="Times New Roman" w:hAnsi="Times New Roman" w:cs="Times New Roman"/>
-          <w:sz w:val="24"/>
-          <w:szCs w:val="24"/>
-        </w:rPr>
-        <w:t xml:space="preserve">MOZILLA. </w:t>
-      </w:r>
-      <w:proofErr w:type="spellStart"/>
-      <w:r>
-        <w:rPr>
-          <w:rFonts w:ascii="Times New Roman" w:hAnsi="Times New Roman" w:cs="Times New Roman"/>
-          <w:b/>
-          <w:sz w:val="24"/>
-          <w:szCs w:val="24"/>
-        </w:rPr>
-        <w:t>Async</w:t>
-      </w:r>
-      <w:proofErr w:type="spellEnd"/>
-      <w:r>
-        <w:rPr>
-          <w:rFonts w:ascii="Times New Roman" w:hAnsi="Times New Roman" w:cs="Times New Roman"/>
-          <w:b/>
-          <w:sz w:val="24"/>
-          <w:szCs w:val="24"/>
-        </w:rPr>
-        <w:t>/</w:t>
-      </w:r>
-      <w:proofErr w:type="spellStart"/>
-      <w:r>
-        <w:rPr>
-          <w:rFonts w:ascii="Times New Roman" w:hAnsi="Times New Roman" w:cs="Times New Roman"/>
-          <w:b/>
-          <w:sz w:val="24"/>
-          <w:szCs w:val="24"/>
-        </w:rPr>
-        <w:t>Await</w:t>
-      </w:r>
-      <w:proofErr w:type="spellEnd"/>
-      <w:r>
-        <w:rPr>
-          <w:rFonts w:ascii="Times New Roman" w:hAnsi="Times New Roman" w:cs="Times New Roman"/>
-          <w:b/>
-          <w:sz w:val="24"/>
-          <w:szCs w:val="24"/>
-        </w:rPr>
-        <w:t xml:space="preserve">. MDN Web </w:t>
-      </w:r>
-      <w:proofErr w:type="spellStart"/>
-      <w:r>
-        <w:rPr>
-          <w:rFonts w:ascii="Times New Roman" w:hAnsi="Times New Roman" w:cs="Times New Roman"/>
-          <w:b/>
-          <w:sz w:val="24"/>
-          <w:szCs w:val="24"/>
-        </w:rPr>
-        <w:t>Docs</w:t>
-      </w:r>
-      <w:proofErr w:type="spellEnd"/>
-      <w:r>
-        <w:rPr>
-          <w:rFonts w:ascii="Times New Roman" w:hAnsi="Times New Roman" w:cs="Times New Roman"/>
-          <w:sz w:val="24"/>
-          <w:szCs w:val="24"/>
-        </w:rPr>
-        <w:t xml:space="preserve">, 2023. Disponível em: https://developer.mozilla.org/en-US/docs/Learn/JavaScript/Asynchronous/Async_await. Acesso em: </w:t>
-      </w:r>
-      <w:r>
-        <w:rPr>
-          <w:rFonts w:ascii="Times New Roman" w:hAnsi="Times New Roman" w:cs="Times New Roman"/>
-          <w:sz w:val="24"/>
-          <w:szCs w:val="24"/>
-        </w:rPr>
-        <w:t>16</w:t>
-      </w:r>
-      <w:r>
-        <w:rPr>
-          <w:rFonts w:ascii="Times New Roman" w:hAnsi="Times New Roman" w:cs="Times New Roman"/>
-          <w:sz w:val="24"/>
-          <w:szCs w:val="24"/>
-        </w:rPr>
-        <w:t xml:space="preserve"> </w:t>
-      </w:r>
-      <w:r>
-        <w:rPr>
-          <w:rFonts w:ascii="Times New Roman" w:hAnsi="Times New Roman" w:cs="Times New Roman"/>
-          <w:sz w:val="24"/>
-          <w:szCs w:val="24"/>
-        </w:rPr>
-        <w:t>set</w:t>
-      </w:r>
-      <w:r>
-        <w:rPr>
-          <w:rFonts w:ascii="Times New Roman" w:hAnsi="Times New Roman" w:cs="Times New Roman"/>
-          <w:sz w:val="24"/>
-          <w:szCs w:val="24"/>
-        </w:rPr>
-        <w:t xml:space="preserve"> 2025.</w:t>
-      </w:r>
+        <w:ind w:firstLine="720"/>
+        <w:jc w:val="both"/>
+        <w:rPr>
+          <w:rFonts w:ascii="Times New Roman" w:hAnsi="Times New Roman" w:cs="Times New Roman"/>
+          <w:sz w:val="24"/>
+          <w:szCs w:val="24"/>
+        </w:rPr>
+      </w:pPr>
     </w:p>
     <w:p>
       <w:pPr>
         <w:spacing w:after="0" w:line="240" w:lineRule="auto"/>
+        <w:ind w:firstLine="720"/>
         <w:jc w:val="both"/>
         <w:rPr>
           <w:rFonts w:ascii="Times New Roman" w:hAnsi="Times New Roman" w:cs="Times New Roman"/>
@@ -12175,79 +13858,19 @@
     <w:p>
       <w:pPr>
         <w:spacing w:after="0" w:line="240" w:lineRule="auto"/>
-        <w:jc w:val="both"/>
-        <w:rPr>
-          <w:rFonts w:ascii="Times New Roman" w:hAnsi="Times New Roman" w:cs="Times New Roman"/>
-          <w:sz w:val="24"/>
-          <w:szCs w:val="24"/>
-        </w:rPr>
-      </w:pPr>
-      <w:r>
-        <w:rPr>
-          <w:rFonts w:ascii="Times New Roman" w:hAnsi="Times New Roman" w:cs="Times New Roman"/>
-          <w:sz w:val="24"/>
-          <w:szCs w:val="24"/>
-        </w:rPr>
-        <w:t xml:space="preserve">NODE.JS. </w:t>
-      </w:r>
-      <w:proofErr w:type="spellStart"/>
-      <w:r>
-        <w:rPr>
-          <w:rFonts w:ascii="Times New Roman" w:hAnsi="Times New Roman" w:cs="Times New Roman"/>
-          <w:b/>
-          <w:sz w:val="24"/>
-          <w:szCs w:val="24"/>
-        </w:rPr>
-        <w:t>About</w:t>
-      </w:r>
-      <w:proofErr w:type="spellEnd"/>
-      <w:r>
-        <w:rPr>
-          <w:rFonts w:ascii="Times New Roman" w:hAnsi="Times New Roman" w:cs="Times New Roman"/>
-          <w:b/>
-          <w:sz w:val="24"/>
-          <w:szCs w:val="24"/>
-        </w:rPr>
-        <w:t xml:space="preserve"> Node.js</w:t>
-      </w:r>
-      <w:r>
-        <w:rPr>
-          <w:rFonts w:ascii="Times New Roman" w:hAnsi="Times New Roman" w:cs="Times New Roman"/>
-          <w:sz w:val="24"/>
-          <w:szCs w:val="24"/>
-        </w:rPr>
-        <w:t>. 2023. Disponível em: https://nodejs.org/en/about. Acesso em: 1</w:t>
-      </w:r>
-      <w:r>
-        <w:rPr>
-          <w:rFonts w:ascii="Times New Roman" w:hAnsi="Times New Roman" w:cs="Times New Roman"/>
-          <w:sz w:val="24"/>
-          <w:szCs w:val="24"/>
-        </w:rPr>
-        <w:t xml:space="preserve">6 </w:t>
-      </w:r>
-      <w:proofErr w:type="spellStart"/>
-      <w:r>
-        <w:rPr>
-          <w:rFonts w:ascii="Times New Roman" w:hAnsi="Times New Roman" w:cs="Times New Roman"/>
-          <w:sz w:val="24"/>
-          <w:szCs w:val="24"/>
-        </w:rPr>
-        <w:t>abr</w:t>
-      </w:r>
-      <w:proofErr w:type="spellEnd"/>
-      <w:r>
-        <w:rPr>
-          <w:rFonts w:ascii="Times New Roman" w:hAnsi="Times New Roman" w:cs="Times New Roman"/>
-          <w:sz w:val="24"/>
-          <w:szCs w:val="24"/>
-        </w:rPr>
-        <w:t xml:space="preserve"> 2025.</w:t>
-      </w:r>
+        <w:ind w:firstLine="720"/>
+        <w:jc w:val="both"/>
+        <w:rPr>
+          <w:rFonts w:ascii="Times New Roman" w:hAnsi="Times New Roman" w:cs="Times New Roman"/>
+          <w:sz w:val="24"/>
+          <w:szCs w:val="24"/>
+        </w:rPr>
+      </w:pPr>
     </w:p>
     <w:p>
       <w:pPr>
         <w:spacing w:after="0" w:line="240" w:lineRule="auto"/>
+        <w:ind w:firstLine="720"/>
         <w:jc w:val="both"/>
         <w:rPr>
           <w:rFonts w:ascii="Times New Roman" w:hAnsi="Times New Roman" w:cs="Times New Roman"/>
@@ -12259,80 +13882,19 @@
     <w:p>
       <w:pPr>
         <w:spacing w:after="0" w:line="240" w:lineRule="auto"/>
-        <w:jc w:val="both"/>
-        <w:rPr>
-          <w:rFonts w:ascii="Times New Roman" w:hAnsi="Times New Roman" w:cs="Times New Roman"/>
-          <w:sz w:val="24"/>
-          <w:szCs w:val="24"/>
-        </w:rPr>
-      </w:pPr>
-      <w:r>
-        <w:rPr>
-          <w:rFonts w:ascii="Times New Roman" w:hAnsi="Times New Roman" w:cs="Times New Roman"/>
-          <w:sz w:val="24"/>
-          <w:szCs w:val="24"/>
-        </w:rPr>
-        <w:t xml:space="preserve">ORACLE. </w:t>
-      </w:r>
-      <w:r>
-        <w:rPr>
-          <w:rFonts w:ascii="Times New Roman" w:hAnsi="Times New Roman" w:cs="Times New Roman"/>
-          <w:b/>
-          <w:sz w:val="24"/>
-          <w:szCs w:val="24"/>
-        </w:rPr>
-        <w:t xml:space="preserve">MySQL 8.0 </w:t>
-      </w:r>
-      <w:proofErr w:type="spellStart"/>
-      <w:r>
-        <w:rPr>
-          <w:rFonts w:ascii="Times New Roman" w:hAnsi="Times New Roman" w:cs="Times New Roman"/>
-          <w:b/>
-          <w:sz w:val="24"/>
-          <w:szCs w:val="24"/>
-        </w:rPr>
-        <w:t>Reference</w:t>
-      </w:r>
-      <w:proofErr w:type="spellEnd"/>
-      <w:r>
-        <w:rPr>
-          <w:rFonts w:ascii="Times New Roman" w:hAnsi="Times New Roman" w:cs="Times New Roman"/>
-          <w:b/>
-          <w:sz w:val="24"/>
-          <w:szCs w:val="24"/>
-        </w:rPr>
-        <w:t xml:space="preserve"> Manual</w:t>
-      </w:r>
-      <w:r>
-        <w:rPr>
-          <w:rFonts w:ascii="Times New Roman" w:hAnsi="Times New Roman" w:cs="Times New Roman"/>
-          <w:sz w:val="24"/>
-          <w:szCs w:val="24"/>
-        </w:rPr>
-        <w:t xml:space="preserve">. 2023. Disponível em: https://dev.mysql.com/doc/refman/8.0/en/. Acesso em: 11 </w:t>
-      </w:r>
-      <w:proofErr w:type="spellStart"/>
-      <w:r>
-        <w:rPr>
-          <w:rFonts w:ascii="Times New Roman" w:hAnsi="Times New Roman" w:cs="Times New Roman"/>
-          <w:sz w:val="24"/>
-          <w:szCs w:val="24"/>
-        </w:rPr>
-        <w:t>abr</w:t>
-      </w:r>
-      <w:proofErr w:type="spellEnd"/>
-      <w:r>
-        <w:rPr>
-          <w:rFonts w:ascii="Times New Roman" w:hAnsi="Times New Roman" w:cs="Times New Roman"/>
-          <w:sz w:val="24"/>
-          <w:szCs w:val="24"/>
-        </w:rPr>
-        <w:t xml:space="preserve"> 2025.</w:t>
-      </w:r>
+        <w:ind w:firstLine="720"/>
+        <w:jc w:val="both"/>
+        <w:rPr>
+          <w:rFonts w:ascii="Times New Roman" w:hAnsi="Times New Roman" w:cs="Times New Roman"/>
+          <w:sz w:val="24"/>
+          <w:szCs w:val="24"/>
+        </w:rPr>
+      </w:pPr>
     </w:p>
     <w:p>
       <w:pPr>
         <w:spacing w:after="0" w:line="240" w:lineRule="auto"/>
+        <w:ind w:firstLine="720"/>
         <w:jc w:val="both"/>
         <w:rPr>
           <w:rFonts w:ascii="Times New Roman" w:hAnsi="Times New Roman" w:cs="Times New Roman"/>
@@ -12344,124 +13906,19 @@
     <w:p>
       <w:pPr>
         <w:spacing w:after="0" w:line="240" w:lineRule="auto"/>
-        <w:jc w:val="both"/>
-        <w:rPr>
-          <w:rFonts w:ascii="Times New Roman" w:hAnsi="Times New Roman" w:cs="Times New Roman"/>
-          <w:sz w:val="24"/>
-          <w:szCs w:val="24"/>
-        </w:rPr>
-      </w:pPr>
-      <w:r>
-        <w:rPr>
-          <w:rFonts w:ascii="Times New Roman" w:hAnsi="Times New Roman" w:cs="Times New Roman"/>
-          <w:sz w:val="24"/>
-          <w:szCs w:val="24"/>
-        </w:rPr>
-        <w:t xml:space="preserve">SANTOS, R. et al. </w:t>
-      </w:r>
-      <w:proofErr w:type="spellStart"/>
-      <w:r>
-        <w:rPr>
-          <w:rFonts w:ascii="Times New Roman" w:hAnsi="Times New Roman" w:cs="Times New Roman"/>
-          <w:b/>
-          <w:sz w:val="24"/>
-          <w:szCs w:val="24"/>
-        </w:rPr>
-        <w:t>Collaborative</w:t>
-      </w:r>
-      <w:proofErr w:type="spellEnd"/>
-      <w:r>
-        <w:rPr>
-          <w:rFonts w:ascii="Times New Roman" w:hAnsi="Times New Roman" w:cs="Times New Roman"/>
-          <w:b/>
-          <w:sz w:val="24"/>
-          <w:szCs w:val="24"/>
-        </w:rPr>
-        <w:t xml:space="preserve"> </w:t>
-      </w:r>
-      <w:proofErr w:type="spellStart"/>
-      <w:r>
-        <w:rPr>
-          <w:rFonts w:ascii="Times New Roman" w:hAnsi="Times New Roman" w:cs="Times New Roman"/>
-          <w:b/>
-          <w:sz w:val="24"/>
-          <w:szCs w:val="24"/>
-        </w:rPr>
-        <w:t>Coding</w:t>
-      </w:r>
-      <w:proofErr w:type="spellEnd"/>
-      <w:r>
-        <w:rPr>
-          <w:rFonts w:ascii="Times New Roman" w:hAnsi="Times New Roman" w:cs="Times New Roman"/>
-          <w:b/>
-          <w:sz w:val="24"/>
-          <w:szCs w:val="24"/>
-        </w:rPr>
-        <w:t xml:space="preserve"> </w:t>
-      </w:r>
-      <w:proofErr w:type="spellStart"/>
-      <w:r>
-        <w:rPr>
-          <w:rFonts w:ascii="Times New Roman" w:hAnsi="Times New Roman" w:cs="Times New Roman"/>
-          <w:b/>
-          <w:sz w:val="24"/>
-          <w:szCs w:val="24"/>
-        </w:rPr>
-        <w:t>Practices</w:t>
-      </w:r>
-      <w:proofErr w:type="spellEnd"/>
-      <w:r>
-        <w:rPr>
-          <w:rFonts w:ascii="Times New Roman" w:hAnsi="Times New Roman" w:cs="Times New Roman"/>
-          <w:b/>
-          <w:sz w:val="24"/>
-          <w:szCs w:val="24"/>
-        </w:rPr>
-        <w:t xml:space="preserve"> in </w:t>
-      </w:r>
-      <w:proofErr w:type="spellStart"/>
-      <w:r>
-        <w:rPr>
-          <w:rFonts w:ascii="Times New Roman" w:hAnsi="Times New Roman" w:cs="Times New Roman"/>
-          <w:b/>
-          <w:sz w:val="24"/>
-          <w:szCs w:val="24"/>
-        </w:rPr>
-        <w:t>Distributed</w:t>
-      </w:r>
-      <w:proofErr w:type="spellEnd"/>
-      <w:r>
-        <w:rPr>
-          <w:rFonts w:ascii="Times New Roman" w:hAnsi="Times New Roman" w:cs="Times New Roman"/>
-          <w:b/>
-          <w:sz w:val="24"/>
-          <w:szCs w:val="24"/>
-        </w:rPr>
-        <w:t xml:space="preserve"> </w:t>
-      </w:r>
-      <w:proofErr w:type="spellStart"/>
-      <w:r>
-        <w:rPr>
-          <w:rFonts w:ascii="Times New Roman" w:hAnsi="Times New Roman" w:cs="Times New Roman"/>
-          <w:b/>
-          <w:sz w:val="24"/>
-          <w:szCs w:val="24"/>
-        </w:rPr>
-        <w:t>Teams</w:t>
-      </w:r>
-      <w:proofErr w:type="spellEnd"/>
-      <w:r>
-        <w:rPr>
-          <w:rFonts w:ascii="Times New Roman" w:hAnsi="Times New Roman" w:cs="Times New Roman"/>
-          <w:sz w:val="24"/>
-          <w:szCs w:val="24"/>
-        </w:rPr>
-        <w:t>. In: ACM CSCW, 2021. Disponível em: https://dl.acm.org/doi/10.1145/3442381.3449852. Acesso em: 16 maio 2025.</w:t>
-      </w:r>
+        <w:ind w:firstLine="720"/>
+        <w:jc w:val="both"/>
+        <w:rPr>
+          <w:rFonts w:ascii="Times New Roman" w:hAnsi="Times New Roman" w:cs="Times New Roman"/>
+          <w:sz w:val="24"/>
+          <w:szCs w:val="24"/>
+        </w:rPr>
+      </w:pPr>
     </w:p>
     <w:p>
       <w:pPr>
         <w:spacing w:after="0" w:line="240" w:lineRule="auto"/>
+        <w:ind w:firstLine="720"/>
         <w:jc w:val="both"/>
         <w:rPr>
           <w:rFonts w:ascii="Times New Roman" w:hAnsi="Times New Roman" w:cs="Times New Roman"/>
@@ -12473,629 +13930,115 @@
     <w:p>
       <w:pPr>
         <w:spacing w:after="0" w:line="240" w:lineRule="auto"/>
-        <w:rPr>
-          <w:rFonts w:ascii="Times New Roman" w:eastAsia="Times New Roman" w:hAnsi="Times New Roman" w:cs="Times New Roman"/>
-          <w:sz w:val="24"/>
-          <w:szCs w:val="24"/>
-          <w:lang w:eastAsia="pt-BR"/>
-        </w:rPr>
-      </w:pPr>
-      <w:r>
-        <w:rPr>
-          <w:rFonts w:ascii="Times New Roman" w:eastAsia="Times New Roman" w:hAnsi="Times New Roman" w:cs="Times New Roman"/>
-          <w:sz w:val="24"/>
-          <w:szCs w:val="24"/>
-          <w:lang w:eastAsia="pt-BR"/>
-        </w:rPr>
-        <w:t xml:space="preserve">MELLO, Anna Carolina; SOUZA, Luiz Henrique Gomes de. </w:t>
-      </w:r>
-      <w:r>
-        <w:rPr>
-          <w:rFonts w:ascii="Times New Roman" w:eastAsia="Times New Roman" w:hAnsi="Times New Roman" w:cs="Times New Roman"/>
-          <w:b/>
-          <w:sz w:val="24"/>
-          <w:szCs w:val="24"/>
-          <w:lang w:eastAsia="pt-BR"/>
-        </w:rPr>
-        <w:t xml:space="preserve">Solução Simplificada para o Monitoramento e Controle de Projetos Utilizando a Ferramenta </w:t>
-      </w:r>
-      <w:proofErr w:type="spellStart"/>
-      <w:r>
-        <w:rPr>
-          <w:rFonts w:ascii="Times New Roman" w:eastAsia="Times New Roman" w:hAnsi="Times New Roman" w:cs="Times New Roman"/>
-          <w:b/>
-          <w:sz w:val="24"/>
-          <w:szCs w:val="24"/>
-          <w:lang w:eastAsia="pt-BR"/>
-        </w:rPr>
-        <w:t>Trello</w:t>
-      </w:r>
-      <w:proofErr w:type="spellEnd"/>
-      <w:r>
-        <w:rPr>
-          <w:rFonts w:ascii="Times New Roman" w:eastAsia="Times New Roman" w:hAnsi="Times New Roman" w:cs="Times New Roman"/>
-          <w:sz w:val="24"/>
-          <w:szCs w:val="24"/>
-          <w:lang w:eastAsia="pt-BR"/>
-        </w:rPr>
-        <w:t>. Revista Boletim do Gerenciamento, v. 2, n. 2, out. 2018. Disponível em: https://nppg.org.br/revistas/boletimdogerenciamento/article/view/35. Acesso em: 28 out. 2025.</w:t>
-      </w:r>
+        <w:ind w:firstLine="720"/>
+        <w:jc w:val="both"/>
+        <w:rPr>
+          <w:rFonts w:ascii="Times New Roman" w:hAnsi="Times New Roman" w:cs="Times New Roman"/>
+          <w:sz w:val="24"/>
+          <w:szCs w:val="24"/>
+        </w:rPr>
+      </w:pPr>
     </w:p>
     <w:p>
       <w:pPr>
         <w:spacing w:after="0" w:line="240" w:lineRule="auto"/>
-        <w:rPr>
-          <w:rFonts w:ascii="Times New Roman" w:eastAsia="Times New Roman" w:hAnsi="Times New Roman" w:cs="Times New Roman"/>
-          <w:sz w:val="24"/>
-          <w:szCs w:val="24"/>
-          <w:lang w:eastAsia="pt-BR"/>
+        <w:ind w:firstLine="720"/>
+        <w:jc w:val="both"/>
+        <w:rPr>
+          <w:rFonts w:ascii="Times New Roman" w:hAnsi="Times New Roman" w:cs="Times New Roman"/>
+          <w:sz w:val="24"/>
+          <w:szCs w:val="24"/>
         </w:rPr>
       </w:pPr>
     </w:p>
     <w:p>
       <w:pPr>
         <w:spacing w:after="0" w:line="240" w:lineRule="auto"/>
-        <w:rPr>
-          <w:rFonts w:ascii="Times New Roman" w:eastAsia="Times New Roman" w:hAnsi="Times New Roman" w:cs="Times New Roman"/>
-          <w:sz w:val="24"/>
-          <w:szCs w:val="24"/>
-          <w:lang w:eastAsia="pt-BR"/>
-        </w:rPr>
-      </w:pPr>
-      <w:r>
-        <w:rPr>
-          <w:rFonts w:ascii="Times New Roman" w:eastAsia="Times New Roman" w:hAnsi="Times New Roman" w:cs="Times New Roman"/>
-          <w:sz w:val="24"/>
-          <w:szCs w:val="24"/>
-          <w:lang w:eastAsia="pt-BR"/>
-        </w:rPr>
-        <w:t xml:space="preserve">HOSPITAL ISRAELITA ALBERT EINSTEIN. </w:t>
-      </w:r>
-      <w:r>
-        <w:rPr>
-          <w:rFonts w:ascii="Times New Roman" w:eastAsia="Times New Roman" w:hAnsi="Times New Roman" w:cs="Times New Roman"/>
-          <w:b/>
-          <w:sz w:val="24"/>
-          <w:szCs w:val="24"/>
-          <w:lang w:eastAsia="pt-BR"/>
-        </w:rPr>
-        <w:t>Hábitos saudáveis: o guia para construir os seus com a família</w:t>
-      </w:r>
-      <w:r>
-        <w:rPr>
-          <w:rFonts w:ascii="Times New Roman" w:eastAsia="Times New Roman" w:hAnsi="Times New Roman" w:cs="Times New Roman"/>
-          <w:sz w:val="24"/>
-          <w:szCs w:val="24"/>
-          <w:lang w:eastAsia="pt-BR"/>
-        </w:rPr>
-        <w:t xml:space="preserve">. Disponível em: https://vidasaudavel.einstein.br/habitos-saudaveis/. Acesso em: </w:t>
-      </w:r>
-      <w:r>
-        <w:rPr>
-          <w:rFonts w:ascii="Times New Roman" w:eastAsia="Times New Roman" w:hAnsi="Times New Roman" w:cs="Times New Roman"/>
-          <w:sz w:val="24"/>
-          <w:szCs w:val="24"/>
-          <w:lang w:eastAsia="pt-BR"/>
-        </w:rPr>
-        <w:t>12</w:t>
-      </w:r>
-      <w:r>
-        <w:rPr>
-          <w:rFonts w:ascii="Times New Roman" w:eastAsia="Times New Roman" w:hAnsi="Times New Roman" w:cs="Times New Roman"/>
-          <w:sz w:val="24"/>
-          <w:szCs w:val="24"/>
-          <w:lang w:eastAsia="pt-BR"/>
-        </w:rPr>
-        <w:t xml:space="preserve"> </w:t>
-      </w:r>
-      <w:r>
-        <w:rPr>
-          <w:rFonts w:ascii="Times New Roman" w:eastAsia="Times New Roman" w:hAnsi="Times New Roman" w:cs="Times New Roman"/>
-          <w:sz w:val="24"/>
-          <w:szCs w:val="24"/>
-          <w:lang w:eastAsia="pt-BR"/>
-        </w:rPr>
-        <w:t>ago</w:t>
-      </w:r>
-      <w:r>
-        <w:rPr>
-          <w:rFonts w:ascii="Times New Roman" w:eastAsia="Times New Roman" w:hAnsi="Times New Roman" w:cs="Times New Roman"/>
-          <w:sz w:val="24"/>
-          <w:szCs w:val="24"/>
-          <w:lang w:eastAsia="pt-BR"/>
-        </w:rPr>
-        <w:t>. 2025.</w:t>
-      </w:r>
+        <w:ind w:firstLine="720"/>
+        <w:jc w:val="both"/>
+        <w:rPr>
+          <w:rFonts w:ascii="Times New Roman" w:hAnsi="Times New Roman" w:cs="Times New Roman"/>
+          <w:sz w:val="24"/>
+          <w:szCs w:val="24"/>
+        </w:rPr>
+      </w:pPr>
     </w:p>
     <w:p>
       <w:pPr>
         <w:spacing w:after="0" w:line="240" w:lineRule="auto"/>
-        <w:rPr>
-          <w:rFonts w:ascii="Times New Roman" w:eastAsia="Times New Roman" w:hAnsi="Times New Roman" w:cs="Times New Roman"/>
-          <w:sz w:val="24"/>
-          <w:szCs w:val="24"/>
-          <w:lang w:eastAsia="pt-BR"/>
+        <w:ind w:firstLine="720"/>
+        <w:jc w:val="both"/>
+        <w:rPr>
+          <w:rFonts w:ascii="Times New Roman" w:hAnsi="Times New Roman" w:cs="Times New Roman"/>
+          <w:sz w:val="24"/>
+          <w:szCs w:val="24"/>
         </w:rPr>
       </w:pPr>
     </w:p>
     <w:p>
       <w:pPr>
         <w:spacing w:after="0" w:line="240" w:lineRule="auto"/>
-        <w:rPr>
-          <w:rFonts w:ascii="Times New Roman" w:eastAsia="Times New Roman" w:hAnsi="Times New Roman" w:cs="Times New Roman"/>
-          <w:sz w:val="24"/>
-          <w:szCs w:val="24"/>
-          <w:lang w:eastAsia="pt-BR"/>
-        </w:rPr>
-      </w:pPr>
-      <w:r>
-        <w:rPr>
-          <w:rFonts w:ascii="Times New Roman" w:eastAsia="Times New Roman" w:hAnsi="Times New Roman" w:cs="Times New Roman"/>
-          <w:sz w:val="24"/>
-          <w:szCs w:val="24"/>
-          <w:lang w:eastAsia="pt-BR"/>
-        </w:rPr>
-        <w:t xml:space="preserve">OECD. </w:t>
-      </w:r>
-      <w:r>
-        <w:rPr>
-          <w:rFonts w:ascii="Times New Roman" w:eastAsia="Times New Roman" w:hAnsi="Times New Roman" w:cs="Times New Roman"/>
-          <w:b/>
-          <w:sz w:val="24"/>
-          <w:szCs w:val="24"/>
-          <w:lang w:eastAsia="pt-BR"/>
-        </w:rPr>
-        <w:t xml:space="preserve">The </w:t>
-      </w:r>
-      <w:proofErr w:type="spellStart"/>
-      <w:r>
-        <w:rPr>
-          <w:rFonts w:ascii="Times New Roman" w:eastAsia="Times New Roman" w:hAnsi="Times New Roman" w:cs="Times New Roman"/>
-          <w:b/>
-          <w:sz w:val="24"/>
-          <w:szCs w:val="24"/>
-          <w:lang w:eastAsia="pt-BR"/>
-        </w:rPr>
-        <w:t>impact</w:t>
-      </w:r>
-      <w:proofErr w:type="spellEnd"/>
-      <w:r>
-        <w:rPr>
-          <w:rFonts w:ascii="Times New Roman" w:eastAsia="Times New Roman" w:hAnsi="Times New Roman" w:cs="Times New Roman"/>
-          <w:b/>
-          <w:sz w:val="24"/>
-          <w:szCs w:val="24"/>
-          <w:lang w:eastAsia="pt-BR"/>
-        </w:rPr>
-        <w:t xml:space="preserve"> </w:t>
-      </w:r>
-      <w:proofErr w:type="spellStart"/>
-      <w:r>
-        <w:rPr>
-          <w:rFonts w:ascii="Times New Roman" w:eastAsia="Times New Roman" w:hAnsi="Times New Roman" w:cs="Times New Roman"/>
-          <w:b/>
-          <w:sz w:val="24"/>
-          <w:szCs w:val="24"/>
-          <w:lang w:eastAsia="pt-BR"/>
-        </w:rPr>
-        <w:t>of</w:t>
-      </w:r>
-      <w:proofErr w:type="spellEnd"/>
-      <w:r>
-        <w:rPr>
-          <w:rFonts w:ascii="Times New Roman" w:eastAsia="Times New Roman" w:hAnsi="Times New Roman" w:cs="Times New Roman"/>
-          <w:b/>
-          <w:sz w:val="24"/>
-          <w:szCs w:val="24"/>
-          <w:lang w:eastAsia="pt-BR"/>
-        </w:rPr>
-        <w:t xml:space="preserve"> digital </w:t>
-      </w:r>
-      <w:proofErr w:type="spellStart"/>
-      <w:r>
-        <w:rPr>
-          <w:rFonts w:ascii="Times New Roman" w:eastAsia="Times New Roman" w:hAnsi="Times New Roman" w:cs="Times New Roman"/>
-          <w:b/>
-          <w:sz w:val="24"/>
-          <w:szCs w:val="24"/>
-          <w:lang w:eastAsia="pt-BR"/>
-        </w:rPr>
-        <w:t>technologies</w:t>
-      </w:r>
-      <w:proofErr w:type="spellEnd"/>
-      <w:r>
-        <w:rPr>
-          <w:rFonts w:ascii="Times New Roman" w:eastAsia="Times New Roman" w:hAnsi="Times New Roman" w:cs="Times New Roman"/>
-          <w:b/>
-          <w:sz w:val="24"/>
-          <w:szCs w:val="24"/>
-          <w:lang w:eastAsia="pt-BR"/>
-        </w:rPr>
-        <w:t xml:space="preserve"> </w:t>
-      </w:r>
-      <w:proofErr w:type="spellStart"/>
-      <w:r>
-        <w:rPr>
-          <w:rFonts w:ascii="Times New Roman" w:eastAsia="Times New Roman" w:hAnsi="Times New Roman" w:cs="Times New Roman"/>
-          <w:b/>
-          <w:sz w:val="24"/>
-          <w:szCs w:val="24"/>
-          <w:lang w:eastAsia="pt-BR"/>
-        </w:rPr>
-        <w:t>on</w:t>
-      </w:r>
-      <w:proofErr w:type="spellEnd"/>
-      <w:r>
-        <w:rPr>
-          <w:rFonts w:ascii="Times New Roman" w:eastAsia="Times New Roman" w:hAnsi="Times New Roman" w:cs="Times New Roman"/>
-          <w:b/>
-          <w:sz w:val="24"/>
-          <w:szCs w:val="24"/>
-          <w:lang w:eastAsia="pt-BR"/>
-        </w:rPr>
-        <w:t xml:space="preserve"> </w:t>
-      </w:r>
-      <w:proofErr w:type="spellStart"/>
-      <w:r>
-        <w:rPr>
-          <w:rFonts w:ascii="Times New Roman" w:eastAsia="Times New Roman" w:hAnsi="Times New Roman" w:cs="Times New Roman"/>
-          <w:b/>
-          <w:sz w:val="24"/>
-          <w:szCs w:val="24"/>
-          <w:lang w:eastAsia="pt-BR"/>
-        </w:rPr>
-        <w:t>well-being</w:t>
-      </w:r>
-      <w:proofErr w:type="spellEnd"/>
-      <w:r>
-        <w:rPr>
-          <w:rFonts w:ascii="Times New Roman" w:eastAsia="Times New Roman" w:hAnsi="Times New Roman" w:cs="Times New Roman"/>
-          <w:b/>
-          <w:sz w:val="24"/>
-          <w:szCs w:val="24"/>
-          <w:lang w:eastAsia="pt-BR"/>
-        </w:rPr>
-        <w:t xml:space="preserve">: </w:t>
-      </w:r>
-      <w:proofErr w:type="spellStart"/>
-      <w:r>
-        <w:rPr>
-          <w:rFonts w:ascii="Times New Roman" w:eastAsia="Times New Roman" w:hAnsi="Times New Roman" w:cs="Times New Roman"/>
-          <w:b/>
-          <w:sz w:val="24"/>
-          <w:szCs w:val="24"/>
-          <w:lang w:eastAsia="pt-BR"/>
-        </w:rPr>
-        <w:t>Main</w:t>
-      </w:r>
-      <w:proofErr w:type="spellEnd"/>
-      <w:r>
-        <w:rPr>
-          <w:rFonts w:ascii="Times New Roman" w:eastAsia="Times New Roman" w:hAnsi="Times New Roman" w:cs="Times New Roman"/>
-          <w:b/>
-          <w:sz w:val="24"/>
-          <w:szCs w:val="24"/>
-          <w:lang w:eastAsia="pt-BR"/>
-        </w:rPr>
-        <w:t xml:space="preserve"> insights </w:t>
-      </w:r>
-      <w:proofErr w:type="spellStart"/>
-      <w:r>
-        <w:rPr>
-          <w:rFonts w:ascii="Times New Roman" w:eastAsia="Times New Roman" w:hAnsi="Times New Roman" w:cs="Times New Roman"/>
-          <w:b/>
-          <w:sz w:val="24"/>
-          <w:szCs w:val="24"/>
-          <w:lang w:eastAsia="pt-BR"/>
-        </w:rPr>
-        <w:t>from</w:t>
-      </w:r>
-      <w:proofErr w:type="spellEnd"/>
-      <w:r>
-        <w:rPr>
-          <w:rFonts w:ascii="Times New Roman" w:eastAsia="Times New Roman" w:hAnsi="Times New Roman" w:cs="Times New Roman"/>
-          <w:b/>
-          <w:sz w:val="24"/>
-          <w:szCs w:val="24"/>
-          <w:lang w:eastAsia="pt-BR"/>
-        </w:rPr>
-        <w:t xml:space="preserve"> </w:t>
-      </w:r>
-      <w:proofErr w:type="spellStart"/>
-      <w:r>
-        <w:rPr>
-          <w:rFonts w:ascii="Times New Roman" w:eastAsia="Times New Roman" w:hAnsi="Times New Roman" w:cs="Times New Roman"/>
-          <w:b/>
-          <w:sz w:val="24"/>
-          <w:szCs w:val="24"/>
-          <w:lang w:eastAsia="pt-BR"/>
-        </w:rPr>
-        <w:t>the</w:t>
-      </w:r>
-      <w:proofErr w:type="spellEnd"/>
-      <w:r>
-        <w:rPr>
-          <w:rFonts w:ascii="Times New Roman" w:eastAsia="Times New Roman" w:hAnsi="Times New Roman" w:cs="Times New Roman"/>
-          <w:b/>
-          <w:sz w:val="24"/>
-          <w:szCs w:val="24"/>
-          <w:lang w:eastAsia="pt-BR"/>
-        </w:rPr>
-        <w:t xml:space="preserve"> </w:t>
-      </w:r>
-      <w:proofErr w:type="spellStart"/>
-      <w:r>
-        <w:rPr>
-          <w:rFonts w:ascii="Times New Roman" w:eastAsia="Times New Roman" w:hAnsi="Times New Roman" w:cs="Times New Roman"/>
-          <w:b/>
-          <w:sz w:val="24"/>
-          <w:szCs w:val="24"/>
-          <w:lang w:eastAsia="pt-BR"/>
-        </w:rPr>
-        <w:t>literature</w:t>
-      </w:r>
-      <w:proofErr w:type="spellEnd"/>
-      <w:r>
-        <w:rPr>
-          <w:rFonts w:ascii="Times New Roman" w:eastAsia="Times New Roman" w:hAnsi="Times New Roman" w:cs="Times New Roman"/>
-          <w:b/>
-          <w:sz w:val="24"/>
-          <w:szCs w:val="24"/>
-          <w:lang w:eastAsia="pt-BR"/>
-        </w:rPr>
-        <w:t xml:space="preserve">. OECD </w:t>
-      </w:r>
-      <w:proofErr w:type="spellStart"/>
-      <w:r>
-        <w:rPr>
-          <w:rFonts w:ascii="Times New Roman" w:eastAsia="Times New Roman" w:hAnsi="Times New Roman" w:cs="Times New Roman"/>
-          <w:b/>
-          <w:sz w:val="24"/>
-          <w:szCs w:val="24"/>
-          <w:lang w:eastAsia="pt-BR"/>
-        </w:rPr>
-        <w:t>Papers</w:t>
-      </w:r>
-      <w:proofErr w:type="spellEnd"/>
-      <w:r>
-        <w:rPr>
-          <w:rFonts w:ascii="Times New Roman" w:eastAsia="Times New Roman" w:hAnsi="Times New Roman" w:cs="Times New Roman"/>
-          <w:b/>
-          <w:sz w:val="24"/>
-          <w:szCs w:val="24"/>
-          <w:lang w:eastAsia="pt-BR"/>
-        </w:rPr>
-        <w:t xml:space="preserve"> </w:t>
-      </w:r>
-      <w:proofErr w:type="spellStart"/>
-      <w:r>
-        <w:rPr>
-          <w:rFonts w:ascii="Times New Roman" w:eastAsia="Times New Roman" w:hAnsi="Times New Roman" w:cs="Times New Roman"/>
-          <w:b/>
-          <w:sz w:val="24"/>
-          <w:szCs w:val="24"/>
-          <w:lang w:eastAsia="pt-BR"/>
-        </w:rPr>
-        <w:t>on</w:t>
-      </w:r>
-      <w:proofErr w:type="spellEnd"/>
-      <w:r>
-        <w:rPr>
-          <w:rFonts w:ascii="Times New Roman" w:eastAsia="Times New Roman" w:hAnsi="Times New Roman" w:cs="Times New Roman"/>
-          <w:b/>
-          <w:sz w:val="24"/>
-          <w:szCs w:val="24"/>
-          <w:lang w:eastAsia="pt-BR"/>
-        </w:rPr>
-        <w:t xml:space="preserve"> </w:t>
-      </w:r>
-      <w:proofErr w:type="spellStart"/>
-      <w:r>
-        <w:rPr>
-          <w:rFonts w:ascii="Times New Roman" w:eastAsia="Times New Roman" w:hAnsi="Times New Roman" w:cs="Times New Roman"/>
-          <w:b/>
-          <w:sz w:val="24"/>
-          <w:szCs w:val="24"/>
-          <w:lang w:eastAsia="pt-BR"/>
-        </w:rPr>
-        <w:t>Well-being</w:t>
-      </w:r>
-      <w:proofErr w:type="spellEnd"/>
-      <w:r>
-        <w:rPr>
-          <w:rFonts w:ascii="Times New Roman" w:eastAsia="Times New Roman" w:hAnsi="Times New Roman" w:cs="Times New Roman"/>
-          <w:b/>
-          <w:sz w:val="24"/>
-          <w:szCs w:val="24"/>
-          <w:lang w:eastAsia="pt-BR"/>
-        </w:rPr>
-        <w:t xml:space="preserve"> </w:t>
-      </w:r>
-      <w:proofErr w:type="spellStart"/>
-      <w:r>
-        <w:rPr>
-          <w:rFonts w:ascii="Times New Roman" w:eastAsia="Times New Roman" w:hAnsi="Times New Roman" w:cs="Times New Roman"/>
-          <w:b/>
-          <w:sz w:val="24"/>
-          <w:szCs w:val="24"/>
-          <w:lang w:eastAsia="pt-BR"/>
-        </w:rPr>
-        <w:t>and</w:t>
-      </w:r>
-      <w:proofErr w:type="spellEnd"/>
-      <w:r>
-        <w:rPr>
-          <w:rFonts w:ascii="Times New Roman" w:eastAsia="Times New Roman" w:hAnsi="Times New Roman" w:cs="Times New Roman"/>
-          <w:b/>
-          <w:sz w:val="24"/>
-          <w:szCs w:val="24"/>
-          <w:lang w:eastAsia="pt-BR"/>
-        </w:rPr>
-        <w:t xml:space="preserve"> </w:t>
-      </w:r>
-      <w:proofErr w:type="spellStart"/>
-      <w:r>
-        <w:rPr>
-          <w:rFonts w:ascii="Times New Roman" w:eastAsia="Times New Roman" w:hAnsi="Times New Roman" w:cs="Times New Roman"/>
-          <w:b/>
-          <w:sz w:val="24"/>
-          <w:szCs w:val="24"/>
-          <w:lang w:eastAsia="pt-BR"/>
-        </w:rPr>
-        <w:t>Inequalities</w:t>
-      </w:r>
-      <w:proofErr w:type="spellEnd"/>
-      <w:r>
-        <w:rPr>
-          <w:rFonts w:ascii="Times New Roman" w:eastAsia="Times New Roman" w:hAnsi="Times New Roman" w:cs="Times New Roman"/>
-          <w:sz w:val="24"/>
-          <w:szCs w:val="24"/>
-          <w:lang w:eastAsia="pt-BR"/>
-        </w:rPr>
-        <w:t xml:space="preserve">, No. 29, OECD </w:t>
-      </w:r>
-      <w:proofErr w:type="spellStart"/>
-      <w:r>
-        <w:rPr>
-          <w:rFonts w:ascii="Times New Roman" w:eastAsia="Times New Roman" w:hAnsi="Times New Roman" w:cs="Times New Roman"/>
-          <w:sz w:val="24"/>
-          <w:szCs w:val="24"/>
-          <w:lang w:eastAsia="pt-BR"/>
-        </w:rPr>
-        <w:t>Publishing</w:t>
-      </w:r>
-      <w:proofErr w:type="spellEnd"/>
-      <w:r>
-        <w:rPr>
-          <w:rFonts w:ascii="Times New Roman" w:eastAsia="Times New Roman" w:hAnsi="Times New Roman" w:cs="Times New Roman"/>
-          <w:sz w:val="24"/>
-          <w:szCs w:val="24"/>
-          <w:lang w:eastAsia="pt-BR"/>
-        </w:rPr>
-        <w:t xml:space="preserve">, Paris, 2024. Disponível em: https://doi.org/10.1787/cb173652-en. Acesso em: </w:t>
-      </w:r>
-      <w:r>
-        <w:rPr>
-          <w:rFonts w:ascii="Times New Roman" w:eastAsia="Times New Roman" w:hAnsi="Times New Roman" w:cs="Times New Roman"/>
-          <w:sz w:val="24"/>
-          <w:szCs w:val="24"/>
-          <w:lang w:eastAsia="pt-BR"/>
-        </w:rPr>
-        <w:t>12</w:t>
-      </w:r>
-      <w:r>
-        <w:rPr>
-          <w:rFonts w:ascii="Times New Roman" w:eastAsia="Times New Roman" w:hAnsi="Times New Roman" w:cs="Times New Roman"/>
-          <w:sz w:val="24"/>
-          <w:szCs w:val="24"/>
-          <w:lang w:eastAsia="pt-BR"/>
-        </w:rPr>
-        <w:t xml:space="preserve"> </w:t>
-      </w:r>
-      <w:r>
-        <w:rPr>
-          <w:rFonts w:ascii="Times New Roman" w:eastAsia="Times New Roman" w:hAnsi="Times New Roman" w:cs="Times New Roman"/>
-          <w:sz w:val="24"/>
-          <w:szCs w:val="24"/>
-          <w:lang w:eastAsia="pt-BR"/>
-        </w:rPr>
-        <w:t>ago</w:t>
-      </w:r>
-      <w:r>
-        <w:rPr>
-          <w:rFonts w:ascii="Times New Roman" w:eastAsia="Times New Roman" w:hAnsi="Times New Roman" w:cs="Times New Roman"/>
-          <w:sz w:val="24"/>
-          <w:szCs w:val="24"/>
-          <w:lang w:eastAsia="pt-BR"/>
-        </w:rPr>
-        <w:t>. 2025.</w:t>
-      </w:r>
+        <w:ind w:firstLine="720"/>
+        <w:jc w:val="both"/>
+        <w:rPr>
+          <w:rFonts w:ascii="Times New Roman" w:hAnsi="Times New Roman" w:cs="Times New Roman"/>
+          <w:sz w:val="24"/>
+          <w:szCs w:val="24"/>
+        </w:rPr>
+      </w:pPr>
     </w:p>
     <w:p>
       <w:pPr>
         <w:spacing w:after="0" w:line="240" w:lineRule="auto"/>
-        <w:rPr>
-          <w:rFonts w:ascii="Times New Roman" w:eastAsia="Times New Roman" w:hAnsi="Times New Roman" w:cs="Times New Roman"/>
-          <w:sz w:val="24"/>
-          <w:szCs w:val="24"/>
-          <w:lang w:eastAsia="pt-BR"/>
+        <w:ind w:firstLine="720"/>
+        <w:jc w:val="both"/>
+        <w:rPr>
+          <w:rFonts w:ascii="Times New Roman" w:hAnsi="Times New Roman" w:cs="Times New Roman"/>
+          <w:sz w:val="24"/>
+          <w:szCs w:val="24"/>
         </w:rPr>
       </w:pPr>
     </w:p>
     <w:p>
       <w:pPr>
         <w:spacing w:after="0" w:line="240" w:lineRule="auto"/>
-        <w:rPr>
-          <w:rFonts w:ascii="Times New Roman" w:eastAsia="Times New Roman" w:hAnsi="Times New Roman" w:cs="Times New Roman"/>
-          <w:sz w:val="24"/>
-          <w:szCs w:val="24"/>
-          <w:lang w:eastAsia="pt-BR"/>
-        </w:rPr>
-      </w:pPr>
-      <w:r>
-        <w:rPr>
-          <w:rFonts w:ascii="Times New Roman" w:eastAsia="Times New Roman" w:hAnsi="Times New Roman" w:cs="Times New Roman"/>
-          <w:sz w:val="24"/>
-          <w:szCs w:val="24"/>
-          <w:lang w:eastAsia="pt-BR"/>
-        </w:rPr>
-        <w:t xml:space="preserve">INSOMNIA. </w:t>
-      </w:r>
-      <w:proofErr w:type="spellStart"/>
-      <w:r>
-        <w:rPr>
-          <w:rFonts w:ascii="Times New Roman" w:eastAsia="Times New Roman" w:hAnsi="Times New Roman" w:cs="Times New Roman"/>
-          <w:sz w:val="24"/>
-          <w:szCs w:val="24"/>
-          <w:lang w:eastAsia="pt-BR"/>
-        </w:rPr>
-        <w:t>Insomnia</w:t>
-      </w:r>
-      <w:proofErr w:type="spellEnd"/>
-      <w:r>
-        <w:rPr>
-          <w:rFonts w:ascii="Times New Roman" w:eastAsia="Times New Roman" w:hAnsi="Times New Roman" w:cs="Times New Roman"/>
-          <w:sz w:val="24"/>
-          <w:szCs w:val="24"/>
-          <w:lang w:eastAsia="pt-BR"/>
-        </w:rPr>
-        <w:t>: A plataforma colaborativa de desenvolvimento de APIs. Disponível em: https://insomnia.rest/. Acesso em: 6 nov. 2025.</w:t>
-      </w:r>
+        <w:ind w:firstLine="720"/>
+        <w:jc w:val="both"/>
+        <w:rPr>
+          <w:rFonts w:ascii="Times New Roman" w:hAnsi="Times New Roman" w:cs="Times New Roman"/>
+          <w:sz w:val="24"/>
+          <w:szCs w:val="24"/>
+        </w:rPr>
+      </w:pPr>
     </w:p>
     <w:p>
       <w:pPr>
         <w:spacing w:after="0" w:line="240" w:lineRule="auto"/>
-        <w:rPr>
-          <w:rFonts w:ascii="Times New Roman" w:eastAsia="Times New Roman" w:hAnsi="Times New Roman" w:cs="Times New Roman"/>
-          <w:sz w:val="24"/>
-          <w:szCs w:val="24"/>
-          <w:lang w:eastAsia="pt-BR"/>
+        <w:ind w:firstLine="720"/>
+        <w:jc w:val="both"/>
+        <w:rPr>
+          <w:rFonts w:ascii="Times New Roman" w:hAnsi="Times New Roman" w:cs="Times New Roman"/>
+          <w:sz w:val="24"/>
+          <w:szCs w:val="24"/>
         </w:rPr>
       </w:pPr>
     </w:p>
     <w:p>
       <w:pPr>
         <w:spacing w:after="0" w:line="240" w:lineRule="auto"/>
-        <w:rPr>
-          <w:rFonts w:ascii="Times New Roman" w:eastAsia="Times New Roman" w:hAnsi="Times New Roman" w:cs="Times New Roman"/>
-          <w:sz w:val="24"/>
-          <w:szCs w:val="24"/>
-          <w:lang w:eastAsia="pt-BR"/>
-        </w:rPr>
-      </w:pPr>
-      <w:r>
-        <w:rPr>
-          <w:rFonts w:ascii="Times New Roman" w:eastAsia="Times New Roman" w:hAnsi="Times New Roman" w:cs="Times New Roman"/>
-          <w:sz w:val="24"/>
-          <w:szCs w:val="24"/>
-          <w:lang w:eastAsia="pt-BR"/>
-        </w:rPr>
-        <w:t>SOUSA, Eduardo Pereira Martins de. Emulação de um gerenciador de dados orientado a objetos através de uma interface de programação de aplicativos sobre um gerenciador relacional. 2000. 170 f. Dissertação (Mestrado em Ciências da Computação) — Instituto de Ciências Matemáticas e de Computação, Universidade de São Paulo, São Carlos, 2000. Disponível em: https://www.teses.usp.br/teses/disponiveis/55/55134/tde-01072003-163859/publico/Sousa_Mestrado.pdf￼. Acesso em: 6 nov. 2025.</w:t>
-      </w:r>
+        <w:ind w:firstLine="720"/>
+        <w:jc w:val="both"/>
+        <w:rPr>
+          <w:rFonts w:ascii="Times New Roman" w:hAnsi="Times New Roman" w:cs="Times New Roman"/>
+          <w:sz w:val="24"/>
+          <w:szCs w:val="24"/>
+        </w:rPr>
+      </w:pPr>
     </w:p>
     <w:p>
       <w:pPr>
         <w:spacing w:after="0" w:line="240" w:lineRule="auto"/>
+        <w:ind w:firstLine="720"/>
         <w:jc w:val="both"/>
         <w:rPr>
           <w:rFonts w:ascii="Times New Roman" w:hAnsi="Times New Roman" w:cs="Times New Roman"/>
@@ -13107,16 +14050,8 @@
     <w:p>
       <w:pPr>
         <w:spacing w:after="0" w:line="240" w:lineRule="auto"/>
-        <w:jc w:val="both"/>
-        <w:rPr>
-          <w:rFonts w:ascii="Times New Roman" w:hAnsi="Times New Roman" w:cs="Times New Roman"/>
-          <w:sz w:val="24"/>
-          <w:szCs w:val="24"/>
-        </w:rPr>
-      </w:pPr>
-    </w:p>
-    <w:p>
-      <w:pPr>
+        <w:ind w:firstLine="720"/>
+        <w:jc w:val="both"/>
         <w:rPr>
           <w:rFonts w:ascii="Times New Roman" w:hAnsi="Times New Roman" w:cs="Times New Roman"/>
           <w:sz w:val="24"/>
@@ -13127,6 +14062,7 @@
     <w:p>
       <w:pPr>
         <w:spacing w:after="0" w:line="240" w:lineRule="auto"/>
+        <w:ind w:firstLine="720"/>
         <w:jc w:val="both"/>
         <w:rPr>
           <w:rFonts w:ascii="Times New Roman" w:hAnsi="Times New Roman" w:cs="Times New Roman"/>
@@ -13138,6 +14074,7 @@
     <w:p>
       <w:pPr>
         <w:spacing w:after="0" w:line="240" w:lineRule="auto"/>
+        <w:ind w:firstLine="720"/>
         <w:jc w:val="both"/>
         <w:rPr>
           <w:rFonts w:ascii="Times New Roman" w:hAnsi="Times New Roman" w:cs="Times New Roman"/>
@@ -13149,6 +14086,7 @@
     <w:p>
       <w:pPr>
         <w:spacing w:after="0" w:line="240" w:lineRule="auto"/>
+        <w:ind w:firstLine="720"/>
         <w:jc w:val="both"/>
         <w:rPr>
           <w:rFonts w:ascii="Times New Roman" w:hAnsi="Times New Roman" w:cs="Times New Roman"/>
@@ -13267,26 +14205,6 @@
     </w:p>
     <w:p>
       <w:pPr>
-        <w:spacing w:after="0" w:line="480" w:lineRule="auto"/>
-        <w:rPr>
-          <w:rFonts w:ascii="Times New Roman" w:hAnsi="Times New Roman" w:cs="Times New Roman"/>
-          <w:b/>
-          <w:sz w:val="24"/>
-          <w:szCs w:val="24"/>
-        </w:rPr>
-      </w:pPr>
-      <w:r>
-        <w:rPr>
-          <w:rFonts w:ascii="Times New Roman" w:hAnsi="Times New Roman" w:cs="Times New Roman"/>
-          <w:b/>
-          <w:sz w:val="24"/>
-          <w:szCs w:val="24"/>
-        </w:rPr>
-        <w:t>APÊNDICE A – BIBLIOTECAS UTILIZADAS NO PROJETO</w:t>
-      </w:r>
-    </w:p>
-    <w:p>
-      <w:pPr>
         <w:spacing w:after="0" w:line="240" w:lineRule="auto"/>
         <w:ind w:firstLine="720"/>
         <w:jc w:val="both"/>
@@ -13420,7 +14338,6 @@
     <w:p>
       <w:pPr>
         <w:spacing w:after="0" w:line="240" w:lineRule="auto"/>
-        <w:ind w:firstLine="720"/>
         <w:jc w:val="both"/>
         <w:rPr>
           <w:rFonts w:ascii="Times New Roman" w:hAnsi="Times New Roman" w:cs="Times New Roman"/>
@@ -13432,7 +14349,6 @@
     <w:p>
       <w:pPr>
         <w:spacing w:after="0" w:line="240" w:lineRule="auto"/>
-        <w:ind w:firstLine="720"/>
         <w:jc w:val="both"/>
         <w:rPr>
           <w:rFonts w:ascii="Times New Roman" w:hAnsi="Times New Roman" w:cs="Times New Roman"/>
@@ -13448,863 +14364,19 @@
         <w:jc w:val="both"/>
         <w:rPr>
           <w:rFonts w:ascii="Times New Roman" w:hAnsi="Times New Roman" w:cs="Times New Roman"/>
-          <w:sz w:val="24"/>
-          <w:szCs w:val="24"/>
-        </w:rPr>
-      </w:pPr>
-    </w:p>
-    <w:p>
-      <w:pPr>
-        <w:spacing w:after="0" w:line="240" w:lineRule="auto"/>
-        <w:ind w:firstLine="720"/>
-        <w:jc w:val="both"/>
-        <w:rPr>
-          <w:rFonts w:ascii="Times New Roman" w:hAnsi="Times New Roman" w:cs="Times New Roman"/>
-          <w:sz w:val="24"/>
-          <w:szCs w:val="24"/>
-        </w:rPr>
-      </w:pPr>
-    </w:p>
-    <w:p>
-      <w:pPr>
-        <w:spacing w:after="0" w:line="240" w:lineRule="auto"/>
-        <w:ind w:firstLine="720"/>
-        <w:jc w:val="both"/>
-        <w:rPr>
-          <w:rFonts w:ascii="Times New Roman" w:hAnsi="Times New Roman" w:cs="Times New Roman"/>
-          <w:sz w:val="24"/>
-          <w:szCs w:val="24"/>
-        </w:rPr>
-      </w:pPr>
-    </w:p>
-    <w:p>
-      <w:pPr>
-        <w:spacing w:after="0" w:line="240" w:lineRule="auto"/>
-        <w:ind w:firstLine="720"/>
-        <w:jc w:val="both"/>
-        <w:rPr>
-          <w:rFonts w:ascii="Times New Roman" w:hAnsi="Times New Roman" w:cs="Times New Roman"/>
-          <w:sz w:val="24"/>
-          <w:szCs w:val="24"/>
-        </w:rPr>
-      </w:pPr>
-    </w:p>
-    <w:p>
-      <w:pPr>
-        <w:spacing w:after="0" w:line="240" w:lineRule="auto"/>
-        <w:ind w:firstLine="720"/>
-        <w:jc w:val="both"/>
-        <w:rPr>
-          <w:rFonts w:ascii="Times New Roman" w:hAnsi="Times New Roman" w:cs="Times New Roman"/>
-          <w:sz w:val="24"/>
-          <w:szCs w:val="24"/>
-        </w:rPr>
-      </w:pPr>
-    </w:p>
-    <w:p>
-      <w:pPr>
-        <w:spacing w:after="0" w:line="240" w:lineRule="auto"/>
-        <w:ind w:firstLine="720"/>
-        <w:jc w:val="both"/>
-        <w:rPr>
-          <w:rFonts w:ascii="Times New Roman" w:hAnsi="Times New Roman" w:cs="Times New Roman"/>
-          <w:sz w:val="24"/>
-          <w:szCs w:val="24"/>
-        </w:rPr>
-      </w:pPr>
-    </w:p>
-    <w:p>
-      <w:pPr>
-        <w:spacing w:after="0" w:line="240" w:lineRule="auto"/>
-        <w:ind w:firstLine="720"/>
-        <w:jc w:val="both"/>
-        <w:rPr>
-          <w:rFonts w:ascii="Times New Roman" w:hAnsi="Times New Roman" w:cs="Times New Roman"/>
-          <w:sz w:val="24"/>
-          <w:szCs w:val="24"/>
-        </w:rPr>
-      </w:pPr>
-    </w:p>
-    <w:p>
-      <w:pPr>
-        <w:spacing w:after="0" w:line="240" w:lineRule="auto"/>
-        <w:ind w:firstLine="720"/>
-        <w:jc w:val="both"/>
-        <w:rPr>
-          <w:rFonts w:ascii="Times New Roman" w:hAnsi="Times New Roman" w:cs="Times New Roman"/>
-          <w:sz w:val="24"/>
-          <w:szCs w:val="24"/>
-        </w:rPr>
-      </w:pPr>
-    </w:p>
-    <w:p>
-      <w:pPr>
-        <w:spacing w:after="0" w:line="240" w:lineRule="auto"/>
-        <w:ind w:firstLine="720"/>
-        <w:jc w:val="both"/>
-        <w:rPr>
-          <w:rFonts w:ascii="Times New Roman" w:hAnsi="Times New Roman" w:cs="Times New Roman"/>
-          <w:sz w:val="24"/>
-          <w:szCs w:val="24"/>
-        </w:rPr>
-      </w:pPr>
-    </w:p>
-    <w:p>
-      <w:pPr>
-        <w:spacing w:after="0" w:line="240" w:lineRule="auto"/>
-        <w:ind w:firstLine="720"/>
-        <w:jc w:val="both"/>
-        <w:rPr>
-          <w:rFonts w:ascii="Times New Roman" w:hAnsi="Times New Roman" w:cs="Times New Roman"/>
-          <w:sz w:val="24"/>
-          <w:szCs w:val="24"/>
-        </w:rPr>
-      </w:pPr>
-    </w:p>
-    <w:p>
-      <w:pPr>
-        <w:spacing w:after="0" w:line="240" w:lineRule="auto"/>
-        <w:ind w:firstLine="720"/>
-        <w:jc w:val="both"/>
-        <w:rPr>
-          <w:rFonts w:ascii="Times New Roman" w:hAnsi="Times New Roman" w:cs="Times New Roman"/>
-          <w:sz w:val="24"/>
-          <w:szCs w:val="24"/>
-        </w:rPr>
-      </w:pPr>
-    </w:p>
-    <w:p>
-      <w:pPr>
-        <w:spacing w:after="0" w:line="240" w:lineRule="auto"/>
-        <w:ind w:firstLine="720"/>
-        <w:jc w:val="both"/>
-        <w:rPr>
-          <w:rFonts w:ascii="Times New Roman" w:hAnsi="Times New Roman" w:cs="Times New Roman"/>
-          <w:sz w:val="24"/>
-          <w:szCs w:val="24"/>
-        </w:rPr>
-      </w:pPr>
-    </w:p>
-    <w:p>
-      <w:pPr>
-        <w:spacing w:after="0" w:line="240" w:lineRule="auto"/>
-        <w:ind w:firstLine="720"/>
-        <w:jc w:val="both"/>
-        <w:rPr>
-          <w:rFonts w:ascii="Times New Roman" w:hAnsi="Times New Roman" w:cs="Times New Roman"/>
-          <w:sz w:val="24"/>
-          <w:szCs w:val="24"/>
-        </w:rPr>
-      </w:pPr>
-    </w:p>
-    <w:p>
-      <w:pPr>
-        <w:spacing w:after="0" w:line="240" w:lineRule="auto"/>
-        <w:ind w:firstLine="720"/>
-        <w:jc w:val="both"/>
-        <w:rPr>
-          <w:rFonts w:ascii="Times New Roman" w:hAnsi="Times New Roman" w:cs="Times New Roman"/>
-          <w:sz w:val="24"/>
-          <w:szCs w:val="24"/>
-        </w:rPr>
-      </w:pPr>
-    </w:p>
-    <w:p>
-      <w:pPr>
-        <w:spacing w:after="0" w:line="240" w:lineRule="auto"/>
-        <w:ind w:firstLine="720"/>
-        <w:jc w:val="both"/>
-        <w:rPr>
-          <w:rFonts w:ascii="Times New Roman" w:hAnsi="Times New Roman" w:cs="Times New Roman"/>
-          <w:sz w:val="24"/>
-          <w:szCs w:val="24"/>
-        </w:rPr>
-      </w:pPr>
-    </w:p>
-    <w:p>
-      <w:pPr>
-        <w:spacing w:after="0" w:line="240" w:lineRule="auto"/>
-        <w:ind w:firstLine="720"/>
-        <w:jc w:val="both"/>
-        <w:rPr>
-          <w:rFonts w:ascii="Times New Roman" w:hAnsi="Times New Roman" w:cs="Times New Roman"/>
-          <w:sz w:val="24"/>
-          <w:szCs w:val="24"/>
-        </w:rPr>
-      </w:pPr>
-    </w:p>
-    <w:p>
-      <w:pPr>
-        <w:spacing w:after="0" w:line="240" w:lineRule="auto"/>
-        <w:ind w:firstLine="720"/>
-        <w:jc w:val="both"/>
-        <w:rPr>
-          <w:rFonts w:ascii="Times New Roman" w:hAnsi="Times New Roman" w:cs="Times New Roman"/>
-          <w:sz w:val="24"/>
-          <w:szCs w:val="24"/>
-        </w:rPr>
-      </w:pPr>
-    </w:p>
-    <w:p>
-      <w:pPr>
-        <w:spacing w:after="0" w:line="240" w:lineRule="auto"/>
-        <w:ind w:firstLine="720"/>
-        <w:jc w:val="both"/>
-        <w:rPr>
-          <w:rFonts w:ascii="Times New Roman" w:hAnsi="Times New Roman" w:cs="Times New Roman"/>
-          <w:sz w:val="24"/>
-          <w:szCs w:val="24"/>
-        </w:rPr>
-      </w:pPr>
-    </w:p>
-    <w:p>
-      <w:pPr>
-        <w:spacing w:after="0" w:line="240" w:lineRule="auto"/>
-        <w:jc w:val="both"/>
-        <w:rPr>
-          <w:rFonts w:ascii="Times New Roman" w:hAnsi="Times New Roman" w:cs="Times New Roman"/>
-          <w:sz w:val="24"/>
-          <w:szCs w:val="24"/>
-        </w:rPr>
-      </w:pPr>
-    </w:p>
-    <w:p>
-      <w:pPr>
-        <w:spacing w:after="0" w:line="240" w:lineRule="auto"/>
-        <w:ind w:firstLine="720"/>
-        <w:jc w:val="both"/>
-        <w:rPr>
-          <w:rFonts w:ascii="Times New Roman" w:hAnsi="Times New Roman" w:cs="Times New Roman"/>
-          <w:sz w:val="24"/>
-          <w:szCs w:val="24"/>
-        </w:rPr>
-      </w:pPr>
-    </w:p>
-    <w:p>
-      <w:pPr>
-        <w:spacing w:after="0" w:line="240" w:lineRule="auto"/>
-        <w:ind w:firstLine="720"/>
-        <w:jc w:val="both"/>
-        <w:rPr>
-          <w:rFonts w:ascii="Times New Roman" w:hAnsi="Times New Roman" w:cs="Times New Roman"/>
-          <w:sz w:val="24"/>
-          <w:szCs w:val="24"/>
-        </w:rPr>
-      </w:pPr>
-    </w:p>
-    <w:p>
-      <w:pPr>
-        <w:spacing w:after="0" w:line="240" w:lineRule="auto"/>
-        <w:ind w:firstLine="720"/>
-        <w:jc w:val="both"/>
-        <w:rPr>
-          <w:rFonts w:ascii="Times New Roman" w:hAnsi="Times New Roman" w:cs="Times New Roman"/>
-          <w:sz w:val="24"/>
-          <w:szCs w:val="24"/>
-        </w:rPr>
-      </w:pPr>
-    </w:p>
-    <w:p>
-      <w:pPr>
-        <w:spacing w:after="0" w:line="480" w:lineRule="auto"/>
-        <w:rPr>
-          <w:rFonts w:ascii="Times New Roman" w:hAnsi="Times New Roman" w:cs="Times New Roman"/>
-          <w:b/>
-          <w:sz w:val="24"/>
-          <w:szCs w:val="24"/>
-        </w:rPr>
-      </w:pPr>
-      <w:r>
-        <w:rPr>
-          <w:rFonts w:ascii="Times New Roman" w:hAnsi="Times New Roman" w:cs="Times New Roman"/>
-          <w:b/>
-          <w:sz w:val="24"/>
-          <w:szCs w:val="24"/>
-        </w:rPr>
-        <w:t xml:space="preserve">APÊNDICE B – DIAGRAMA DO BANCO DE DADOS </w:t>
-      </w:r>
-    </w:p>
-    <w:p>
-      <w:pPr>
-        <w:spacing w:after="0" w:line="240" w:lineRule="auto"/>
-        <w:ind w:firstLine="720"/>
-        <w:jc w:val="both"/>
-        <w:rPr>
-          <w:rFonts w:ascii="Times New Roman" w:hAnsi="Times New Roman" w:cs="Times New Roman"/>
-          <w:sz w:val="24"/>
-          <w:szCs w:val="24"/>
-        </w:rPr>
-      </w:pPr>
-    </w:p>
-    <w:p>
-      <w:pPr>
-        <w:spacing w:after="0" w:line="240" w:lineRule="auto"/>
-        <w:ind w:firstLine="720"/>
-        <w:jc w:val="both"/>
-        <w:rPr>
-          <w:rFonts w:ascii="Times New Roman" w:hAnsi="Times New Roman" w:cs="Times New Roman"/>
-          <w:sz w:val="24"/>
-          <w:szCs w:val="24"/>
-        </w:rPr>
-      </w:pPr>
-    </w:p>
-    <w:p>
-      <w:pPr>
-        <w:spacing w:after="0" w:line="240" w:lineRule="auto"/>
-        <w:ind w:firstLine="720"/>
-        <w:jc w:val="both"/>
-        <w:rPr>
-          <w:rFonts w:ascii="Times New Roman" w:hAnsi="Times New Roman" w:cs="Times New Roman"/>
-          <w:sz w:val="24"/>
-          <w:szCs w:val="24"/>
-        </w:rPr>
-      </w:pPr>
-    </w:p>
-    <w:p>
-      <w:pPr>
-        <w:spacing w:after="0" w:line="240" w:lineRule="auto"/>
-        <w:ind w:firstLine="720"/>
-        <w:jc w:val="both"/>
-        <w:rPr>
-          <w:rFonts w:ascii="Times New Roman" w:hAnsi="Times New Roman" w:cs="Times New Roman"/>
-          <w:sz w:val="24"/>
-          <w:szCs w:val="24"/>
-        </w:rPr>
-      </w:pPr>
-    </w:p>
-    <w:p>
-      <w:pPr>
-        <w:spacing w:after="0" w:line="240" w:lineRule="auto"/>
-        <w:ind w:firstLine="720"/>
-        <w:jc w:val="both"/>
-        <w:rPr>
-          <w:rFonts w:ascii="Times New Roman" w:hAnsi="Times New Roman" w:cs="Times New Roman"/>
-          <w:sz w:val="24"/>
-          <w:szCs w:val="24"/>
-        </w:rPr>
-      </w:pPr>
-    </w:p>
-    <w:p>
-      <w:pPr>
-        <w:spacing w:after="0" w:line="240" w:lineRule="auto"/>
-        <w:ind w:firstLine="720"/>
-        <w:jc w:val="both"/>
-        <w:rPr>
-          <w:rFonts w:ascii="Times New Roman" w:hAnsi="Times New Roman" w:cs="Times New Roman"/>
-          <w:sz w:val="24"/>
-          <w:szCs w:val="24"/>
-        </w:rPr>
-      </w:pPr>
-    </w:p>
-    <w:p>
-      <w:pPr>
-        <w:spacing w:after="0" w:line="240" w:lineRule="auto"/>
-        <w:ind w:firstLine="720"/>
-        <w:jc w:val="both"/>
-        <w:rPr>
-          <w:rFonts w:ascii="Times New Roman" w:hAnsi="Times New Roman" w:cs="Times New Roman"/>
-          <w:sz w:val="24"/>
-          <w:szCs w:val="24"/>
-        </w:rPr>
-      </w:pPr>
-    </w:p>
-    <w:p>
-      <w:pPr>
-        <w:spacing w:after="0" w:line="240" w:lineRule="auto"/>
-        <w:ind w:firstLine="720"/>
-        <w:jc w:val="both"/>
-        <w:rPr>
-          <w:rFonts w:ascii="Times New Roman" w:hAnsi="Times New Roman" w:cs="Times New Roman"/>
-          <w:sz w:val="24"/>
-          <w:szCs w:val="24"/>
-        </w:rPr>
-      </w:pPr>
-    </w:p>
-    <w:p>
-      <w:pPr>
-        <w:spacing w:after="0" w:line="240" w:lineRule="auto"/>
-        <w:ind w:firstLine="720"/>
-        <w:jc w:val="both"/>
-        <w:rPr>
-          <w:rFonts w:ascii="Times New Roman" w:hAnsi="Times New Roman" w:cs="Times New Roman"/>
-          <w:sz w:val="24"/>
-          <w:szCs w:val="24"/>
-        </w:rPr>
-      </w:pPr>
-    </w:p>
-    <w:p>
-      <w:pPr>
-        <w:spacing w:after="0" w:line="240" w:lineRule="auto"/>
-        <w:ind w:firstLine="720"/>
-        <w:jc w:val="both"/>
-        <w:rPr>
-          <w:rFonts w:ascii="Times New Roman" w:hAnsi="Times New Roman" w:cs="Times New Roman"/>
-          <w:sz w:val="24"/>
-          <w:szCs w:val="24"/>
-        </w:rPr>
-      </w:pPr>
-    </w:p>
-    <w:p>
-      <w:pPr>
-        <w:spacing w:after="0" w:line="240" w:lineRule="auto"/>
-        <w:ind w:firstLine="720"/>
-        <w:jc w:val="both"/>
-        <w:rPr>
-          <w:rFonts w:ascii="Times New Roman" w:hAnsi="Times New Roman" w:cs="Times New Roman"/>
-          <w:sz w:val="24"/>
-          <w:szCs w:val="24"/>
-        </w:rPr>
-      </w:pPr>
-    </w:p>
-    <w:p>
-      <w:pPr>
-        <w:spacing w:after="0" w:line="240" w:lineRule="auto"/>
-        <w:ind w:firstLine="720"/>
-        <w:jc w:val="both"/>
-        <w:rPr>
-          <w:rFonts w:ascii="Times New Roman" w:hAnsi="Times New Roman" w:cs="Times New Roman"/>
-          <w:sz w:val="24"/>
-          <w:szCs w:val="24"/>
-        </w:rPr>
-      </w:pPr>
-    </w:p>
-    <w:p>
-      <w:pPr>
-        <w:spacing w:after="0" w:line="240" w:lineRule="auto"/>
-        <w:ind w:firstLine="720"/>
-        <w:jc w:val="both"/>
-        <w:rPr>
-          <w:rFonts w:ascii="Times New Roman" w:hAnsi="Times New Roman" w:cs="Times New Roman"/>
-          <w:sz w:val="24"/>
-          <w:szCs w:val="24"/>
-        </w:rPr>
-      </w:pPr>
-    </w:p>
-    <w:p>
-      <w:pPr>
-        <w:spacing w:after="0" w:line="240" w:lineRule="auto"/>
-        <w:ind w:firstLine="720"/>
-        <w:jc w:val="both"/>
-        <w:rPr>
-          <w:rFonts w:ascii="Times New Roman" w:hAnsi="Times New Roman" w:cs="Times New Roman"/>
-          <w:sz w:val="24"/>
-          <w:szCs w:val="24"/>
-        </w:rPr>
-      </w:pPr>
-    </w:p>
-    <w:p>
-      <w:pPr>
-        <w:spacing w:after="0" w:line="240" w:lineRule="auto"/>
-        <w:ind w:firstLine="720"/>
-        <w:jc w:val="both"/>
-        <w:rPr>
-          <w:rFonts w:ascii="Times New Roman" w:hAnsi="Times New Roman" w:cs="Times New Roman"/>
-          <w:sz w:val="24"/>
-          <w:szCs w:val="24"/>
-        </w:rPr>
-      </w:pPr>
-    </w:p>
-    <w:p>
-      <w:pPr>
-        <w:spacing w:after="0" w:line="240" w:lineRule="auto"/>
-        <w:ind w:firstLine="720"/>
-        <w:jc w:val="both"/>
-        <w:rPr>
-          <w:rFonts w:ascii="Times New Roman" w:hAnsi="Times New Roman" w:cs="Times New Roman"/>
-          <w:sz w:val="24"/>
-          <w:szCs w:val="24"/>
-        </w:rPr>
-      </w:pPr>
-    </w:p>
-    <w:p>
-      <w:pPr>
-        <w:spacing w:after="0" w:line="240" w:lineRule="auto"/>
-        <w:ind w:firstLine="720"/>
-        <w:jc w:val="both"/>
-        <w:rPr>
-          <w:rFonts w:ascii="Times New Roman" w:hAnsi="Times New Roman" w:cs="Times New Roman"/>
-          <w:sz w:val="24"/>
-          <w:szCs w:val="24"/>
-        </w:rPr>
-      </w:pPr>
-    </w:p>
-    <w:p>
-      <w:pPr>
-        <w:spacing w:after="0" w:line="240" w:lineRule="auto"/>
-        <w:ind w:firstLine="720"/>
-        <w:jc w:val="both"/>
-        <w:rPr>
-          <w:rFonts w:ascii="Times New Roman" w:hAnsi="Times New Roman" w:cs="Times New Roman"/>
-          <w:sz w:val="24"/>
-          <w:szCs w:val="24"/>
-        </w:rPr>
-      </w:pPr>
-    </w:p>
-    <w:p>
-      <w:pPr>
-        <w:spacing w:after="0" w:line="240" w:lineRule="auto"/>
-        <w:ind w:firstLine="720"/>
-        <w:jc w:val="both"/>
-        <w:rPr>
-          <w:rFonts w:ascii="Times New Roman" w:hAnsi="Times New Roman" w:cs="Times New Roman"/>
-          <w:sz w:val="24"/>
-          <w:szCs w:val="24"/>
-        </w:rPr>
-      </w:pPr>
-    </w:p>
-    <w:p>
-      <w:pPr>
-        <w:spacing w:after="0" w:line="240" w:lineRule="auto"/>
-        <w:ind w:firstLine="720"/>
-        <w:jc w:val="both"/>
-        <w:rPr>
-          <w:rFonts w:ascii="Times New Roman" w:hAnsi="Times New Roman" w:cs="Times New Roman"/>
-          <w:sz w:val="24"/>
-          <w:szCs w:val="24"/>
-        </w:rPr>
-      </w:pPr>
-    </w:p>
-    <w:p>
-      <w:pPr>
-        <w:spacing w:after="0" w:line="240" w:lineRule="auto"/>
-        <w:ind w:firstLine="720"/>
-        <w:jc w:val="both"/>
-        <w:rPr>
-          <w:rFonts w:ascii="Times New Roman" w:hAnsi="Times New Roman" w:cs="Times New Roman"/>
-          <w:sz w:val="24"/>
-          <w:szCs w:val="24"/>
-        </w:rPr>
-      </w:pPr>
-    </w:p>
-    <w:p>
-      <w:pPr>
-        <w:spacing w:after="0" w:line="240" w:lineRule="auto"/>
-        <w:ind w:firstLine="720"/>
-        <w:jc w:val="both"/>
-        <w:rPr>
-          <w:rFonts w:ascii="Times New Roman" w:hAnsi="Times New Roman" w:cs="Times New Roman"/>
-          <w:sz w:val="24"/>
-          <w:szCs w:val="24"/>
-        </w:rPr>
-      </w:pPr>
-    </w:p>
-    <w:p>
-      <w:pPr>
-        <w:spacing w:after="0" w:line="240" w:lineRule="auto"/>
-        <w:ind w:firstLine="720"/>
-        <w:jc w:val="both"/>
-        <w:rPr>
-          <w:rFonts w:ascii="Times New Roman" w:hAnsi="Times New Roman" w:cs="Times New Roman"/>
-          <w:sz w:val="24"/>
-          <w:szCs w:val="24"/>
-        </w:rPr>
-      </w:pPr>
-    </w:p>
-    <w:p>
-      <w:pPr>
-        <w:spacing w:after="0" w:line="240" w:lineRule="auto"/>
-        <w:ind w:firstLine="720"/>
-        <w:jc w:val="both"/>
-        <w:rPr>
-          <w:rFonts w:ascii="Times New Roman" w:hAnsi="Times New Roman" w:cs="Times New Roman"/>
-          <w:sz w:val="24"/>
-          <w:szCs w:val="24"/>
-        </w:rPr>
-      </w:pPr>
-    </w:p>
-    <w:p>
-      <w:pPr>
-        <w:spacing w:after="0" w:line="240" w:lineRule="auto"/>
-        <w:ind w:firstLine="720"/>
-        <w:jc w:val="both"/>
-        <w:rPr>
-          <w:rFonts w:ascii="Times New Roman" w:hAnsi="Times New Roman" w:cs="Times New Roman"/>
-          <w:sz w:val="24"/>
-          <w:szCs w:val="24"/>
-        </w:rPr>
-      </w:pPr>
-    </w:p>
-    <w:p>
-      <w:pPr>
-        <w:spacing w:after="0" w:line="240" w:lineRule="auto"/>
-        <w:ind w:firstLine="720"/>
-        <w:jc w:val="both"/>
-        <w:rPr>
-          <w:rFonts w:ascii="Times New Roman" w:hAnsi="Times New Roman" w:cs="Times New Roman"/>
-          <w:sz w:val="24"/>
-          <w:szCs w:val="24"/>
-        </w:rPr>
-      </w:pPr>
-    </w:p>
-    <w:p>
-      <w:pPr>
-        <w:spacing w:after="0" w:line="240" w:lineRule="auto"/>
-        <w:ind w:firstLine="720"/>
-        <w:jc w:val="both"/>
-        <w:rPr>
-          <w:rFonts w:ascii="Times New Roman" w:hAnsi="Times New Roman" w:cs="Times New Roman"/>
-          <w:sz w:val="24"/>
-          <w:szCs w:val="24"/>
-        </w:rPr>
-      </w:pPr>
-    </w:p>
-    <w:p>
-      <w:pPr>
-        <w:spacing w:after="0" w:line="240" w:lineRule="auto"/>
-        <w:ind w:firstLine="720"/>
-        <w:jc w:val="both"/>
-        <w:rPr>
-          <w:rFonts w:ascii="Times New Roman" w:hAnsi="Times New Roman" w:cs="Times New Roman"/>
-          <w:sz w:val="24"/>
-          <w:szCs w:val="24"/>
-        </w:rPr>
-      </w:pPr>
-    </w:p>
-    <w:p>
-      <w:pPr>
-        <w:spacing w:after="0" w:line="240" w:lineRule="auto"/>
-        <w:ind w:firstLine="720"/>
-        <w:jc w:val="both"/>
-        <w:rPr>
-          <w:rFonts w:ascii="Times New Roman" w:hAnsi="Times New Roman" w:cs="Times New Roman"/>
-          <w:sz w:val="24"/>
-          <w:szCs w:val="24"/>
-        </w:rPr>
-      </w:pPr>
-    </w:p>
-    <w:p>
-      <w:pPr>
-        <w:spacing w:after="0" w:line="240" w:lineRule="auto"/>
-        <w:ind w:firstLine="720"/>
-        <w:jc w:val="both"/>
-        <w:rPr>
-          <w:rFonts w:ascii="Times New Roman" w:hAnsi="Times New Roman" w:cs="Times New Roman"/>
-          <w:sz w:val="24"/>
-          <w:szCs w:val="24"/>
-        </w:rPr>
-      </w:pPr>
-    </w:p>
-    <w:p>
-      <w:pPr>
-        <w:spacing w:after="0" w:line="240" w:lineRule="auto"/>
-        <w:ind w:firstLine="720"/>
-        <w:jc w:val="both"/>
-        <w:rPr>
-          <w:rFonts w:ascii="Times New Roman" w:hAnsi="Times New Roman" w:cs="Times New Roman"/>
-          <w:sz w:val="24"/>
-          <w:szCs w:val="24"/>
-        </w:rPr>
-      </w:pPr>
-    </w:p>
-    <w:p>
-      <w:pPr>
-        <w:spacing w:after="0" w:line="240" w:lineRule="auto"/>
-        <w:ind w:firstLine="720"/>
-        <w:jc w:val="both"/>
-        <w:rPr>
-          <w:rFonts w:ascii="Times New Roman" w:hAnsi="Times New Roman" w:cs="Times New Roman"/>
-          <w:sz w:val="24"/>
-          <w:szCs w:val="24"/>
-        </w:rPr>
-      </w:pPr>
-    </w:p>
-    <w:p>
-      <w:pPr>
-        <w:spacing w:after="0" w:line="240" w:lineRule="auto"/>
-        <w:ind w:firstLine="720"/>
-        <w:jc w:val="both"/>
-        <w:rPr>
-          <w:rFonts w:ascii="Times New Roman" w:hAnsi="Times New Roman" w:cs="Times New Roman"/>
-          <w:sz w:val="24"/>
-          <w:szCs w:val="24"/>
-        </w:rPr>
-      </w:pPr>
-    </w:p>
-    <w:p>
-      <w:pPr>
-        <w:spacing w:after="0" w:line="240" w:lineRule="auto"/>
-        <w:ind w:firstLine="720"/>
-        <w:jc w:val="both"/>
-        <w:rPr>
-          <w:rFonts w:ascii="Times New Roman" w:hAnsi="Times New Roman" w:cs="Times New Roman"/>
-          <w:sz w:val="24"/>
-          <w:szCs w:val="24"/>
-        </w:rPr>
-      </w:pPr>
-    </w:p>
-    <w:p>
-      <w:pPr>
-        <w:spacing w:after="0" w:line="240" w:lineRule="auto"/>
-        <w:ind w:firstLine="720"/>
-        <w:jc w:val="both"/>
-        <w:rPr>
-          <w:rFonts w:ascii="Times New Roman" w:hAnsi="Times New Roman" w:cs="Times New Roman"/>
-          <w:sz w:val="24"/>
-          <w:szCs w:val="24"/>
-        </w:rPr>
-      </w:pPr>
-    </w:p>
-    <w:p>
-      <w:pPr>
-        <w:spacing w:after="0" w:line="240" w:lineRule="auto"/>
-        <w:ind w:firstLine="720"/>
-        <w:jc w:val="both"/>
-        <w:rPr>
-          <w:rFonts w:ascii="Times New Roman" w:hAnsi="Times New Roman" w:cs="Times New Roman"/>
-          <w:sz w:val="24"/>
-          <w:szCs w:val="24"/>
-        </w:rPr>
-      </w:pPr>
-    </w:p>
-    <w:p>
-      <w:pPr>
-        <w:spacing w:after="0" w:line="240" w:lineRule="auto"/>
-        <w:ind w:firstLine="720"/>
-        <w:jc w:val="both"/>
-        <w:rPr>
-          <w:rFonts w:ascii="Times New Roman" w:hAnsi="Times New Roman" w:cs="Times New Roman"/>
-          <w:sz w:val="24"/>
-          <w:szCs w:val="24"/>
-        </w:rPr>
-      </w:pPr>
-    </w:p>
-    <w:p>
-      <w:pPr>
-        <w:spacing w:after="0" w:line="240" w:lineRule="auto"/>
-        <w:ind w:firstLine="720"/>
-        <w:jc w:val="both"/>
-        <w:rPr>
-          <w:rFonts w:ascii="Times New Roman" w:hAnsi="Times New Roman" w:cs="Times New Roman"/>
-          <w:sz w:val="24"/>
-          <w:szCs w:val="24"/>
-        </w:rPr>
-      </w:pPr>
-    </w:p>
-    <w:p>
-      <w:pPr>
-        <w:spacing w:after="0" w:line="240" w:lineRule="auto"/>
-        <w:ind w:firstLine="720"/>
-        <w:jc w:val="both"/>
-        <w:rPr>
-          <w:rFonts w:ascii="Times New Roman" w:hAnsi="Times New Roman" w:cs="Times New Roman"/>
-          <w:sz w:val="24"/>
-          <w:szCs w:val="24"/>
-        </w:rPr>
-      </w:pPr>
-    </w:p>
-    <w:p>
-      <w:pPr>
-        <w:spacing w:after="0" w:line="240" w:lineRule="auto"/>
-        <w:ind w:firstLine="720"/>
-        <w:jc w:val="both"/>
-        <w:rPr>
-          <w:rFonts w:ascii="Times New Roman" w:hAnsi="Times New Roman" w:cs="Times New Roman"/>
-          <w:sz w:val="24"/>
-          <w:szCs w:val="24"/>
-        </w:rPr>
-      </w:pPr>
-    </w:p>
-    <w:p>
-      <w:pPr>
-        <w:spacing w:after="0" w:line="240" w:lineRule="auto"/>
-        <w:ind w:firstLine="720"/>
-        <w:jc w:val="both"/>
-        <w:rPr>
-          <w:rFonts w:ascii="Times New Roman" w:hAnsi="Times New Roman" w:cs="Times New Roman"/>
-          <w:sz w:val="24"/>
-          <w:szCs w:val="24"/>
-        </w:rPr>
-      </w:pPr>
-    </w:p>
-    <w:p>
-      <w:pPr>
-        <w:spacing w:after="0" w:line="240" w:lineRule="auto"/>
-        <w:ind w:firstLine="720"/>
-        <w:jc w:val="both"/>
-        <w:rPr>
-          <w:rFonts w:ascii="Times New Roman" w:hAnsi="Times New Roman" w:cs="Times New Roman"/>
-          <w:sz w:val="24"/>
-          <w:szCs w:val="24"/>
-        </w:rPr>
-      </w:pPr>
-    </w:p>
-    <w:p>
-      <w:pPr>
-        <w:spacing w:after="0" w:line="240" w:lineRule="auto"/>
-        <w:ind w:firstLine="720"/>
-        <w:jc w:val="both"/>
-        <w:rPr>
-          <w:rFonts w:ascii="Times New Roman" w:hAnsi="Times New Roman" w:cs="Times New Roman"/>
-          <w:sz w:val="24"/>
-          <w:szCs w:val="24"/>
-        </w:rPr>
-      </w:pPr>
-    </w:p>
-    <w:p>
-      <w:pPr>
-        <w:spacing w:after="0" w:line="240" w:lineRule="auto"/>
-        <w:ind w:firstLine="720"/>
-        <w:jc w:val="both"/>
-        <w:rPr>
-          <w:rFonts w:ascii="Times New Roman" w:hAnsi="Times New Roman" w:cs="Times New Roman"/>
-          <w:sz w:val="24"/>
-          <w:szCs w:val="24"/>
-        </w:rPr>
-      </w:pPr>
-    </w:p>
-    <w:p>
-      <w:pPr>
-        <w:spacing w:after="0" w:line="240" w:lineRule="auto"/>
-        <w:ind w:firstLine="720"/>
-        <w:jc w:val="both"/>
-        <w:rPr>
-          <w:rFonts w:ascii="Times New Roman" w:hAnsi="Times New Roman" w:cs="Times New Roman"/>
-          <w:sz w:val="24"/>
-          <w:szCs w:val="24"/>
-        </w:rPr>
-      </w:pPr>
-    </w:p>
-    <w:p>
-      <w:pPr>
-        <w:spacing w:after="0" w:line="240" w:lineRule="auto"/>
-        <w:jc w:val="both"/>
-        <w:rPr>
-          <w:rFonts w:ascii="Times New Roman" w:hAnsi="Times New Roman" w:cs="Times New Roman"/>
-          <w:sz w:val="24"/>
-          <w:szCs w:val="24"/>
-        </w:rPr>
-      </w:pPr>
-    </w:p>
-    <w:p>
-      <w:pPr>
-        <w:spacing w:after="0" w:line="240" w:lineRule="auto"/>
-        <w:jc w:val="both"/>
-        <w:rPr>
-          <w:rFonts w:ascii="Times New Roman" w:hAnsi="Times New Roman" w:cs="Times New Roman"/>
-          <w:sz w:val="24"/>
-          <w:szCs w:val="24"/>
-        </w:rPr>
-      </w:pPr>
-    </w:p>
-    <w:p>
-      <w:pPr>
-        <w:spacing w:after="0" w:line="240" w:lineRule="auto"/>
-        <w:ind w:firstLine="720"/>
-        <w:jc w:val="both"/>
-        <w:rPr>
-          <w:rFonts w:ascii="Times New Roman" w:hAnsi="Times New Roman" w:cs="Times New Roman"/>
-          <w:b/>
-          <w:sz w:val="24"/>
-          <w:szCs w:val="24"/>
-        </w:rPr>
-      </w:pPr>
-      <w:r>
-        <w:rPr>
-          <w:rFonts w:ascii="Times New Roman" w:hAnsi="Times New Roman" w:cs="Times New Roman"/>
-          <w:b/>
-          <w:sz w:val="24"/>
-          <w:szCs w:val="24"/>
-        </w:rPr>
+          <w:b/>
+          <w:sz w:val="24"/>
+          <w:szCs w:val="24"/>
+        </w:rPr>
+      </w:pPr>
+      <w:r>
+        <w:rPr>
+          <w:rFonts w:ascii="Times New Roman" w:hAnsi="Times New Roman" w:cs="Times New Roman"/>
+          <w:b/>
+          <w:sz w:val="24"/>
+          <w:szCs w:val="24"/>
+        </w:rPr>
+        <w:lastRenderedPageBreak/>
         <w:t xml:space="preserve">APÊNDICE C – PROTOTIPAÇÃO DAS TELAS DO APP </w:t>
       </w:r>
     </w:p>
@@ -15662,7 +15734,7 @@
 </file>
 
 <file path=customXml/itemProps1.xml><?xml version="1.0" encoding="utf-8"?>
-<ds:datastoreItem xmlns:ds="http://schemas.openxmlformats.org/officeDocument/2006/customXml" ds:itemID="{37A0B237-B804-426F-9E0B-11E9319A9536}">
+<ds:datastoreItem xmlns:ds="http://schemas.openxmlformats.org/officeDocument/2006/customXml" ds:itemID="{CA99C7A2-D958-4BB7-80BD-B254A55C8E0E}">
   <ds:schemaRefs>
     <ds:schemaRef ds:uri="http://schemas.openxmlformats.org/officeDocument/2006/bibliography"/>
   </ds:schemaRefs>
